--- a/Assignment 4/Assignment 4 - Report.docx
+++ b/Assignment 4/Assignment 4 - Report.docx
@@ -614,6 +614,7 @@
       <w:r>
         <w:rPr>
           <w:rFonts w:ascii="Calibri" w:hAnsi="Calibri" w:cs="Calibri"/>
+          <w:noProof/>
           <w:sz w:val="22"/>
           <w:szCs w:val="22"/>
           <w:lang w:val="en-US"/>
@@ -2067,7 +2068,7 @@
           <w:noProof/>
         </w:rPr>
         <w:drawing>
-          <wp:inline distT="0" distB="0" distL="0" distR="0" wp14:anchorId="6F199611" wp14:editId="3C4FB2DC">
+          <wp:inline distT="0" distB="0" distL="0" distR="0" wp14:anchorId="6F199611" wp14:editId="0C69CAB8">
             <wp:extent cx="2557463" cy="340579"/>
             <wp:effectExtent l="0" t="0" r="0" b="2540"/>
             <wp:docPr id="893264742" name="Picture 2" descr="A black background with a black square&#10;&#10;Description automatically generated with medium confidence"/>
@@ -2293,6 +2294,7 @@
       <w:r>
         <w:rPr>
           <w:rFonts w:ascii="Calibri" w:hAnsi="Calibri" w:cs="Calibri"/>
+          <w:noProof/>
           <w:sz w:val="22"/>
           <w:szCs w:val="22"/>
           <w:lang w:val="en-US"/>
@@ -2505,25 +2507,7 @@
           <w:szCs w:val="22"/>
           <w:lang w:val="en-US"/>
         </w:rPr>
-        <w:t xml:space="preserve">The long leg of the idiosyncratic volatility-hedged </w:t>
-      </w:r>
-      <w:r>
-        <w:rPr>
-          <w:rFonts w:ascii="Calibri" w:hAnsi="Calibri" w:cs="Calibri"/>
-          <w:sz w:val="22"/>
-          <w:szCs w:val="22"/>
-          <w:lang w:val="en-US"/>
-        </w:rPr>
-        <w:t>(low volatility)</w:t>
-      </w:r>
-      <w:r>
-        <w:rPr>
-          <w:rFonts w:ascii="Calibri" w:hAnsi="Calibri" w:cs="Calibri"/>
-          <w:sz w:val="22"/>
-          <w:szCs w:val="22"/>
-          <w:lang w:val="en-US"/>
-        </w:rPr>
-        <w:t xml:space="preserve"> portfolio yields an average monthly return of 1.41%. Compared to the market return, it significantly returns an average excess return of 0.87% per month (p &lt; 0.05) at a 95% significance level. Therefore, </w:t>
+        <w:t xml:space="preserve">The long leg of the idiosyncratic volatility-hedged (low volatility) portfolio yields an average monthly return of 1.41%. Compared to the market return, it significantly returns an average excess return of 0.87% per month (p &lt; 0.05) at a 95% significance level. Therefore, </w:t>
       </w:r>
       <w:r>
         <w:rPr>
@@ -2547,6 +2531,7 @@
       <w:r>
         <w:rPr>
           <w:rFonts w:ascii="Calibri" w:hAnsi="Calibri" w:cs="Calibri"/>
+          <w:noProof/>
           <w:sz w:val="22"/>
           <w:szCs w:val="22"/>
           <w:lang w:val="en-US"/>
@@ -2737,6 +2722,7 @@
       <w:r>
         <w:rPr>
           <w:rFonts w:ascii="Calibri" w:hAnsi="Calibri" w:cs="Calibri"/>
+          <w:noProof/>
           <w:sz w:val="22"/>
           <w:szCs w:val="22"/>
           <w:lang w:val="en-US"/>
@@ -2834,6 +2820,7 @@
       <w:r>
         <w:rPr>
           <w:rFonts w:ascii="Calibri" w:hAnsi="Calibri" w:cs="Calibri"/>
+          <w:noProof/>
           <w:sz w:val="22"/>
           <w:szCs w:val="22"/>
           <w:lang w:val="en-US"/>
@@ -3090,7 +3077,114 @@
           <w:szCs w:val="22"/>
           <w:lang w:val="en-US"/>
         </w:rPr>
-        <w:t xml:space="preserve"> for each month from Jan 2000 (or the earliest time after that) for our first stage regression.</w:t>
+        <w:t xml:space="preserve"> for each month from </w:t>
+      </w:r>
+      <w:r>
+        <w:rPr>
+          <w:rFonts w:ascii="Calibri" w:hAnsi="Calibri" w:cs="Calibri"/>
+          <w:sz w:val="22"/>
+          <w:szCs w:val="22"/>
+          <w:lang w:val="en-US"/>
+        </w:rPr>
+        <w:t xml:space="preserve">t_0 = </w:t>
+      </w:r>
+      <w:r>
+        <w:rPr>
+          <w:rFonts w:ascii="Calibri" w:hAnsi="Calibri" w:cs="Calibri"/>
+          <w:sz w:val="22"/>
+          <w:szCs w:val="22"/>
+          <w:lang w:val="en-US"/>
+        </w:rPr>
+        <w:t>Jan 2000 (or the earliest time after that) for our first stage regression.</w:t>
+      </w:r>
+      <w:r>
+        <w:rPr>
+          <w:rFonts w:ascii="Calibri" w:hAnsi="Calibri" w:cs="Calibri"/>
+          <w:sz w:val="22"/>
+          <w:szCs w:val="22"/>
+          <w:lang w:val="en-US"/>
+        </w:rPr>
+        <w:t xml:space="preserve"> Note that our code uses the non-</w:t>
+      </w:r>
+      <w:proofErr w:type="spellStart"/>
+      <w:r>
+        <w:rPr>
+          <w:rFonts w:ascii="Calibri" w:hAnsi="Calibri" w:cs="Calibri"/>
+          <w:sz w:val="22"/>
+          <w:szCs w:val="22"/>
+          <w:lang w:val="en-US"/>
+        </w:rPr>
+        <w:t>winsorized</w:t>
+      </w:r>
+      <w:proofErr w:type="spellEnd"/>
+      <w:r>
+        <w:rPr>
+          <w:rFonts w:ascii="Calibri" w:hAnsi="Calibri" w:cs="Calibri"/>
+          <w:sz w:val="22"/>
+          <w:szCs w:val="22"/>
+          <w:lang w:val="en-US"/>
+        </w:rPr>
+        <w:t xml:space="preserve"> versions of the variables and does the </w:t>
+      </w:r>
+      <w:proofErr w:type="spellStart"/>
+      <w:r>
+        <w:rPr>
+          <w:rFonts w:ascii="Calibri" w:hAnsi="Calibri" w:cs="Calibri"/>
+          <w:sz w:val="22"/>
+          <w:szCs w:val="22"/>
+          <w:lang w:val="en-US"/>
+        </w:rPr>
+        <w:t>winsorization</w:t>
+      </w:r>
+      <w:proofErr w:type="spellEnd"/>
+      <w:r>
+        <w:rPr>
+          <w:rFonts w:ascii="Calibri" w:hAnsi="Calibri" w:cs="Calibri"/>
+          <w:sz w:val="22"/>
+          <w:szCs w:val="22"/>
+          <w:lang w:val="en-US"/>
+        </w:rPr>
+        <w:t xml:space="preserve"> per month (by clipping the top and bottom 3 standard deviations). Note that in addition to </w:t>
+      </w:r>
+      <w:proofErr w:type="spellStart"/>
+      <w:r>
+        <w:rPr>
+          <w:rFonts w:ascii="Calibri" w:hAnsi="Calibri" w:cs="Calibri"/>
+          <w:sz w:val="22"/>
+          <w:szCs w:val="22"/>
+          <w:lang w:val="en-US"/>
+        </w:rPr>
+        <w:t>winsorizing</w:t>
+      </w:r>
+      <w:proofErr w:type="spellEnd"/>
+      <w:r>
+        <w:rPr>
+          <w:rFonts w:ascii="Calibri" w:hAnsi="Calibri" w:cs="Calibri"/>
+          <w:sz w:val="22"/>
+          <w:szCs w:val="22"/>
+          <w:lang w:val="en-US"/>
+        </w:rPr>
+        <w:t xml:space="preserve"> the raw factors, we also </w:t>
+      </w:r>
+      <w:proofErr w:type="spellStart"/>
+      <w:r>
+        <w:rPr>
+          <w:rFonts w:ascii="Calibri" w:hAnsi="Calibri" w:cs="Calibri"/>
+          <w:sz w:val="22"/>
+          <w:szCs w:val="22"/>
+          <w:lang w:val="en-US"/>
+        </w:rPr>
+        <w:t>winsorize</w:t>
+      </w:r>
+      <w:proofErr w:type="spellEnd"/>
+      <w:r>
+        <w:rPr>
+          <w:rFonts w:ascii="Calibri" w:hAnsi="Calibri" w:cs="Calibri"/>
+          <w:sz w:val="22"/>
+          <w:szCs w:val="22"/>
+          <w:lang w:val="en-US"/>
+        </w:rPr>
+        <w:t xml:space="preserve"> the historical returns being analyzed to remove outliers in both variable classes.</w:t>
       </w:r>
     </w:p>
     <w:p>
@@ -3178,10 +3272,10 @@
           <w:lang w:val="en-US"/>
         </w:rPr>
         <w:drawing>
-          <wp:inline distT="0" distB="0" distL="0" distR="0" wp14:anchorId="71B40525" wp14:editId="255E1A26">
-            <wp:extent cx="1278731" cy="1745009"/>
-            <wp:effectExtent l="0" t="0" r="4445" b="0"/>
-            <wp:docPr id="616351559" name="Picture 1" descr="A screenshot of a black screen&#10;&#10;Description automatically generated"/>
+          <wp:inline distT="0" distB="0" distL="0" distR="0" wp14:anchorId="017C0700" wp14:editId="564CDD48">
+            <wp:extent cx="1378744" cy="1902513"/>
+            <wp:effectExtent l="0" t="0" r="5715" b="2540"/>
+            <wp:docPr id="899138290" name="Picture 1" descr="A screenshot of a black screen&#10;&#10;Description automatically generated"/>
             <wp:cNvGraphicFramePr>
               <a:graphicFrameLocks xmlns:a="http://schemas.openxmlformats.org/drawingml/2006/main" noChangeAspect="1"/>
             </wp:cNvGraphicFramePr>
@@ -3189,7 +3283,7 @@
               <a:graphicData uri="http://schemas.openxmlformats.org/drawingml/2006/picture">
                 <pic:pic xmlns:pic="http://schemas.openxmlformats.org/drawingml/2006/picture">
                   <pic:nvPicPr>
-                    <pic:cNvPr id="616351559" name="Picture 1" descr="A screenshot of a black screen&#10;&#10;Description automatically generated"/>
+                    <pic:cNvPr id="899138290" name="Picture 1" descr="A screenshot of a black screen&#10;&#10;Description automatically generated"/>
                     <pic:cNvPicPr/>
                   </pic:nvPicPr>
                   <pic:blipFill>
@@ -3201,7 +3295,7 @@
                   <pic:spPr>
                     <a:xfrm>
                       <a:off x="0" y="0"/>
-                      <a:ext cx="1302489" cy="1777430"/>
+                      <a:ext cx="1405287" cy="1939139"/>
                     </a:xfrm>
                     <a:prstGeom prst="rect">
                       <a:avLst/>
@@ -3230,7 +3324,25 @@
           <w:szCs w:val="22"/>
           <w:lang w:val="en-US"/>
         </w:rPr>
-        <w:t>We see that idiosyncratic volatility fails to be significant at a 95% significance level (p = 0.20), but some of the other control variables appear to be significant such as CAPM beta and book-to-market (value) factors.</w:t>
+        <w:t>We see that idiosyncratic volatility fails to be significant at a 95% significance level (p = 0.2</w:t>
+      </w:r>
+      <w:r>
+        <w:rPr>
+          <w:rFonts w:ascii="Calibri" w:hAnsi="Calibri" w:cs="Calibri"/>
+          <w:sz w:val="22"/>
+          <w:szCs w:val="22"/>
+          <w:lang w:val="en-US"/>
+        </w:rPr>
+        <w:t>2</w:t>
+      </w:r>
+      <w:r>
+        <w:rPr>
+          <w:rFonts w:ascii="Calibri" w:hAnsi="Calibri" w:cs="Calibri"/>
+          <w:sz w:val="22"/>
+          <w:szCs w:val="22"/>
+          <w:lang w:val="en-US"/>
+        </w:rPr>
+        <w:t>), but some of the other control variables appear to be significant such as CAPM beta and book-to-market (value) factors.</w:t>
       </w:r>
     </w:p>
     <w:p>
@@ -3395,7 +3507,6 @@
           </w:tcPr>
           <w:p>
             <w:pPr>
-              <w:spacing w:after="0" w:line="240" w:lineRule="auto"/>
               <w:rPr>
                 <w:rFonts w:ascii="Calibri" w:hAnsi="Calibri" w:cs="Calibri"/>
                 <w:sz w:val="22"/>
@@ -3415,7 +3526,6 @@
           </w:p>
           <w:p>
             <w:pPr>
-              <w:spacing w:after="0" w:line="240" w:lineRule="auto"/>
               <w:rPr>
                 <w:rFonts w:ascii="Calibri" w:hAnsi="Calibri" w:cs="Calibri"/>
                 <w:sz w:val="22"/>
@@ -3455,7 +3565,6 @@
           </w:p>
           <w:p>
             <w:pPr>
-              <w:spacing w:after="0" w:line="240" w:lineRule="auto"/>
               <w:rPr>
                 <w:rFonts w:ascii="Calibri" w:hAnsi="Calibri" w:cs="Calibri"/>
                 <w:sz w:val="22"/>
@@ -3475,7 +3584,6 @@
           </w:p>
           <w:p>
             <w:pPr>
-              <w:spacing w:after="0" w:line="240" w:lineRule="auto"/>
               <w:rPr>
                 <w:rFonts w:ascii="Calibri" w:hAnsi="Calibri" w:cs="Calibri"/>
                 <w:sz w:val="22"/>
@@ -3506,7 +3614,6 @@
           </w:p>
           <w:p>
             <w:pPr>
-              <w:spacing w:after="0" w:line="240" w:lineRule="auto"/>
               <w:rPr>
                 <w:rFonts w:ascii="Calibri" w:hAnsi="Calibri" w:cs="Calibri"/>
                 <w:sz w:val="22"/>
@@ -3557,7 +3664,6 @@
           </w:p>
           <w:p>
             <w:pPr>
-              <w:spacing w:after="0" w:line="240" w:lineRule="auto"/>
               <w:rPr>
                 <w:rFonts w:ascii="Calibri" w:hAnsi="Calibri" w:cs="Calibri"/>
                 <w:sz w:val="22"/>
@@ -3597,7 +3703,6 @@
           </w:p>
           <w:p>
             <w:pPr>
-              <w:spacing w:after="0" w:line="240" w:lineRule="auto"/>
               <w:rPr>
                 <w:rFonts w:ascii="Calibri" w:hAnsi="Calibri" w:cs="Calibri"/>
                 <w:sz w:val="22"/>
@@ -3637,7 +3742,6 @@
           </w:p>
           <w:p>
             <w:pPr>
-              <w:spacing w:after="0" w:line="240" w:lineRule="auto"/>
               <w:rPr>
                 <w:rFonts w:ascii="Calibri" w:hAnsi="Calibri" w:cs="Calibri"/>
                 <w:sz w:val="22"/>
@@ -3677,7 +3781,6 @@
           </w:p>
           <w:p>
             <w:pPr>
-              <w:spacing w:after="0" w:line="240" w:lineRule="auto"/>
               <w:rPr>
                 <w:rFonts w:ascii="Calibri" w:hAnsi="Calibri" w:cs="Calibri"/>
                 <w:sz w:val="22"/>
@@ -3717,7 +3820,6 @@
           </w:p>
           <w:p>
             <w:pPr>
-              <w:spacing w:after="0" w:line="240" w:lineRule="auto"/>
               <w:rPr>
                 <w:rFonts w:ascii="Calibri" w:hAnsi="Calibri" w:cs="Calibri"/>
                 <w:sz w:val="22"/>
@@ -3858,6 +3960,7 @@
       <w:r>
         <w:rPr>
           <w:rFonts w:ascii="Calibri" w:hAnsi="Calibri" w:cs="Calibri"/>
+          <w:noProof/>
           <w:sz w:val="22"/>
           <w:szCs w:val="22"/>
           <w:lang w:val="en-US"/>
@@ -4054,6 +4157,7 @@
       <w:r>
         <w:rPr>
           <w:rFonts w:ascii="Calibri" w:hAnsi="Calibri" w:cs="Calibri"/>
+          <w:noProof/>
           <w:sz w:val="22"/>
           <w:szCs w:val="22"/>
           <w:lang w:val="en-US"/>
@@ -4161,7 +4265,7 @@
           <w:lang w:val="en-US"/>
         </w:rPr>
         <w:drawing>
-          <wp:inline distT="0" distB="0" distL="0" distR="0" wp14:anchorId="6DC55E59" wp14:editId="1AC53709">
+          <wp:inline distT="0" distB="0" distL="0" distR="0" wp14:anchorId="6DC55E59" wp14:editId="562CB6B3">
             <wp:extent cx="5731510" cy="1309370"/>
             <wp:effectExtent l="0" t="0" r="0" b="0"/>
             <wp:docPr id="1336480081" name="Picture 3" descr="A screenshot of a graph&#10;&#10;Description automatically generated"/>
@@ -4396,7 +4500,7 @@
           </w:p>
           <w:p>
             <w:pPr>
-              <w:spacing w:after="0" w:line="276" w:lineRule="auto"/>
+              <w:spacing w:line="276" w:lineRule="auto"/>
               <w:rPr>
                 <w:rFonts w:ascii="Calibri" w:hAnsi="Calibri" w:cs="Calibri"/>
                 <w:sz w:val="22"/>
@@ -4416,7 +4520,7 @@
           </w:p>
           <w:p>
             <w:pPr>
-              <w:spacing w:after="0" w:line="276" w:lineRule="auto"/>
+              <w:spacing w:line="276" w:lineRule="auto"/>
               <w:rPr>
                 <w:rFonts w:ascii="Calibri" w:hAnsi="Calibri" w:cs="Calibri"/>
                 <w:b/>
@@ -4442,7 +4546,7 @@
           </w:p>
           <w:p>
             <w:pPr>
-              <w:spacing w:after="0" w:line="276" w:lineRule="auto"/>
+              <w:spacing w:line="276" w:lineRule="auto"/>
               <w:rPr>
                 <w:rFonts w:ascii="Calibri" w:hAnsi="Calibri" w:cs="Calibri"/>
                 <w:sz w:val="22"/>
@@ -4462,7 +4566,7 @@
           </w:p>
           <w:p>
             <w:pPr>
-              <w:spacing w:after="0" w:line="276" w:lineRule="auto"/>
+              <w:spacing w:line="276" w:lineRule="auto"/>
               <w:rPr>
                 <w:rFonts w:ascii="Calibri" w:hAnsi="Calibri" w:cs="Calibri"/>
                 <w:sz w:val="22"/>
@@ -4482,7 +4586,7 @@
           </w:p>
           <w:p>
             <w:pPr>
-              <w:spacing w:after="0" w:line="276" w:lineRule="auto"/>
+              <w:spacing w:line="276" w:lineRule="auto"/>
               <w:rPr>
                 <w:rFonts w:ascii="Calibri" w:hAnsi="Calibri" w:cs="Calibri"/>
                 <w:sz w:val="22"/>
@@ -4502,7 +4606,7 @@
           </w:p>
           <w:p>
             <w:pPr>
-              <w:spacing w:after="0" w:line="276" w:lineRule="auto"/>
+              <w:spacing w:line="276" w:lineRule="auto"/>
               <w:rPr>
                 <w:rFonts w:ascii="Calibri" w:hAnsi="Calibri" w:cs="Calibri"/>
                 <w:sz w:val="22"/>
@@ -4522,7 +4626,7 @@
           </w:p>
           <w:p>
             <w:pPr>
-              <w:spacing w:after="0" w:line="276" w:lineRule="auto"/>
+              <w:spacing w:line="276" w:lineRule="auto"/>
               <w:rPr>
                 <w:rFonts w:ascii="Calibri" w:hAnsi="Calibri" w:cs="Calibri"/>
                 <w:sz w:val="22"/>
@@ -4542,7 +4646,7 @@
           </w:p>
           <w:p>
             <w:pPr>
-              <w:spacing w:after="0" w:line="276" w:lineRule="auto"/>
+              <w:spacing w:line="276" w:lineRule="auto"/>
               <w:rPr>
                 <w:rFonts w:ascii="Calibri" w:hAnsi="Calibri" w:cs="Calibri"/>
                 <w:sz w:val="22"/>
@@ -4573,7 +4677,7 @@
           </w:p>
           <w:p>
             <w:pPr>
-              <w:spacing w:after="0" w:line="276" w:lineRule="auto"/>
+              <w:spacing w:line="276" w:lineRule="auto"/>
               <w:rPr>
                 <w:rFonts w:ascii="Calibri" w:hAnsi="Calibri" w:cs="Calibri"/>
                 <w:sz w:val="22"/>
@@ -4593,7 +4697,7 @@
           </w:p>
           <w:p>
             <w:pPr>
-              <w:spacing w:after="0" w:line="276" w:lineRule="auto"/>
+              <w:spacing w:line="276" w:lineRule="auto"/>
               <w:rPr>
                 <w:rFonts w:ascii="Calibri" w:hAnsi="Calibri" w:cs="Calibri"/>
                 <w:b/>
@@ -4617,7 +4721,7 @@
           </w:p>
           <w:p>
             <w:pPr>
-              <w:spacing w:after="0" w:line="276" w:lineRule="auto"/>
+              <w:spacing w:line="276" w:lineRule="auto"/>
               <w:rPr>
                 <w:rFonts w:ascii="Calibri" w:hAnsi="Calibri" w:cs="Calibri"/>
                 <w:sz w:val="22"/>
@@ -4637,7 +4741,7 @@
           </w:p>
           <w:p>
             <w:pPr>
-              <w:spacing w:after="0" w:line="276" w:lineRule="auto"/>
+              <w:spacing w:line="276" w:lineRule="auto"/>
               <w:rPr>
                 <w:rFonts w:ascii="Calibri" w:hAnsi="Calibri" w:cs="Calibri"/>
                 <w:sz w:val="22"/>
@@ -4657,7 +4761,7 @@
           </w:p>
           <w:p>
             <w:pPr>
-              <w:spacing w:after="0" w:line="276" w:lineRule="auto"/>
+              <w:spacing w:line="276" w:lineRule="auto"/>
               <w:rPr>
                 <w:rFonts w:ascii="Calibri" w:hAnsi="Calibri" w:cs="Calibri"/>
                 <w:sz w:val="22"/>
@@ -4677,7 +4781,7 @@
           </w:p>
           <w:p>
             <w:pPr>
-              <w:spacing w:after="0" w:line="276" w:lineRule="auto"/>
+              <w:spacing w:line="276" w:lineRule="auto"/>
               <w:rPr>
                 <w:rFonts w:ascii="Calibri" w:hAnsi="Calibri" w:cs="Calibri"/>
                 <w:sz w:val="22"/>
@@ -4697,7 +4801,7 @@
           </w:p>
           <w:p>
             <w:pPr>
-              <w:spacing w:after="0" w:line="276" w:lineRule="auto"/>
+              <w:spacing w:line="276" w:lineRule="auto"/>
               <w:rPr>
                 <w:rFonts w:ascii="Calibri" w:hAnsi="Calibri" w:cs="Calibri"/>
                 <w:sz w:val="22"/>
@@ -4717,7 +4821,7 @@
           </w:p>
           <w:p>
             <w:pPr>
-              <w:spacing w:after="0" w:line="276" w:lineRule="auto"/>
+              <w:spacing w:line="276" w:lineRule="auto"/>
               <w:rPr>
                 <w:rFonts w:ascii="Calibri" w:hAnsi="Calibri" w:cs="Calibri"/>
                 <w:sz w:val="22"/>
@@ -4748,7 +4852,7 @@
           </w:p>
           <w:p>
             <w:pPr>
-              <w:spacing w:after="0" w:line="276" w:lineRule="auto"/>
+              <w:spacing w:line="276" w:lineRule="auto"/>
               <w:rPr>
                 <w:rFonts w:ascii="Calibri" w:hAnsi="Calibri" w:cs="Calibri"/>
                 <w:sz w:val="22"/>
@@ -4768,7 +4872,7 @@
           </w:p>
           <w:p>
             <w:pPr>
-              <w:spacing w:after="0" w:line="276" w:lineRule="auto"/>
+              <w:spacing w:line="276" w:lineRule="auto"/>
               <w:rPr>
                 <w:rFonts w:ascii="Calibri" w:hAnsi="Calibri" w:cs="Calibri"/>
                 <w:b/>
@@ -4792,7 +4896,7 @@
           </w:p>
           <w:p>
             <w:pPr>
-              <w:spacing w:after="0" w:line="276" w:lineRule="auto"/>
+              <w:spacing w:line="276" w:lineRule="auto"/>
               <w:rPr>
                 <w:rFonts w:ascii="Calibri" w:hAnsi="Calibri" w:cs="Calibri"/>
                 <w:sz w:val="22"/>
@@ -4812,7 +4916,7 @@
           </w:p>
           <w:p>
             <w:pPr>
-              <w:spacing w:after="0" w:line="276" w:lineRule="auto"/>
+              <w:spacing w:line="276" w:lineRule="auto"/>
               <w:rPr>
                 <w:rFonts w:ascii="Calibri" w:hAnsi="Calibri" w:cs="Calibri"/>
                 <w:sz w:val="22"/>
@@ -4832,7 +4936,7 @@
           </w:p>
           <w:p>
             <w:pPr>
-              <w:spacing w:after="0" w:line="276" w:lineRule="auto"/>
+              <w:spacing w:line="276" w:lineRule="auto"/>
               <w:rPr>
                 <w:rFonts w:ascii="Calibri" w:hAnsi="Calibri" w:cs="Calibri"/>
                 <w:sz w:val="22"/>
@@ -4852,7 +4956,7 @@
           </w:p>
           <w:p>
             <w:pPr>
-              <w:spacing w:after="0" w:line="276" w:lineRule="auto"/>
+              <w:spacing w:line="276" w:lineRule="auto"/>
               <w:rPr>
                 <w:rFonts w:ascii="Calibri" w:hAnsi="Calibri" w:cs="Calibri"/>
                 <w:sz w:val="22"/>
@@ -4872,7 +4976,7 @@
           </w:p>
           <w:p>
             <w:pPr>
-              <w:spacing w:after="0" w:line="276" w:lineRule="auto"/>
+              <w:spacing w:line="276" w:lineRule="auto"/>
               <w:rPr>
                 <w:rFonts w:ascii="Calibri" w:hAnsi="Calibri" w:cs="Calibri"/>
                 <w:sz w:val="22"/>
@@ -4892,7 +4996,7 @@
           </w:p>
           <w:p>
             <w:pPr>
-              <w:spacing w:after="0" w:line="276" w:lineRule="auto"/>
+              <w:spacing w:line="276" w:lineRule="auto"/>
               <w:rPr>
                 <w:rFonts w:ascii="Calibri" w:hAnsi="Calibri" w:cs="Calibri"/>
                 <w:sz w:val="22"/>
@@ -4988,7 +5092,7 @@
           </w:p>
           <w:p>
             <w:pPr>
-              <w:spacing w:after="0" w:line="276" w:lineRule="auto"/>
+              <w:spacing w:line="276" w:lineRule="auto"/>
               <w:rPr>
                 <w:rFonts w:ascii="Calibri" w:hAnsi="Calibri" w:cs="Calibri"/>
                 <w:b/>
@@ -5014,7 +5118,7 @@
           </w:p>
           <w:p>
             <w:pPr>
-              <w:spacing w:after="0" w:line="276" w:lineRule="auto"/>
+              <w:spacing w:line="276" w:lineRule="auto"/>
               <w:rPr>
                 <w:rFonts w:ascii="Calibri" w:hAnsi="Calibri" w:cs="Calibri"/>
                 <w:sz w:val="22"/>
@@ -5034,7 +5138,7 @@
           </w:p>
           <w:p>
             <w:pPr>
-              <w:spacing w:after="0" w:line="276" w:lineRule="auto"/>
+              <w:spacing w:line="276" w:lineRule="auto"/>
               <w:rPr>
                 <w:rFonts w:ascii="Calibri" w:hAnsi="Calibri" w:cs="Calibri"/>
                 <w:sz w:val="22"/>
@@ -5054,7 +5158,7 @@
           </w:p>
           <w:p>
             <w:pPr>
-              <w:spacing w:after="0" w:line="276" w:lineRule="auto"/>
+              <w:spacing w:line="276" w:lineRule="auto"/>
               <w:rPr>
                 <w:rFonts w:ascii="Calibri" w:hAnsi="Calibri" w:cs="Calibri"/>
                 <w:sz w:val="22"/>
@@ -5074,7 +5178,7 @@
           </w:p>
           <w:p>
             <w:pPr>
-              <w:spacing w:after="0" w:line="276" w:lineRule="auto"/>
+              <w:spacing w:line="276" w:lineRule="auto"/>
               <w:rPr>
                 <w:rFonts w:ascii="Calibri" w:hAnsi="Calibri" w:cs="Calibri"/>
                 <w:sz w:val="22"/>
@@ -5094,7 +5198,7 @@
           </w:p>
           <w:p>
             <w:pPr>
-              <w:spacing w:after="0" w:line="276" w:lineRule="auto"/>
+              <w:spacing w:line="276" w:lineRule="auto"/>
               <w:rPr>
                 <w:rFonts w:ascii="Calibri" w:hAnsi="Calibri" w:cs="Calibri"/>
                 <w:sz w:val="22"/>
@@ -5114,7 +5218,7 @@
           </w:p>
           <w:p>
             <w:pPr>
-              <w:spacing w:after="0" w:line="276" w:lineRule="auto"/>
+              <w:spacing w:line="276" w:lineRule="auto"/>
               <w:rPr>
                 <w:rFonts w:ascii="Calibri" w:hAnsi="Calibri" w:cs="Calibri"/>
                 <w:sz w:val="22"/>
@@ -5145,7 +5249,7 @@
           </w:p>
           <w:p>
             <w:pPr>
-              <w:spacing w:after="0" w:line="276" w:lineRule="auto"/>
+              <w:spacing w:line="276" w:lineRule="auto"/>
               <w:rPr>
                 <w:rFonts w:ascii="Calibri" w:hAnsi="Calibri" w:cs="Calibri"/>
                 <w:sz w:val="22"/>
@@ -5165,7 +5269,7 @@
           </w:p>
           <w:p>
             <w:pPr>
-              <w:spacing w:after="0" w:line="276" w:lineRule="auto"/>
+              <w:spacing w:line="276" w:lineRule="auto"/>
               <w:rPr>
                 <w:rFonts w:ascii="Calibri" w:hAnsi="Calibri" w:cs="Calibri"/>
                 <w:b/>
@@ -5191,7 +5295,7 @@
           </w:p>
           <w:p>
             <w:pPr>
-              <w:spacing w:after="0" w:line="276" w:lineRule="auto"/>
+              <w:spacing w:line="276" w:lineRule="auto"/>
               <w:rPr>
                 <w:rFonts w:ascii="Calibri" w:hAnsi="Calibri" w:cs="Calibri"/>
                 <w:sz w:val="22"/>
@@ -5211,7 +5315,7 @@
           </w:p>
           <w:p>
             <w:pPr>
-              <w:spacing w:after="0" w:line="276" w:lineRule="auto"/>
+              <w:spacing w:line="276" w:lineRule="auto"/>
               <w:rPr>
                 <w:rFonts w:ascii="Calibri" w:hAnsi="Calibri" w:cs="Calibri"/>
                 <w:sz w:val="22"/>
@@ -5231,7 +5335,7 @@
           </w:p>
           <w:p>
             <w:pPr>
-              <w:spacing w:after="0" w:line="276" w:lineRule="auto"/>
+              <w:spacing w:line="276" w:lineRule="auto"/>
               <w:rPr>
                 <w:rFonts w:ascii="Calibri" w:hAnsi="Calibri" w:cs="Calibri"/>
                 <w:sz w:val="22"/>
@@ -5251,7 +5355,7 @@
           </w:p>
           <w:p>
             <w:pPr>
-              <w:spacing w:after="0" w:line="276" w:lineRule="auto"/>
+              <w:spacing w:line="276" w:lineRule="auto"/>
               <w:rPr>
                 <w:rFonts w:ascii="Calibri" w:hAnsi="Calibri" w:cs="Calibri"/>
                 <w:sz w:val="22"/>
@@ -5271,7 +5375,7 @@
           </w:p>
           <w:p>
             <w:pPr>
-              <w:spacing w:after="0" w:line="276" w:lineRule="auto"/>
+              <w:spacing w:line="276" w:lineRule="auto"/>
               <w:rPr>
                 <w:rFonts w:ascii="Calibri" w:hAnsi="Calibri" w:cs="Calibri"/>
                 <w:sz w:val="22"/>
@@ -5291,7 +5395,7 @@
           </w:p>
           <w:p>
             <w:pPr>
-              <w:spacing w:after="0" w:line="276" w:lineRule="auto"/>
+              <w:spacing w:line="276" w:lineRule="auto"/>
               <w:rPr>
                 <w:rFonts w:ascii="Calibri" w:hAnsi="Calibri" w:cs="Calibri"/>
                 <w:sz w:val="22"/>
@@ -5322,7 +5426,7 @@
           </w:p>
           <w:p>
             <w:pPr>
-              <w:spacing w:after="0" w:line="276" w:lineRule="auto"/>
+              <w:spacing w:line="276" w:lineRule="auto"/>
               <w:rPr>
                 <w:rFonts w:ascii="Calibri" w:hAnsi="Calibri" w:cs="Calibri"/>
                 <w:sz w:val="22"/>
@@ -5342,7 +5446,7 @@
           </w:p>
           <w:p>
             <w:pPr>
-              <w:spacing w:after="0" w:line="276" w:lineRule="auto"/>
+              <w:spacing w:line="276" w:lineRule="auto"/>
               <w:rPr>
                 <w:rFonts w:ascii="Calibri" w:hAnsi="Calibri" w:cs="Calibri"/>
                 <w:b/>
@@ -5368,7 +5472,7 @@
           </w:p>
           <w:p>
             <w:pPr>
-              <w:spacing w:after="0" w:line="276" w:lineRule="auto"/>
+              <w:spacing w:line="276" w:lineRule="auto"/>
               <w:rPr>
                 <w:rFonts w:ascii="Calibri" w:hAnsi="Calibri" w:cs="Calibri"/>
                 <w:sz w:val="22"/>
@@ -5384,117 +5488,6 @@
                 <w:lang w:val="en-US"/>
               </w:rPr>
               <w:t>Quintile 1    2.19</w:t>
-            </w:r>
-          </w:p>
-          <w:p>
-            <w:pPr>
-              <w:spacing w:after="0" w:line="276" w:lineRule="auto"/>
-              <w:rPr>
-                <w:rFonts w:ascii="Calibri" w:hAnsi="Calibri" w:cs="Calibri"/>
-                <w:sz w:val="22"/>
-                <w:szCs w:val="22"/>
-                <w:lang w:val="en-US"/>
-              </w:rPr>
-            </w:pPr>
-            <w:r>
-              <w:rPr>
-                <w:rFonts w:ascii="Calibri" w:hAnsi="Calibri" w:cs="Calibri"/>
-                <w:sz w:val="22"/>
-                <w:szCs w:val="22"/>
-                <w:lang w:val="en-US"/>
-              </w:rPr>
-              <w:t>Quintile 2    1.75</w:t>
-            </w:r>
-          </w:p>
-          <w:p>
-            <w:pPr>
-              <w:spacing w:after="0" w:line="276" w:lineRule="auto"/>
-              <w:rPr>
-                <w:rFonts w:ascii="Calibri" w:hAnsi="Calibri" w:cs="Calibri"/>
-                <w:sz w:val="22"/>
-                <w:szCs w:val="22"/>
-                <w:lang w:val="en-US"/>
-              </w:rPr>
-            </w:pPr>
-            <w:r>
-              <w:rPr>
-                <w:rFonts w:ascii="Calibri" w:hAnsi="Calibri" w:cs="Calibri"/>
-                <w:sz w:val="22"/>
-                <w:szCs w:val="22"/>
-                <w:lang w:val="en-US"/>
-              </w:rPr>
-              <w:t>Quintile 3    1.53</w:t>
-            </w:r>
-          </w:p>
-          <w:p>
-            <w:pPr>
-              <w:spacing w:after="0" w:line="276" w:lineRule="auto"/>
-              <w:rPr>
-                <w:rFonts w:ascii="Calibri" w:hAnsi="Calibri" w:cs="Calibri"/>
-                <w:sz w:val="22"/>
-                <w:szCs w:val="22"/>
-                <w:lang w:val="en-US"/>
-              </w:rPr>
-            </w:pPr>
-            <w:r>
-              <w:rPr>
-                <w:rFonts w:ascii="Calibri" w:hAnsi="Calibri" w:cs="Calibri"/>
-                <w:sz w:val="22"/>
-                <w:szCs w:val="22"/>
-                <w:lang w:val="en-US"/>
-              </w:rPr>
-              <w:t>Quintile 4    1.36</w:t>
-            </w:r>
-          </w:p>
-          <w:p>
-            <w:pPr>
-              <w:spacing w:after="0" w:line="276" w:lineRule="auto"/>
-              <w:rPr>
-                <w:rFonts w:ascii="Calibri" w:hAnsi="Calibri" w:cs="Calibri"/>
-                <w:sz w:val="22"/>
-                <w:szCs w:val="22"/>
-                <w:lang w:val="en-US"/>
-              </w:rPr>
-            </w:pPr>
-            <w:r>
-              <w:rPr>
-                <w:rFonts w:ascii="Calibri" w:hAnsi="Calibri" w:cs="Calibri"/>
-                <w:sz w:val="22"/>
-                <w:szCs w:val="22"/>
-                <w:lang w:val="en-US"/>
-              </w:rPr>
-              <w:t>Quintile 5    2.63</w:t>
-            </w:r>
-          </w:p>
-          <w:p>
-            <w:pPr>
-              <w:spacing w:after="0" w:line="276" w:lineRule="auto"/>
-              <w:rPr>
-                <w:rFonts w:ascii="Calibri" w:hAnsi="Calibri" w:cs="Calibri"/>
-                <w:sz w:val="22"/>
-                <w:szCs w:val="22"/>
-                <w:lang w:val="en-US"/>
-              </w:rPr>
-            </w:pPr>
-            <w:proofErr w:type="spellStart"/>
-            <w:r>
-              <w:rPr>
-                <w:rFonts w:ascii="Calibri" w:hAnsi="Calibri" w:cs="Calibri"/>
-                <w:sz w:val="22"/>
-                <w:szCs w:val="22"/>
-                <w:lang w:val="en-US"/>
-              </w:rPr>
-              <w:t>dtype</w:t>
-            </w:r>
-            <w:proofErr w:type="spellEnd"/>
-            <w:r>
-              <w:rPr>
-                <w:rFonts w:ascii="Calibri" w:hAnsi="Calibri" w:cs="Calibri"/>
-                <w:sz w:val="22"/>
-                <w:szCs w:val="22"/>
-                <w:lang w:val="en-US"/>
-              </w:rPr>
-              <w:t>: float64</w:t>
             </w:r>
           </w:p>
           <w:p>
@@ -5514,6 +5507,117 @@
                 <w:szCs w:val="22"/>
                 <w:lang w:val="en-US"/>
               </w:rPr>
+              <w:t>Quintile 2    1.75</w:t>
+            </w:r>
+          </w:p>
+          <w:p>
+            <w:pPr>
+              <w:spacing w:line="276" w:lineRule="auto"/>
+              <w:rPr>
+                <w:rFonts w:ascii="Calibri" w:hAnsi="Calibri" w:cs="Calibri"/>
+                <w:sz w:val="22"/>
+                <w:szCs w:val="22"/>
+                <w:lang w:val="en-US"/>
+              </w:rPr>
+            </w:pPr>
+            <w:r>
+              <w:rPr>
+                <w:rFonts w:ascii="Calibri" w:hAnsi="Calibri" w:cs="Calibri"/>
+                <w:sz w:val="22"/>
+                <w:szCs w:val="22"/>
+                <w:lang w:val="en-US"/>
+              </w:rPr>
+              <w:t>Quintile 3    1.53</w:t>
+            </w:r>
+          </w:p>
+          <w:p>
+            <w:pPr>
+              <w:spacing w:line="276" w:lineRule="auto"/>
+              <w:rPr>
+                <w:rFonts w:ascii="Calibri" w:hAnsi="Calibri" w:cs="Calibri"/>
+                <w:sz w:val="22"/>
+                <w:szCs w:val="22"/>
+                <w:lang w:val="en-US"/>
+              </w:rPr>
+            </w:pPr>
+            <w:r>
+              <w:rPr>
+                <w:rFonts w:ascii="Calibri" w:hAnsi="Calibri" w:cs="Calibri"/>
+                <w:sz w:val="22"/>
+                <w:szCs w:val="22"/>
+                <w:lang w:val="en-US"/>
+              </w:rPr>
+              <w:t>Quintile 4    1.36</w:t>
+            </w:r>
+          </w:p>
+          <w:p>
+            <w:pPr>
+              <w:spacing w:line="276" w:lineRule="auto"/>
+              <w:rPr>
+                <w:rFonts w:ascii="Calibri" w:hAnsi="Calibri" w:cs="Calibri"/>
+                <w:sz w:val="22"/>
+                <w:szCs w:val="22"/>
+                <w:lang w:val="en-US"/>
+              </w:rPr>
+            </w:pPr>
+            <w:r>
+              <w:rPr>
+                <w:rFonts w:ascii="Calibri" w:hAnsi="Calibri" w:cs="Calibri"/>
+                <w:sz w:val="22"/>
+                <w:szCs w:val="22"/>
+                <w:lang w:val="en-US"/>
+              </w:rPr>
+              <w:t>Quintile 5    2.63</w:t>
+            </w:r>
+          </w:p>
+          <w:p>
+            <w:pPr>
+              <w:spacing w:line="276" w:lineRule="auto"/>
+              <w:rPr>
+                <w:rFonts w:ascii="Calibri" w:hAnsi="Calibri" w:cs="Calibri"/>
+                <w:sz w:val="22"/>
+                <w:szCs w:val="22"/>
+                <w:lang w:val="en-US"/>
+              </w:rPr>
+            </w:pPr>
+            <w:proofErr w:type="spellStart"/>
+            <w:r>
+              <w:rPr>
+                <w:rFonts w:ascii="Calibri" w:hAnsi="Calibri" w:cs="Calibri"/>
+                <w:sz w:val="22"/>
+                <w:szCs w:val="22"/>
+                <w:lang w:val="en-US"/>
+              </w:rPr>
+              <w:t>dtype</w:t>
+            </w:r>
+            <w:proofErr w:type="spellEnd"/>
+            <w:r>
+              <w:rPr>
+                <w:rFonts w:ascii="Calibri" w:hAnsi="Calibri" w:cs="Calibri"/>
+                <w:sz w:val="22"/>
+                <w:szCs w:val="22"/>
+                <w:lang w:val="en-US"/>
+              </w:rPr>
+              <w:t>: float64</w:t>
+            </w:r>
+          </w:p>
+          <w:p>
+            <w:pPr>
+              <w:spacing w:line="276" w:lineRule="auto"/>
+              <w:rPr>
+                <w:rFonts w:ascii="Calibri" w:hAnsi="Calibri" w:cs="Calibri"/>
+                <w:sz w:val="22"/>
+                <w:szCs w:val="22"/>
+                <w:lang w:val="en-US"/>
+              </w:rPr>
+            </w:pPr>
+            <w:r>
+              <w:rPr>
+                <w:rFonts w:ascii="Calibri" w:hAnsi="Calibri" w:cs="Calibri"/>
+                <w:sz w:val="22"/>
+                <w:szCs w:val="22"/>
+                <w:lang w:val="en-US"/>
+              </w:rPr>
               <w:t>-----------------------------</w:t>
             </w:r>
           </w:p>
@@ -5578,7 +5682,7 @@
           <w:lang w:val="en-US"/>
         </w:rPr>
         <w:drawing>
-          <wp:inline distT="0" distB="0" distL="0" distR="0" wp14:anchorId="7022572E" wp14:editId="6C0E8962">
+          <wp:inline distT="0" distB="0" distL="0" distR="0" wp14:anchorId="7022572E" wp14:editId="3B0BFE6F">
             <wp:extent cx="2721769" cy="2768125"/>
             <wp:effectExtent l="0" t="0" r="0" b="635"/>
             <wp:docPr id="824414417" name="Picture 1" descr="A screenshot of a black screen&#10;&#10;Description automatically generated"/>
@@ -5681,6 +5785,7 @@
                 <w:rFonts w:ascii="Calibri" w:hAnsi="Calibri" w:cs="Calibri"/>
                 <w:b/>
                 <w:bCs/>
+                <w:noProof/>
                 <w:sz w:val="22"/>
                 <w:szCs w:val="22"/>
                 <w:lang w:val="en-US"/>
@@ -5751,6 +5856,7 @@
                 <w:rFonts w:ascii="Calibri" w:hAnsi="Calibri" w:cs="Calibri"/>
                 <w:b/>
                 <w:bCs/>
+                <w:noProof/>
                 <w:sz w:val="22"/>
                 <w:szCs w:val="22"/>
                 <w:lang w:val="en-US"/>
@@ -5826,6 +5932,7 @@
                 <w:rFonts w:ascii="Calibri" w:hAnsi="Calibri" w:cs="Calibri"/>
                 <w:b/>
                 <w:bCs/>
+                <w:noProof/>
                 <w:sz w:val="22"/>
                 <w:szCs w:val="22"/>
                 <w:lang w:val="en-US"/>
@@ -5894,6 +6001,7 @@
             <w:r>
               <w:rPr>
                 <w:rFonts w:ascii="Calibri" w:hAnsi="Calibri" w:cs="Calibri"/>
+                <w:noProof/>
                 <w:sz w:val="22"/>
                 <w:szCs w:val="22"/>
                 <w:lang w:val="en-US"/>
@@ -5969,6 +6077,7 @@
                 <w:rFonts w:ascii="Calibri" w:hAnsi="Calibri" w:cs="Calibri"/>
                 <w:b/>
                 <w:bCs/>
+                <w:noProof/>
                 <w:sz w:val="22"/>
                 <w:szCs w:val="22"/>
                 <w:lang w:val="en-US"/>
@@ -6039,6 +6148,7 @@
                 <w:rFonts w:ascii="Calibri" w:hAnsi="Calibri" w:cs="Calibri"/>
                 <w:b/>
                 <w:bCs/>
+                <w:noProof/>
                 <w:sz w:val="22"/>
                 <w:szCs w:val="22"/>
                 <w:lang w:val="en-US"/>

--- a/Assignment 4/Assignment 4 - Report.docx
+++ b/Assignment 4/Assignment 4 - Report.docx
@@ -1776,7 +1776,2343 @@
           <w:szCs w:val="22"/>
           <w:lang w:val="en-US"/>
         </w:rPr>
-        <w:t>The statistics for each hedged portfolio (Exhibit 2), and the statistics for each of the quantile portfolios (Exhibit 3) are included in the appendix.</w:t>
+        <w:t>Adapted from Exhibit 2, the statistics for our hedged portfolio are as follows:</w:t>
+      </w:r>
+    </w:p>
+    <w:p>
+      <w:pPr>
+        <w:spacing w:after="0" w:line="276" w:lineRule="auto"/>
+        <w:rPr>
+          <w:rFonts w:ascii="Calibri" w:hAnsi="Calibri" w:cs="Calibri"/>
+          <w:sz w:val="22"/>
+          <w:szCs w:val="22"/>
+          <w:lang w:val="en-US"/>
+        </w:rPr>
+      </w:pPr>
+    </w:p>
+    <w:p>
+      <w:pPr>
+        <w:spacing w:after="0" w:line="276" w:lineRule="auto"/>
+        <w:rPr>
+          <w:rFonts w:ascii="Calibri" w:hAnsi="Calibri" w:cs="Calibri"/>
+          <w:sz w:val="22"/>
+          <w:szCs w:val="22"/>
+          <w:lang w:val="en-US"/>
+        </w:rPr>
+      </w:pPr>
+    </w:p>
+    <w:p>
+      <w:pPr>
+        <w:spacing w:after="0" w:line="276" w:lineRule="auto"/>
+        <w:rPr>
+          <w:rFonts w:ascii="Calibri" w:hAnsi="Calibri" w:cs="Calibri"/>
+          <w:sz w:val="22"/>
+          <w:szCs w:val="22"/>
+          <w:lang w:val="en-US"/>
+        </w:rPr>
+      </w:pPr>
+    </w:p>
+    <w:p>
+      <w:pPr>
+        <w:spacing w:after="0" w:line="276" w:lineRule="auto"/>
+        <w:rPr>
+          <w:rFonts w:ascii="Calibri" w:hAnsi="Calibri" w:cs="Calibri"/>
+          <w:sz w:val="22"/>
+          <w:szCs w:val="22"/>
+          <w:lang w:val="en-US"/>
+        </w:rPr>
+      </w:pPr>
+    </w:p>
+    <w:p>
+      <w:pPr>
+        <w:spacing w:after="0" w:line="276" w:lineRule="auto"/>
+        <w:rPr>
+          <w:rFonts w:ascii="Calibri" w:hAnsi="Calibri" w:cs="Calibri"/>
+          <w:sz w:val="22"/>
+          <w:szCs w:val="22"/>
+          <w:lang w:val="en-US"/>
+        </w:rPr>
+      </w:pPr>
+    </w:p>
+    <w:p>
+      <w:pPr>
+        <w:spacing w:after="0" w:line="276" w:lineRule="auto"/>
+        <w:rPr>
+          <w:rFonts w:ascii="Calibri" w:hAnsi="Calibri" w:cs="Calibri"/>
+          <w:sz w:val="22"/>
+          <w:szCs w:val="22"/>
+          <w:lang w:val="en-US"/>
+        </w:rPr>
+      </w:pPr>
+    </w:p>
+    <w:p>
+      <w:pPr>
+        <w:spacing w:after="0" w:line="276" w:lineRule="auto"/>
+        <w:rPr>
+          <w:rFonts w:ascii="Calibri" w:hAnsi="Calibri" w:cs="Calibri"/>
+          <w:sz w:val="22"/>
+          <w:szCs w:val="22"/>
+          <w:lang w:val="en-US"/>
+        </w:rPr>
+      </w:pPr>
+    </w:p>
+    <w:p>
+      <w:pPr>
+        <w:spacing w:after="0" w:line="276" w:lineRule="auto"/>
+        <w:rPr>
+          <w:rFonts w:ascii="Calibri" w:hAnsi="Calibri" w:cs="Calibri"/>
+          <w:sz w:val="22"/>
+          <w:szCs w:val="22"/>
+          <w:lang w:val="en-US"/>
+        </w:rPr>
+      </w:pPr>
+    </w:p>
+    <w:p>
+      <w:pPr>
+        <w:spacing w:after="0" w:line="276" w:lineRule="auto"/>
+        <w:rPr>
+          <w:rFonts w:ascii="Calibri" w:hAnsi="Calibri" w:cs="Calibri"/>
+          <w:sz w:val="22"/>
+          <w:szCs w:val="22"/>
+          <w:lang w:val="en-US"/>
+        </w:rPr>
+      </w:pPr>
+    </w:p>
+    <w:tbl>
+      <w:tblPr>
+        <w:tblStyle w:val="PlainTable5"/>
+        <w:tblW w:w="0" w:type="auto"/>
+        <w:tblLook w:val="04A0" w:firstRow="1" w:lastRow="0" w:firstColumn="1" w:lastColumn="0" w:noHBand="0" w:noVBand="1"/>
+      </w:tblPr>
+      <w:tblGrid>
+        <w:gridCol w:w="2306"/>
+        <w:gridCol w:w="1120"/>
+        <w:gridCol w:w="1120"/>
+        <w:gridCol w:w="1120"/>
+        <w:gridCol w:w="1120"/>
+        <w:gridCol w:w="1120"/>
+        <w:gridCol w:w="1120"/>
+      </w:tblGrid>
+      <w:tr>
+        <w:trPr>
+          <w:cnfStyle w:val="100000000000" w:firstRow="1" w:lastRow="0" w:firstColumn="0" w:lastColumn="0" w:oddVBand="0" w:evenVBand="0" w:oddHBand="0" w:evenHBand="0" w:firstRowFirstColumn="0" w:firstRowLastColumn="0" w:lastRowFirstColumn="0" w:lastRowLastColumn="0"/>
+        </w:trPr>
+        <w:tc>
+          <w:tcPr>
+            <w:cnfStyle w:val="001000000100" w:firstRow="0" w:lastRow="0" w:firstColumn="1" w:lastColumn="0" w:oddVBand="0" w:evenVBand="0" w:oddHBand="0" w:evenHBand="0" w:firstRowFirstColumn="1" w:firstRowLastColumn="0" w:lastRowFirstColumn="0" w:lastRowLastColumn="0"/>
+            <w:tcW w:w="2306" w:type="dxa"/>
+          </w:tcPr>
+          <w:p>
+            <w:pPr>
+              <w:spacing w:line="276" w:lineRule="auto"/>
+              <w:rPr>
+                <w:rFonts w:ascii="Calibri" w:hAnsi="Calibri" w:cs="Calibri"/>
+                <w:sz w:val="22"/>
+                <w:szCs w:val="22"/>
+                <w:lang w:val="en-US"/>
+              </w:rPr>
+            </w:pPr>
+          </w:p>
+        </w:tc>
+        <w:tc>
+          <w:tcPr>
+            <w:tcW w:w="1120" w:type="dxa"/>
+          </w:tcPr>
+          <w:p>
+            <w:pPr>
+              <w:spacing w:line="276" w:lineRule="auto"/>
+              <w:jc w:val="center"/>
+              <w:cnfStyle w:val="100000000000" w:firstRow="1" w:lastRow="0" w:firstColumn="0" w:lastColumn="0" w:oddVBand="0" w:evenVBand="0" w:oddHBand="0" w:evenHBand="0" w:firstRowFirstColumn="0" w:firstRowLastColumn="0" w:lastRowFirstColumn="0" w:lastRowLastColumn="0"/>
+              <w:rPr>
+                <w:rFonts w:ascii="Calibri" w:hAnsi="Calibri" w:cs="Calibri"/>
+                <w:sz w:val="22"/>
+                <w:szCs w:val="22"/>
+                <w:lang w:val="en-US"/>
+              </w:rPr>
+            </w:pPr>
+            <w:proofErr w:type="spellStart"/>
+            <w:r>
+              <w:rPr>
+                <w:rFonts w:ascii="Calibri" w:hAnsi="Calibri" w:cs="Calibri"/>
+                <w:b/>
+                <w:bCs/>
+                <w:i w:val="0"/>
+                <w:iCs w:val="0"/>
+                <w:sz w:val="22"/>
+                <w:szCs w:val="22"/>
+                <w:lang w:val="en-US"/>
+              </w:rPr>
+              <w:t>lnSize</w:t>
+            </w:r>
+            <w:proofErr w:type="spellEnd"/>
+          </w:p>
+        </w:tc>
+        <w:tc>
+          <w:tcPr>
+            <w:tcW w:w="1120" w:type="dxa"/>
+          </w:tcPr>
+          <w:p>
+            <w:pPr>
+              <w:spacing w:line="276" w:lineRule="auto"/>
+              <w:jc w:val="center"/>
+              <w:cnfStyle w:val="100000000000" w:firstRow="1" w:lastRow="0" w:firstColumn="0" w:lastColumn="0" w:oddVBand="0" w:evenVBand="0" w:oddHBand="0" w:evenHBand="0" w:firstRowFirstColumn="0" w:firstRowLastColumn="0" w:lastRowFirstColumn="0" w:lastRowLastColumn="0"/>
+              <w:rPr>
+                <w:rFonts w:ascii="Calibri" w:hAnsi="Calibri" w:cs="Calibri"/>
+                <w:sz w:val="22"/>
+                <w:szCs w:val="22"/>
+                <w:lang w:val="en-US"/>
+              </w:rPr>
+            </w:pPr>
+            <w:r>
+              <w:rPr>
+                <w:rFonts w:ascii="Calibri" w:hAnsi="Calibri" w:cs="Calibri"/>
+                <w:b/>
+                <w:bCs/>
+                <w:i w:val="0"/>
+                <w:iCs w:val="0"/>
+                <w:sz w:val="22"/>
+                <w:szCs w:val="22"/>
+                <w:lang w:val="en-US"/>
+              </w:rPr>
+              <w:t>bk2mkt</w:t>
+            </w:r>
+          </w:p>
+        </w:tc>
+        <w:tc>
+          <w:tcPr>
+            <w:tcW w:w="1120" w:type="dxa"/>
+          </w:tcPr>
+          <w:p>
+            <w:pPr>
+              <w:spacing w:line="276" w:lineRule="auto"/>
+              <w:jc w:val="center"/>
+              <w:cnfStyle w:val="100000000000" w:firstRow="1" w:lastRow="0" w:firstColumn="0" w:lastColumn="0" w:oddVBand="0" w:evenVBand="0" w:oddHBand="0" w:evenHBand="0" w:firstRowFirstColumn="0" w:firstRowLastColumn="0" w:lastRowFirstColumn="0" w:lastRowLastColumn="0"/>
+              <w:rPr>
+                <w:rFonts w:ascii="Calibri" w:hAnsi="Calibri" w:cs="Calibri"/>
+                <w:sz w:val="22"/>
+                <w:szCs w:val="22"/>
+                <w:lang w:val="en-US"/>
+              </w:rPr>
+            </w:pPr>
+            <w:r>
+              <w:rPr>
+                <w:rFonts w:ascii="Calibri" w:hAnsi="Calibri" w:cs="Calibri"/>
+                <w:b/>
+                <w:bCs/>
+                <w:i w:val="0"/>
+                <w:iCs w:val="0"/>
+                <w:sz w:val="22"/>
+                <w:szCs w:val="22"/>
+                <w:lang w:val="en-US"/>
+              </w:rPr>
+              <w:t>ep1</w:t>
+            </w:r>
+          </w:p>
+        </w:tc>
+        <w:tc>
+          <w:tcPr>
+            <w:tcW w:w="1120" w:type="dxa"/>
+          </w:tcPr>
+          <w:p>
+            <w:pPr>
+              <w:spacing w:line="276" w:lineRule="auto"/>
+              <w:jc w:val="center"/>
+              <w:cnfStyle w:val="100000000000" w:firstRow="1" w:lastRow="0" w:firstColumn="0" w:lastColumn="0" w:oddVBand="0" w:evenVBand="0" w:oddHBand="0" w:evenHBand="0" w:firstRowFirstColumn="0" w:firstRowLastColumn="0" w:lastRowFirstColumn="0" w:lastRowLastColumn="0"/>
+              <w:rPr>
+                <w:rFonts w:ascii="Calibri" w:hAnsi="Calibri" w:cs="Calibri"/>
+                <w:sz w:val="22"/>
+                <w:szCs w:val="22"/>
+                <w:lang w:val="en-US"/>
+              </w:rPr>
+            </w:pPr>
+            <w:r>
+              <w:rPr>
+                <w:rFonts w:ascii="Calibri" w:hAnsi="Calibri" w:cs="Calibri"/>
+                <w:b/>
+                <w:bCs/>
+                <w:i w:val="0"/>
+                <w:iCs w:val="0"/>
+                <w:sz w:val="22"/>
+                <w:szCs w:val="22"/>
+                <w:lang w:val="en-US"/>
+              </w:rPr>
+              <w:t>beta</w:t>
+            </w:r>
+          </w:p>
+        </w:tc>
+        <w:tc>
+          <w:tcPr>
+            <w:tcW w:w="1120" w:type="dxa"/>
+          </w:tcPr>
+          <w:p>
+            <w:pPr>
+              <w:spacing w:line="276" w:lineRule="auto"/>
+              <w:jc w:val="center"/>
+              <w:cnfStyle w:val="100000000000" w:firstRow="1" w:lastRow="0" w:firstColumn="0" w:lastColumn="0" w:oddVBand="0" w:evenVBand="0" w:oddHBand="0" w:evenHBand="0" w:firstRowFirstColumn="0" w:firstRowLastColumn="0" w:lastRowFirstColumn="0" w:lastRowLastColumn="0"/>
+              <w:rPr>
+                <w:rFonts w:ascii="Calibri" w:hAnsi="Calibri" w:cs="Calibri"/>
+                <w:sz w:val="22"/>
+                <w:szCs w:val="22"/>
+                <w:lang w:val="en-US"/>
+              </w:rPr>
+            </w:pPr>
+            <w:proofErr w:type="spellStart"/>
+            <w:r>
+              <w:rPr>
+                <w:rFonts w:ascii="Calibri" w:hAnsi="Calibri" w:cs="Calibri"/>
+                <w:b/>
+                <w:bCs/>
+                <w:i w:val="0"/>
+                <w:iCs w:val="0"/>
+                <w:sz w:val="22"/>
+                <w:szCs w:val="22"/>
+                <w:lang w:val="en-US"/>
+              </w:rPr>
+              <w:t>ivol</w:t>
+            </w:r>
+            <w:proofErr w:type="spellEnd"/>
+          </w:p>
+        </w:tc>
+        <w:tc>
+          <w:tcPr>
+            <w:tcW w:w="1120" w:type="dxa"/>
+          </w:tcPr>
+          <w:p>
+            <w:pPr>
+              <w:spacing w:line="276" w:lineRule="auto"/>
+              <w:jc w:val="center"/>
+              <w:cnfStyle w:val="100000000000" w:firstRow="1" w:lastRow="0" w:firstColumn="0" w:lastColumn="0" w:oddVBand="0" w:evenVBand="0" w:oddHBand="0" w:evenHBand="0" w:firstRowFirstColumn="0" w:firstRowLastColumn="0" w:lastRowFirstColumn="0" w:lastRowLastColumn="0"/>
+              <w:rPr>
+                <w:rFonts w:ascii="Calibri" w:hAnsi="Calibri" w:cs="Calibri"/>
+                <w:sz w:val="22"/>
+                <w:szCs w:val="22"/>
+                <w:lang w:val="en-US"/>
+              </w:rPr>
+            </w:pPr>
+            <w:r>
+              <w:rPr>
+                <w:rFonts w:ascii="Calibri" w:hAnsi="Calibri" w:cs="Calibri"/>
+                <w:b/>
+                <w:bCs/>
+                <w:i w:val="0"/>
+                <w:iCs w:val="0"/>
+                <w:sz w:val="22"/>
+                <w:szCs w:val="22"/>
+                <w:lang w:val="en-US"/>
+              </w:rPr>
+              <w:t>mom</w:t>
+            </w:r>
+          </w:p>
+        </w:tc>
+      </w:tr>
+      <w:tr>
+        <w:trPr>
+          <w:cnfStyle w:val="000000100000" w:firstRow="0" w:lastRow="0" w:firstColumn="0" w:lastColumn="0" w:oddVBand="0" w:evenVBand="0" w:oddHBand="1" w:evenHBand="0" w:firstRowFirstColumn="0" w:firstRowLastColumn="0" w:lastRowFirstColumn="0" w:lastRowLastColumn="0"/>
+        </w:trPr>
+        <w:tc>
+          <w:tcPr>
+            <w:cnfStyle w:val="001000000000" w:firstRow="0" w:lastRow="0" w:firstColumn="1" w:lastColumn="0" w:oddVBand="0" w:evenVBand="0" w:oddHBand="0" w:evenHBand="0" w:firstRowFirstColumn="0" w:firstRowLastColumn="0" w:lastRowFirstColumn="0" w:lastRowLastColumn="0"/>
+            <w:tcW w:w="2306" w:type="dxa"/>
+          </w:tcPr>
+          <w:p>
+            <w:pPr>
+              <w:spacing w:line="276" w:lineRule="auto"/>
+              <w:rPr>
+                <w:rFonts w:ascii="Calibri" w:hAnsi="Calibri" w:cs="Calibri"/>
+                <w:sz w:val="22"/>
+                <w:szCs w:val="22"/>
+                <w:lang w:val="en-US"/>
+              </w:rPr>
+            </w:pPr>
+            <w:r>
+              <w:rPr>
+                <w:rFonts w:ascii="Calibri" w:hAnsi="Calibri" w:cs="Calibri"/>
+                <w:sz w:val="22"/>
+                <w:szCs w:val="22"/>
+                <w:lang w:val="en-US"/>
+              </w:rPr>
+              <w:t>Overall Return (%)</w:t>
+            </w:r>
+          </w:p>
+        </w:tc>
+        <w:tc>
+          <w:tcPr>
+            <w:tcW w:w="1120" w:type="dxa"/>
+          </w:tcPr>
+          <w:p>
+            <w:pPr>
+              <w:spacing w:line="276" w:lineRule="auto"/>
+              <w:jc w:val="center"/>
+              <w:cnfStyle w:val="000000100000" w:firstRow="0" w:lastRow="0" w:firstColumn="0" w:lastColumn="0" w:oddVBand="0" w:evenVBand="0" w:oddHBand="1" w:evenHBand="0" w:firstRowFirstColumn="0" w:firstRowLastColumn="0" w:lastRowFirstColumn="0" w:lastRowLastColumn="0"/>
+              <w:rPr>
+                <w:rFonts w:ascii="Calibri" w:hAnsi="Calibri" w:cs="Calibri"/>
+                <w:sz w:val="22"/>
+                <w:szCs w:val="22"/>
+                <w:lang w:val="en-US"/>
+              </w:rPr>
+            </w:pPr>
+            <w:r>
+              <w:rPr>
+                <w:rFonts w:ascii="Calibri" w:hAnsi="Calibri" w:cs="Calibri"/>
+                <w:sz w:val="22"/>
+                <w:szCs w:val="22"/>
+                <w:lang w:val="en-US"/>
+              </w:rPr>
+              <w:t>2.63</w:t>
+            </w:r>
+          </w:p>
+        </w:tc>
+        <w:tc>
+          <w:tcPr>
+            <w:tcW w:w="1120" w:type="dxa"/>
+          </w:tcPr>
+          <w:p>
+            <w:pPr>
+              <w:spacing w:line="276" w:lineRule="auto"/>
+              <w:jc w:val="center"/>
+              <w:cnfStyle w:val="000000100000" w:firstRow="0" w:lastRow="0" w:firstColumn="0" w:lastColumn="0" w:oddVBand="0" w:evenVBand="0" w:oddHBand="1" w:evenHBand="0" w:firstRowFirstColumn="0" w:firstRowLastColumn="0" w:lastRowFirstColumn="0" w:lastRowLastColumn="0"/>
+              <w:rPr>
+                <w:rFonts w:ascii="Calibri" w:hAnsi="Calibri" w:cs="Calibri"/>
+                <w:sz w:val="22"/>
+                <w:szCs w:val="22"/>
+                <w:lang w:val="en-US"/>
+              </w:rPr>
+            </w:pPr>
+            <w:r>
+              <w:rPr>
+                <w:rFonts w:ascii="Calibri" w:hAnsi="Calibri" w:cs="Calibri"/>
+                <w:sz w:val="22"/>
+                <w:szCs w:val="22"/>
+                <w:lang w:val="en-US"/>
+              </w:rPr>
+              <w:t>-0.21</w:t>
+            </w:r>
+          </w:p>
+        </w:tc>
+        <w:tc>
+          <w:tcPr>
+            <w:tcW w:w="1120" w:type="dxa"/>
+          </w:tcPr>
+          <w:p>
+            <w:pPr>
+              <w:spacing w:line="276" w:lineRule="auto"/>
+              <w:jc w:val="center"/>
+              <w:cnfStyle w:val="000000100000" w:firstRow="0" w:lastRow="0" w:firstColumn="0" w:lastColumn="0" w:oddVBand="0" w:evenVBand="0" w:oddHBand="1" w:evenHBand="0" w:firstRowFirstColumn="0" w:firstRowLastColumn="0" w:lastRowFirstColumn="0" w:lastRowLastColumn="0"/>
+              <w:rPr>
+                <w:rFonts w:ascii="Calibri" w:hAnsi="Calibri" w:cs="Calibri"/>
+                <w:sz w:val="22"/>
+                <w:szCs w:val="22"/>
+                <w:lang w:val="en-US"/>
+              </w:rPr>
+            </w:pPr>
+            <w:r>
+              <w:rPr>
+                <w:rFonts w:ascii="Calibri" w:hAnsi="Calibri" w:cs="Calibri"/>
+                <w:sz w:val="22"/>
+                <w:szCs w:val="22"/>
+                <w:lang w:val="en-US"/>
+              </w:rPr>
+              <w:t>-0.80</w:t>
+            </w:r>
+          </w:p>
+        </w:tc>
+        <w:tc>
+          <w:tcPr>
+            <w:tcW w:w="1120" w:type="dxa"/>
+          </w:tcPr>
+          <w:p>
+            <w:pPr>
+              <w:spacing w:line="276" w:lineRule="auto"/>
+              <w:jc w:val="center"/>
+              <w:cnfStyle w:val="000000100000" w:firstRow="0" w:lastRow="0" w:firstColumn="0" w:lastColumn="0" w:oddVBand="0" w:evenVBand="0" w:oddHBand="1" w:evenHBand="0" w:firstRowFirstColumn="0" w:firstRowLastColumn="0" w:lastRowFirstColumn="0" w:lastRowLastColumn="0"/>
+              <w:rPr>
+                <w:rFonts w:ascii="Calibri" w:hAnsi="Calibri" w:cs="Calibri"/>
+                <w:sz w:val="22"/>
+                <w:szCs w:val="22"/>
+                <w:lang w:val="en-US"/>
+              </w:rPr>
+            </w:pPr>
+            <w:r>
+              <w:rPr>
+                <w:rFonts w:ascii="Calibri" w:hAnsi="Calibri" w:cs="Calibri"/>
+                <w:sz w:val="22"/>
+                <w:szCs w:val="22"/>
+                <w:lang w:val="en-US"/>
+              </w:rPr>
+              <w:t>-0.70</w:t>
+            </w:r>
+          </w:p>
+        </w:tc>
+        <w:tc>
+          <w:tcPr>
+            <w:tcW w:w="1120" w:type="dxa"/>
+          </w:tcPr>
+          <w:p>
+            <w:pPr>
+              <w:spacing w:line="276" w:lineRule="auto"/>
+              <w:jc w:val="center"/>
+              <w:cnfStyle w:val="000000100000" w:firstRow="0" w:lastRow="0" w:firstColumn="0" w:lastColumn="0" w:oddVBand="0" w:evenVBand="0" w:oddHBand="1" w:evenHBand="0" w:firstRowFirstColumn="0" w:firstRowLastColumn="0" w:lastRowFirstColumn="0" w:lastRowLastColumn="0"/>
+              <w:rPr>
+                <w:rFonts w:ascii="Calibri" w:hAnsi="Calibri" w:cs="Calibri"/>
+                <w:sz w:val="22"/>
+                <w:szCs w:val="22"/>
+                <w:lang w:val="en-US"/>
+              </w:rPr>
+            </w:pPr>
+            <w:r>
+              <w:rPr>
+                <w:rFonts w:ascii="Calibri" w:hAnsi="Calibri" w:cs="Calibri"/>
+                <w:sz w:val="22"/>
+                <w:szCs w:val="22"/>
+                <w:lang w:val="en-US"/>
+              </w:rPr>
+              <w:t>-1.53</w:t>
+            </w:r>
+          </w:p>
+        </w:tc>
+        <w:tc>
+          <w:tcPr>
+            <w:tcW w:w="1120" w:type="dxa"/>
+          </w:tcPr>
+          <w:p>
+            <w:pPr>
+              <w:spacing w:line="276" w:lineRule="auto"/>
+              <w:jc w:val="center"/>
+              <w:cnfStyle w:val="000000100000" w:firstRow="0" w:lastRow="0" w:firstColumn="0" w:lastColumn="0" w:oddVBand="0" w:evenVBand="0" w:oddHBand="1" w:evenHBand="0" w:firstRowFirstColumn="0" w:firstRowLastColumn="0" w:lastRowFirstColumn="0" w:lastRowLastColumn="0"/>
+              <w:rPr>
+                <w:rFonts w:ascii="Calibri" w:hAnsi="Calibri" w:cs="Calibri"/>
+                <w:sz w:val="22"/>
+                <w:szCs w:val="22"/>
+                <w:lang w:val="en-US"/>
+              </w:rPr>
+            </w:pPr>
+            <w:r>
+              <w:rPr>
+                <w:rFonts w:ascii="Calibri" w:hAnsi="Calibri" w:cs="Calibri"/>
+                <w:sz w:val="22"/>
+                <w:szCs w:val="22"/>
+                <w:lang w:val="en-US"/>
+              </w:rPr>
+              <w:t>0.45</w:t>
+            </w:r>
+          </w:p>
+        </w:tc>
+      </w:tr>
+      <w:tr>
+        <w:tc>
+          <w:tcPr>
+            <w:cnfStyle w:val="001000000000" w:firstRow="0" w:lastRow="0" w:firstColumn="1" w:lastColumn="0" w:oddVBand="0" w:evenVBand="0" w:oddHBand="0" w:evenHBand="0" w:firstRowFirstColumn="0" w:firstRowLastColumn="0" w:lastRowFirstColumn="0" w:lastRowLastColumn="0"/>
+            <w:tcW w:w="2306" w:type="dxa"/>
+          </w:tcPr>
+          <w:p>
+            <w:pPr>
+              <w:spacing w:line="276" w:lineRule="auto"/>
+              <w:rPr>
+                <w:rFonts w:ascii="Calibri" w:hAnsi="Calibri" w:cs="Calibri"/>
+                <w:sz w:val="18"/>
+                <w:szCs w:val="18"/>
+                <w:lang w:val="en-US"/>
+              </w:rPr>
+            </w:pPr>
+            <w:r>
+              <w:rPr>
+                <w:rFonts w:ascii="Calibri" w:hAnsi="Calibri" w:cs="Calibri"/>
+                <w:sz w:val="18"/>
+                <w:szCs w:val="18"/>
+                <w:lang w:val="en-US"/>
+              </w:rPr>
+              <w:t>p-value</w:t>
+            </w:r>
+          </w:p>
+        </w:tc>
+        <w:tc>
+          <w:tcPr>
+            <w:tcW w:w="1120" w:type="dxa"/>
+          </w:tcPr>
+          <w:p>
+            <w:pPr>
+              <w:spacing w:line="276" w:lineRule="auto"/>
+              <w:jc w:val="center"/>
+              <w:cnfStyle w:val="000000000000" w:firstRow="0" w:lastRow="0" w:firstColumn="0" w:lastColumn="0" w:oddVBand="0" w:evenVBand="0" w:oddHBand="0" w:evenHBand="0" w:firstRowFirstColumn="0" w:firstRowLastColumn="0" w:lastRowFirstColumn="0" w:lastRowLastColumn="0"/>
+              <w:rPr>
+                <w:rFonts w:ascii="Calibri" w:hAnsi="Calibri" w:cs="Calibri"/>
+                <w:sz w:val="18"/>
+                <w:szCs w:val="18"/>
+                <w:lang w:val="en-US"/>
+              </w:rPr>
+            </w:pPr>
+            <w:r>
+              <w:rPr>
+                <w:rFonts w:ascii="Calibri" w:hAnsi="Calibri" w:cs="Calibri"/>
+                <w:sz w:val="18"/>
+                <w:szCs w:val="18"/>
+                <w:lang w:val="en-US"/>
+              </w:rPr>
+              <w:t>[0.00]</w:t>
+            </w:r>
+          </w:p>
+        </w:tc>
+        <w:tc>
+          <w:tcPr>
+            <w:tcW w:w="1120" w:type="dxa"/>
+          </w:tcPr>
+          <w:p>
+            <w:pPr>
+              <w:spacing w:line="276" w:lineRule="auto"/>
+              <w:jc w:val="center"/>
+              <w:cnfStyle w:val="000000000000" w:firstRow="0" w:lastRow="0" w:firstColumn="0" w:lastColumn="0" w:oddVBand="0" w:evenVBand="0" w:oddHBand="0" w:evenHBand="0" w:firstRowFirstColumn="0" w:firstRowLastColumn="0" w:lastRowFirstColumn="0" w:lastRowLastColumn="0"/>
+              <w:rPr>
+                <w:rFonts w:ascii="Calibri" w:hAnsi="Calibri" w:cs="Calibri"/>
+                <w:sz w:val="18"/>
+                <w:szCs w:val="18"/>
+                <w:lang w:val="en-US"/>
+              </w:rPr>
+            </w:pPr>
+            <w:r>
+              <w:rPr>
+                <w:rFonts w:ascii="Calibri" w:hAnsi="Calibri" w:cs="Calibri"/>
+                <w:sz w:val="18"/>
+                <w:szCs w:val="18"/>
+                <w:lang w:val="en-US"/>
+              </w:rPr>
+              <w:t>0.55</w:t>
+            </w:r>
+          </w:p>
+        </w:tc>
+        <w:tc>
+          <w:tcPr>
+            <w:tcW w:w="1120" w:type="dxa"/>
+          </w:tcPr>
+          <w:p>
+            <w:pPr>
+              <w:spacing w:line="276" w:lineRule="auto"/>
+              <w:jc w:val="center"/>
+              <w:cnfStyle w:val="000000000000" w:firstRow="0" w:lastRow="0" w:firstColumn="0" w:lastColumn="0" w:oddVBand="0" w:evenVBand="0" w:oddHBand="0" w:evenHBand="0" w:firstRowFirstColumn="0" w:firstRowLastColumn="0" w:lastRowFirstColumn="0" w:lastRowLastColumn="0"/>
+              <w:rPr>
+                <w:rFonts w:ascii="Calibri" w:hAnsi="Calibri" w:cs="Calibri"/>
+                <w:sz w:val="18"/>
+                <w:szCs w:val="18"/>
+                <w:lang w:val="en-US"/>
+              </w:rPr>
+            </w:pPr>
+            <w:r>
+              <w:rPr>
+                <w:rFonts w:ascii="Calibri" w:hAnsi="Calibri" w:cs="Calibri"/>
+                <w:sz w:val="18"/>
+                <w:szCs w:val="18"/>
+                <w:lang w:val="en-US"/>
+              </w:rPr>
+              <w:t>0.08</w:t>
+            </w:r>
+          </w:p>
+        </w:tc>
+        <w:tc>
+          <w:tcPr>
+            <w:tcW w:w="1120" w:type="dxa"/>
+          </w:tcPr>
+          <w:p>
+            <w:pPr>
+              <w:spacing w:line="276" w:lineRule="auto"/>
+              <w:jc w:val="center"/>
+              <w:cnfStyle w:val="000000000000" w:firstRow="0" w:lastRow="0" w:firstColumn="0" w:lastColumn="0" w:oddVBand="0" w:evenVBand="0" w:oddHBand="0" w:evenHBand="0" w:firstRowFirstColumn="0" w:firstRowLastColumn="0" w:lastRowFirstColumn="0" w:lastRowLastColumn="0"/>
+              <w:rPr>
+                <w:rFonts w:ascii="Calibri" w:hAnsi="Calibri" w:cs="Calibri"/>
+                <w:sz w:val="18"/>
+                <w:szCs w:val="18"/>
+                <w:lang w:val="en-US"/>
+              </w:rPr>
+            </w:pPr>
+            <w:r>
+              <w:rPr>
+                <w:rFonts w:ascii="Calibri" w:hAnsi="Calibri" w:cs="Calibri"/>
+                <w:sz w:val="18"/>
+                <w:szCs w:val="18"/>
+                <w:lang w:val="en-US"/>
+              </w:rPr>
+              <w:t>0.18</w:t>
+            </w:r>
+          </w:p>
+        </w:tc>
+        <w:tc>
+          <w:tcPr>
+            <w:tcW w:w="1120" w:type="dxa"/>
+          </w:tcPr>
+          <w:p>
+            <w:pPr>
+              <w:spacing w:line="276" w:lineRule="auto"/>
+              <w:jc w:val="center"/>
+              <w:cnfStyle w:val="000000000000" w:firstRow="0" w:lastRow="0" w:firstColumn="0" w:lastColumn="0" w:oddVBand="0" w:evenVBand="0" w:oddHBand="0" w:evenHBand="0" w:firstRowFirstColumn="0" w:firstRowLastColumn="0" w:lastRowFirstColumn="0" w:lastRowLastColumn="0"/>
+              <w:rPr>
+                <w:rFonts w:ascii="Calibri" w:hAnsi="Calibri" w:cs="Calibri"/>
+                <w:sz w:val="18"/>
+                <w:szCs w:val="18"/>
+                <w:lang w:val="en-US"/>
+              </w:rPr>
+            </w:pPr>
+            <w:r>
+              <w:rPr>
+                <w:rFonts w:ascii="Calibri" w:hAnsi="Calibri" w:cs="Calibri"/>
+                <w:sz w:val="18"/>
+                <w:szCs w:val="18"/>
+                <w:lang w:val="en-US"/>
+              </w:rPr>
+              <w:t>[0.00]</w:t>
+            </w:r>
+          </w:p>
+        </w:tc>
+        <w:tc>
+          <w:tcPr>
+            <w:tcW w:w="1120" w:type="dxa"/>
+          </w:tcPr>
+          <w:p>
+            <w:pPr>
+              <w:spacing w:line="276" w:lineRule="auto"/>
+              <w:jc w:val="center"/>
+              <w:cnfStyle w:val="000000000000" w:firstRow="0" w:lastRow="0" w:firstColumn="0" w:lastColumn="0" w:oddVBand="0" w:evenVBand="0" w:oddHBand="0" w:evenHBand="0" w:firstRowFirstColumn="0" w:firstRowLastColumn="0" w:lastRowFirstColumn="0" w:lastRowLastColumn="0"/>
+              <w:rPr>
+                <w:rFonts w:ascii="Calibri" w:hAnsi="Calibri" w:cs="Calibri"/>
+                <w:sz w:val="18"/>
+                <w:szCs w:val="18"/>
+                <w:lang w:val="en-US"/>
+              </w:rPr>
+            </w:pPr>
+            <w:r>
+              <w:rPr>
+                <w:rFonts w:ascii="Calibri" w:hAnsi="Calibri" w:cs="Calibri"/>
+                <w:sz w:val="18"/>
+                <w:szCs w:val="18"/>
+                <w:lang w:val="en-US"/>
+              </w:rPr>
+              <w:t>0.38</w:t>
+            </w:r>
+          </w:p>
+        </w:tc>
+      </w:tr>
+      <w:tr>
+        <w:trPr>
+          <w:cnfStyle w:val="000000100000" w:firstRow="0" w:lastRow="0" w:firstColumn="0" w:lastColumn="0" w:oddVBand="0" w:evenVBand="0" w:oddHBand="1" w:evenHBand="0" w:firstRowFirstColumn="0" w:firstRowLastColumn="0" w:lastRowFirstColumn="0" w:lastRowLastColumn="0"/>
+        </w:trPr>
+        <w:tc>
+          <w:tcPr>
+            <w:cnfStyle w:val="001000000000" w:firstRow="0" w:lastRow="0" w:firstColumn="1" w:lastColumn="0" w:oddVBand="0" w:evenVBand="0" w:oddHBand="0" w:evenHBand="0" w:firstRowFirstColumn="0" w:firstRowLastColumn="0" w:lastRowFirstColumn="0" w:lastRowLastColumn="0"/>
+            <w:tcW w:w="2306" w:type="dxa"/>
+          </w:tcPr>
+          <w:p>
+            <w:pPr>
+              <w:spacing w:line="276" w:lineRule="auto"/>
+              <w:rPr>
+                <w:rFonts w:ascii="Calibri" w:hAnsi="Calibri" w:cs="Calibri"/>
+                <w:sz w:val="22"/>
+                <w:szCs w:val="22"/>
+                <w:lang w:val="en-US"/>
+              </w:rPr>
+            </w:pPr>
+            <w:r>
+              <w:rPr>
+                <w:rFonts w:ascii="Calibri" w:hAnsi="Calibri" w:cs="Calibri"/>
+                <w:sz w:val="22"/>
+                <w:szCs w:val="22"/>
+                <w:lang w:val="en-US"/>
+              </w:rPr>
+              <w:t>Excess Return (%)</w:t>
+            </w:r>
+          </w:p>
+        </w:tc>
+        <w:tc>
+          <w:tcPr>
+            <w:tcW w:w="1120" w:type="dxa"/>
+          </w:tcPr>
+          <w:p>
+            <w:pPr>
+              <w:spacing w:line="276" w:lineRule="auto"/>
+              <w:jc w:val="center"/>
+              <w:cnfStyle w:val="000000100000" w:firstRow="0" w:lastRow="0" w:firstColumn="0" w:lastColumn="0" w:oddVBand="0" w:evenVBand="0" w:oddHBand="1" w:evenHBand="0" w:firstRowFirstColumn="0" w:firstRowLastColumn="0" w:lastRowFirstColumn="0" w:lastRowLastColumn="0"/>
+              <w:rPr>
+                <w:rFonts w:ascii="Calibri" w:hAnsi="Calibri" w:cs="Calibri"/>
+                <w:sz w:val="22"/>
+                <w:szCs w:val="22"/>
+                <w:lang w:val="en-US"/>
+              </w:rPr>
+            </w:pPr>
+            <w:r>
+              <w:rPr>
+                <w:rFonts w:ascii="Calibri" w:hAnsi="Calibri" w:cs="Calibri"/>
+                <w:sz w:val="22"/>
+                <w:szCs w:val="22"/>
+                <w:lang w:val="en-US"/>
+              </w:rPr>
+              <w:t>2.02</w:t>
+            </w:r>
+          </w:p>
+        </w:tc>
+        <w:tc>
+          <w:tcPr>
+            <w:tcW w:w="1120" w:type="dxa"/>
+          </w:tcPr>
+          <w:p>
+            <w:pPr>
+              <w:spacing w:line="276" w:lineRule="auto"/>
+              <w:jc w:val="center"/>
+              <w:cnfStyle w:val="000000100000" w:firstRow="0" w:lastRow="0" w:firstColumn="0" w:lastColumn="0" w:oddVBand="0" w:evenVBand="0" w:oddHBand="1" w:evenHBand="0" w:firstRowFirstColumn="0" w:firstRowLastColumn="0" w:lastRowFirstColumn="0" w:lastRowLastColumn="0"/>
+              <w:rPr>
+                <w:rFonts w:ascii="Calibri" w:hAnsi="Calibri" w:cs="Calibri"/>
+                <w:sz w:val="22"/>
+                <w:szCs w:val="22"/>
+                <w:lang w:val="en-US"/>
+              </w:rPr>
+            </w:pPr>
+            <w:r>
+              <w:rPr>
+                <w:rFonts w:ascii="Calibri" w:hAnsi="Calibri" w:cs="Calibri"/>
+                <w:sz w:val="22"/>
+                <w:szCs w:val="22"/>
+                <w:lang w:val="en-US"/>
+              </w:rPr>
+              <w:t>-0.81</w:t>
+            </w:r>
+          </w:p>
+        </w:tc>
+        <w:tc>
+          <w:tcPr>
+            <w:tcW w:w="1120" w:type="dxa"/>
+          </w:tcPr>
+          <w:p>
+            <w:pPr>
+              <w:spacing w:line="276" w:lineRule="auto"/>
+              <w:jc w:val="center"/>
+              <w:cnfStyle w:val="000000100000" w:firstRow="0" w:lastRow="0" w:firstColumn="0" w:lastColumn="0" w:oddVBand="0" w:evenVBand="0" w:oddHBand="1" w:evenHBand="0" w:firstRowFirstColumn="0" w:firstRowLastColumn="0" w:lastRowFirstColumn="0" w:lastRowLastColumn="0"/>
+              <w:rPr>
+                <w:rFonts w:ascii="Calibri" w:hAnsi="Calibri" w:cs="Calibri"/>
+                <w:sz w:val="22"/>
+                <w:szCs w:val="22"/>
+                <w:lang w:val="en-US"/>
+              </w:rPr>
+            </w:pPr>
+            <w:r>
+              <w:rPr>
+                <w:rFonts w:ascii="Calibri" w:hAnsi="Calibri" w:cs="Calibri"/>
+                <w:sz w:val="22"/>
+                <w:szCs w:val="22"/>
+                <w:lang w:val="en-US"/>
+              </w:rPr>
+              <w:t>-1.41</w:t>
+            </w:r>
+          </w:p>
+        </w:tc>
+        <w:tc>
+          <w:tcPr>
+            <w:tcW w:w="1120" w:type="dxa"/>
+          </w:tcPr>
+          <w:p>
+            <w:pPr>
+              <w:spacing w:line="276" w:lineRule="auto"/>
+              <w:jc w:val="center"/>
+              <w:cnfStyle w:val="000000100000" w:firstRow="0" w:lastRow="0" w:firstColumn="0" w:lastColumn="0" w:oddVBand="0" w:evenVBand="0" w:oddHBand="1" w:evenHBand="0" w:firstRowFirstColumn="0" w:firstRowLastColumn="0" w:lastRowFirstColumn="0" w:lastRowLastColumn="0"/>
+              <w:rPr>
+                <w:rFonts w:ascii="Calibri" w:hAnsi="Calibri" w:cs="Calibri"/>
+                <w:sz w:val="22"/>
+                <w:szCs w:val="22"/>
+                <w:lang w:val="en-US"/>
+              </w:rPr>
+            </w:pPr>
+            <w:r>
+              <w:rPr>
+                <w:rFonts w:ascii="Calibri" w:hAnsi="Calibri" w:cs="Calibri"/>
+                <w:sz w:val="22"/>
+                <w:szCs w:val="22"/>
+                <w:lang w:val="en-US"/>
+              </w:rPr>
+              <w:t>-1.31</w:t>
+            </w:r>
+          </w:p>
+        </w:tc>
+        <w:tc>
+          <w:tcPr>
+            <w:tcW w:w="1120" w:type="dxa"/>
+          </w:tcPr>
+          <w:p>
+            <w:pPr>
+              <w:spacing w:line="276" w:lineRule="auto"/>
+              <w:jc w:val="center"/>
+              <w:cnfStyle w:val="000000100000" w:firstRow="0" w:lastRow="0" w:firstColumn="0" w:lastColumn="0" w:oddVBand="0" w:evenVBand="0" w:oddHBand="1" w:evenHBand="0" w:firstRowFirstColumn="0" w:firstRowLastColumn="0" w:lastRowFirstColumn="0" w:lastRowLastColumn="0"/>
+              <w:rPr>
+                <w:rFonts w:ascii="Calibri" w:hAnsi="Calibri" w:cs="Calibri"/>
+                <w:sz w:val="22"/>
+                <w:szCs w:val="22"/>
+                <w:lang w:val="en-US"/>
+              </w:rPr>
+            </w:pPr>
+            <w:r>
+              <w:rPr>
+                <w:rFonts w:ascii="Calibri" w:hAnsi="Calibri" w:cs="Calibri"/>
+                <w:sz w:val="22"/>
+                <w:szCs w:val="22"/>
+                <w:lang w:val="en-US"/>
+              </w:rPr>
+              <w:t>-2.14</w:t>
+            </w:r>
+          </w:p>
+        </w:tc>
+        <w:tc>
+          <w:tcPr>
+            <w:tcW w:w="1120" w:type="dxa"/>
+          </w:tcPr>
+          <w:p>
+            <w:pPr>
+              <w:spacing w:line="276" w:lineRule="auto"/>
+              <w:jc w:val="center"/>
+              <w:cnfStyle w:val="000000100000" w:firstRow="0" w:lastRow="0" w:firstColumn="0" w:lastColumn="0" w:oddVBand="0" w:evenVBand="0" w:oddHBand="1" w:evenHBand="0" w:firstRowFirstColumn="0" w:firstRowLastColumn="0" w:lastRowFirstColumn="0" w:lastRowLastColumn="0"/>
+              <w:rPr>
+                <w:rFonts w:ascii="Calibri" w:hAnsi="Calibri" w:cs="Calibri"/>
+                <w:sz w:val="22"/>
+                <w:szCs w:val="22"/>
+                <w:lang w:val="en-US"/>
+              </w:rPr>
+            </w:pPr>
+            <w:r>
+              <w:rPr>
+                <w:rFonts w:ascii="Calibri" w:hAnsi="Calibri" w:cs="Calibri"/>
+                <w:sz w:val="22"/>
+                <w:szCs w:val="22"/>
+                <w:lang w:val="en-US"/>
+              </w:rPr>
+              <w:t>-0.16</w:t>
+            </w:r>
+          </w:p>
+        </w:tc>
+      </w:tr>
+      <w:tr>
+        <w:tc>
+          <w:tcPr>
+            <w:cnfStyle w:val="001000000000" w:firstRow="0" w:lastRow="0" w:firstColumn="1" w:lastColumn="0" w:oddVBand="0" w:evenVBand="0" w:oddHBand="0" w:evenHBand="0" w:firstRowFirstColumn="0" w:firstRowLastColumn="0" w:lastRowFirstColumn="0" w:lastRowLastColumn="0"/>
+            <w:tcW w:w="2306" w:type="dxa"/>
+          </w:tcPr>
+          <w:p>
+            <w:pPr>
+              <w:spacing w:line="276" w:lineRule="auto"/>
+              <w:rPr>
+                <w:rFonts w:ascii="Calibri" w:hAnsi="Calibri" w:cs="Calibri"/>
+                <w:sz w:val="18"/>
+                <w:szCs w:val="18"/>
+                <w:lang w:val="en-US"/>
+              </w:rPr>
+            </w:pPr>
+            <w:r>
+              <w:rPr>
+                <w:rFonts w:ascii="Calibri" w:hAnsi="Calibri" w:cs="Calibri"/>
+                <w:sz w:val="18"/>
+                <w:szCs w:val="18"/>
+                <w:lang w:val="en-US"/>
+              </w:rPr>
+              <w:t>p-value</w:t>
+            </w:r>
+          </w:p>
+        </w:tc>
+        <w:tc>
+          <w:tcPr>
+            <w:tcW w:w="1120" w:type="dxa"/>
+          </w:tcPr>
+          <w:p>
+            <w:pPr>
+              <w:spacing w:line="276" w:lineRule="auto"/>
+              <w:jc w:val="center"/>
+              <w:cnfStyle w:val="000000000000" w:firstRow="0" w:lastRow="0" w:firstColumn="0" w:lastColumn="0" w:oddVBand="0" w:evenVBand="0" w:oddHBand="0" w:evenHBand="0" w:firstRowFirstColumn="0" w:firstRowLastColumn="0" w:lastRowFirstColumn="0" w:lastRowLastColumn="0"/>
+              <w:rPr>
+                <w:rFonts w:ascii="Calibri" w:hAnsi="Calibri" w:cs="Calibri"/>
+                <w:sz w:val="18"/>
+                <w:szCs w:val="18"/>
+                <w:lang w:val="en-US"/>
+              </w:rPr>
+            </w:pPr>
+            <w:r>
+              <w:rPr>
+                <w:rFonts w:ascii="Calibri" w:hAnsi="Calibri" w:cs="Calibri"/>
+                <w:sz w:val="18"/>
+                <w:szCs w:val="18"/>
+                <w:lang w:val="en-US"/>
+              </w:rPr>
+              <w:t>[0.00]</w:t>
+            </w:r>
+          </w:p>
+        </w:tc>
+        <w:tc>
+          <w:tcPr>
+            <w:tcW w:w="1120" w:type="dxa"/>
+          </w:tcPr>
+          <w:p>
+            <w:pPr>
+              <w:spacing w:line="276" w:lineRule="auto"/>
+              <w:jc w:val="center"/>
+              <w:cnfStyle w:val="000000000000" w:firstRow="0" w:lastRow="0" w:firstColumn="0" w:lastColumn="0" w:oddVBand="0" w:evenVBand="0" w:oddHBand="0" w:evenHBand="0" w:firstRowFirstColumn="0" w:firstRowLastColumn="0" w:lastRowFirstColumn="0" w:lastRowLastColumn="0"/>
+              <w:rPr>
+                <w:rFonts w:ascii="Calibri" w:hAnsi="Calibri" w:cs="Calibri"/>
+                <w:sz w:val="18"/>
+                <w:szCs w:val="18"/>
+                <w:lang w:val="en-US"/>
+              </w:rPr>
+            </w:pPr>
+            <w:r>
+              <w:rPr>
+                <w:rFonts w:ascii="Calibri" w:hAnsi="Calibri" w:cs="Calibri"/>
+                <w:sz w:val="18"/>
+                <w:szCs w:val="18"/>
+                <w:lang w:val="en-US"/>
+              </w:rPr>
+              <w:t>0.11</w:t>
+            </w:r>
+          </w:p>
+        </w:tc>
+        <w:tc>
+          <w:tcPr>
+            <w:tcW w:w="1120" w:type="dxa"/>
+          </w:tcPr>
+          <w:p>
+            <w:pPr>
+              <w:spacing w:line="276" w:lineRule="auto"/>
+              <w:jc w:val="center"/>
+              <w:cnfStyle w:val="000000000000" w:firstRow="0" w:lastRow="0" w:firstColumn="0" w:lastColumn="0" w:oddVBand="0" w:evenVBand="0" w:oddHBand="0" w:evenHBand="0" w:firstRowFirstColumn="0" w:firstRowLastColumn="0" w:lastRowFirstColumn="0" w:lastRowLastColumn="0"/>
+              <w:rPr>
+                <w:rFonts w:ascii="Calibri" w:hAnsi="Calibri" w:cs="Calibri"/>
+                <w:sz w:val="18"/>
+                <w:szCs w:val="18"/>
+                <w:lang w:val="en-US"/>
+              </w:rPr>
+            </w:pPr>
+            <w:r>
+              <w:rPr>
+                <w:rFonts w:ascii="Calibri" w:hAnsi="Calibri" w:cs="Calibri"/>
+                <w:sz w:val="18"/>
+                <w:szCs w:val="18"/>
+                <w:lang w:val="en-US"/>
+              </w:rPr>
+              <w:t>[0.02]</w:t>
+            </w:r>
+          </w:p>
+        </w:tc>
+        <w:tc>
+          <w:tcPr>
+            <w:tcW w:w="1120" w:type="dxa"/>
+          </w:tcPr>
+          <w:p>
+            <w:pPr>
+              <w:spacing w:line="276" w:lineRule="auto"/>
+              <w:jc w:val="center"/>
+              <w:cnfStyle w:val="000000000000" w:firstRow="0" w:lastRow="0" w:firstColumn="0" w:lastColumn="0" w:oddVBand="0" w:evenVBand="0" w:oddHBand="0" w:evenHBand="0" w:firstRowFirstColumn="0" w:firstRowLastColumn="0" w:lastRowFirstColumn="0" w:lastRowLastColumn="0"/>
+              <w:rPr>
+                <w:rFonts w:ascii="Calibri" w:hAnsi="Calibri" w:cs="Calibri"/>
+                <w:sz w:val="18"/>
+                <w:szCs w:val="18"/>
+                <w:lang w:val="en-US"/>
+              </w:rPr>
+            </w:pPr>
+            <w:r>
+              <w:rPr>
+                <w:rFonts w:ascii="Calibri" w:hAnsi="Calibri" w:cs="Calibri"/>
+                <w:sz w:val="18"/>
+                <w:szCs w:val="18"/>
+                <w:lang w:val="en-US"/>
+              </w:rPr>
+              <w:t>0.07</w:t>
+            </w:r>
+          </w:p>
+        </w:tc>
+        <w:tc>
+          <w:tcPr>
+            <w:tcW w:w="1120" w:type="dxa"/>
+          </w:tcPr>
+          <w:p>
+            <w:pPr>
+              <w:spacing w:line="276" w:lineRule="auto"/>
+              <w:jc w:val="center"/>
+              <w:cnfStyle w:val="000000000000" w:firstRow="0" w:lastRow="0" w:firstColumn="0" w:lastColumn="0" w:oddVBand="0" w:evenVBand="0" w:oddHBand="0" w:evenHBand="0" w:firstRowFirstColumn="0" w:firstRowLastColumn="0" w:lastRowFirstColumn="0" w:lastRowLastColumn="0"/>
+              <w:rPr>
+                <w:rFonts w:ascii="Calibri" w:hAnsi="Calibri" w:cs="Calibri"/>
+                <w:sz w:val="18"/>
+                <w:szCs w:val="18"/>
+                <w:lang w:val="en-US"/>
+              </w:rPr>
+            </w:pPr>
+            <w:r>
+              <w:rPr>
+                <w:rFonts w:ascii="Calibri" w:hAnsi="Calibri" w:cs="Calibri"/>
+                <w:sz w:val="18"/>
+                <w:szCs w:val="18"/>
+                <w:lang w:val="en-US"/>
+              </w:rPr>
+              <w:t>[0.00]</w:t>
+            </w:r>
+          </w:p>
+        </w:tc>
+        <w:tc>
+          <w:tcPr>
+            <w:tcW w:w="1120" w:type="dxa"/>
+          </w:tcPr>
+          <w:p>
+            <w:pPr>
+              <w:spacing w:line="276" w:lineRule="auto"/>
+              <w:jc w:val="center"/>
+              <w:cnfStyle w:val="000000000000" w:firstRow="0" w:lastRow="0" w:firstColumn="0" w:lastColumn="0" w:oddVBand="0" w:evenVBand="0" w:oddHBand="0" w:evenHBand="0" w:firstRowFirstColumn="0" w:firstRowLastColumn="0" w:lastRowFirstColumn="0" w:lastRowLastColumn="0"/>
+              <w:rPr>
+                <w:rFonts w:ascii="Calibri" w:hAnsi="Calibri" w:cs="Calibri"/>
+                <w:sz w:val="18"/>
+                <w:szCs w:val="18"/>
+                <w:lang w:val="en-US"/>
+              </w:rPr>
+            </w:pPr>
+            <w:r>
+              <w:rPr>
+                <w:rFonts w:ascii="Calibri" w:hAnsi="Calibri" w:cs="Calibri"/>
+                <w:sz w:val="18"/>
+                <w:szCs w:val="18"/>
+                <w:lang w:val="en-US"/>
+              </w:rPr>
+              <w:t>0.79</w:t>
+            </w:r>
+          </w:p>
+        </w:tc>
+      </w:tr>
+      <w:tr>
+        <w:trPr>
+          <w:cnfStyle w:val="000000100000" w:firstRow="0" w:lastRow="0" w:firstColumn="0" w:lastColumn="0" w:oddVBand="0" w:evenVBand="0" w:oddHBand="1" w:evenHBand="0" w:firstRowFirstColumn="0" w:firstRowLastColumn="0" w:lastRowFirstColumn="0" w:lastRowLastColumn="0"/>
+        </w:trPr>
+        <w:tc>
+          <w:tcPr>
+            <w:cnfStyle w:val="001000000000" w:firstRow="0" w:lastRow="0" w:firstColumn="1" w:lastColumn="0" w:oddVBand="0" w:evenVBand="0" w:oddHBand="0" w:evenHBand="0" w:firstRowFirstColumn="0" w:firstRowLastColumn="0" w:lastRowFirstColumn="0" w:lastRowLastColumn="0"/>
+            <w:tcW w:w="2306" w:type="dxa"/>
+          </w:tcPr>
+          <w:p>
+            <w:pPr>
+              <w:spacing w:line="276" w:lineRule="auto"/>
+              <w:rPr>
+                <w:rFonts w:ascii="Calibri" w:hAnsi="Calibri" w:cs="Calibri"/>
+                <w:sz w:val="22"/>
+                <w:szCs w:val="22"/>
+                <w:lang w:val="en-US"/>
+              </w:rPr>
+            </w:pPr>
+            <w:r>
+              <w:rPr>
+                <w:rFonts w:ascii="Calibri" w:hAnsi="Calibri" w:cs="Calibri"/>
+                <w:sz w:val="22"/>
+                <w:szCs w:val="22"/>
+                <w:lang w:val="en-US"/>
+              </w:rPr>
+              <w:t>CAPM Alpha (%)</w:t>
+            </w:r>
+          </w:p>
+        </w:tc>
+        <w:tc>
+          <w:tcPr>
+            <w:tcW w:w="1120" w:type="dxa"/>
+          </w:tcPr>
+          <w:p>
+            <w:pPr>
+              <w:spacing w:line="276" w:lineRule="auto"/>
+              <w:jc w:val="center"/>
+              <w:cnfStyle w:val="000000100000" w:firstRow="0" w:lastRow="0" w:firstColumn="0" w:lastColumn="0" w:oddVBand="0" w:evenVBand="0" w:oddHBand="1" w:evenHBand="0" w:firstRowFirstColumn="0" w:firstRowLastColumn="0" w:lastRowFirstColumn="0" w:lastRowLastColumn="0"/>
+              <w:rPr>
+                <w:rFonts w:ascii="Calibri" w:hAnsi="Calibri" w:cs="Calibri"/>
+                <w:sz w:val="22"/>
+                <w:szCs w:val="22"/>
+                <w:lang w:val="en-US"/>
+              </w:rPr>
+            </w:pPr>
+            <w:r>
+              <w:rPr>
+                <w:rFonts w:ascii="Calibri" w:hAnsi="Calibri" w:cs="Calibri"/>
+                <w:sz w:val="22"/>
+                <w:szCs w:val="22"/>
+                <w:lang w:val="en-US"/>
+              </w:rPr>
+              <w:t>2.47</w:t>
+            </w:r>
+          </w:p>
+        </w:tc>
+        <w:tc>
+          <w:tcPr>
+            <w:tcW w:w="1120" w:type="dxa"/>
+          </w:tcPr>
+          <w:p>
+            <w:pPr>
+              <w:spacing w:line="276" w:lineRule="auto"/>
+              <w:jc w:val="center"/>
+              <w:cnfStyle w:val="000000100000" w:firstRow="0" w:lastRow="0" w:firstColumn="0" w:lastColumn="0" w:oddVBand="0" w:evenVBand="0" w:oddHBand="1" w:evenHBand="0" w:firstRowFirstColumn="0" w:firstRowLastColumn="0" w:lastRowFirstColumn="0" w:lastRowLastColumn="0"/>
+              <w:rPr>
+                <w:rFonts w:ascii="Calibri" w:hAnsi="Calibri" w:cs="Calibri"/>
+                <w:sz w:val="22"/>
+                <w:szCs w:val="22"/>
+                <w:lang w:val="en-US"/>
+              </w:rPr>
+            </w:pPr>
+            <w:r>
+              <w:rPr>
+                <w:rFonts w:ascii="Calibri" w:hAnsi="Calibri" w:cs="Calibri"/>
+                <w:sz w:val="22"/>
+                <w:szCs w:val="22"/>
+                <w:lang w:val="en-US"/>
+              </w:rPr>
+              <w:t>-0.11</w:t>
+            </w:r>
+          </w:p>
+        </w:tc>
+        <w:tc>
+          <w:tcPr>
+            <w:tcW w:w="1120" w:type="dxa"/>
+          </w:tcPr>
+          <w:p>
+            <w:pPr>
+              <w:spacing w:line="276" w:lineRule="auto"/>
+              <w:jc w:val="center"/>
+              <w:cnfStyle w:val="000000100000" w:firstRow="0" w:lastRow="0" w:firstColumn="0" w:lastColumn="0" w:oddVBand="0" w:evenVBand="0" w:oddHBand="1" w:evenHBand="0" w:firstRowFirstColumn="0" w:firstRowLastColumn="0" w:lastRowFirstColumn="0" w:lastRowLastColumn="0"/>
+              <w:rPr>
+                <w:rFonts w:ascii="Calibri" w:hAnsi="Calibri" w:cs="Calibri"/>
+                <w:sz w:val="22"/>
+                <w:szCs w:val="22"/>
+                <w:lang w:val="en-US"/>
+              </w:rPr>
+            </w:pPr>
+            <w:r>
+              <w:rPr>
+                <w:rFonts w:ascii="Calibri" w:hAnsi="Calibri" w:cs="Calibri"/>
+                <w:sz w:val="22"/>
+                <w:szCs w:val="22"/>
+                <w:lang w:val="en-US"/>
+              </w:rPr>
+              <w:t>-0.71</w:t>
+            </w:r>
+          </w:p>
+        </w:tc>
+        <w:tc>
+          <w:tcPr>
+            <w:tcW w:w="1120" w:type="dxa"/>
+          </w:tcPr>
+          <w:p>
+            <w:pPr>
+              <w:spacing w:line="276" w:lineRule="auto"/>
+              <w:jc w:val="center"/>
+              <w:cnfStyle w:val="000000100000" w:firstRow="0" w:lastRow="0" w:firstColumn="0" w:lastColumn="0" w:oddVBand="0" w:evenVBand="0" w:oddHBand="1" w:evenHBand="0" w:firstRowFirstColumn="0" w:firstRowLastColumn="0" w:lastRowFirstColumn="0" w:lastRowLastColumn="0"/>
+              <w:rPr>
+                <w:rFonts w:ascii="Calibri" w:hAnsi="Calibri" w:cs="Calibri"/>
+                <w:sz w:val="22"/>
+                <w:szCs w:val="22"/>
+                <w:lang w:val="en-US"/>
+              </w:rPr>
+            </w:pPr>
+            <w:r>
+              <w:rPr>
+                <w:rFonts w:ascii="Calibri" w:hAnsi="Calibri" w:cs="Calibri"/>
+                <w:sz w:val="22"/>
+                <w:szCs w:val="22"/>
+                <w:lang w:val="en-US"/>
+              </w:rPr>
+              <w:t>-0.63</w:t>
+            </w:r>
+          </w:p>
+        </w:tc>
+        <w:tc>
+          <w:tcPr>
+            <w:tcW w:w="1120" w:type="dxa"/>
+          </w:tcPr>
+          <w:p>
+            <w:pPr>
+              <w:spacing w:line="276" w:lineRule="auto"/>
+              <w:jc w:val="center"/>
+              <w:cnfStyle w:val="000000100000" w:firstRow="0" w:lastRow="0" w:firstColumn="0" w:lastColumn="0" w:oddVBand="0" w:evenVBand="0" w:oddHBand="1" w:evenHBand="0" w:firstRowFirstColumn="0" w:firstRowLastColumn="0" w:lastRowFirstColumn="0" w:lastRowLastColumn="0"/>
+              <w:rPr>
+                <w:rFonts w:ascii="Calibri" w:hAnsi="Calibri" w:cs="Calibri"/>
+                <w:sz w:val="22"/>
+                <w:szCs w:val="22"/>
+                <w:lang w:val="en-US"/>
+              </w:rPr>
+            </w:pPr>
+            <w:r>
+              <w:rPr>
+                <w:rFonts w:ascii="Calibri" w:hAnsi="Calibri" w:cs="Calibri"/>
+                <w:sz w:val="22"/>
+                <w:szCs w:val="22"/>
+                <w:lang w:val="en-US"/>
+              </w:rPr>
+              <w:t>-1.72</w:t>
+            </w:r>
+          </w:p>
+        </w:tc>
+        <w:tc>
+          <w:tcPr>
+            <w:tcW w:w="1120" w:type="dxa"/>
+          </w:tcPr>
+          <w:p>
+            <w:pPr>
+              <w:spacing w:line="276" w:lineRule="auto"/>
+              <w:jc w:val="center"/>
+              <w:cnfStyle w:val="000000100000" w:firstRow="0" w:lastRow="0" w:firstColumn="0" w:lastColumn="0" w:oddVBand="0" w:evenVBand="0" w:oddHBand="1" w:evenHBand="0" w:firstRowFirstColumn="0" w:firstRowLastColumn="0" w:lastRowFirstColumn="0" w:lastRowLastColumn="0"/>
+              <w:rPr>
+                <w:rFonts w:ascii="Calibri" w:hAnsi="Calibri" w:cs="Calibri"/>
+                <w:sz w:val="22"/>
+                <w:szCs w:val="22"/>
+                <w:lang w:val="en-US"/>
+              </w:rPr>
+            </w:pPr>
+            <w:r>
+              <w:rPr>
+                <w:rFonts w:ascii="Calibri" w:hAnsi="Calibri" w:cs="Calibri"/>
+                <w:sz w:val="22"/>
+                <w:szCs w:val="22"/>
+                <w:lang w:val="en-US"/>
+              </w:rPr>
+              <w:t>0.57</w:t>
+            </w:r>
+          </w:p>
+        </w:tc>
+      </w:tr>
+      <w:tr>
+        <w:tc>
+          <w:tcPr>
+            <w:cnfStyle w:val="001000000000" w:firstRow="0" w:lastRow="0" w:firstColumn="1" w:lastColumn="0" w:oddVBand="0" w:evenVBand="0" w:oddHBand="0" w:evenHBand="0" w:firstRowFirstColumn="0" w:firstRowLastColumn="0" w:lastRowFirstColumn="0" w:lastRowLastColumn="0"/>
+            <w:tcW w:w="2306" w:type="dxa"/>
+          </w:tcPr>
+          <w:p>
+            <w:pPr>
+              <w:spacing w:line="276" w:lineRule="auto"/>
+              <w:rPr>
+                <w:rFonts w:ascii="Calibri" w:hAnsi="Calibri" w:cs="Calibri"/>
+                <w:sz w:val="18"/>
+                <w:szCs w:val="18"/>
+                <w:lang w:val="en-US"/>
+              </w:rPr>
+            </w:pPr>
+            <w:r>
+              <w:rPr>
+                <w:rFonts w:ascii="Calibri" w:hAnsi="Calibri" w:cs="Calibri"/>
+                <w:sz w:val="18"/>
+                <w:szCs w:val="18"/>
+                <w:lang w:val="en-US"/>
+              </w:rPr>
+              <w:t>p-value</w:t>
+            </w:r>
+          </w:p>
+        </w:tc>
+        <w:tc>
+          <w:tcPr>
+            <w:tcW w:w="1120" w:type="dxa"/>
+          </w:tcPr>
+          <w:p>
+            <w:pPr>
+              <w:spacing w:line="276" w:lineRule="auto"/>
+              <w:jc w:val="center"/>
+              <w:cnfStyle w:val="000000000000" w:firstRow="0" w:lastRow="0" w:firstColumn="0" w:lastColumn="0" w:oddVBand="0" w:evenVBand="0" w:oddHBand="0" w:evenHBand="0" w:firstRowFirstColumn="0" w:firstRowLastColumn="0" w:lastRowFirstColumn="0" w:lastRowLastColumn="0"/>
+              <w:rPr>
+                <w:rFonts w:ascii="Calibri" w:hAnsi="Calibri" w:cs="Calibri"/>
+                <w:sz w:val="18"/>
+                <w:szCs w:val="18"/>
+                <w:lang w:val="en-US"/>
+              </w:rPr>
+            </w:pPr>
+            <w:r>
+              <w:rPr>
+                <w:rFonts w:ascii="Calibri" w:hAnsi="Calibri" w:cs="Calibri"/>
+                <w:sz w:val="18"/>
+                <w:szCs w:val="18"/>
+                <w:lang w:val="en-US"/>
+              </w:rPr>
+              <w:t>[0.00]</w:t>
+            </w:r>
+          </w:p>
+        </w:tc>
+        <w:tc>
+          <w:tcPr>
+            <w:tcW w:w="1120" w:type="dxa"/>
+          </w:tcPr>
+          <w:p>
+            <w:pPr>
+              <w:spacing w:line="276" w:lineRule="auto"/>
+              <w:jc w:val="center"/>
+              <w:cnfStyle w:val="000000000000" w:firstRow="0" w:lastRow="0" w:firstColumn="0" w:lastColumn="0" w:oddVBand="0" w:evenVBand="0" w:oddHBand="0" w:evenHBand="0" w:firstRowFirstColumn="0" w:firstRowLastColumn="0" w:lastRowFirstColumn="0" w:lastRowLastColumn="0"/>
+              <w:rPr>
+                <w:rFonts w:ascii="Calibri" w:hAnsi="Calibri" w:cs="Calibri"/>
+                <w:sz w:val="18"/>
+                <w:szCs w:val="18"/>
+                <w:lang w:val="en-US"/>
+              </w:rPr>
+            </w:pPr>
+            <w:r>
+              <w:rPr>
+                <w:rFonts w:ascii="Calibri" w:hAnsi="Calibri" w:cs="Calibri"/>
+                <w:sz w:val="18"/>
+                <w:szCs w:val="18"/>
+                <w:lang w:val="en-US"/>
+              </w:rPr>
+              <w:t>0.09</w:t>
+            </w:r>
+          </w:p>
+        </w:tc>
+        <w:tc>
+          <w:tcPr>
+            <w:tcW w:w="1120" w:type="dxa"/>
+          </w:tcPr>
+          <w:p>
+            <w:pPr>
+              <w:spacing w:line="276" w:lineRule="auto"/>
+              <w:jc w:val="center"/>
+              <w:cnfStyle w:val="000000000000" w:firstRow="0" w:lastRow="0" w:firstColumn="0" w:lastColumn="0" w:oddVBand="0" w:evenVBand="0" w:oddHBand="0" w:evenHBand="0" w:firstRowFirstColumn="0" w:firstRowLastColumn="0" w:lastRowFirstColumn="0" w:lastRowLastColumn="0"/>
+              <w:rPr>
+                <w:rFonts w:ascii="Calibri" w:hAnsi="Calibri" w:cs="Calibri"/>
+                <w:sz w:val="18"/>
+                <w:szCs w:val="18"/>
+                <w:lang w:val="en-US"/>
+              </w:rPr>
+            </w:pPr>
+            <w:r>
+              <w:rPr>
+                <w:rFonts w:ascii="Calibri" w:hAnsi="Calibri" w:cs="Calibri"/>
+                <w:sz w:val="18"/>
+                <w:szCs w:val="18"/>
+                <w:lang w:val="en-US"/>
+              </w:rPr>
+              <w:t>[0.00]</w:t>
+            </w:r>
+          </w:p>
+        </w:tc>
+        <w:tc>
+          <w:tcPr>
+            <w:tcW w:w="1120" w:type="dxa"/>
+          </w:tcPr>
+          <w:p>
+            <w:pPr>
+              <w:spacing w:line="276" w:lineRule="auto"/>
+              <w:jc w:val="center"/>
+              <w:cnfStyle w:val="000000000000" w:firstRow="0" w:lastRow="0" w:firstColumn="0" w:lastColumn="0" w:oddVBand="0" w:evenVBand="0" w:oddHBand="0" w:evenHBand="0" w:firstRowFirstColumn="0" w:firstRowLastColumn="0" w:lastRowFirstColumn="0" w:lastRowLastColumn="0"/>
+              <w:rPr>
+                <w:rFonts w:ascii="Calibri" w:hAnsi="Calibri" w:cs="Calibri"/>
+                <w:sz w:val="18"/>
+                <w:szCs w:val="18"/>
+                <w:lang w:val="en-US"/>
+              </w:rPr>
+            </w:pPr>
+            <w:r>
+              <w:rPr>
+                <w:rFonts w:ascii="Calibri" w:hAnsi="Calibri" w:cs="Calibri"/>
+                <w:sz w:val="18"/>
+                <w:szCs w:val="18"/>
+                <w:lang w:val="en-US"/>
+              </w:rPr>
+              <w:t>[0.00]</w:t>
+            </w:r>
+          </w:p>
+        </w:tc>
+        <w:tc>
+          <w:tcPr>
+            <w:tcW w:w="1120" w:type="dxa"/>
+          </w:tcPr>
+          <w:p>
+            <w:pPr>
+              <w:spacing w:line="276" w:lineRule="auto"/>
+              <w:jc w:val="center"/>
+              <w:cnfStyle w:val="000000000000" w:firstRow="0" w:lastRow="0" w:firstColumn="0" w:lastColumn="0" w:oddVBand="0" w:evenVBand="0" w:oddHBand="0" w:evenHBand="0" w:firstRowFirstColumn="0" w:firstRowLastColumn="0" w:lastRowFirstColumn="0" w:lastRowLastColumn="0"/>
+              <w:rPr>
+                <w:rFonts w:ascii="Calibri" w:hAnsi="Calibri" w:cs="Calibri"/>
+                <w:sz w:val="18"/>
+                <w:szCs w:val="18"/>
+                <w:lang w:val="en-US"/>
+              </w:rPr>
+            </w:pPr>
+            <w:r>
+              <w:rPr>
+                <w:rFonts w:ascii="Calibri" w:hAnsi="Calibri" w:cs="Calibri"/>
+                <w:sz w:val="18"/>
+                <w:szCs w:val="18"/>
+                <w:lang w:val="en-US"/>
+              </w:rPr>
+              <w:t>[0.00]</w:t>
+            </w:r>
+          </w:p>
+        </w:tc>
+        <w:tc>
+          <w:tcPr>
+            <w:tcW w:w="1120" w:type="dxa"/>
+          </w:tcPr>
+          <w:p>
+            <w:pPr>
+              <w:spacing w:line="276" w:lineRule="auto"/>
+              <w:jc w:val="center"/>
+              <w:cnfStyle w:val="000000000000" w:firstRow="0" w:lastRow="0" w:firstColumn="0" w:lastColumn="0" w:oddVBand="0" w:evenVBand="0" w:oddHBand="0" w:evenHBand="0" w:firstRowFirstColumn="0" w:firstRowLastColumn="0" w:lastRowFirstColumn="0" w:lastRowLastColumn="0"/>
+              <w:rPr>
+                <w:rFonts w:ascii="Calibri" w:hAnsi="Calibri" w:cs="Calibri"/>
+                <w:sz w:val="18"/>
+                <w:szCs w:val="18"/>
+                <w:lang w:val="en-US"/>
+              </w:rPr>
+            </w:pPr>
+            <w:r>
+              <w:rPr>
+                <w:rFonts w:ascii="Calibri" w:hAnsi="Calibri" w:cs="Calibri"/>
+                <w:sz w:val="18"/>
+                <w:szCs w:val="18"/>
+                <w:lang w:val="en-US"/>
+              </w:rPr>
+              <w:t>[0.00]</w:t>
+            </w:r>
+          </w:p>
+        </w:tc>
+      </w:tr>
+      <w:tr>
+        <w:trPr>
+          <w:cnfStyle w:val="000000100000" w:firstRow="0" w:lastRow="0" w:firstColumn="0" w:lastColumn="0" w:oddVBand="0" w:evenVBand="0" w:oddHBand="1" w:evenHBand="0" w:firstRowFirstColumn="0" w:firstRowLastColumn="0" w:lastRowFirstColumn="0" w:lastRowLastColumn="0"/>
+        </w:trPr>
+        <w:tc>
+          <w:tcPr>
+            <w:cnfStyle w:val="001000000000" w:firstRow="0" w:lastRow="0" w:firstColumn="1" w:lastColumn="0" w:oddVBand="0" w:evenVBand="0" w:oddHBand="0" w:evenHBand="0" w:firstRowFirstColumn="0" w:firstRowLastColumn="0" w:lastRowFirstColumn="0" w:lastRowLastColumn="0"/>
+            <w:tcW w:w="2306" w:type="dxa"/>
+          </w:tcPr>
+          <w:p>
+            <w:pPr>
+              <w:spacing w:line="276" w:lineRule="auto"/>
+              <w:rPr>
+                <w:rFonts w:ascii="Calibri" w:hAnsi="Calibri" w:cs="Calibri"/>
+                <w:sz w:val="22"/>
+                <w:szCs w:val="22"/>
+                <w:lang w:val="en-US"/>
+              </w:rPr>
+            </w:pPr>
+            <w:r>
+              <w:rPr>
+                <w:rFonts w:ascii="Calibri" w:hAnsi="Calibri" w:cs="Calibri"/>
+                <w:sz w:val="22"/>
+                <w:szCs w:val="22"/>
+                <w:lang w:val="en-US"/>
+              </w:rPr>
+              <w:t>FF4 Alpha (%)</w:t>
+            </w:r>
+          </w:p>
+        </w:tc>
+        <w:tc>
+          <w:tcPr>
+            <w:tcW w:w="1120" w:type="dxa"/>
+          </w:tcPr>
+          <w:p>
+            <w:pPr>
+              <w:spacing w:line="276" w:lineRule="auto"/>
+              <w:jc w:val="center"/>
+              <w:cnfStyle w:val="000000100000" w:firstRow="0" w:lastRow="0" w:firstColumn="0" w:lastColumn="0" w:oddVBand="0" w:evenVBand="0" w:oddHBand="1" w:evenHBand="0" w:firstRowFirstColumn="0" w:firstRowLastColumn="0" w:lastRowFirstColumn="0" w:lastRowLastColumn="0"/>
+              <w:rPr>
+                <w:rFonts w:ascii="Calibri" w:hAnsi="Calibri" w:cs="Calibri"/>
+                <w:sz w:val="22"/>
+                <w:szCs w:val="22"/>
+                <w:lang w:val="en-US"/>
+              </w:rPr>
+            </w:pPr>
+            <w:r>
+              <w:rPr>
+                <w:rFonts w:ascii="Calibri" w:hAnsi="Calibri" w:cs="Calibri"/>
+                <w:sz w:val="22"/>
+                <w:szCs w:val="22"/>
+                <w:lang w:val="en-US"/>
+              </w:rPr>
+              <w:t>2.17</w:t>
+            </w:r>
+          </w:p>
+        </w:tc>
+        <w:tc>
+          <w:tcPr>
+            <w:tcW w:w="1120" w:type="dxa"/>
+          </w:tcPr>
+          <w:p>
+            <w:pPr>
+              <w:spacing w:line="276" w:lineRule="auto"/>
+              <w:jc w:val="center"/>
+              <w:cnfStyle w:val="000000100000" w:firstRow="0" w:lastRow="0" w:firstColumn="0" w:lastColumn="0" w:oddVBand="0" w:evenVBand="0" w:oddHBand="1" w:evenHBand="0" w:firstRowFirstColumn="0" w:firstRowLastColumn="0" w:lastRowFirstColumn="0" w:lastRowLastColumn="0"/>
+              <w:rPr>
+                <w:rFonts w:ascii="Calibri" w:hAnsi="Calibri" w:cs="Calibri"/>
+                <w:sz w:val="22"/>
+                <w:szCs w:val="22"/>
+                <w:lang w:val="en-US"/>
+              </w:rPr>
+            </w:pPr>
+            <w:r>
+              <w:rPr>
+                <w:rFonts w:ascii="Calibri" w:hAnsi="Calibri" w:cs="Calibri"/>
+                <w:sz w:val="22"/>
+                <w:szCs w:val="22"/>
+                <w:lang w:val="en-US"/>
+              </w:rPr>
+              <w:t>-0.26</w:t>
+            </w:r>
+          </w:p>
+        </w:tc>
+        <w:tc>
+          <w:tcPr>
+            <w:tcW w:w="1120" w:type="dxa"/>
+          </w:tcPr>
+          <w:p>
+            <w:pPr>
+              <w:spacing w:line="276" w:lineRule="auto"/>
+              <w:jc w:val="center"/>
+              <w:cnfStyle w:val="000000100000" w:firstRow="0" w:lastRow="0" w:firstColumn="0" w:lastColumn="0" w:oddVBand="0" w:evenVBand="0" w:oddHBand="1" w:evenHBand="0" w:firstRowFirstColumn="0" w:firstRowLastColumn="0" w:lastRowFirstColumn="0" w:lastRowLastColumn="0"/>
+              <w:rPr>
+                <w:rFonts w:ascii="Calibri" w:hAnsi="Calibri" w:cs="Calibri"/>
+                <w:sz w:val="22"/>
+                <w:szCs w:val="22"/>
+                <w:lang w:val="en-US"/>
+              </w:rPr>
+            </w:pPr>
+            <w:r>
+              <w:rPr>
+                <w:rFonts w:ascii="Calibri" w:hAnsi="Calibri" w:cs="Calibri"/>
+                <w:sz w:val="22"/>
+                <w:szCs w:val="22"/>
+                <w:lang w:val="en-US"/>
+              </w:rPr>
+              <w:t>-0.55</w:t>
+            </w:r>
+          </w:p>
+        </w:tc>
+        <w:tc>
+          <w:tcPr>
+            <w:tcW w:w="1120" w:type="dxa"/>
+          </w:tcPr>
+          <w:p>
+            <w:pPr>
+              <w:spacing w:line="276" w:lineRule="auto"/>
+              <w:jc w:val="center"/>
+              <w:cnfStyle w:val="000000100000" w:firstRow="0" w:lastRow="0" w:firstColumn="0" w:lastColumn="0" w:oddVBand="0" w:evenVBand="0" w:oddHBand="1" w:evenHBand="0" w:firstRowFirstColumn="0" w:firstRowLastColumn="0" w:lastRowFirstColumn="0" w:lastRowLastColumn="0"/>
+              <w:rPr>
+                <w:rFonts w:ascii="Calibri" w:hAnsi="Calibri" w:cs="Calibri"/>
+                <w:sz w:val="22"/>
+                <w:szCs w:val="22"/>
+                <w:lang w:val="en-US"/>
+              </w:rPr>
+            </w:pPr>
+            <w:r>
+              <w:rPr>
+                <w:rFonts w:ascii="Calibri" w:hAnsi="Calibri" w:cs="Calibri"/>
+                <w:sz w:val="22"/>
+                <w:szCs w:val="22"/>
+                <w:lang w:val="en-US"/>
+              </w:rPr>
+              <w:t>-0.66</w:t>
+            </w:r>
+          </w:p>
+        </w:tc>
+        <w:tc>
+          <w:tcPr>
+            <w:tcW w:w="1120" w:type="dxa"/>
+          </w:tcPr>
+          <w:p>
+            <w:pPr>
+              <w:spacing w:line="276" w:lineRule="auto"/>
+              <w:jc w:val="center"/>
+              <w:cnfStyle w:val="000000100000" w:firstRow="0" w:lastRow="0" w:firstColumn="0" w:lastColumn="0" w:oddVBand="0" w:evenVBand="0" w:oddHBand="1" w:evenHBand="0" w:firstRowFirstColumn="0" w:firstRowLastColumn="0" w:lastRowFirstColumn="0" w:lastRowLastColumn="0"/>
+              <w:rPr>
+                <w:rFonts w:ascii="Calibri" w:hAnsi="Calibri" w:cs="Calibri"/>
+                <w:sz w:val="22"/>
+                <w:szCs w:val="22"/>
+                <w:lang w:val="en-US"/>
+              </w:rPr>
+            </w:pPr>
+            <w:r>
+              <w:rPr>
+                <w:rFonts w:ascii="Calibri" w:hAnsi="Calibri" w:cs="Calibri"/>
+                <w:sz w:val="22"/>
+                <w:szCs w:val="22"/>
+                <w:lang w:val="en-US"/>
+              </w:rPr>
+              <w:t>-1.59</w:t>
+            </w:r>
+          </w:p>
+        </w:tc>
+        <w:tc>
+          <w:tcPr>
+            <w:tcW w:w="1120" w:type="dxa"/>
+          </w:tcPr>
+          <w:p>
+            <w:pPr>
+              <w:spacing w:line="276" w:lineRule="auto"/>
+              <w:jc w:val="center"/>
+              <w:cnfStyle w:val="000000100000" w:firstRow="0" w:lastRow="0" w:firstColumn="0" w:lastColumn="0" w:oddVBand="0" w:evenVBand="0" w:oddHBand="1" w:evenHBand="0" w:firstRowFirstColumn="0" w:firstRowLastColumn="0" w:lastRowFirstColumn="0" w:lastRowLastColumn="0"/>
+              <w:rPr>
+                <w:rFonts w:ascii="Calibri" w:hAnsi="Calibri" w:cs="Calibri"/>
+                <w:sz w:val="22"/>
+                <w:szCs w:val="22"/>
+                <w:lang w:val="en-US"/>
+              </w:rPr>
+            </w:pPr>
+            <w:r>
+              <w:rPr>
+                <w:rFonts w:ascii="Calibri" w:hAnsi="Calibri" w:cs="Calibri"/>
+                <w:sz w:val="22"/>
+                <w:szCs w:val="22"/>
+                <w:lang w:val="en-US"/>
+              </w:rPr>
+              <w:t>0.29</w:t>
+            </w:r>
+          </w:p>
+        </w:tc>
+      </w:tr>
+      <w:tr>
+        <w:tc>
+          <w:tcPr>
+            <w:cnfStyle w:val="001000000000" w:firstRow="0" w:lastRow="0" w:firstColumn="1" w:lastColumn="0" w:oddVBand="0" w:evenVBand="0" w:oddHBand="0" w:evenHBand="0" w:firstRowFirstColumn="0" w:firstRowLastColumn="0" w:lastRowFirstColumn="0" w:lastRowLastColumn="0"/>
+            <w:tcW w:w="2306" w:type="dxa"/>
+          </w:tcPr>
+          <w:p>
+            <w:pPr>
+              <w:spacing w:line="276" w:lineRule="auto"/>
+              <w:rPr>
+                <w:rFonts w:ascii="Calibri" w:hAnsi="Calibri" w:cs="Calibri"/>
+                <w:sz w:val="18"/>
+                <w:szCs w:val="18"/>
+                <w:lang w:val="en-US"/>
+              </w:rPr>
+            </w:pPr>
+            <w:r>
+              <w:rPr>
+                <w:rFonts w:ascii="Calibri" w:hAnsi="Calibri" w:cs="Calibri"/>
+                <w:sz w:val="18"/>
+                <w:szCs w:val="18"/>
+                <w:lang w:val="en-US"/>
+              </w:rPr>
+              <w:t>p-value</w:t>
+            </w:r>
+          </w:p>
+        </w:tc>
+        <w:tc>
+          <w:tcPr>
+            <w:tcW w:w="1120" w:type="dxa"/>
+          </w:tcPr>
+          <w:p>
+            <w:pPr>
+              <w:spacing w:line="276" w:lineRule="auto"/>
+              <w:jc w:val="center"/>
+              <w:cnfStyle w:val="000000000000" w:firstRow="0" w:lastRow="0" w:firstColumn="0" w:lastColumn="0" w:oddVBand="0" w:evenVBand="0" w:oddHBand="0" w:evenHBand="0" w:firstRowFirstColumn="0" w:firstRowLastColumn="0" w:lastRowFirstColumn="0" w:lastRowLastColumn="0"/>
+              <w:rPr>
+                <w:rFonts w:ascii="Calibri" w:hAnsi="Calibri" w:cs="Calibri"/>
+                <w:sz w:val="18"/>
+                <w:szCs w:val="18"/>
+                <w:lang w:val="en-US"/>
+              </w:rPr>
+            </w:pPr>
+            <w:r>
+              <w:rPr>
+                <w:rFonts w:ascii="Calibri" w:hAnsi="Calibri" w:cs="Calibri"/>
+                <w:sz w:val="18"/>
+                <w:szCs w:val="18"/>
+                <w:lang w:val="en-US"/>
+              </w:rPr>
+              <w:t>[0.00]</w:t>
+            </w:r>
+          </w:p>
+        </w:tc>
+        <w:tc>
+          <w:tcPr>
+            <w:tcW w:w="1120" w:type="dxa"/>
+          </w:tcPr>
+          <w:p>
+            <w:pPr>
+              <w:spacing w:line="276" w:lineRule="auto"/>
+              <w:jc w:val="center"/>
+              <w:cnfStyle w:val="000000000000" w:firstRow="0" w:lastRow="0" w:firstColumn="0" w:lastColumn="0" w:oddVBand="0" w:evenVBand="0" w:oddHBand="0" w:evenHBand="0" w:firstRowFirstColumn="0" w:firstRowLastColumn="0" w:lastRowFirstColumn="0" w:lastRowLastColumn="0"/>
+              <w:rPr>
+                <w:rFonts w:ascii="Calibri" w:hAnsi="Calibri" w:cs="Calibri"/>
+                <w:sz w:val="18"/>
+                <w:szCs w:val="18"/>
+                <w:lang w:val="en-US"/>
+              </w:rPr>
+            </w:pPr>
+            <w:r>
+              <w:rPr>
+                <w:rFonts w:ascii="Calibri" w:hAnsi="Calibri" w:cs="Calibri"/>
+                <w:sz w:val="18"/>
+                <w:szCs w:val="18"/>
+                <w:lang w:val="en-US"/>
+              </w:rPr>
+              <w:t>[0.00]</w:t>
+            </w:r>
+          </w:p>
+        </w:tc>
+        <w:tc>
+          <w:tcPr>
+            <w:tcW w:w="1120" w:type="dxa"/>
+          </w:tcPr>
+          <w:p>
+            <w:pPr>
+              <w:spacing w:line="276" w:lineRule="auto"/>
+              <w:jc w:val="center"/>
+              <w:cnfStyle w:val="000000000000" w:firstRow="0" w:lastRow="0" w:firstColumn="0" w:lastColumn="0" w:oddVBand="0" w:evenVBand="0" w:oddHBand="0" w:evenHBand="0" w:firstRowFirstColumn="0" w:firstRowLastColumn="0" w:lastRowFirstColumn="0" w:lastRowLastColumn="0"/>
+              <w:rPr>
+                <w:rFonts w:ascii="Calibri" w:hAnsi="Calibri" w:cs="Calibri"/>
+                <w:sz w:val="18"/>
+                <w:szCs w:val="18"/>
+                <w:lang w:val="en-US"/>
+              </w:rPr>
+            </w:pPr>
+            <w:r>
+              <w:rPr>
+                <w:rFonts w:ascii="Calibri" w:hAnsi="Calibri" w:cs="Calibri"/>
+                <w:sz w:val="18"/>
+                <w:szCs w:val="18"/>
+                <w:lang w:val="en-US"/>
+              </w:rPr>
+              <w:t>[0.00]</w:t>
+            </w:r>
+          </w:p>
+        </w:tc>
+        <w:tc>
+          <w:tcPr>
+            <w:tcW w:w="1120" w:type="dxa"/>
+          </w:tcPr>
+          <w:p>
+            <w:pPr>
+              <w:spacing w:line="276" w:lineRule="auto"/>
+              <w:jc w:val="center"/>
+              <w:cnfStyle w:val="000000000000" w:firstRow="0" w:lastRow="0" w:firstColumn="0" w:lastColumn="0" w:oddVBand="0" w:evenVBand="0" w:oddHBand="0" w:evenHBand="0" w:firstRowFirstColumn="0" w:firstRowLastColumn="0" w:lastRowFirstColumn="0" w:lastRowLastColumn="0"/>
+              <w:rPr>
+                <w:rFonts w:ascii="Calibri" w:hAnsi="Calibri" w:cs="Calibri"/>
+                <w:sz w:val="18"/>
+                <w:szCs w:val="18"/>
+                <w:lang w:val="en-US"/>
+              </w:rPr>
+            </w:pPr>
+            <w:r>
+              <w:rPr>
+                <w:rFonts w:ascii="Calibri" w:hAnsi="Calibri" w:cs="Calibri"/>
+                <w:sz w:val="18"/>
+                <w:szCs w:val="18"/>
+                <w:lang w:val="en-US"/>
+              </w:rPr>
+              <w:t>[0.00]</w:t>
+            </w:r>
+          </w:p>
+        </w:tc>
+        <w:tc>
+          <w:tcPr>
+            <w:tcW w:w="1120" w:type="dxa"/>
+          </w:tcPr>
+          <w:p>
+            <w:pPr>
+              <w:spacing w:line="276" w:lineRule="auto"/>
+              <w:jc w:val="center"/>
+              <w:cnfStyle w:val="000000000000" w:firstRow="0" w:lastRow="0" w:firstColumn="0" w:lastColumn="0" w:oddVBand="0" w:evenVBand="0" w:oddHBand="0" w:evenHBand="0" w:firstRowFirstColumn="0" w:firstRowLastColumn="0" w:lastRowFirstColumn="0" w:lastRowLastColumn="0"/>
+              <w:rPr>
+                <w:rFonts w:ascii="Calibri" w:hAnsi="Calibri" w:cs="Calibri"/>
+                <w:sz w:val="18"/>
+                <w:szCs w:val="18"/>
+                <w:lang w:val="en-US"/>
+              </w:rPr>
+            </w:pPr>
+            <w:r>
+              <w:rPr>
+                <w:rFonts w:ascii="Calibri" w:hAnsi="Calibri" w:cs="Calibri"/>
+                <w:sz w:val="18"/>
+                <w:szCs w:val="18"/>
+                <w:lang w:val="en-US"/>
+              </w:rPr>
+              <w:t>[0.00]</w:t>
+            </w:r>
+          </w:p>
+        </w:tc>
+        <w:tc>
+          <w:tcPr>
+            <w:tcW w:w="1120" w:type="dxa"/>
+          </w:tcPr>
+          <w:p>
+            <w:pPr>
+              <w:spacing w:line="276" w:lineRule="auto"/>
+              <w:jc w:val="center"/>
+              <w:cnfStyle w:val="000000000000" w:firstRow="0" w:lastRow="0" w:firstColumn="0" w:lastColumn="0" w:oddVBand="0" w:evenVBand="0" w:oddHBand="0" w:evenHBand="0" w:firstRowFirstColumn="0" w:firstRowLastColumn="0" w:lastRowFirstColumn="0" w:lastRowLastColumn="0"/>
+              <w:rPr>
+                <w:rFonts w:ascii="Calibri" w:hAnsi="Calibri" w:cs="Calibri"/>
+                <w:sz w:val="18"/>
+                <w:szCs w:val="18"/>
+                <w:lang w:val="en-US"/>
+              </w:rPr>
+            </w:pPr>
+            <w:r>
+              <w:rPr>
+                <w:rFonts w:ascii="Calibri" w:hAnsi="Calibri" w:cs="Calibri"/>
+                <w:sz w:val="18"/>
+                <w:szCs w:val="18"/>
+                <w:lang w:val="en-US"/>
+              </w:rPr>
+              <w:t>[0.00]</w:t>
+            </w:r>
+          </w:p>
+        </w:tc>
+      </w:tr>
+      <w:tr>
+        <w:trPr>
+          <w:cnfStyle w:val="000000100000" w:firstRow="0" w:lastRow="0" w:firstColumn="0" w:lastColumn="0" w:oddVBand="0" w:evenVBand="0" w:oddHBand="1" w:evenHBand="0" w:firstRowFirstColumn="0" w:firstRowLastColumn="0" w:lastRowFirstColumn="0" w:lastRowLastColumn="0"/>
+        </w:trPr>
+        <w:tc>
+          <w:tcPr>
+            <w:cnfStyle w:val="001000000000" w:firstRow="0" w:lastRow="0" w:firstColumn="1" w:lastColumn="0" w:oddVBand="0" w:evenVBand="0" w:oddHBand="0" w:evenHBand="0" w:firstRowFirstColumn="0" w:firstRowLastColumn="0" w:lastRowFirstColumn="0" w:lastRowLastColumn="0"/>
+            <w:tcW w:w="2306" w:type="dxa"/>
+          </w:tcPr>
+          <w:p>
+            <w:pPr>
+              <w:spacing w:line="276" w:lineRule="auto"/>
+              <w:rPr>
+                <w:rFonts w:ascii="Calibri" w:hAnsi="Calibri" w:cs="Calibri"/>
+                <w:sz w:val="22"/>
+                <w:szCs w:val="22"/>
+                <w:lang w:val="en-US"/>
+              </w:rPr>
+            </w:pPr>
+            <w:r>
+              <w:rPr>
+                <w:rFonts w:ascii="Calibri" w:hAnsi="Calibri" w:cs="Calibri"/>
+                <w:sz w:val="22"/>
+                <w:szCs w:val="22"/>
+                <w:lang w:val="en-US"/>
+              </w:rPr>
+              <w:t>Sharpe</w:t>
+            </w:r>
+          </w:p>
+        </w:tc>
+        <w:tc>
+          <w:tcPr>
+            <w:tcW w:w="1120" w:type="dxa"/>
+          </w:tcPr>
+          <w:p>
+            <w:pPr>
+              <w:spacing w:line="276" w:lineRule="auto"/>
+              <w:jc w:val="center"/>
+              <w:cnfStyle w:val="000000100000" w:firstRow="0" w:lastRow="0" w:firstColumn="0" w:lastColumn="0" w:oddVBand="0" w:evenVBand="0" w:oddHBand="1" w:evenHBand="0" w:firstRowFirstColumn="0" w:firstRowLastColumn="0" w:lastRowFirstColumn="0" w:lastRowLastColumn="0"/>
+              <w:rPr>
+                <w:rFonts w:ascii="Calibri" w:hAnsi="Calibri" w:cs="Calibri"/>
+                <w:sz w:val="22"/>
+                <w:szCs w:val="22"/>
+                <w:lang w:val="en-US"/>
+              </w:rPr>
+            </w:pPr>
+            <w:r>
+              <w:rPr>
+                <w:rFonts w:ascii="Calibri" w:hAnsi="Calibri" w:cs="Calibri"/>
+                <w:sz w:val="22"/>
+                <w:szCs w:val="22"/>
+                <w:lang w:val="en-US"/>
+              </w:rPr>
+              <w:t>0.37</w:t>
+            </w:r>
+          </w:p>
+        </w:tc>
+        <w:tc>
+          <w:tcPr>
+            <w:tcW w:w="1120" w:type="dxa"/>
+          </w:tcPr>
+          <w:p>
+            <w:pPr>
+              <w:spacing w:line="276" w:lineRule="auto"/>
+              <w:jc w:val="center"/>
+              <w:cnfStyle w:val="000000100000" w:firstRow="0" w:lastRow="0" w:firstColumn="0" w:lastColumn="0" w:oddVBand="0" w:evenVBand="0" w:oddHBand="1" w:evenHBand="0" w:firstRowFirstColumn="0" w:firstRowLastColumn="0" w:lastRowFirstColumn="0" w:lastRowLastColumn="0"/>
+              <w:rPr>
+                <w:rFonts w:ascii="Calibri" w:hAnsi="Calibri" w:cs="Calibri"/>
+                <w:sz w:val="22"/>
+                <w:szCs w:val="22"/>
+                <w:lang w:val="en-US"/>
+              </w:rPr>
+            </w:pPr>
+            <w:r>
+              <w:rPr>
+                <w:rFonts w:ascii="Calibri" w:hAnsi="Calibri" w:cs="Calibri"/>
+                <w:sz w:val="22"/>
+                <w:szCs w:val="22"/>
+                <w:lang w:val="en-US"/>
+              </w:rPr>
+              <w:t>-0.05</w:t>
+            </w:r>
+          </w:p>
+        </w:tc>
+        <w:tc>
+          <w:tcPr>
+            <w:tcW w:w="1120" w:type="dxa"/>
+          </w:tcPr>
+          <w:p>
+            <w:pPr>
+              <w:spacing w:line="276" w:lineRule="auto"/>
+              <w:jc w:val="center"/>
+              <w:cnfStyle w:val="000000100000" w:firstRow="0" w:lastRow="0" w:firstColumn="0" w:lastColumn="0" w:oddVBand="0" w:evenVBand="0" w:oddHBand="1" w:evenHBand="0" w:firstRowFirstColumn="0" w:firstRowLastColumn="0" w:lastRowFirstColumn="0" w:lastRowLastColumn="0"/>
+              <w:rPr>
+                <w:rFonts w:ascii="Calibri" w:hAnsi="Calibri" w:cs="Calibri"/>
+                <w:sz w:val="22"/>
+                <w:szCs w:val="22"/>
+                <w:lang w:val="en-US"/>
+              </w:rPr>
+            </w:pPr>
+            <w:r>
+              <w:rPr>
+                <w:rFonts w:ascii="Calibri" w:hAnsi="Calibri" w:cs="Calibri"/>
+                <w:sz w:val="22"/>
+                <w:szCs w:val="22"/>
+                <w:lang w:val="en-US"/>
+              </w:rPr>
+              <w:t>-0.12</w:t>
+            </w:r>
+          </w:p>
+        </w:tc>
+        <w:tc>
+          <w:tcPr>
+            <w:tcW w:w="1120" w:type="dxa"/>
+          </w:tcPr>
+          <w:p>
+            <w:pPr>
+              <w:spacing w:line="276" w:lineRule="auto"/>
+              <w:jc w:val="center"/>
+              <w:cnfStyle w:val="000000100000" w:firstRow="0" w:lastRow="0" w:firstColumn="0" w:lastColumn="0" w:oddVBand="0" w:evenVBand="0" w:oddHBand="1" w:evenHBand="0" w:firstRowFirstColumn="0" w:firstRowLastColumn="0" w:lastRowFirstColumn="0" w:lastRowLastColumn="0"/>
+              <w:rPr>
+                <w:rFonts w:ascii="Calibri" w:hAnsi="Calibri" w:cs="Calibri"/>
+                <w:sz w:val="22"/>
+                <w:szCs w:val="22"/>
+                <w:lang w:val="en-US"/>
+              </w:rPr>
+            </w:pPr>
+            <w:r>
+              <w:rPr>
+                <w:rFonts w:ascii="Calibri" w:hAnsi="Calibri" w:cs="Calibri"/>
+                <w:sz w:val="22"/>
+                <w:szCs w:val="22"/>
+                <w:lang w:val="en-US"/>
+              </w:rPr>
+              <w:t>-0.10</w:t>
+            </w:r>
+          </w:p>
+        </w:tc>
+        <w:tc>
+          <w:tcPr>
+            <w:tcW w:w="1120" w:type="dxa"/>
+          </w:tcPr>
+          <w:p>
+            <w:pPr>
+              <w:spacing w:line="276" w:lineRule="auto"/>
+              <w:jc w:val="center"/>
+              <w:cnfStyle w:val="000000100000" w:firstRow="0" w:lastRow="0" w:firstColumn="0" w:lastColumn="0" w:oddVBand="0" w:evenVBand="0" w:oddHBand="1" w:evenHBand="0" w:firstRowFirstColumn="0" w:firstRowLastColumn="0" w:lastRowFirstColumn="0" w:lastRowLastColumn="0"/>
+              <w:rPr>
+                <w:rFonts w:ascii="Calibri" w:hAnsi="Calibri" w:cs="Calibri"/>
+                <w:sz w:val="22"/>
+                <w:szCs w:val="22"/>
+                <w:lang w:val="en-US"/>
+              </w:rPr>
+            </w:pPr>
+            <w:r>
+              <w:rPr>
+                <w:rFonts w:ascii="Calibri" w:hAnsi="Calibri" w:cs="Calibri"/>
+                <w:sz w:val="22"/>
+                <w:szCs w:val="22"/>
+                <w:lang w:val="en-US"/>
+              </w:rPr>
+              <w:t>-0.19</w:t>
+            </w:r>
+          </w:p>
+        </w:tc>
+        <w:tc>
+          <w:tcPr>
+            <w:tcW w:w="1120" w:type="dxa"/>
+          </w:tcPr>
+          <w:p>
+            <w:pPr>
+              <w:spacing w:line="276" w:lineRule="auto"/>
+              <w:jc w:val="center"/>
+              <w:cnfStyle w:val="000000100000" w:firstRow="0" w:lastRow="0" w:firstColumn="0" w:lastColumn="0" w:oddVBand="0" w:evenVBand="0" w:oddHBand="1" w:evenHBand="0" w:firstRowFirstColumn="0" w:firstRowLastColumn="0" w:lastRowFirstColumn="0" w:lastRowLastColumn="0"/>
+              <w:rPr>
+                <w:rFonts w:ascii="Calibri" w:hAnsi="Calibri" w:cs="Calibri"/>
+                <w:sz w:val="22"/>
+                <w:szCs w:val="22"/>
+                <w:lang w:val="en-US"/>
+              </w:rPr>
+            </w:pPr>
+            <w:r>
+              <w:rPr>
+                <w:rFonts w:ascii="Calibri" w:hAnsi="Calibri" w:cs="Calibri"/>
+                <w:sz w:val="22"/>
+                <w:szCs w:val="22"/>
+                <w:lang w:val="en-US"/>
+              </w:rPr>
+              <w:t>0.04</w:t>
+            </w:r>
+          </w:p>
+        </w:tc>
+      </w:tr>
+      <w:tr>
+        <w:tc>
+          <w:tcPr>
+            <w:cnfStyle w:val="001000000000" w:firstRow="0" w:lastRow="0" w:firstColumn="1" w:lastColumn="0" w:oddVBand="0" w:evenVBand="0" w:oddHBand="0" w:evenHBand="0" w:firstRowFirstColumn="0" w:firstRowLastColumn="0" w:lastRowFirstColumn="0" w:lastRowLastColumn="0"/>
+            <w:tcW w:w="2306" w:type="dxa"/>
+          </w:tcPr>
+          <w:p>
+            <w:pPr>
+              <w:spacing w:line="276" w:lineRule="auto"/>
+              <w:rPr>
+                <w:rFonts w:ascii="Calibri" w:hAnsi="Calibri" w:cs="Calibri"/>
+                <w:sz w:val="18"/>
+                <w:szCs w:val="18"/>
+                <w:lang w:val="en-US"/>
+              </w:rPr>
+            </w:pPr>
+            <w:r>
+              <w:rPr>
+                <w:rFonts w:ascii="Calibri" w:hAnsi="Calibri" w:cs="Calibri"/>
+                <w:sz w:val="18"/>
+                <w:szCs w:val="18"/>
+                <w:lang w:val="en-US"/>
+              </w:rPr>
+              <w:t>p-value</w:t>
+            </w:r>
+          </w:p>
+        </w:tc>
+        <w:tc>
+          <w:tcPr>
+            <w:tcW w:w="1120" w:type="dxa"/>
+          </w:tcPr>
+          <w:p>
+            <w:pPr>
+              <w:spacing w:line="276" w:lineRule="auto"/>
+              <w:jc w:val="center"/>
+              <w:cnfStyle w:val="000000000000" w:firstRow="0" w:lastRow="0" w:firstColumn="0" w:lastColumn="0" w:oddVBand="0" w:evenVBand="0" w:oddHBand="0" w:evenHBand="0" w:firstRowFirstColumn="0" w:firstRowLastColumn="0" w:lastRowFirstColumn="0" w:lastRowLastColumn="0"/>
+              <w:rPr>
+                <w:rFonts w:ascii="Calibri" w:hAnsi="Calibri" w:cs="Calibri"/>
+                <w:sz w:val="18"/>
+                <w:szCs w:val="18"/>
+                <w:lang w:val="en-US"/>
+              </w:rPr>
+            </w:pPr>
+            <w:r>
+              <w:rPr>
+                <w:rFonts w:ascii="Calibri" w:hAnsi="Calibri" w:cs="Calibri"/>
+                <w:sz w:val="18"/>
+                <w:szCs w:val="18"/>
+                <w:lang w:val="en-US"/>
+              </w:rPr>
+              <w:t>[0.00]</w:t>
+            </w:r>
+          </w:p>
+        </w:tc>
+        <w:tc>
+          <w:tcPr>
+            <w:tcW w:w="1120" w:type="dxa"/>
+          </w:tcPr>
+          <w:p>
+            <w:pPr>
+              <w:spacing w:line="276" w:lineRule="auto"/>
+              <w:jc w:val="center"/>
+              <w:cnfStyle w:val="000000000000" w:firstRow="0" w:lastRow="0" w:firstColumn="0" w:lastColumn="0" w:oddVBand="0" w:evenVBand="0" w:oddHBand="0" w:evenHBand="0" w:firstRowFirstColumn="0" w:firstRowLastColumn="0" w:lastRowFirstColumn="0" w:lastRowLastColumn="0"/>
+              <w:rPr>
+                <w:rFonts w:ascii="Calibri" w:hAnsi="Calibri" w:cs="Calibri"/>
+                <w:sz w:val="18"/>
+                <w:szCs w:val="18"/>
+                <w:lang w:val="en-US"/>
+              </w:rPr>
+            </w:pPr>
+            <w:r>
+              <w:rPr>
+                <w:rFonts w:ascii="Calibri" w:hAnsi="Calibri" w:cs="Calibri"/>
+                <w:sz w:val="18"/>
+                <w:szCs w:val="18"/>
+                <w:lang w:val="en-US"/>
+              </w:rPr>
+              <w:t>0.38</w:t>
+            </w:r>
+          </w:p>
+        </w:tc>
+        <w:tc>
+          <w:tcPr>
+            <w:tcW w:w="1120" w:type="dxa"/>
+          </w:tcPr>
+          <w:p>
+            <w:pPr>
+              <w:spacing w:line="276" w:lineRule="auto"/>
+              <w:jc w:val="center"/>
+              <w:cnfStyle w:val="000000000000" w:firstRow="0" w:lastRow="0" w:firstColumn="0" w:lastColumn="0" w:oddVBand="0" w:evenVBand="0" w:oddHBand="0" w:evenHBand="0" w:firstRowFirstColumn="0" w:firstRowLastColumn="0" w:lastRowFirstColumn="0" w:lastRowLastColumn="0"/>
+              <w:rPr>
+                <w:rFonts w:ascii="Calibri" w:hAnsi="Calibri" w:cs="Calibri"/>
+                <w:sz w:val="18"/>
+                <w:szCs w:val="18"/>
+                <w:lang w:val="en-US"/>
+              </w:rPr>
+            </w:pPr>
+            <w:r>
+              <w:rPr>
+                <w:rFonts w:ascii="Calibri" w:hAnsi="Calibri" w:cs="Calibri"/>
+                <w:sz w:val="18"/>
+                <w:szCs w:val="18"/>
+                <w:lang w:val="en-US"/>
+              </w:rPr>
+              <w:t>[0.05]</w:t>
+            </w:r>
+          </w:p>
+        </w:tc>
+        <w:tc>
+          <w:tcPr>
+            <w:tcW w:w="1120" w:type="dxa"/>
+          </w:tcPr>
+          <w:p>
+            <w:pPr>
+              <w:spacing w:line="276" w:lineRule="auto"/>
+              <w:jc w:val="center"/>
+              <w:cnfStyle w:val="000000000000" w:firstRow="0" w:lastRow="0" w:firstColumn="0" w:lastColumn="0" w:oddVBand="0" w:evenVBand="0" w:oddHBand="0" w:evenHBand="0" w:firstRowFirstColumn="0" w:firstRowLastColumn="0" w:lastRowFirstColumn="0" w:lastRowLastColumn="0"/>
+              <w:rPr>
+                <w:rFonts w:ascii="Calibri" w:hAnsi="Calibri" w:cs="Calibri"/>
+                <w:sz w:val="18"/>
+                <w:szCs w:val="18"/>
+                <w:lang w:val="en-US"/>
+              </w:rPr>
+            </w:pPr>
+            <w:r>
+              <w:rPr>
+                <w:rFonts w:ascii="Calibri" w:hAnsi="Calibri" w:cs="Calibri"/>
+                <w:sz w:val="18"/>
+                <w:szCs w:val="18"/>
+                <w:lang w:val="en-US"/>
+              </w:rPr>
+              <w:t>0.11</w:t>
+            </w:r>
+          </w:p>
+        </w:tc>
+        <w:tc>
+          <w:tcPr>
+            <w:tcW w:w="1120" w:type="dxa"/>
+          </w:tcPr>
+          <w:p>
+            <w:pPr>
+              <w:spacing w:line="276" w:lineRule="auto"/>
+              <w:jc w:val="center"/>
+              <w:cnfStyle w:val="000000000000" w:firstRow="0" w:lastRow="0" w:firstColumn="0" w:lastColumn="0" w:oddVBand="0" w:evenVBand="0" w:oddHBand="0" w:evenHBand="0" w:firstRowFirstColumn="0" w:firstRowLastColumn="0" w:lastRowFirstColumn="0" w:lastRowLastColumn="0"/>
+              <w:rPr>
+                <w:rFonts w:ascii="Calibri" w:hAnsi="Calibri" w:cs="Calibri"/>
+                <w:sz w:val="18"/>
+                <w:szCs w:val="18"/>
+                <w:lang w:val="en-US"/>
+              </w:rPr>
+            </w:pPr>
+            <w:r>
+              <w:rPr>
+                <w:rFonts w:ascii="Calibri" w:hAnsi="Calibri" w:cs="Calibri"/>
+                <w:sz w:val="18"/>
+                <w:szCs w:val="18"/>
+                <w:lang w:val="en-US"/>
+              </w:rPr>
+              <w:t>[0.00]</w:t>
+            </w:r>
+          </w:p>
+        </w:tc>
+        <w:tc>
+          <w:tcPr>
+            <w:tcW w:w="1120" w:type="dxa"/>
+          </w:tcPr>
+          <w:p>
+            <w:pPr>
+              <w:spacing w:line="276" w:lineRule="auto"/>
+              <w:jc w:val="center"/>
+              <w:cnfStyle w:val="000000000000" w:firstRow="0" w:lastRow="0" w:firstColumn="0" w:lastColumn="0" w:oddVBand="0" w:evenVBand="0" w:oddHBand="0" w:evenHBand="0" w:firstRowFirstColumn="0" w:firstRowLastColumn="0" w:lastRowFirstColumn="0" w:lastRowLastColumn="0"/>
+              <w:rPr>
+                <w:rFonts w:ascii="Calibri" w:hAnsi="Calibri" w:cs="Calibri"/>
+                <w:sz w:val="18"/>
+                <w:szCs w:val="18"/>
+                <w:lang w:val="en-US"/>
+              </w:rPr>
+            </w:pPr>
+            <w:r>
+              <w:rPr>
+                <w:rFonts w:ascii="Calibri" w:hAnsi="Calibri" w:cs="Calibri"/>
+                <w:sz w:val="18"/>
+                <w:szCs w:val="18"/>
+                <w:lang w:val="en-US"/>
+              </w:rPr>
+              <w:t>0.52</w:t>
+            </w:r>
+          </w:p>
+        </w:tc>
+      </w:tr>
+    </w:tbl>
+    <w:p>
+      <w:pPr>
+        <w:spacing w:after="0" w:line="276" w:lineRule="auto"/>
+        <w:rPr>
+          <w:rFonts w:ascii="Calibri" w:hAnsi="Calibri" w:cs="Calibri"/>
+          <w:i/>
+          <w:iCs/>
+          <w:sz w:val="22"/>
+          <w:szCs w:val="22"/>
+          <w:lang w:val="en-US"/>
+        </w:rPr>
+      </w:pPr>
+      <w:r>
+        <w:rPr>
+          <w:rFonts w:ascii="Calibri" w:hAnsi="Calibri" w:cs="Calibri"/>
+          <w:i/>
+          <w:iCs/>
+          <w:sz w:val="22"/>
+          <w:szCs w:val="22"/>
+          <w:lang w:val="en-US"/>
+        </w:rPr>
+        <w:t>*</w:t>
+      </w:r>
+      <w:proofErr w:type="gramStart"/>
+      <w:r>
+        <w:rPr>
+          <w:rFonts w:ascii="Calibri" w:hAnsi="Calibri" w:cs="Calibri"/>
+          <w:i/>
+          <w:iCs/>
+          <w:sz w:val="22"/>
+          <w:szCs w:val="22"/>
+          <w:lang w:val="en-US"/>
+        </w:rPr>
+        <w:t>all</w:t>
+      </w:r>
+      <w:proofErr w:type="gramEnd"/>
+      <w:r>
+        <w:rPr>
+          <w:rFonts w:ascii="Calibri" w:hAnsi="Calibri" w:cs="Calibri"/>
+          <w:i/>
+          <w:iCs/>
+          <w:sz w:val="22"/>
+          <w:szCs w:val="22"/>
+          <w:lang w:val="en-US"/>
+        </w:rPr>
+        <w:t xml:space="preserve"> statistics are reported monthly</w:t>
+      </w:r>
+      <w:r>
+        <w:rPr>
+          <w:rFonts w:ascii="Calibri" w:hAnsi="Calibri" w:cs="Calibri"/>
+          <w:i/>
+          <w:iCs/>
+          <w:sz w:val="22"/>
+          <w:szCs w:val="22"/>
+          <w:lang w:val="en-US"/>
+        </w:rPr>
+        <w:t>;</w:t>
+      </w:r>
+    </w:p>
+    <w:p>
+      <w:pPr>
+        <w:spacing w:after="0" w:line="276" w:lineRule="auto"/>
+        <w:rPr>
+          <w:rFonts w:ascii="Calibri" w:hAnsi="Calibri" w:cs="Calibri"/>
+          <w:i/>
+          <w:iCs/>
+          <w:sz w:val="22"/>
+          <w:szCs w:val="22"/>
+          <w:lang w:val="en-US"/>
+        </w:rPr>
+      </w:pPr>
+      <w:r>
+        <w:rPr>
+          <w:rFonts w:ascii="Calibri" w:hAnsi="Calibri" w:cs="Calibri"/>
+          <w:i/>
+          <w:iCs/>
+          <w:sz w:val="22"/>
+          <w:szCs w:val="22"/>
+          <w:lang w:val="en-US"/>
+        </w:rPr>
+        <w:t>The</w:t>
+      </w:r>
+      <w:r>
+        <w:rPr>
+          <w:rFonts w:ascii="Calibri" w:hAnsi="Calibri" w:cs="Calibri"/>
+          <w:i/>
+          <w:iCs/>
+          <w:sz w:val="22"/>
+          <w:szCs w:val="22"/>
+          <w:lang w:val="en-US"/>
+        </w:rPr>
+        <w:t xml:space="preserve"> statistics for each of the quantile portfolios (Exhibit 3) are included in the appendix.</w:t>
       </w:r>
     </w:p>
     <w:p>
@@ -1981,6 +4317,27 @@
     </w:p>
     <w:p>
       <w:pPr>
+        <w:rPr>
+          <w:rFonts w:ascii="Calibri" w:hAnsi="Calibri" w:cs="Calibri"/>
+          <w:sz w:val="22"/>
+          <w:szCs w:val="22"/>
+          <w:u w:val="single"/>
+          <w:lang w:val="en-US"/>
+        </w:rPr>
+      </w:pPr>
+      <w:r>
+        <w:rPr>
+          <w:rFonts w:ascii="Calibri" w:hAnsi="Calibri" w:cs="Calibri"/>
+          <w:sz w:val="22"/>
+          <w:szCs w:val="22"/>
+          <w:u w:val="single"/>
+          <w:lang w:val="en-US"/>
+        </w:rPr>
+        <w:br w:type="page"/>
+      </w:r>
+    </w:p>
+    <w:p>
+      <w:pPr>
         <w:spacing w:after="0" w:line="276" w:lineRule="auto"/>
         <w:rPr>
           <w:rFonts w:ascii="Calibri" w:hAnsi="Calibri" w:cs="Calibri"/>
@@ -2068,7 +4425,7 @@
           <w:noProof/>
         </w:rPr>
         <w:drawing>
-          <wp:inline distT="0" distB="0" distL="0" distR="0" wp14:anchorId="6F199611" wp14:editId="0C69CAB8">
+          <wp:inline distT="0" distB="0" distL="0" distR="0" wp14:anchorId="6F199611" wp14:editId="7B4D675B">
             <wp:extent cx="2557463" cy="340579"/>
             <wp:effectExtent l="0" t="0" r="0" b="2540"/>
             <wp:docPr id="893264742" name="Picture 2" descr="A black background with a black square&#10;&#10;Description automatically generated with medium confidence"/>
@@ -3267,6 +5624,7 @@
       <w:r>
         <w:rPr>
           <w:rFonts w:ascii="Calibri" w:hAnsi="Calibri" w:cs="Calibri"/>
+          <w:noProof/>
           <w:sz w:val="22"/>
           <w:szCs w:val="22"/>
           <w:lang w:val="en-US"/>
@@ -4265,7 +6623,7 @@
           <w:lang w:val="en-US"/>
         </w:rPr>
         <w:drawing>
-          <wp:inline distT="0" distB="0" distL="0" distR="0" wp14:anchorId="6DC55E59" wp14:editId="562CB6B3">
+          <wp:inline distT="0" distB="0" distL="0" distR="0" wp14:anchorId="6DC55E59" wp14:editId="6C8D1437">
             <wp:extent cx="5731510" cy="1309370"/>
             <wp:effectExtent l="0" t="0" r="0" b="0"/>
             <wp:docPr id="1336480081" name="Picture 3" descr="A screenshot of a graph&#10;&#10;Description automatically generated"/>
@@ -5682,7 +8040,7 @@
           <w:lang w:val="en-US"/>
         </w:rPr>
         <w:drawing>
-          <wp:inline distT="0" distB="0" distL="0" distR="0" wp14:anchorId="7022572E" wp14:editId="3B0BFE6F">
+          <wp:inline distT="0" distB="0" distL="0" distR="0" wp14:anchorId="7022572E" wp14:editId="40934363">
             <wp:extent cx="2721769" cy="2768125"/>
             <wp:effectExtent l="0" t="0" r="0" b="635"/>
             <wp:docPr id="824414417" name="Picture 1" descr="A screenshot of a black screen&#10;&#10;Description automatically generated"/>
@@ -7279,6 +9637,837 @@
       </w:tblBorders>
     </w:tblPr>
   </w:style>
+  <w:style w:type="table" w:styleId="PlainTable3">
+    <w:name w:val="Plain Table 3"/>
+    <w:basedOn w:val="TableNormal"/>
+    <w:uiPriority w:val="43"/>
+    <w:rsid w:val="00487499"/>
+    <w:pPr>
+      <w:spacing w:after="0" w:line="240" w:lineRule="auto"/>
+    </w:pPr>
+    <w:tblPr>
+      <w:tblStyleRowBandSize w:val="1"/>
+      <w:tblStyleColBandSize w:val="1"/>
+    </w:tblPr>
+    <w:tblStylePr w:type="firstRow">
+      <w:rPr>
+        <w:b/>
+        <w:bCs/>
+        <w:caps/>
+      </w:rPr>
+      <w:tblPr/>
+      <w:tcPr>
+        <w:tcBorders>
+          <w:bottom w:val="single" w:sz="4" w:space="0" w:color="7F7F7F" w:themeColor="text1" w:themeTint="80"/>
+        </w:tcBorders>
+      </w:tcPr>
+    </w:tblStylePr>
+    <w:tblStylePr w:type="lastRow">
+      <w:rPr>
+        <w:b/>
+        <w:bCs/>
+        <w:caps/>
+      </w:rPr>
+      <w:tblPr/>
+      <w:tcPr>
+        <w:tcBorders>
+          <w:top w:val="nil"/>
+        </w:tcBorders>
+      </w:tcPr>
+    </w:tblStylePr>
+    <w:tblStylePr w:type="firstCol">
+      <w:rPr>
+        <w:b/>
+        <w:bCs/>
+        <w:caps/>
+      </w:rPr>
+      <w:tblPr/>
+      <w:tcPr>
+        <w:tcBorders>
+          <w:right w:val="single" w:sz="4" w:space="0" w:color="7F7F7F" w:themeColor="text1" w:themeTint="80"/>
+        </w:tcBorders>
+      </w:tcPr>
+    </w:tblStylePr>
+    <w:tblStylePr w:type="lastCol">
+      <w:rPr>
+        <w:b/>
+        <w:bCs/>
+        <w:caps/>
+      </w:rPr>
+      <w:tblPr/>
+      <w:tcPr>
+        <w:tcBorders>
+          <w:left w:val="nil"/>
+        </w:tcBorders>
+      </w:tcPr>
+    </w:tblStylePr>
+    <w:tblStylePr w:type="band1Vert">
+      <w:tblPr/>
+      <w:tcPr>
+        <w:shd w:val="clear" w:color="auto" w:fill="F2F2F2" w:themeFill="background1" w:themeFillShade="F2"/>
+      </w:tcPr>
+    </w:tblStylePr>
+    <w:tblStylePr w:type="band1Horz">
+      <w:tblPr/>
+      <w:tcPr>
+        <w:shd w:val="clear" w:color="auto" w:fill="F2F2F2" w:themeFill="background1" w:themeFillShade="F2"/>
+      </w:tcPr>
+    </w:tblStylePr>
+    <w:tblStylePr w:type="neCell">
+      <w:tblPr/>
+      <w:tcPr>
+        <w:tcBorders>
+          <w:left w:val="nil"/>
+        </w:tcBorders>
+      </w:tcPr>
+    </w:tblStylePr>
+    <w:tblStylePr w:type="nwCell">
+      <w:tblPr/>
+      <w:tcPr>
+        <w:tcBorders>
+          <w:right w:val="nil"/>
+        </w:tcBorders>
+      </w:tcPr>
+    </w:tblStylePr>
+  </w:style>
+  <w:style w:type="table" w:styleId="GridTable1Light">
+    <w:name w:val="Grid Table 1 Light"/>
+    <w:basedOn w:val="TableNormal"/>
+    <w:uiPriority w:val="46"/>
+    <w:rsid w:val="00487499"/>
+    <w:pPr>
+      <w:spacing w:after="0" w:line="240" w:lineRule="auto"/>
+    </w:pPr>
+    <w:tblPr>
+      <w:tblStyleRowBandSize w:val="1"/>
+      <w:tblStyleColBandSize w:val="1"/>
+      <w:tblBorders>
+        <w:top w:val="single" w:sz="4" w:space="0" w:color="999999" w:themeColor="text1" w:themeTint="66"/>
+        <w:left w:val="single" w:sz="4" w:space="0" w:color="999999" w:themeColor="text1" w:themeTint="66"/>
+        <w:bottom w:val="single" w:sz="4" w:space="0" w:color="999999" w:themeColor="text1" w:themeTint="66"/>
+        <w:right w:val="single" w:sz="4" w:space="0" w:color="999999" w:themeColor="text1" w:themeTint="66"/>
+        <w:insideH w:val="single" w:sz="4" w:space="0" w:color="999999" w:themeColor="text1" w:themeTint="66"/>
+        <w:insideV w:val="single" w:sz="4" w:space="0" w:color="999999" w:themeColor="text1" w:themeTint="66"/>
+      </w:tblBorders>
+    </w:tblPr>
+    <w:tblStylePr w:type="firstRow">
+      <w:rPr>
+        <w:b/>
+        <w:bCs/>
+      </w:rPr>
+      <w:tblPr/>
+      <w:tcPr>
+        <w:tcBorders>
+          <w:bottom w:val="single" w:sz="12" w:space="0" w:color="666666" w:themeColor="text1" w:themeTint="99"/>
+        </w:tcBorders>
+      </w:tcPr>
+    </w:tblStylePr>
+    <w:tblStylePr w:type="lastRow">
+      <w:rPr>
+        <w:b/>
+        <w:bCs/>
+      </w:rPr>
+      <w:tblPr/>
+      <w:tcPr>
+        <w:tcBorders>
+          <w:top w:val="double" w:sz="2" w:space="0" w:color="666666" w:themeColor="text1" w:themeTint="99"/>
+        </w:tcBorders>
+      </w:tcPr>
+    </w:tblStylePr>
+    <w:tblStylePr w:type="firstCol">
+      <w:rPr>
+        <w:b/>
+        <w:bCs/>
+      </w:rPr>
+    </w:tblStylePr>
+    <w:tblStylePr w:type="lastCol">
+      <w:rPr>
+        <w:b/>
+        <w:bCs/>
+      </w:rPr>
+    </w:tblStylePr>
+  </w:style>
+  <w:style w:type="table" w:styleId="PlainTable5">
+    <w:name w:val="Plain Table 5"/>
+    <w:basedOn w:val="TableNormal"/>
+    <w:uiPriority w:val="45"/>
+    <w:rsid w:val="00487499"/>
+    <w:pPr>
+      <w:spacing w:after="0" w:line="240" w:lineRule="auto"/>
+    </w:pPr>
+    <w:tblPr>
+      <w:tblStyleRowBandSize w:val="1"/>
+      <w:tblStyleColBandSize w:val="1"/>
+    </w:tblPr>
+    <w:tblStylePr w:type="firstRow">
+      <w:rPr>
+        <w:rFonts w:asciiTheme="majorHAnsi" w:eastAsiaTheme="majorEastAsia" w:hAnsiTheme="majorHAnsi" w:cstheme="majorBidi"/>
+        <w:i/>
+        <w:iCs/>
+        <w:sz w:val="26"/>
+      </w:rPr>
+      <w:tblPr/>
+      <w:tcPr>
+        <w:tcBorders>
+          <w:bottom w:val="single" w:sz="4" w:space="0" w:color="7F7F7F" w:themeColor="text1" w:themeTint="80"/>
+        </w:tcBorders>
+        <w:shd w:val="clear" w:color="auto" w:fill="FFFFFF" w:themeFill="background1"/>
+      </w:tcPr>
+    </w:tblStylePr>
+    <w:tblStylePr w:type="lastRow">
+      <w:rPr>
+        <w:rFonts w:asciiTheme="majorHAnsi" w:eastAsiaTheme="majorEastAsia" w:hAnsiTheme="majorHAnsi" w:cstheme="majorBidi"/>
+        <w:i/>
+        <w:iCs/>
+        <w:sz w:val="26"/>
+      </w:rPr>
+      <w:tblPr/>
+      <w:tcPr>
+        <w:tcBorders>
+          <w:top w:val="single" w:sz="4" w:space="0" w:color="7F7F7F" w:themeColor="text1" w:themeTint="80"/>
+        </w:tcBorders>
+        <w:shd w:val="clear" w:color="auto" w:fill="FFFFFF" w:themeFill="background1"/>
+      </w:tcPr>
+    </w:tblStylePr>
+    <w:tblStylePr w:type="firstCol">
+      <w:pPr>
+        <w:jc w:val="right"/>
+      </w:pPr>
+      <w:rPr>
+        <w:rFonts w:asciiTheme="majorHAnsi" w:eastAsiaTheme="majorEastAsia" w:hAnsiTheme="majorHAnsi" w:cstheme="majorBidi"/>
+        <w:i/>
+        <w:iCs/>
+        <w:sz w:val="26"/>
+      </w:rPr>
+      <w:tblPr/>
+      <w:tcPr>
+        <w:tcBorders>
+          <w:right w:val="single" w:sz="4" w:space="0" w:color="7F7F7F" w:themeColor="text1" w:themeTint="80"/>
+        </w:tcBorders>
+        <w:shd w:val="clear" w:color="auto" w:fill="FFFFFF" w:themeFill="background1"/>
+      </w:tcPr>
+    </w:tblStylePr>
+    <w:tblStylePr w:type="lastCol">
+      <w:rPr>
+        <w:rFonts w:asciiTheme="majorHAnsi" w:eastAsiaTheme="majorEastAsia" w:hAnsiTheme="majorHAnsi" w:cstheme="majorBidi"/>
+        <w:i/>
+        <w:iCs/>
+        <w:sz w:val="26"/>
+      </w:rPr>
+      <w:tblPr/>
+      <w:tcPr>
+        <w:tcBorders>
+          <w:left w:val="single" w:sz="4" w:space="0" w:color="7F7F7F" w:themeColor="text1" w:themeTint="80"/>
+        </w:tcBorders>
+        <w:shd w:val="clear" w:color="auto" w:fill="FFFFFF" w:themeFill="background1"/>
+      </w:tcPr>
+    </w:tblStylePr>
+    <w:tblStylePr w:type="band1Vert">
+      <w:tblPr/>
+      <w:tcPr>
+        <w:shd w:val="clear" w:color="auto" w:fill="F2F2F2" w:themeFill="background1" w:themeFillShade="F2"/>
+      </w:tcPr>
+    </w:tblStylePr>
+    <w:tblStylePr w:type="band1Horz">
+      <w:tblPr/>
+      <w:tcPr>
+        <w:shd w:val="clear" w:color="auto" w:fill="F2F2F2" w:themeFill="background1" w:themeFillShade="F2"/>
+      </w:tcPr>
+    </w:tblStylePr>
+    <w:tblStylePr w:type="neCell">
+      <w:tblPr/>
+      <w:tcPr>
+        <w:tcBorders>
+          <w:left w:val="nil"/>
+        </w:tcBorders>
+      </w:tcPr>
+    </w:tblStylePr>
+    <w:tblStylePr w:type="nwCell">
+      <w:tblPr/>
+      <w:tcPr>
+        <w:tcBorders>
+          <w:right w:val="nil"/>
+        </w:tcBorders>
+      </w:tcPr>
+    </w:tblStylePr>
+    <w:tblStylePr w:type="seCell">
+      <w:tblPr/>
+      <w:tcPr>
+        <w:tcBorders>
+          <w:left w:val="nil"/>
+        </w:tcBorders>
+      </w:tcPr>
+    </w:tblStylePr>
+    <w:tblStylePr w:type="swCell">
+      <w:tblPr/>
+      <w:tcPr>
+        <w:tcBorders>
+          <w:right w:val="nil"/>
+        </w:tcBorders>
+      </w:tcPr>
+    </w:tblStylePr>
+  </w:style>
+  <w:style w:type="table" w:styleId="ListTable7ColourfulAccent6">
+    <w:name w:val="List Table 7 Colorful Accent 6"/>
+    <w:basedOn w:val="TableNormal"/>
+    <w:uiPriority w:val="52"/>
+    <w:rsid w:val="00487499"/>
+    <w:pPr>
+      <w:spacing w:after="0" w:line="240" w:lineRule="auto"/>
+    </w:pPr>
+    <w:rPr>
+      <w:color w:val="3A7C22" w:themeColor="accent6" w:themeShade="BF"/>
+    </w:rPr>
+    <w:tblPr>
+      <w:tblStyleRowBandSize w:val="1"/>
+      <w:tblStyleColBandSize w:val="1"/>
+    </w:tblPr>
+    <w:tblStylePr w:type="firstRow">
+      <w:rPr>
+        <w:rFonts w:asciiTheme="majorHAnsi" w:eastAsiaTheme="majorEastAsia" w:hAnsiTheme="majorHAnsi" w:cstheme="majorBidi"/>
+        <w:i/>
+        <w:iCs/>
+        <w:sz w:val="26"/>
+      </w:rPr>
+      <w:tblPr/>
+      <w:tcPr>
+        <w:tcBorders>
+          <w:bottom w:val="single" w:sz="4" w:space="0" w:color="4EA72E" w:themeColor="accent6"/>
+        </w:tcBorders>
+        <w:shd w:val="clear" w:color="auto" w:fill="FFFFFF" w:themeFill="background1"/>
+      </w:tcPr>
+    </w:tblStylePr>
+    <w:tblStylePr w:type="lastRow">
+      <w:rPr>
+        <w:rFonts w:asciiTheme="majorHAnsi" w:eastAsiaTheme="majorEastAsia" w:hAnsiTheme="majorHAnsi" w:cstheme="majorBidi"/>
+        <w:i/>
+        <w:iCs/>
+        <w:sz w:val="26"/>
+      </w:rPr>
+      <w:tblPr/>
+      <w:tcPr>
+        <w:tcBorders>
+          <w:top w:val="single" w:sz="4" w:space="0" w:color="4EA72E" w:themeColor="accent6"/>
+        </w:tcBorders>
+        <w:shd w:val="clear" w:color="auto" w:fill="FFFFFF" w:themeFill="background1"/>
+      </w:tcPr>
+    </w:tblStylePr>
+    <w:tblStylePr w:type="firstCol">
+      <w:pPr>
+        <w:jc w:val="right"/>
+      </w:pPr>
+      <w:rPr>
+        <w:rFonts w:asciiTheme="majorHAnsi" w:eastAsiaTheme="majorEastAsia" w:hAnsiTheme="majorHAnsi" w:cstheme="majorBidi"/>
+        <w:i/>
+        <w:iCs/>
+        <w:sz w:val="26"/>
+      </w:rPr>
+      <w:tblPr/>
+      <w:tcPr>
+        <w:tcBorders>
+          <w:right w:val="single" w:sz="4" w:space="0" w:color="4EA72E" w:themeColor="accent6"/>
+        </w:tcBorders>
+        <w:shd w:val="clear" w:color="auto" w:fill="FFFFFF" w:themeFill="background1"/>
+      </w:tcPr>
+    </w:tblStylePr>
+    <w:tblStylePr w:type="lastCol">
+      <w:rPr>
+        <w:rFonts w:asciiTheme="majorHAnsi" w:eastAsiaTheme="majorEastAsia" w:hAnsiTheme="majorHAnsi" w:cstheme="majorBidi"/>
+        <w:i/>
+        <w:iCs/>
+        <w:sz w:val="26"/>
+      </w:rPr>
+      <w:tblPr/>
+      <w:tcPr>
+        <w:tcBorders>
+          <w:left w:val="single" w:sz="4" w:space="0" w:color="4EA72E" w:themeColor="accent6"/>
+        </w:tcBorders>
+        <w:shd w:val="clear" w:color="auto" w:fill="FFFFFF" w:themeFill="background1"/>
+      </w:tcPr>
+    </w:tblStylePr>
+    <w:tblStylePr w:type="band1Vert">
+      <w:tblPr/>
+      <w:tcPr>
+        <w:shd w:val="clear" w:color="auto" w:fill="D9F2D0" w:themeFill="accent6" w:themeFillTint="33"/>
+      </w:tcPr>
+    </w:tblStylePr>
+    <w:tblStylePr w:type="band1Horz">
+      <w:tblPr/>
+      <w:tcPr>
+        <w:shd w:val="clear" w:color="auto" w:fill="D9F2D0" w:themeFill="accent6" w:themeFillTint="33"/>
+      </w:tcPr>
+    </w:tblStylePr>
+    <w:tblStylePr w:type="neCell">
+      <w:tblPr/>
+      <w:tcPr>
+        <w:tcBorders>
+          <w:left w:val="nil"/>
+        </w:tcBorders>
+      </w:tcPr>
+    </w:tblStylePr>
+    <w:tblStylePr w:type="nwCell">
+      <w:tblPr/>
+      <w:tcPr>
+        <w:tcBorders>
+          <w:right w:val="nil"/>
+        </w:tcBorders>
+      </w:tcPr>
+    </w:tblStylePr>
+    <w:tblStylePr w:type="seCell">
+      <w:tblPr/>
+      <w:tcPr>
+        <w:tcBorders>
+          <w:left w:val="nil"/>
+        </w:tcBorders>
+      </w:tcPr>
+    </w:tblStylePr>
+    <w:tblStylePr w:type="swCell">
+      <w:tblPr/>
+      <w:tcPr>
+        <w:tcBorders>
+          <w:right w:val="nil"/>
+        </w:tcBorders>
+      </w:tcPr>
+    </w:tblStylePr>
+  </w:style>
+  <w:style w:type="table" w:styleId="ListTable7Colourful">
+    <w:name w:val="List Table 7 Colorful"/>
+    <w:basedOn w:val="TableNormal"/>
+    <w:uiPriority w:val="52"/>
+    <w:rsid w:val="00487499"/>
+    <w:pPr>
+      <w:spacing w:after="0" w:line="240" w:lineRule="auto"/>
+    </w:pPr>
+    <w:rPr>
+      <w:color w:val="000000" w:themeColor="text1"/>
+    </w:rPr>
+    <w:tblPr>
+      <w:tblStyleRowBandSize w:val="1"/>
+      <w:tblStyleColBandSize w:val="1"/>
+    </w:tblPr>
+    <w:tblStylePr w:type="firstRow">
+      <w:rPr>
+        <w:rFonts w:asciiTheme="majorHAnsi" w:eastAsiaTheme="majorEastAsia" w:hAnsiTheme="majorHAnsi" w:cstheme="majorBidi"/>
+        <w:i/>
+        <w:iCs/>
+        <w:sz w:val="26"/>
+      </w:rPr>
+      <w:tblPr/>
+      <w:tcPr>
+        <w:tcBorders>
+          <w:bottom w:val="single" w:sz="4" w:space="0" w:color="000000" w:themeColor="text1"/>
+        </w:tcBorders>
+        <w:shd w:val="clear" w:color="auto" w:fill="FFFFFF" w:themeFill="background1"/>
+      </w:tcPr>
+    </w:tblStylePr>
+    <w:tblStylePr w:type="lastRow">
+      <w:rPr>
+        <w:rFonts w:asciiTheme="majorHAnsi" w:eastAsiaTheme="majorEastAsia" w:hAnsiTheme="majorHAnsi" w:cstheme="majorBidi"/>
+        <w:i/>
+        <w:iCs/>
+        <w:sz w:val="26"/>
+      </w:rPr>
+      <w:tblPr/>
+      <w:tcPr>
+        <w:tcBorders>
+          <w:top w:val="single" w:sz="4" w:space="0" w:color="000000" w:themeColor="text1"/>
+        </w:tcBorders>
+        <w:shd w:val="clear" w:color="auto" w:fill="FFFFFF" w:themeFill="background1"/>
+      </w:tcPr>
+    </w:tblStylePr>
+    <w:tblStylePr w:type="firstCol">
+      <w:pPr>
+        <w:jc w:val="right"/>
+      </w:pPr>
+      <w:rPr>
+        <w:rFonts w:asciiTheme="majorHAnsi" w:eastAsiaTheme="majorEastAsia" w:hAnsiTheme="majorHAnsi" w:cstheme="majorBidi"/>
+        <w:i/>
+        <w:iCs/>
+        <w:sz w:val="26"/>
+      </w:rPr>
+      <w:tblPr/>
+      <w:tcPr>
+        <w:tcBorders>
+          <w:right w:val="single" w:sz="4" w:space="0" w:color="000000" w:themeColor="text1"/>
+        </w:tcBorders>
+        <w:shd w:val="clear" w:color="auto" w:fill="FFFFFF" w:themeFill="background1"/>
+      </w:tcPr>
+    </w:tblStylePr>
+    <w:tblStylePr w:type="lastCol">
+      <w:rPr>
+        <w:rFonts w:asciiTheme="majorHAnsi" w:eastAsiaTheme="majorEastAsia" w:hAnsiTheme="majorHAnsi" w:cstheme="majorBidi"/>
+        <w:i/>
+        <w:iCs/>
+        <w:sz w:val="26"/>
+      </w:rPr>
+      <w:tblPr/>
+      <w:tcPr>
+        <w:tcBorders>
+          <w:left w:val="single" w:sz="4" w:space="0" w:color="000000" w:themeColor="text1"/>
+        </w:tcBorders>
+        <w:shd w:val="clear" w:color="auto" w:fill="FFFFFF" w:themeFill="background1"/>
+      </w:tcPr>
+    </w:tblStylePr>
+    <w:tblStylePr w:type="band1Vert">
+      <w:tblPr/>
+      <w:tcPr>
+        <w:shd w:val="clear" w:color="auto" w:fill="CCCCCC" w:themeFill="text1" w:themeFillTint="33"/>
+      </w:tcPr>
+    </w:tblStylePr>
+    <w:tblStylePr w:type="band1Horz">
+      <w:tblPr/>
+      <w:tcPr>
+        <w:shd w:val="clear" w:color="auto" w:fill="CCCCCC" w:themeFill="text1" w:themeFillTint="33"/>
+      </w:tcPr>
+    </w:tblStylePr>
+    <w:tblStylePr w:type="neCell">
+      <w:tblPr/>
+      <w:tcPr>
+        <w:tcBorders>
+          <w:left w:val="nil"/>
+        </w:tcBorders>
+      </w:tcPr>
+    </w:tblStylePr>
+    <w:tblStylePr w:type="nwCell">
+      <w:tblPr/>
+      <w:tcPr>
+        <w:tcBorders>
+          <w:right w:val="nil"/>
+        </w:tcBorders>
+      </w:tcPr>
+    </w:tblStylePr>
+    <w:tblStylePr w:type="seCell">
+      <w:tblPr/>
+      <w:tcPr>
+        <w:tcBorders>
+          <w:left w:val="nil"/>
+        </w:tcBorders>
+      </w:tcPr>
+    </w:tblStylePr>
+    <w:tblStylePr w:type="swCell">
+      <w:tblPr/>
+      <w:tcPr>
+        <w:tcBorders>
+          <w:right w:val="nil"/>
+        </w:tcBorders>
+      </w:tcPr>
+    </w:tblStylePr>
+  </w:style>
+  <w:style w:type="table" w:styleId="ListTable7ColourfulAccent1">
+    <w:name w:val="List Table 7 Colorful Accent 1"/>
+    <w:basedOn w:val="TableNormal"/>
+    <w:uiPriority w:val="52"/>
+    <w:rsid w:val="00487499"/>
+    <w:pPr>
+      <w:spacing w:after="0" w:line="240" w:lineRule="auto"/>
+    </w:pPr>
+    <w:rPr>
+      <w:color w:val="0F4761" w:themeColor="accent1" w:themeShade="BF"/>
+    </w:rPr>
+    <w:tblPr>
+      <w:tblStyleRowBandSize w:val="1"/>
+      <w:tblStyleColBandSize w:val="1"/>
+    </w:tblPr>
+    <w:tblStylePr w:type="firstRow">
+      <w:rPr>
+        <w:rFonts w:asciiTheme="majorHAnsi" w:eastAsiaTheme="majorEastAsia" w:hAnsiTheme="majorHAnsi" w:cstheme="majorBidi"/>
+        <w:i/>
+        <w:iCs/>
+        <w:sz w:val="26"/>
+      </w:rPr>
+      <w:tblPr/>
+      <w:tcPr>
+        <w:tcBorders>
+          <w:bottom w:val="single" w:sz="4" w:space="0" w:color="156082" w:themeColor="accent1"/>
+        </w:tcBorders>
+        <w:shd w:val="clear" w:color="auto" w:fill="FFFFFF" w:themeFill="background1"/>
+      </w:tcPr>
+    </w:tblStylePr>
+    <w:tblStylePr w:type="lastRow">
+      <w:rPr>
+        <w:rFonts w:asciiTheme="majorHAnsi" w:eastAsiaTheme="majorEastAsia" w:hAnsiTheme="majorHAnsi" w:cstheme="majorBidi"/>
+        <w:i/>
+        <w:iCs/>
+        <w:sz w:val="26"/>
+      </w:rPr>
+      <w:tblPr/>
+      <w:tcPr>
+        <w:tcBorders>
+          <w:top w:val="single" w:sz="4" w:space="0" w:color="156082" w:themeColor="accent1"/>
+        </w:tcBorders>
+        <w:shd w:val="clear" w:color="auto" w:fill="FFFFFF" w:themeFill="background1"/>
+      </w:tcPr>
+    </w:tblStylePr>
+    <w:tblStylePr w:type="firstCol">
+      <w:pPr>
+        <w:jc w:val="right"/>
+      </w:pPr>
+      <w:rPr>
+        <w:rFonts w:asciiTheme="majorHAnsi" w:eastAsiaTheme="majorEastAsia" w:hAnsiTheme="majorHAnsi" w:cstheme="majorBidi"/>
+        <w:i/>
+        <w:iCs/>
+        <w:sz w:val="26"/>
+      </w:rPr>
+      <w:tblPr/>
+      <w:tcPr>
+        <w:tcBorders>
+          <w:right w:val="single" w:sz="4" w:space="0" w:color="156082" w:themeColor="accent1"/>
+        </w:tcBorders>
+        <w:shd w:val="clear" w:color="auto" w:fill="FFFFFF" w:themeFill="background1"/>
+      </w:tcPr>
+    </w:tblStylePr>
+    <w:tblStylePr w:type="lastCol">
+      <w:rPr>
+        <w:rFonts w:asciiTheme="majorHAnsi" w:eastAsiaTheme="majorEastAsia" w:hAnsiTheme="majorHAnsi" w:cstheme="majorBidi"/>
+        <w:i/>
+        <w:iCs/>
+        <w:sz w:val="26"/>
+      </w:rPr>
+      <w:tblPr/>
+      <w:tcPr>
+        <w:tcBorders>
+          <w:left w:val="single" w:sz="4" w:space="0" w:color="156082" w:themeColor="accent1"/>
+        </w:tcBorders>
+        <w:shd w:val="clear" w:color="auto" w:fill="FFFFFF" w:themeFill="background1"/>
+      </w:tcPr>
+    </w:tblStylePr>
+    <w:tblStylePr w:type="band1Vert">
+      <w:tblPr/>
+      <w:tcPr>
+        <w:shd w:val="clear" w:color="auto" w:fill="C1E4F5" w:themeFill="accent1" w:themeFillTint="33"/>
+      </w:tcPr>
+    </w:tblStylePr>
+    <w:tblStylePr w:type="band1Horz">
+      <w:tblPr/>
+      <w:tcPr>
+        <w:shd w:val="clear" w:color="auto" w:fill="C1E4F5" w:themeFill="accent1" w:themeFillTint="33"/>
+      </w:tcPr>
+    </w:tblStylePr>
+    <w:tblStylePr w:type="neCell">
+      <w:tblPr/>
+      <w:tcPr>
+        <w:tcBorders>
+          <w:left w:val="nil"/>
+        </w:tcBorders>
+      </w:tcPr>
+    </w:tblStylePr>
+    <w:tblStylePr w:type="nwCell">
+      <w:tblPr/>
+      <w:tcPr>
+        <w:tcBorders>
+          <w:right w:val="nil"/>
+        </w:tcBorders>
+      </w:tcPr>
+    </w:tblStylePr>
+    <w:tblStylePr w:type="seCell">
+      <w:tblPr/>
+      <w:tcPr>
+        <w:tcBorders>
+          <w:left w:val="nil"/>
+        </w:tcBorders>
+      </w:tcPr>
+    </w:tblStylePr>
+    <w:tblStylePr w:type="swCell">
+      <w:tblPr/>
+      <w:tcPr>
+        <w:tcBorders>
+          <w:right w:val="nil"/>
+        </w:tcBorders>
+      </w:tcPr>
+    </w:tblStylePr>
+  </w:style>
+  <w:style w:type="table" w:styleId="PlainTable4">
+    <w:name w:val="Plain Table 4"/>
+    <w:basedOn w:val="TableNormal"/>
+    <w:uiPriority w:val="44"/>
+    <w:rsid w:val="00487499"/>
+    <w:pPr>
+      <w:spacing w:after="0" w:line="240" w:lineRule="auto"/>
+    </w:pPr>
+    <w:tblPr>
+      <w:tblStyleRowBandSize w:val="1"/>
+      <w:tblStyleColBandSize w:val="1"/>
+    </w:tblPr>
+    <w:tblStylePr w:type="firstRow">
+      <w:rPr>
+        <w:b/>
+        <w:bCs/>
+      </w:rPr>
+    </w:tblStylePr>
+    <w:tblStylePr w:type="lastRow">
+      <w:rPr>
+        <w:b/>
+        <w:bCs/>
+      </w:rPr>
+    </w:tblStylePr>
+    <w:tblStylePr w:type="firstCol">
+      <w:rPr>
+        <w:b/>
+        <w:bCs/>
+      </w:rPr>
+    </w:tblStylePr>
+    <w:tblStylePr w:type="lastCol">
+      <w:rPr>
+        <w:b/>
+        <w:bCs/>
+      </w:rPr>
+    </w:tblStylePr>
+    <w:tblStylePr w:type="band1Vert">
+      <w:tblPr/>
+      <w:tcPr>
+        <w:shd w:val="clear" w:color="auto" w:fill="F2F2F2" w:themeFill="background1" w:themeFillShade="F2"/>
+      </w:tcPr>
+    </w:tblStylePr>
+    <w:tblStylePr w:type="band1Horz">
+      <w:tblPr/>
+      <w:tcPr>
+        <w:shd w:val="clear" w:color="auto" w:fill="F2F2F2" w:themeFill="background1" w:themeFillShade="F2"/>
+      </w:tcPr>
+    </w:tblStylePr>
+  </w:style>
+  <w:style w:type="table" w:styleId="PlainTable2">
+    <w:name w:val="Plain Table 2"/>
+    <w:basedOn w:val="TableNormal"/>
+    <w:uiPriority w:val="42"/>
+    <w:rsid w:val="00487499"/>
+    <w:pPr>
+      <w:spacing w:after="0" w:line="240" w:lineRule="auto"/>
+    </w:pPr>
+    <w:tblPr>
+      <w:tblStyleRowBandSize w:val="1"/>
+      <w:tblStyleColBandSize w:val="1"/>
+      <w:tblBorders>
+        <w:top w:val="single" w:sz="4" w:space="0" w:color="7F7F7F" w:themeColor="text1" w:themeTint="80"/>
+        <w:bottom w:val="single" w:sz="4" w:space="0" w:color="7F7F7F" w:themeColor="text1" w:themeTint="80"/>
+      </w:tblBorders>
+    </w:tblPr>
+    <w:tblStylePr w:type="firstRow">
+      <w:rPr>
+        <w:b/>
+        <w:bCs/>
+      </w:rPr>
+      <w:tblPr/>
+      <w:tcPr>
+        <w:tcBorders>
+          <w:bottom w:val="single" w:sz="4" w:space="0" w:color="7F7F7F" w:themeColor="text1" w:themeTint="80"/>
+        </w:tcBorders>
+      </w:tcPr>
+    </w:tblStylePr>
+    <w:tblStylePr w:type="lastRow">
+      <w:rPr>
+        <w:b/>
+        <w:bCs/>
+      </w:rPr>
+      <w:tblPr/>
+      <w:tcPr>
+        <w:tcBorders>
+          <w:top w:val="single" w:sz="4" w:space="0" w:color="7F7F7F" w:themeColor="text1" w:themeTint="80"/>
+        </w:tcBorders>
+      </w:tcPr>
+    </w:tblStylePr>
+    <w:tblStylePr w:type="firstCol">
+      <w:rPr>
+        <w:b/>
+        <w:bCs/>
+      </w:rPr>
+    </w:tblStylePr>
+    <w:tblStylePr w:type="lastCol">
+      <w:rPr>
+        <w:b/>
+        <w:bCs/>
+      </w:rPr>
+    </w:tblStylePr>
+    <w:tblStylePr w:type="band1Vert">
+      <w:tblPr/>
+      <w:tcPr>
+        <w:tcBorders>
+          <w:left w:val="single" w:sz="4" w:space="0" w:color="7F7F7F" w:themeColor="text1" w:themeTint="80"/>
+          <w:right w:val="single" w:sz="4" w:space="0" w:color="7F7F7F" w:themeColor="text1" w:themeTint="80"/>
+        </w:tcBorders>
+      </w:tcPr>
+    </w:tblStylePr>
+    <w:tblStylePr w:type="band2Vert">
+      <w:tblPr/>
+      <w:tcPr>
+        <w:tcBorders>
+          <w:left w:val="single" w:sz="4" w:space="0" w:color="7F7F7F" w:themeColor="text1" w:themeTint="80"/>
+          <w:right w:val="single" w:sz="4" w:space="0" w:color="7F7F7F" w:themeColor="text1" w:themeTint="80"/>
+        </w:tcBorders>
+      </w:tcPr>
+    </w:tblStylePr>
+    <w:tblStylePr w:type="band1Horz">
+      <w:tblPr/>
+      <w:tcPr>
+        <w:tcBorders>
+          <w:top w:val="single" w:sz="4" w:space="0" w:color="7F7F7F" w:themeColor="text1" w:themeTint="80"/>
+          <w:bottom w:val="single" w:sz="4" w:space="0" w:color="7F7F7F" w:themeColor="text1" w:themeTint="80"/>
+        </w:tcBorders>
+      </w:tcPr>
+    </w:tblStylePr>
+  </w:style>
+  <w:style w:type="table" w:styleId="PlainTable1">
+    <w:name w:val="Plain Table 1"/>
+    <w:basedOn w:val="TableNormal"/>
+    <w:uiPriority w:val="41"/>
+    <w:rsid w:val="00487499"/>
+    <w:pPr>
+      <w:spacing w:after="0" w:line="240" w:lineRule="auto"/>
+    </w:pPr>
+    <w:tblPr>
+      <w:tblStyleRowBandSize w:val="1"/>
+      <w:tblStyleColBandSize w:val="1"/>
+      <w:tblBorders>
+        <w:top w:val="single" w:sz="4" w:space="0" w:color="BFBFBF" w:themeColor="background1" w:themeShade="BF"/>
+        <w:left w:val="single" w:sz="4" w:space="0" w:color="BFBFBF" w:themeColor="background1" w:themeShade="BF"/>
+        <w:bottom w:val="single" w:sz="4" w:space="0" w:color="BFBFBF" w:themeColor="background1" w:themeShade="BF"/>
+        <w:right w:val="single" w:sz="4" w:space="0" w:color="BFBFBF" w:themeColor="background1" w:themeShade="BF"/>
+        <w:insideH w:val="single" w:sz="4" w:space="0" w:color="BFBFBF" w:themeColor="background1" w:themeShade="BF"/>
+        <w:insideV w:val="single" w:sz="4" w:space="0" w:color="BFBFBF" w:themeColor="background1" w:themeShade="BF"/>
+      </w:tblBorders>
+    </w:tblPr>
+    <w:tblStylePr w:type="firstRow">
+      <w:rPr>
+        <w:b/>
+        <w:bCs/>
+      </w:rPr>
+    </w:tblStylePr>
+    <w:tblStylePr w:type="lastRow">
+      <w:rPr>
+        <w:b/>
+        <w:bCs/>
+      </w:rPr>
+      <w:tblPr/>
+      <w:tcPr>
+        <w:tcBorders>
+          <w:top w:val="double" w:sz="4" w:space="0" w:color="BFBFBF" w:themeColor="background1" w:themeShade="BF"/>
+        </w:tcBorders>
+      </w:tcPr>
+    </w:tblStylePr>
+    <w:tblStylePr w:type="firstCol">
+      <w:rPr>
+        <w:b/>
+        <w:bCs/>
+      </w:rPr>
+    </w:tblStylePr>
+    <w:tblStylePr w:type="lastCol">
+      <w:rPr>
+        <w:b/>
+        <w:bCs/>
+      </w:rPr>
+    </w:tblStylePr>
+    <w:tblStylePr w:type="band1Vert">
+      <w:tblPr/>
+      <w:tcPr>
+        <w:shd w:val="clear" w:color="auto" w:fill="F2F2F2" w:themeFill="background1" w:themeFillShade="F2"/>
+      </w:tcPr>
+    </w:tblStylePr>
+    <w:tblStylePr w:type="band1Horz">
+      <w:tblPr/>
+      <w:tcPr>
+        <w:shd w:val="clear" w:color="auto" w:fill="F2F2F2" w:themeFill="background1" w:themeFillShade="F2"/>
+      </w:tcPr>
+    </w:tblStylePr>
+  </w:style>
 </w:styles>
 </file>
 

--- a/Assignment 4/Assignment 4 - Report.docx
+++ b/Assignment 4/Assignment 4 - Report.docx
@@ -221,21 +221,8 @@
           <w:szCs w:val="22"/>
           <w:lang w:val="en-US"/>
         </w:rPr>
-        <w:t xml:space="preserve">Assignment 4 – </w:t>
-      </w:r>
-      <w:proofErr w:type="spellStart"/>
-      <w:r>
-        <w:rPr>
-          <w:rFonts w:ascii="Calibri" w:hAnsi="Calibri" w:cs="Calibri"/>
-          <w:i/>
-          <w:iCs/>
-          <w:sz w:val="22"/>
-          <w:szCs w:val="22"/>
-          <w:lang w:val="en-US"/>
-        </w:rPr>
-        <w:t>Code.ipynb</w:t>
-      </w:r>
-      <w:proofErr w:type="spellEnd"/>
+        <w:t>Assignment 4 – Code.ipynb</w:t>
+      </w:r>
     </w:p>
     <w:p>
       <w:pPr>
@@ -385,27 +372,7 @@
           <w:szCs w:val="22"/>
           <w:lang w:val="en-US"/>
         </w:rPr>
-        <w:t xml:space="preserve">The code uses the [m, n, l] month rule to construct quintile portfolios for each of the six </w:t>
-      </w:r>
-      <w:proofErr w:type="spellStart"/>
-      <w:r>
-        <w:rPr>
-          <w:rFonts w:ascii="Calibri" w:hAnsi="Calibri" w:cs="Calibri"/>
-          <w:sz w:val="22"/>
-          <w:szCs w:val="22"/>
-          <w:lang w:val="en-US"/>
-        </w:rPr>
-        <w:t>winsorized</w:t>
-      </w:r>
-      <w:proofErr w:type="spellEnd"/>
-      <w:r>
-        <w:rPr>
-          <w:rFonts w:ascii="Calibri" w:hAnsi="Calibri" w:cs="Calibri"/>
-          <w:sz w:val="22"/>
-          <w:szCs w:val="22"/>
-          <w:lang w:val="en-US"/>
-        </w:rPr>
-        <w:t xml:space="preserve"> factors from Assignment 3 for the period Jan 2000 – Nov 2021. The code </w:t>
+        <w:t xml:space="preserve">The code uses the [m, n, l] month rule to construct quintile portfolios for each of the six winsorized factors from Assignment 3 for the period Jan 2000 – Nov 2021. The code </w:t>
       </w:r>
       <w:proofErr w:type="gramStart"/>
       <w:r>
@@ -547,7 +514,6 @@
         </w:rPr>
         <w:t xml:space="preserve">This is shown in the screenshot from the code below, where </w:t>
       </w:r>
-      <w:proofErr w:type="spellStart"/>
       <w:r>
         <w:rPr>
           <w:rFonts w:ascii="Calibri" w:hAnsi="Calibri" w:cs="Calibri"/>
@@ -557,19 +523,7 @@
           <w:szCs w:val="22"/>
           <w:lang w:val="en-US"/>
         </w:rPr>
-        <w:t>data_date</w:t>
-      </w:r>
-      <w:proofErr w:type="spellEnd"/>
-      <w:r>
-        <w:rPr>
-          <w:rFonts w:ascii="Calibri" w:hAnsi="Calibri" w:cs="Calibri"/>
-          <w:b/>
-          <w:bCs/>
-          <w:sz w:val="22"/>
-          <w:szCs w:val="22"/>
-          <w:lang w:val="en-US"/>
-        </w:rPr>
-        <w:t xml:space="preserve"> </w:t>
+        <w:t xml:space="preserve">data_date </w:t>
       </w:r>
       <w:r>
         <w:rPr>
@@ -816,7 +770,6 @@
           <w:lang w:val="en-US"/>
         </w:rPr>
       </w:pPr>
-      <w:proofErr w:type="spellStart"/>
       <w:r>
         <w:rPr>
           <w:rFonts w:ascii="Calibri" w:hAnsi="Calibri" w:cs="Calibri"/>
@@ -828,7 +781,6 @@
         </w:rPr>
         <w:t>lnSize_winsorized</w:t>
       </w:r>
-      <w:proofErr w:type="spellEnd"/>
     </w:p>
     <w:p>
       <w:pPr>
@@ -1161,7 +1113,6 @@
           <w:lang w:val="en-US"/>
         </w:rPr>
       </w:pPr>
-      <w:proofErr w:type="spellStart"/>
       <w:r>
         <w:rPr>
           <w:rFonts w:ascii="Calibri" w:hAnsi="Calibri" w:cs="Calibri"/>
@@ -1173,7 +1124,6 @@
         </w:rPr>
         <w:t>beta_winsorized</w:t>
       </w:r>
-      <w:proofErr w:type="spellEnd"/>
     </w:p>
     <w:p>
       <w:pPr>
@@ -1190,25 +1140,14 @@
           <w:lang w:val="en-US"/>
         </w:rPr>
       </w:pPr>
-      <w:proofErr w:type="spellStart"/>
-      <w:r>
-        <w:rPr>
-          <w:rFonts w:ascii="Calibri" w:hAnsi="Calibri" w:cs="Calibri"/>
-          <w:sz w:val="22"/>
-          <w:szCs w:val="22"/>
-          <w:lang w:val="en-US"/>
-        </w:rPr>
-        <w:t>Frazzini</w:t>
-      </w:r>
-      <w:proofErr w:type="spellEnd"/>
-      <w:r>
-        <w:rPr>
-          <w:rFonts w:ascii="Calibri" w:hAnsi="Calibri" w:cs="Calibri"/>
-          <w:sz w:val="22"/>
-          <w:szCs w:val="22"/>
-          <w:lang w:val="en-US"/>
-        </w:rPr>
-        <w:t xml:space="preserve"> and Pedersen argue that high-beta stocks are overbought due to the inherent leverage they </w:t>
+      <w:r>
+        <w:rPr>
+          <w:rFonts w:ascii="Calibri" w:hAnsi="Calibri" w:cs="Calibri"/>
+          <w:sz w:val="22"/>
+          <w:szCs w:val="22"/>
+          <w:lang w:val="en-US"/>
+        </w:rPr>
+        <w:t xml:space="preserve">Frazzini and Pedersen argue that high-beta stocks are overbought due to the inherent leverage they </w:t>
       </w:r>
       <w:proofErr w:type="gramStart"/>
       <w:r>
@@ -1348,7 +1287,6 @@
           <w:lang w:val="en-US"/>
         </w:rPr>
       </w:pPr>
-      <w:proofErr w:type="spellStart"/>
       <w:r>
         <w:rPr>
           <w:rFonts w:ascii="Calibri" w:hAnsi="Calibri" w:cs="Calibri"/>
@@ -1360,7 +1298,6 @@
         </w:rPr>
         <w:t>ivol_winsorized</w:t>
       </w:r>
-      <w:proofErr w:type="spellEnd"/>
     </w:p>
     <w:p>
       <w:pPr>
@@ -1465,67 +1402,7 @@
           <w:szCs w:val="22"/>
           <w:lang w:val="en-US"/>
         </w:rPr>
-        <w:t xml:space="preserve">Hou and </w:t>
-      </w:r>
-      <w:proofErr w:type="spellStart"/>
-      <w:r>
-        <w:rPr>
-          <w:rFonts w:ascii="Calibri" w:hAnsi="Calibri" w:cs="Calibri"/>
-          <w:sz w:val="22"/>
-          <w:szCs w:val="22"/>
-          <w:lang w:val="en-US"/>
-        </w:rPr>
-        <w:t>Loh</w:t>
-      </w:r>
-      <w:proofErr w:type="spellEnd"/>
-      <w:r>
-        <w:rPr>
-          <w:rFonts w:ascii="Calibri" w:hAnsi="Calibri" w:cs="Calibri"/>
-          <w:sz w:val="22"/>
-          <w:szCs w:val="22"/>
-          <w:lang w:val="en-US"/>
-        </w:rPr>
-        <w:t xml:space="preserve"> argue that investors' lottery preferences, market frictions, </w:t>
-      </w:r>
-      <w:proofErr w:type="spellStart"/>
-      <w:r>
-        <w:rPr>
-          <w:rFonts w:ascii="Calibri" w:hAnsi="Calibri" w:cs="Calibri"/>
-          <w:sz w:val="22"/>
-          <w:szCs w:val="22"/>
-          <w:lang w:val="en-US"/>
-        </w:rPr>
-        <w:t>etc</w:t>
-      </w:r>
-      <w:proofErr w:type="spellEnd"/>
-      <w:r>
-        <w:rPr>
-          <w:rFonts w:ascii="Calibri" w:hAnsi="Calibri" w:cs="Calibri"/>
-          <w:sz w:val="22"/>
-          <w:szCs w:val="22"/>
-          <w:lang w:val="en-US"/>
-        </w:rPr>
-        <w:t xml:space="preserve"> add excess demand for high </w:t>
-      </w:r>
-      <w:proofErr w:type="spellStart"/>
-      <w:r>
-        <w:rPr>
-          <w:rFonts w:ascii="Calibri" w:hAnsi="Calibri" w:cs="Calibri"/>
-          <w:sz w:val="22"/>
-          <w:szCs w:val="22"/>
-          <w:lang w:val="en-US"/>
-        </w:rPr>
-        <w:t>ivol</w:t>
-      </w:r>
-      <w:proofErr w:type="spellEnd"/>
-      <w:r>
-        <w:rPr>
-          <w:rFonts w:ascii="Calibri" w:hAnsi="Calibri" w:cs="Calibri"/>
-          <w:sz w:val="22"/>
-          <w:szCs w:val="22"/>
-          <w:lang w:val="en-US"/>
-        </w:rPr>
-        <w:t xml:space="preserve"> stocks, bidding up prices and reducing average </w:t>
+        <w:t xml:space="preserve">Hou and Loh argue that investors' lottery preferences, market frictions, etc add excess demand for high ivol stocks, bidding up prices and reducing average </w:t>
       </w:r>
       <w:proofErr w:type="gramStart"/>
       <w:r>
@@ -1572,39 +1449,8 @@
           <w:szCs w:val="22"/>
           <w:lang w:val="en-US"/>
         </w:rPr>
-        <w:t xml:space="preserve"> we want to short high </w:t>
-      </w:r>
-      <w:proofErr w:type="spellStart"/>
-      <w:r>
-        <w:rPr>
-          <w:rFonts w:ascii="Calibri" w:hAnsi="Calibri" w:cs="Calibri"/>
-          <w:sz w:val="22"/>
-          <w:szCs w:val="22"/>
-          <w:lang w:val="en-US"/>
-        </w:rPr>
-        <w:t>ivol</w:t>
-      </w:r>
-      <w:proofErr w:type="spellEnd"/>
-      <w:r>
-        <w:rPr>
-          <w:rFonts w:ascii="Calibri" w:hAnsi="Calibri" w:cs="Calibri"/>
-          <w:sz w:val="22"/>
-          <w:szCs w:val="22"/>
-          <w:lang w:val="en-US"/>
-        </w:rPr>
-        <w:t xml:space="preserve"> and long low </w:t>
-      </w:r>
-      <w:proofErr w:type="spellStart"/>
-      <w:r>
-        <w:rPr>
-          <w:rFonts w:ascii="Calibri" w:hAnsi="Calibri" w:cs="Calibri"/>
-          <w:sz w:val="22"/>
-          <w:szCs w:val="22"/>
-          <w:lang w:val="en-US"/>
-        </w:rPr>
-        <w:t>ivol</w:t>
-      </w:r>
-      <w:proofErr w:type="spellEnd"/>
+        <w:t xml:space="preserve"> we want to short high ivol and long low ivol</w:t>
+      </w:r>
     </w:p>
     <w:p>
       <w:pPr>
@@ -1660,7 +1506,6 @@
           <w:lang w:val="en-US"/>
         </w:rPr>
       </w:pPr>
-      <w:proofErr w:type="spellStart"/>
       <w:r>
         <w:rPr>
           <w:rFonts w:ascii="Calibri" w:hAnsi="Calibri" w:cs="Calibri"/>
@@ -1672,7 +1517,6 @@
         </w:rPr>
         <w:t>mom_winsorized</w:t>
       </w:r>
-      <w:proofErr w:type="spellEnd"/>
     </w:p>
     <w:p>
       <w:pPr>
@@ -1930,7 +1774,6 @@
                 <w:lang w:val="en-US"/>
               </w:rPr>
             </w:pPr>
-            <w:proofErr w:type="spellStart"/>
             <w:r>
               <w:rPr>
                 <w:rFonts w:ascii="Calibri" w:hAnsi="Calibri" w:cs="Calibri"/>
@@ -1944,7 +1787,6 @@
               </w:rPr>
               <w:t>lnSize</w:t>
             </w:r>
-            <w:proofErr w:type="spellEnd"/>
           </w:p>
         </w:tc>
         <w:tc>
@@ -2056,7 +1898,6 @@
                 <w:lang w:val="en-US"/>
               </w:rPr>
             </w:pPr>
-            <w:proofErr w:type="spellStart"/>
             <w:r>
               <w:rPr>
                 <w:rFonts w:ascii="Calibri" w:hAnsi="Calibri" w:cs="Calibri"/>
@@ -2070,7 +1911,6 @@
               </w:rPr>
               <w:t>ivol</w:t>
             </w:r>
-            <w:proofErr w:type="spellEnd"/>
           </w:p>
         </w:tc>
         <w:tc>
@@ -4425,7 +4265,7 @@
           <w:noProof/>
         </w:rPr>
         <w:drawing>
-          <wp:inline distT="0" distB="0" distL="0" distR="0" wp14:anchorId="6F199611" wp14:editId="7B4D675B">
+          <wp:inline distT="0" distB="0" distL="0" distR="0" wp14:anchorId="6F199611" wp14:editId="7B61FA55">
             <wp:extent cx="2557463" cy="340579"/>
             <wp:effectExtent l="0" t="0" r="0" b="2540"/>
             <wp:docPr id="893264742" name="Picture 2" descr="A black background with a black square&#10;&#10;Description automatically generated with medium confidence"/>
@@ -4503,47 +4343,7 @@
           <w:szCs w:val="22"/>
           <w:lang w:val="en-US"/>
         </w:rPr>
-        <w:t xml:space="preserve">Here, </w:t>
-      </w:r>
-      <w:proofErr w:type="spellStart"/>
-      <w:r>
-        <w:rPr>
-          <w:rFonts w:ascii="Calibri" w:hAnsi="Calibri" w:cs="Calibri"/>
-          <w:sz w:val="22"/>
-          <w:szCs w:val="22"/>
-          <w:lang w:val="en-US"/>
-        </w:rPr>
-        <w:t>beta_H</w:t>
-      </w:r>
-      <w:proofErr w:type="spellEnd"/>
-      <w:r>
-        <w:rPr>
-          <w:rFonts w:ascii="Calibri" w:hAnsi="Calibri" w:cs="Calibri"/>
-          <w:sz w:val="22"/>
-          <w:szCs w:val="22"/>
-          <w:lang w:val="en-US"/>
-        </w:rPr>
-        <w:t xml:space="preserve"> refers to our high beta (quintile 5) portfolio and </w:t>
-      </w:r>
-      <w:proofErr w:type="spellStart"/>
-      <w:r>
-        <w:rPr>
-          <w:rFonts w:ascii="Calibri" w:hAnsi="Calibri" w:cs="Calibri"/>
-          <w:sz w:val="22"/>
-          <w:szCs w:val="22"/>
-          <w:lang w:val="en-US"/>
-        </w:rPr>
-        <w:t>beta_L</w:t>
-      </w:r>
-      <w:proofErr w:type="spellEnd"/>
-      <w:r>
-        <w:rPr>
-          <w:rFonts w:ascii="Calibri" w:hAnsi="Calibri" w:cs="Calibri"/>
-          <w:sz w:val="22"/>
-          <w:szCs w:val="22"/>
-          <w:lang w:val="en-US"/>
-        </w:rPr>
-        <w:t xml:space="preserve"> refers to out low beta (quintile 1) portfolio. In our code, s</w:t>
+        <w:t>Here, beta_H refers to our high beta (quintile 5) portfolio and beta_L refers to out low beta (quintile 1) portfolio. In our code, s</w:t>
       </w:r>
       <w:r>
         <w:rPr>
@@ -5064,7 +4864,25 @@
           <w:szCs w:val="22"/>
           <w:lang w:val="en-US"/>
         </w:rPr>
-        <w:t>a) An equal-weighted portfolio comprising of the minimum volatility factor and the betting-against-beta factor has the following return characteristics:</w:t>
+        <w:t xml:space="preserve">a) An equal-weighted portfolio comprising of the minimum volatility factor </w:t>
+      </w:r>
+      <w:r>
+        <w:rPr>
+          <w:rFonts w:ascii="Calibri" w:hAnsi="Calibri" w:cs="Calibri"/>
+          <w:sz w:val="22"/>
+          <w:szCs w:val="22"/>
+          <w:lang w:val="en-US"/>
+        </w:rPr>
+        <w:t xml:space="preserve">(hedged ivol portfolio) </w:t>
+      </w:r>
+      <w:r>
+        <w:rPr>
+          <w:rFonts w:ascii="Calibri" w:hAnsi="Calibri" w:cs="Calibri"/>
+          <w:sz w:val="22"/>
+          <w:szCs w:val="22"/>
+          <w:lang w:val="en-US"/>
+        </w:rPr>
+        <w:t>and the betting-against-beta factor has the following return characteristics:</w:t>
       </w:r>
     </w:p>
     <w:p>
@@ -5286,68 +5104,26 @@
           <w:lang w:val="en-US"/>
         </w:rPr>
         <w:lastRenderedPageBreak/>
-        <w:t xml:space="preserve">Question 5 – </w:t>
-      </w:r>
-      <w:proofErr w:type="spellStart"/>
-      <w:r>
-        <w:rPr>
-          <w:rFonts w:ascii="Calibri" w:hAnsi="Calibri" w:cs="Calibri"/>
-          <w:sz w:val="22"/>
-          <w:szCs w:val="22"/>
-          <w:u w:val="single"/>
-          <w:lang w:val="en-US"/>
-        </w:rPr>
-        <w:t>Fama</w:t>
-      </w:r>
-      <w:proofErr w:type="spellEnd"/>
-      <w:r>
-        <w:rPr>
-          <w:rFonts w:ascii="Calibri" w:hAnsi="Calibri" w:cs="Calibri"/>
-          <w:sz w:val="22"/>
-          <w:szCs w:val="22"/>
-          <w:u w:val="single"/>
-          <w:lang w:val="en-US"/>
-        </w:rPr>
-        <w:t xml:space="preserve"> MacBeth Cross-Sectional Test</w:t>
-      </w:r>
-    </w:p>
-    <w:p>
-      <w:pPr>
-        <w:rPr>
-          <w:rFonts w:ascii="Calibri" w:hAnsi="Calibri" w:cs="Calibri"/>
-          <w:sz w:val="22"/>
-          <w:szCs w:val="22"/>
-          <w:lang w:val="en-US"/>
-        </w:rPr>
-      </w:pPr>
-      <w:r>
-        <w:rPr>
-          <w:rFonts w:ascii="Calibri" w:hAnsi="Calibri" w:cs="Calibri"/>
-          <w:sz w:val="22"/>
-          <w:szCs w:val="22"/>
-          <w:lang w:val="en-US"/>
-        </w:rPr>
-        <w:t>For each stock (</w:t>
-      </w:r>
-      <w:proofErr w:type="spellStart"/>
-      <w:r>
-        <w:rPr>
-          <w:rFonts w:ascii="Calibri" w:hAnsi="Calibri" w:cs="Calibri"/>
-          <w:sz w:val="22"/>
-          <w:szCs w:val="22"/>
-          <w:lang w:val="en-US"/>
-        </w:rPr>
-        <w:t>permno</w:t>
-      </w:r>
-      <w:proofErr w:type="spellEnd"/>
-      <w:r>
-        <w:rPr>
-          <w:rFonts w:ascii="Calibri" w:hAnsi="Calibri" w:cs="Calibri"/>
-          <w:sz w:val="22"/>
-          <w:szCs w:val="22"/>
-          <w:lang w:val="en-US"/>
-        </w:rPr>
-        <w:t>) we will run regression</w:t>
+        <w:t>Question 5 – Fama MacBeth Cross-Sectional Test</w:t>
+      </w:r>
+    </w:p>
+    <w:p>
+      <w:pPr>
+        <w:rPr>
+          <w:rFonts w:ascii="Calibri" w:hAnsi="Calibri" w:cs="Calibri"/>
+          <w:sz w:val="22"/>
+          <w:szCs w:val="22"/>
+          <w:lang w:val="en-US"/>
+        </w:rPr>
+      </w:pPr>
+      <w:r>
+        <w:rPr>
+          <w:rFonts w:ascii="Calibri" w:hAnsi="Calibri" w:cs="Calibri"/>
+          <w:sz w:val="22"/>
+          <w:szCs w:val="22"/>
+          <w:lang w:val="en-US"/>
+        </w:rPr>
+        <w:t>For each stock (permno) we will run regression</w:t>
       </w:r>
       <w:r>
         <w:rPr>
@@ -5365,67 +5141,7 @@
           <w:szCs w:val="22"/>
           <w:lang w:val="en-US"/>
         </w:rPr>
-        <w:t xml:space="preserve"> between the </w:t>
-      </w:r>
-      <w:proofErr w:type="spellStart"/>
-      <w:r>
-        <w:rPr>
-          <w:rFonts w:ascii="Calibri" w:hAnsi="Calibri" w:cs="Calibri"/>
-          <w:sz w:val="22"/>
-          <w:szCs w:val="22"/>
-          <w:lang w:val="en-US"/>
-        </w:rPr>
-        <w:t>winsorized</w:t>
-      </w:r>
-      <w:proofErr w:type="spellEnd"/>
-      <w:r>
-        <w:rPr>
-          <w:rFonts w:ascii="Calibri" w:hAnsi="Calibri" w:cs="Calibri"/>
-          <w:sz w:val="22"/>
-          <w:szCs w:val="22"/>
-          <w:lang w:val="en-US"/>
-        </w:rPr>
-        <w:t xml:space="preserve"> month t </w:t>
-      </w:r>
-      <w:proofErr w:type="spellStart"/>
-      <w:r>
-        <w:rPr>
-          <w:rFonts w:ascii="Calibri" w:hAnsi="Calibri" w:cs="Calibri"/>
-          <w:sz w:val="22"/>
-          <w:szCs w:val="22"/>
-          <w:lang w:val="en-US"/>
-        </w:rPr>
-        <w:t>ivol</w:t>
-      </w:r>
-      <w:proofErr w:type="spellEnd"/>
-      <w:r>
-        <w:rPr>
-          <w:rFonts w:ascii="Calibri" w:hAnsi="Calibri" w:cs="Calibri"/>
-          <w:sz w:val="22"/>
-          <w:szCs w:val="22"/>
-          <w:lang w:val="en-US"/>
-        </w:rPr>
-        <w:t xml:space="preserve"> + (CAPM beta, </w:t>
-      </w:r>
-      <w:proofErr w:type="spellStart"/>
-      <w:r>
-        <w:rPr>
-          <w:rFonts w:ascii="Calibri" w:hAnsi="Calibri" w:cs="Calibri"/>
-          <w:sz w:val="22"/>
-          <w:szCs w:val="22"/>
-          <w:lang w:val="en-US"/>
-        </w:rPr>
-        <w:t>logSize</w:t>
-      </w:r>
-      <w:proofErr w:type="spellEnd"/>
-      <w:r>
-        <w:rPr>
-          <w:rFonts w:ascii="Calibri" w:hAnsi="Calibri" w:cs="Calibri"/>
-          <w:sz w:val="22"/>
-          <w:szCs w:val="22"/>
-          <w:lang w:val="en-US"/>
-        </w:rPr>
-        <w:t>, book-to-market) to month t+1 returns</w:t>
+        <w:t xml:space="preserve"> between the winsorized month t ivol + (CAPM beta, logSize, book-to-market) to month t+1 returns</w:t>
       </w:r>
       <w:r>
         <w:rPr>
@@ -5461,146 +5177,26 @@
           <w:szCs w:val="22"/>
           <w:lang w:val="en-US"/>
         </w:rPr>
-        <w:t xml:space="preserve"> Note that our code uses the non-</w:t>
-      </w:r>
-      <w:proofErr w:type="spellStart"/>
-      <w:r>
-        <w:rPr>
-          <w:rFonts w:ascii="Calibri" w:hAnsi="Calibri" w:cs="Calibri"/>
-          <w:sz w:val="22"/>
-          <w:szCs w:val="22"/>
-          <w:lang w:val="en-US"/>
-        </w:rPr>
-        <w:t>winsorized</w:t>
-      </w:r>
-      <w:proofErr w:type="spellEnd"/>
-      <w:r>
-        <w:rPr>
-          <w:rFonts w:ascii="Calibri" w:hAnsi="Calibri" w:cs="Calibri"/>
-          <w:sz w:val="22"/>
-          <w:szCs w:val="22"/>
-          <w:lang w:val="en-US"/>
-        </w:rPr>
-        <w:t xml:space="preserve"> versions of the variables and does the </w:t>
-      </w:r>
-      <w:proofErr w:type="spellStart"/>
-      <w:r>
-        <w:rPr>
-          <w:rFonts w:ascii="Calibri" w:hAnsi="Calibri" w:cs="Calibri"/>
-          <w:sz w:val="22"/>
-          <w:szCs w:val="22"/>
-          <w:lang w:val="en-US"/>
-        </w:rPr>
-        <w:t>winsorization</w:t>
-      </w:r>
-      <w:proofErr w:type="spellEnd"/>
-      <w:r>
-        <w:rPr>
-          <w:rFonts w:ascii="Calibri" w:hAnsi="Calibri" w:cs="Calibri"/>
-          <w:sz w:val="22"/>
-          <w:szCs w:val="22"/>
-          <w:lang w:val="en-US"/>
-        </w:rPr>
-        <w:t xml:space="preserve"> per month (by clipping the top and bottom 3 standard deviations). Note that in addition to </w:t>
-      </w:r>
-      <w:proofErr w:type="spellStart"/>
-      <w:r>
-        <w:rPr>
-          <w:rFonts w:ascii="Calibri" w:hAnsi="Calibri" w:cs="Calibri"/>
-          <w:sz w:val="22"/>
-          <w:szCs w:val="22"/>
-          <w:lang w:val="en-US"/>
-        </w:rPr>
-        <w:t>winsorizing</w:t>
-      </w:r>
-      <w:proofErr w:type="spellEnd"/>
-      <w:r>
-        <w:rPr>
-          <w:rFonts w:ascii="Calibri" w:hAnsi="Calibri" w:cs="Calibri"/>
-          <w:sz w:val="22"/>
-          <w:szCs w:val="22"/>
-          <w:lang w:val="en-US"/>
-        </w:rPr>
-        <w:t xml:space="preserve"> the raw factors, we also </w:t>
-      </w:r>
-      <w:proofErr w:type="spellStart"/>
-      <w:r>
-        <w:rPr>
-          <w:rFonts w:ascii="Calibri" w:hAnsi="Calibri" w:cs="Calibri"/>
-          <w:sz w:val="22"/>
-          <w:szCs w:val="22"/>
-          <w:lang w:val="en-US"/>
-        </w:rPr>
-        <w:t>winsorize</w:t>
-      </w:r>
-      <w:proofErr w:type="spellEnd"/>
-      <w:r>
-        <w:rPr>
-          <w:rFonts w:ascii="Calibri" w:hAnsi="Calibri" w:cs="Calibri"/>
-          <w:sz w:val="22"/>
-          <w:szCs w:val="22"/>
-          <w:lang w:val="en-US"/>
-        </w:rPr>
-        <w:t xml:space="preserve"> the historical returns being analyzed to remove outliers in both variable classes.</w:t>
-      </w:r>
-    </w:p>
-    <w:p>
-      <w:pPr>
-        <w:rPr>
-          <w:rFonts w:ascii="Calibri" w:hAnsi="Calibri" w:cs="Calibri"/>
-          <w:sz w:val="22"/>
-          <w:szCs w:val="22"/>
-          <w:lang w:val="en-US"/>
-        </w:rPr>
-      </w:pPr>
-      <w:r>
-        <w:rPr>
-          <w:rFonts w:ascii="Calibri" w:hAnsi="Calibri" w:cs="Calibri"/>
-          <w:sz w:val="22"/>
-          <w:szCs w:val="22"/>
-          <w:lang w:val="en-US"/>
-        </w:rPr>
-        <w:t xml:space="preserve">Next, the second stage regression will be on the betas to calculate each of our corresponding </w:t>
-      </w:r>
-      <w:proofErr w:type="spellStart"/>
-      <w:r>
-        <w:rPr>
-          <w:rFonts w:ascii="Calibri" w:hAnsi="Calibri" w:cs="Calibri"/>
-          <w:sz w:val="22"/>
-          <w:szCs w:val="22"/>
-          <w:lang w:val="en-US"/>
-        </w:rPr>
-        <w:t>lambas</w:t>
-      </w:r>
-      <w:proofErr w:type="spellEnd"/>
-      <w:r>
-        <w:rPr>
-          <w:rFonts w:ascii="Calibri" w:hAnsi="Calibri" w:cs="Calibri"/>
-          <w:sz w:val="22"/>
-          <w:szCs w:val="22"/>
-          <w:lang w:val="en-US"/>
-        </w:rPr>
-        <w:t xml:space="preserve">, or the “price” of each of our factors. We aim to determine whether </w:t>
-      </w:r>
-      <w:proofErr w:type="spellStart"/>
-      <w:r>
-        <w:rPr>
-          <w:rFonts w:ascii="Calibri" w:hAnsi="Calibri" w:cs="Calibri"/>
-          <w:sz w:val="22"/>
-          <w:szCs w:val="22"/>
-          <w:lang w:val="en-US"/>
-        </w:rPr>
-        <w:t>our</w:t>
-      </w:r>
-      <w:proofErr w:type="spellEnd"/>
-      <w:r>
-        <w:rPr>
-          <w:rFonts w:ascii="Calibri" w:hAnsi="Calibri" w:cs="Calibri"/>
-          <w:sz w:val="22"/>
-          <w:szCs w:val="22"/>
-          <w:lang w:val="en-US"/>
-        </w:rPr>
-        <w:t xml:space="preserve"> not idiosyncratic volatility is priced significantly (lambda significantly different than 0). </w:t>
+        <w:t xml:space="preserve"> Note that our code uses the non-winsorized versions of the variables and does the winsorization per month (by clipping the top and bottom 3 standard deviations). Note that in addition to winsorizing the raw factors, we also winsorize the historical returns being analyzed to remove outliers in both variable classes.</w:t>
+      </w:r>
+    </w:p>
+    <w:p>
+      <w:pPr>
+        <w:rPr>
+          <w:rFonts w:ascii="Calibri" w:hAnsi="Calibri" w:cs="Calibri"/>
+          <w:sz w:val="22"/>
+          <w:szCs w:val="22"/>
+          <w:lang w:val="en-US"/>
+        </w:rPr>
+      </w:pPr>
+      <w:r>
+        <w:rPr>
+          <w:rFonts w:ascii="Calibri" w:hAnsi="Calibri" w:cs="Calibri"/>
+          <w:sz w:val="22"/>
+          <w:szCs w:val="22"/>
+          <w:lang w:val="en-US"/>
+        </w:rPr>
+        <w:t xml:space="preserve">Next, the second stage regression will be on the betas to calculate each of our corresponding lambas, or the “price” of each of our factors. We aim to determine whether our not idiosyncratic volatility is priced significantly (lambda significantly different than 0). </w:t>
       </w:r>
       <w:r>
         <w:rPr>
@@ -5719,27 +5315,7 @@
           <w:szCs w:val="22"/>
           <w:lang w:val="en-US"/>
         </w:rPr>
-        <w:t>The failure of our idiosyncratic volatility factor to be significantly priced, when modelled in conjunction with the other factors (</w:t>
-      </w:r>
-      <w:proofErr w:type="spellStart"/>
-      <w:r>
-        <w:rPr>
-          <w:rFonts w:ascii="Calibri" w:hAnsi="Calibri" w:cs="Calibri"/>
-          <w:sz w:val="22"/>
-          <w:szCs w:val="22"/>
-          <w:lang w:val="en-US"/>
-        </w:rPr>
-        <w:t>capm</w:t>
-      </w:r>
-      <w:proofErr w:type="spellEnd"/>
-      <w:r>
-        <w:rPr>
-          <w:rFonts w:ascii="Calibri" w:hAnsi="Calibri" w:cs="Calibri"/>
-          <w:sz w:val="22"/>
-          <w:szCs w:val="22"/>
-          <w:lang w:val="en-US"/>
-        </w:rPr>
-        <w:t xml:space="preserve"> beta, firm </w:t>
+        <w:t xml:space="preserve">The failure of our idiosyncratic volatility factor to be significantly priced, when modelled in conjunction with the other factors (capm beta, firm </w:t>
       </w:r>
       <w:proofErr w:type="gramStart"/>
       <w:r>
@@ -5846,7 +5422,25 @@
           <w:szCs w:val="22"/>
           <w:lang w:val="en-US"/>
         </w:rPr>
-        <w:t>Following the stock screening and cleaning procedures from the assignment, we obtain a dataset with the following summary statistics for monthly returns:</w:t>
+        <w:t>Following the stock screening and cleaning procedures from the assignment,</w:t>
+      </w:r>
+      <w:r>
+        <w:rPr>
+          <w:rFonts w:ascii="Calibri" w:hAnsi="Calibri" w:cs="Calibri"/>
+          <w:sz w:val="22"/>
+          <w:szCs w:val="22"/>
+          <w:lang w:val="en-US"/>
+        </w:rPr>
+        <w:t xml:space="preserve"> and detailed in the code,</w:t>
+      </w:r>
+      <w:r>
+        <w:rPr>
+          <w:rFonts w:ascii="Calibri" w:hAnsi="Calibri" w:cs="Calibri"/>
+          <w:sz w:val="22"/>
+          <w:szCs w:val="22"/>
+          <w:lang w:val="en-US"/>
+        </w:rPr>
+        <w:t xml:space="preserve"> we obtain a dataset with the following summary statistics for monthly returns:</w:t>
       </w:r>
     </w:p>
     <w:tbl>
@@ -6376,7 +5970,16 @@
           <w:szCs w:val="22"/>
           <w:lang w:val="en-US"/>
         </w:rPr>
-        <w:t>We see that overall, we have an overall monthly return of 0.69% that just misses the 95% significance level with (p = 0.06). It appears to match the market returns without having to put down any capital as this is a zero-cost portfolio.</w:t>
+        <w:t>We see that overall, we have an overall monthly return of 0.69% that just misses the 95% significance level with (p = 0.06). It appears to match the market returns without having to put down any capital as this is a zero-cost portfolio</w:t>
+      </w:r>
+      <w:r>
+        <w:rPr>
+          <w:rFonts w:ascii="Calibri" w:hAnsi="Calibri" w:cs="Calibri"/>
+          <w:sz w:val="22"/>
+          <w:szCs w:val="22"/>
+          <w:lang w:val="en-US"/>
+        </w:rPr>
+        <w:t>. This portfolio performs quite nicely.</w:t>
       </w:r>
     </w:p>
     <w:p>
@@ -6585,23 +6188,822 @@
           <w:lang w:val="en-US"/>
         </w:rPr>
       </w:pPr>
-    </w:p>
-    <w:p>
-      <w:pPr>
-        <w:rPr>
-          <w:rFonts w:ascii="Calibri" w:hAnsi="Calibri" w:cs="Calibri"/>
-          <w:sz w:val="22"/>
-          <w:szCs w:val="22"/>
-          <w:lang w:val="en-US"/>
-        </w:rPr>
-      </w:pPr>
-      <w:r>
-        <w:rPr>
-          <w:rFonts w:ascii="Calibri" w:hAnsi="Calibri" w:cs="Calibri"/>
-          <w:sz w:val="22"/>
-          <w:szCs w:val="22"/>
-          <w:lang w:val="en-US"/>
-        </w:rPr>
+      <w:r>
+        <w:rPr>
+          <w:rFonts w:ascii="Calibri" w:hAnsi="Calibri" w:cs="Calibri"/>
+          <w:sz w:val="22"/>
+          <w:szCs w:val="22"/>
+          <w:lang w:val="en-US"/>
+        </w:rPr>
+        <w:t>Compared to our hedged portfolio from Q1:</w:t>
+      </w:r>
+    </w:p>
+    <w:tbl>
+      <w:tblPr>
+        <w:tblStyle w:val="PlainTable5"/>
+        <w:tblW w:w="0" w:type="auto"/>
+        <w:tblLook w:val="04A0" w:firstRow="1" w:lastRow="0" w:firstColumn="1" w:lastColumn="0" w:noHBand="0" w:noVBand="1"/>
+      </w:tblPr>
+      <w:tblGrid>
+        <w:gridCol w:w="2306"/>
+        <w:gridCol w:w="1120"/>
+      </w:tblGrid>
+      <w:tr>
+        <w:trPr>
+          <w:cnfStyle w:val="100000000000" w:firstRow="1" w:lastRow="0" w:firstColumn="0" w:lastColumn="0" w:oddVBand="0" w:evenVBand="0" w:oddHBand="0" w:evenHBand="0" w:firstRowFirstColumn="0" w:firstRowLastColumn="0" w:lastRowFirstColumn="0" w:lastRowLastColumn="0"/>
+        </w:trPr>
+        <w:tc>
+          <w:tcPr>
+            <w:cnfStyle w:val="001000000100" w:firstRow="0" w:lastRow="0" w:firstColumn="1" w:lastColumn="0" w:oddVBand="0" w:evenVBand="0" w:oddHBand="0" w:evenHBand="0" w:firstRowFirstColumn="1" w:firstRowLastColumn="0" w:lastRowFirstColumn="0" w:lastRowLastColumn="0"/>
+            <w:tcW w:w="2306" w:type="dxa"/>
+          </w:tcPr>
+          <w:p>
+            <w:pPr>
+              <w:spacing w:line="276" w:lineRule="auto"/>
+              <w:rPr>
+                <w:rFonts w:ascii="Calibri" w:hAnsi="Calibri" w:cs="Calibri"/>
+                <w:sz w:val="22"/>
+                <w:szCs w:val="22"/>
+                <w:lang w:val="en-US"/>
+              </w:rPr>
+            </w:pPr>
+          </w:p>
+        </w:tc>
+        <w:tc>
+          <w:tcPr>
+            <w:tcW w:w="1120" w:type="dxa"/>
+          </w:tcPr>
+          <w:p>
+            <w:pPr>
+              <w:spacing w:line="276" w:lineRule="auto"/>
+              <w:jc w:val="center"/>
+              <w:cnfStyle w:val="100000000000" w:firstRow="1" w:lastRow="0" w:firstColumn="0" w:lastColumn="0" w:oddVBand="0" w:evenVBand="0" w:oddHBand="0" w:evenHBand="0" w:firstRowFirstColumn="0" w:firstRowLastColumn="0" w:lastRowFirstColumn="0" w:lastRowLastColumn="0"/>
+              <w:rPr>
+                <w:rFonts w:ascii="Calibri" w:hAnsi="Calibri" w:cs="Calibri"/>
+                <w:sz w:val="22"/>
+                <w:szCs w:val="22"/>
+                <w:lang w:val="en-US"/>
+              </w:rPr>
+            </w:pPr>
+            <w:r>
+              <w:rPr>
+                <w:rFonts w:ascii="Calibri" w:hAnsi="Calibri" w:cs="Calibri"/>
+                <w:b/>
+                <w:bCs/>
+                <w:i w:val="0"/>
+                <w:iCs w:val="0"/>
+                <w:sz w:val="22"/>
+                <w:szCs w:val="22"/>
+                <w:lang w:val="en-US"/>
+              </w:rPr>
+              <w:t>lnSize</w:t>
+            </w:r>
+          </w:p>
+        </w:tc>
+      </w:tr>
+      <w:tr>
+        <w:trPr>
+          <w:cnfStyle w:val="000000100000" w:firstRow="0" w:lastRow="0" w:firstColumn="0" w:lastColumn="0" w:oddVBand="0" w:evenVBand="0" w:oddHBand="1" w:evenHBand="0" w:firstRowFirstColumn="0" w:firstRowLastColumn="0" w:lastRowFirstColumn="0" w:lastRowLastColumn="0"/>
+        </w:trPr>
+        <w:tc>
+          <w:tcPr>
+            <w:cnfStyle w:val="001000000000" w:firstRow="0" w:lastRow="0" w:firstColumn="1" w:lastColumn="0" w:oddVBand="0" w:evenVBand="0" w:oddHBand="0" w:evenHBand="0" w:firstRowFirstColumn="0" w:firstRowLastColumn="0" w:lastRowFirstColumn="0" w:lastRowLastColumn="0"/>
+            <w:tcW w:w="2306" w:type="dxa"/>
+          </w:tcPr>
+          <w:p>
+            <w:pPr>
+              <w:spacing w:line="276" w:lineRule="auto"/>
+              <w:rPr>
+                <w:rFonts w:ascii="Calibri" w:hAnsi="Calibri" w:cs="Calibri"/>
+                <w:sz w:val="22"/>
+                <w:szCs w:val="22"/>
+                <w:lang w:val="en-US"/>
+              </w:rPr>
+            </w:pPr>
+            <w:r>
+              <w:rPr>
+                <w:rFonts w:ascii="Calibri" w:hAnsi="Calibri" w:cs="Calibri"/>
+                <w:sz w:val="22"/>
+                <w:szCs w:val="22"/>
+                <w:lang w:val="en-US"/>
+              </w:rPr>
+              <w:t>Overall Return (%)</w:t>
+            </w:r>
+          </w:p>
+        </w:tc>
+        <w:tc>
+          <w:tcPr>
+            <w:tcW w:w="1120" w:type="dxa"/>
+          </w:tcPr>
+          <w:p>
+            <w:pPr>
+              <w:spacing w:line="276" w:lineRule="auto"/>
+              <w:jc w:val="center"/>
+              <w:cnfStyle w:val="000000100000" w:firstRow="0" w:lastRow="0" w:firstColumn="0" w:lastColumn="0" w:oddVBand="0" w:evenVBand="0" w:oddHBand="1" w:evenHBand="0" w:firstRowFirstColumn="0" w:firstRowLastColumn="0" w:lastRowFirstColumn="0" w:lastRowLastColumn="0"/>
+              <w:rPr>
+                <w:rFonts w:ascii="Calibri" w:hAnsi="Calibri" w:cs="Calibri"/>
+                <w:sz w:val="22"/>
+                <w:szCs w:val="22"/>
+                <w:lang w:val="en-US"/>
+              </w:rPr>
+            </w:pPr>
+            <w:r>
+              <w:rPr>
+                <w:rFonts w:ascii="Calibri" w:hAnsi="Calibri" w:cs="Calibri"/>
+                <w:sz w:val="22"/>
+                <w:szCs w:val="22"/>
+                <w:lang w:val="en-US"/>
+              </w:rPr>
+              <w:t>2.63</w:t>
+            </w:r>
+          </w:p>
+        </w:tc>
+      </w:tr>
+      <w:tr>
+        <w:tc>
+          <w:tcPr>
+            <w:cnfStyle w:val="001000000000" w:firstRow="0" w:lastRow="0" w:firstColumn="1" w:lastColumn="0" w:oddVBand="0" w:evenVBand="0" w:oddHBand="0" w:evenHBand="0" w:firstRowFirstColumn="0" w:firstRowLastColumn="0" w:lastRowFirstColumn="0" w:lastRowLastColumn="0"/>
+            <w:tcW w:w="2306" w:type="dxa"/>
+          </w:tcPr>
+          <w:p>
+            <w:pPr>
+              <w:spacing w:line="276" w:lineRule="auto"/>
+              <w:rPr>
+                <w:rFonts w:ascii="Calibri" w:hAnsi="Calibri" w:cs="Calibri"/>
+                <w:sz w:val="18"/>
+                <w:szCs w:val="18"/>
+                <w:lang w:val="en-US"/>
+              </w:rPr>
+            </w:pPr>
+            <w:r>
+              <w:rPr>
+                <w:rFonts w:ascii="Calibri" w:hAnsi="Calibri" w:cs="Calibri"/>
+                <w:sz w:val="18"/>
+                <w:szCs w:val="18"/>
+                <w:lang w:val="en-US"/>
+              </w:rPr>
+              <w:t>p-value</w:t>
+            </w:r>
+          </w:p>
+        </w:tc>
+        <w:tc>
+          <w:tcPr>
+            <w:tcW w:w="1120" w:type="dxa"/>
+          </w:tcPr>
+          <w:p>
+            <w:pPr>
+              <w:spacing w:line="276" w:lineRule="auto"/>
+              <w:jc w:val="center"/>
+              <w:cnfStyle w:val="000000000000" w:firstRow="0" w:lastRow="0" w:firstColumn="0" w:lastColumn="0" w:oddVBand="0" w:evenVBand="0" w:oddHBand="0" w:evenHBand="0" w:firstRowFirstColumn="0" w:firstRowLastColumn="0" w:lastRowFirstColumn="0" w:lastRowLastColumn="0"/>
+              <w:rPr>
+                <w:rFonts w:ascii="Calibri" w:hAnsi="Calibri" w:cs="Calibri"/>
+                <w:sz w:val="18"/>
+                <w:szCs w:val="18"/>
+                <w:lang w:val="en-US"/>
+              </w:rPr>
+            </w:pPr>
+            <w:r>
+              <w:rPr>
+                <w:rFonts w:ascii="Calibri" w:hAnsi="Calibri" w:cs="Calibri"/>
+                <w:sz w:val="18"/>
+                <w:szCs w:val="18"/>
+                <w:lang w:val="en-US"/>
+              </w:rPr>
+              <w:t>[0.00]</w:t>
+            </w:r>
+          </w:p>
+        </w:tc>
+      </w:tr>
+      <w:tr>
+        <w:trPr>
+          <w:cnfStyle w:val="000000100000" w:firstRow="0" w:lastRow="0" w:firstColumn="0" w:lastColumn="0" w:oddVBand="0" w:evenVBand="0" w:oddHBand="1" w:evenHBand="0" w:firstRowFirstColumn="0" w:firstRowLastColumn="0" w:lastRowFirstColumn="0" w:lastRowLastColumn="0"/>
+        </w:trPr>
+        <w:tc>
+          <w:tcPr>
+            <w:cnfStyle w:val="001000000000" w:firstRow="0" w:lastRow="0" w:firstColumn="1" w:lastColumn="0" w:oddVBand="0" w:evenVBand="0" w:oddHBand="0" w:evenHBand="0" w:firstRowFirstColumn="0" w:firstRowLastColumn="0" w:lastRowFirstColumn="0" w:lastRowLastColumn="0"/>
+            <w:tcW w:w="2306" w:type="dxa"/>
+          </w:tcPr>
+          <w:p>
+            <w:pPr>
+              <w:spacing w:line="276" w:lineRule="auto"/>
+              <w:rPr>
+                <w:rFonts w:ascii="Calibri" w:hAnsi="Calibri" w:cs="Calibri"/>
+                <w:sz w:val="22"/>
+                <w:szCs w:val="22"/>
+                <w:lang w:val="en-US"/>
+              </w:rPr>
+            </w:pPr>
+            <w:r>
+              <w:rPr>
+                <w:rFonts w:ascii="Calibri" w:hAnsi="Calibri" w:cs="Calibri"/>
+                <w:sz w:val="22"/>
+                <w:szCs w:val="22"/>
+                <w:lang w:val="en-US"/>
+              </w:rPr>
+              <w:t>Excess Return (%)</w:t>
+            </w:r>
+          </w:p>
+        </w:tc>
+        <w:tc>
+          <w:tcPr>
+            <w:tcW w:w="1120" w:type="dxa"/>
+          </w:tcPr>
+          <w:p>
+            <w:pPr>
+              <w:spacing w:line="276" w:lineRule="auto"/>
+              <w:jc w:val="center"/>
+              <w:cnfStyle w:val="000000100000" w:firstRow="0" w:lastRow="0" w:firstColumn="0" w:lastColumn="0" w:oddVBand="0" w:evenVBand="0" w:oddHBand="1" w:evenHBand="0" w:firstRowFirstColumn="0" w:firstRowLastColumn="0" w:lastRowFirstColumn="0" w:lastRowLastColumn="0"/>
+              <w:rPr>
+                <w:rFonts w:ascii="Calibri" w:hAnsi="Calibri" w:cs="Calibri"/>
+                <w:sz w:val="22"/>
+                <w:szCs w:val="22"/>
+                <w:lang w:val="en-US"/>
+              </w:rPr>
+            </w:pPr>
+            <w:r>
+              <w:rPr>
+                <w:rFonts w:ascii="Calibri" w:hAnsi="Calibri" w:cs="Calibri"/>
+                <w:sz w:val="22"/>
+                <w:szCs w:val="22"/>
+                <w:lang w:val="en-US"/>
+              </w:rPr>
+              <w:t>2.02</w:t>
+            </w:r>
+          </w:p>
+        </w:tc>
+      </w:tr>
+      <w:tr>
+        <w:tc>
+          <w:tcPr>
+            <w:cnfStyle w:val="001000000000" w:firstRow="0" w:lastRow="0" w:firstColumn="1" w:lastColumn="0" w:oddVBand="0" w:evenVBand="0" w:oddHBand="0" w:evenHBand="0" w:firstRowFirstColumn="0" w:firstRowLastColumn="0" w:lastRowFirstColumn="0" w:lastRowLastColumn="0"/>
+            <w:tcW w:w="2306" w:type="dxa"/>
+          </w:tcPr>
+          <w:p>
+            <w:pPr>
+              <w:spacing w:line="276" w:lineRule="auto"/>
+              <w:rPr>
+                <w:rFonts w:ascii="Calibri" w:hAnsi="Calibri" w:cs="Calibri"/>
+                <w:sz w:val="18"/>
+                <w:szCs w:val="18"/>
+                <w:lang w:val="en-US"/>
+              </w:rPr>
+            </w:pPr>
+            <w:r>
+              <w:rPr>
+                <w:rFonts w:ascii="Calibri" w:hAnsi="Calibri" w:cs="Calibri"/>
+                <w:sz w:val="18"/>
+                <w:szCs w:val="18"/>
+                <w:lang w:val="en-US"/>
+              </w:rPr>
+              <w:t>p-value</w:t>
+            </w:r>
+          </w:p>
+        </w:tc>
+        <w:tc>
+          <w:tcPr>
+            <w:tcW w:w="1120" w:type="dxa"/>
+          </w:tcPr>
+          <w:p>
+            <w:pPr>
+              <w:spacing w:line="276" w:lineRule="auto"/>
+              <w:jc w:val="center"/>
+              <w:cnfStyle w:val="000000000000" w:firstRow="0" w:lastRow="0" w:firstColumn="0" w:lastColumn="0" w:oddVBand="0" w:evenVBand="0" w:oddHBand="0" w:evenHBand="0" w:firstRowFirstColumn="0" w:firstRowLastColumn="0" w:lastRowFirstColumn="0" w:lastRowLastColumn="0"/>
+              <w:rPr>
+                <w:rFonts w:ascii="Calibri" w:hAnsi="Calibri" w:cs="Calibri"/>
+                <w:sz w:val="18"/>
+                <w:szCs w:val="18"/>
+                <w:lang w:val="en-US"/>
+              </w:rPr>
+            </w:pPr>
+            <w:r>
+              <w:rPr>
+                <w:rFonts w:ascii="Calibri" w:hAnsi="Calibri" w:cs="Calibri"/>
+                <w:sz w:val="18"/>
+                <w:szCs w:val="18"/>
+                <w:lang w:val="en-US"/>
+              </w:rPr>
+              <w:t>[0.00]</w:t>
+            </w:r>
+          </w:p>
+        </w:tc>
+      </w:tr>
+      <w:tr>
+        <w:trPr>
+          <w:cnfStyle w:val="000000100000" w:firstRow="0" w:lastRow="0" w:firstColumn="0" w:lastColumn="0" w:oddVBand="0" w:evenVBand="0" w:oddHBand="1" w:evenHBand="0" w:firstRowFirstColumn="0" w:firstRowLastColumn="0" w:lastRowFirstColumn="0" w:lastRowLastColumn="0"/>
+        </w:trPr>
+        <w:tc>
+          <w:tcPr>
+            <w:cnfStyle w:val="001000000000" w:firstRow="0" w:lastRow="0" w:firstColumn="1" w:lastColumn="0" w:oddVBand="0" w:evenVBand="0" w:oddHBand="0" w:evenHBand="0" w:firstRowFirstColumn="0" w:firstRowLastColumn="0" w:lastRowFirstColumn="0" w:lastRowLastColumn="0"/>
+            <w:tcW w:w="2306" w:type="dxa"/>
+          </w:tcPr>
+          <w:p>
+            <w:pPr>
+              <w:spacing w:line="276" w:lineRule="auto"/>
+              <w:rPr>
+                <w:rFonts w:ascii="Calibri" w:hAnsi="Calibri" w:cs="Calibri"/>
+                <w:sz w:val="22"/>
+                <w:szCs w:val="22"/>
+                <w:lang w:val="en-US"/>
+              </w:rPr>
+            </w:pPr>
+            <w:r>
+              <w:rPr>
+                <w:rFonts w:ascii="Calibri" w:hAnsi="Calibri" w:cs="Calibri"/>
+                <w:sz w:val="22"/>
+                <w:szCs w:val="22"/>
+                <w:lang w:val="en-US"/>
+              </w:rPr>
+              <w:t>CAPM Alpha (%)</w:t>
+            </w:r>
+          </w:p>
+        </w:tc>
+        <w:tc>
+          <w:tcPr>
+            <w:tcW w:w="1120" w:type="dxa"/>
+          </w:tcPr>
+          <w:p>
+            <w:pPr>
+              <w:spacing w:line="276" w:lineRule="auto"/>
+              <w:jc w:val="center"/>
+              <w:cnfStyle w:val="000000100000" w:firstRow="0" w:lastRow="0" w:firstColumn="0" w:lastColumn="0" w:oddVBand="0" w:evenVBand="0" w:oddHBand="1" w:evenHBand="0" w:firstRowFirstColumn="0" w:firstRowLastColumn="0" w:lastRowFirstColumn="0" w:lastRowLastColumn="0"/>
+              <w:rPr>
+                <w:rFonts w:ascii="Calibri" w:hAnsi="Calibri" w:cs="Calibri"/>
+                <w:sz w:val="22"/>
+                <w:szCs w:val="22"/>
+                <w:lang w:val="en-US"/>
+              </w:rPr>
+            </w:pPr>
+            <w:r>
+              <w:rPr>
+                <w:rFonts w:ascii="Calibri" w:hAnsi="Calibri" w:cs="Calibri"/>
+                <w:sz w:val="22"/>
+                <w:szCs w:val="22"/>
+                <w:lang w:val="en-US"/>
+              </w:rPr>
+              <w:t>2.47</w:t>
+            </w:r>
+          </w:p>
+        </w:tc>
+      </w:tr>
+      <w:tr>
+        <w:tc>
+          <w:tcPr>
+            <w:cnfStyle w:val="001000000000" w:firstRow="0" w:lastRow="0" w:firstColumn="1" w:lastColumn="0" w:oddVBand="0" w:evenVBand="0" w:oddHBand="0" w:evenHBand="0" w:firstRowFirstColumn="0" w:firstRowLastColumn="0" w:lastRowFirstColumn="0" w:lastRowLastColumn="0"/>
+            <w:tcW w:w="2306" w:type="dxa"/>
+          </w:tcPr>
+          <w:p>
+            <w:pPr>
+              <w:spacing w:line="276" w:lineRule="auto"/>
+              <w:rPr>
+                <w:rFonts w:ascii="Calibri" w:hAnsi="Calibri" w:cs="Calibri"/>
+                <w:sz w:val="18"/>
+                <w:szCs w:val="18"/>
+                <w:lang w:val="en-US"/>
+              </w:rPr>
+            </w:pPr>
+            <w:r>
+              <w:rPr>
+                <w:rFonts w:ascii="Calibri" w:hAnsi="Calibri" w:cs="Calibri"/>
+                <w:sz w:val="18"/>
+                <w:szCs w:val="18"/>
+                <w:lang w:val="en-US"/>
+              </w:rPr>
+              <w:t>p-value</w:t>
+            </w:r>
+          </w:p>
+        </w:tc>
+        <w:tc>
+          <w:tcPr>
+            <w:tcW w:w="1120" w:type="dxa"/>
+          </w:tcPr>
+          <w:p>
+            <w:pPr>
+              <w:spacing w:line="276" w:lineRule="auto"/>
+              <w:jc w:val="center"/>
+              <w:cnfStyle w:val="000000000000" w:firstRow="0" w:lastRow="0" w:firstColumn="0" w:lastColumn="0" w:oddVBand="0" w:evenVBand="0" w:oddHBand="0" w:evenHBand="0" w:firstRowFirstColumn="0" w:firstRowLastColumn="0" w:lastRowFirstColumn="0" w:lastRowLastColumn="0"/>
+              <w:rPr>
+                <w:rFonts w:ascii="Calibri" w:hAnsi="Calibri" w:cs="Calibri"/>
+                <w:sz w:val="18"/>
+                <w:szCs w:val="18"/>
+                <w:lang w:val="en-US"/>
+              </w:rPr>
+            </w:pPr>
+            <w:r>
+              <w:rPr>
+                <w:rFonts w:ascii="Calibri" w:hAnsi="Calibri" w:cs="Calibri"/>
+                <w:sz w:val="18"/>
+                <w:szCs w:val="18"/>
+                <w:lang w:val="en-US"/>
+              </w:rPr>
+              <w:t>[0.00]</w:t>
+            </w:r>
+          </w:p>
+        </w:tc>
+      </w:tr>
+      <w:tr>
+        <w:trPr>
+          <w:cnfStyle w:val="000000100000" w:firstRow="0" w:lastRow="0" w:firstColumn="0" w:lastColumn="0" w:oddVBand="0" w:evenVBand="0" w:oddHBand="1" w:evenHBand="0" w:firstRowFirstColumn="0" w:firstRowLastColumn="0" w:lastRowFirstColumn="0" w:lastRowLastColumn="0"/>
+        </w:trPr>
+        <w:tc>
+          <w:tcPr>
+            <w:cnfStyle w:val="001000000000" w:firstRow="0" w:lastRow="0" w:firstColumn="1" w:lastColumn="0" w:oddVBand="0" w:evenVBand="0" w:oddHBand="0" w:evenHBand="0" w:firstRowFirstColumn="0" w:firstRowLastColumn="0" w:lastRowFirstColumn="0" w:lastRowLastColumn="0"/>
+            <w:tcW w:w="2306" w:type="dxa"/>
+          </w:tcPr>
+          <w:p>
+            <w:pPr>
+              <w:spacing w:line="276" w:lineRule="auto"/>
+              <w:rPr>
+                <w:rFonts w:ascii="Calibri" w:hAnsi="Calibri" w:cs="Calibri"/>
+                <w:sz w:val="22"/>
+                <w:szCs w:val="22"/>
+                <w:lang w:val="en-US"/>
+              </w:rPr>
+            </w:pPr>
+            <w:r>
+              <w:rPr>
+                <w:rFonts w:ascii="Calibri" w:hAnsi="Calibri" w:cs="Calibri"/>
+                <w:sz w:val="22"/>
+                <w:szCs w:val="22"/>
+                <w:lang w:val="en-US"/>
+              </w:rPr>
+              <w:t>FF4 Alpha (%)</w:t>
+            </w:r>
+          </w:p>
+        </w:tc>
+        <w:tc>
+          <w:tcPr>
+            <w:tcW w:w="1120" w:type="dxa"/>
+          </w:tcPr>
+          <w:p>
+            <w:pPr>
+              <w:spacing w:line="276" w:lineRule="auto"/>
+              <w:jc w:val="center"/>
+              <w:cnfStyle w:val="000000100000" w:firstRow="0" w:lastRow="0" w:firstColumn="0" w:lastColumn="0" w:oddVBand="0" w:evenVBand="0" w:oddHBand="1" w:evenHBand="0" w:firstRowFirstColumn="0" w:firstRowLastColumn="0" w:lastRowFirstColumn="0" w:lastRowLastColumn="0"/>
+              <w:rPr>
+                <w:rFonts w:ascii="Calibri" w:hAnsi="Calibri" w:cs="Calibri"/>
+                <w:sz w:val="22"/>
+                <w:szCs w:val="22"/>
+                <w:lang w:val="en-US"/>
+              </w:rPr>
+            </w:pPr>
+            <w:r>
+              <w:rPr>
+                <w:rFonts w:ascii="Calibri" w:hAnsi="Calibri" w:cs="Calibri"/>
+                <w:sz w:val="22"/>
+                <w:szCs w:val="22"/>
+                <w:lang w:val="en-US"/>
+              </w:rPr>
+              <w:t>2.17</w:t>
+            </w:r>
+          </w:p>
+        </w:tc>
+      </w:tr>
+      <w:tr>
+        <w:tc>
+          <w:tcPr>
+            <w:cnfStyle w:val="001000000000" w:firstRow="0" w:lastRow="0" w:firstColumn="1" w:lastColumn="0" w:oddVBand="0" w:evenVBand="0" w:oddHBand="0" w:evenHBand="0" w:firstRowFirstColumn="0" w:firstRowLastColumn="0" w:lastRowFirstColumn="0" w:lastRowLastColumn="0"/>
+            <w:tcW w:w="2306" w:type="dxa"/>
+          </w:tcPr>
+          <w:p>
+            <w:pPr>
+              <w:spacing w:line="276" w:lineRule="auto"/>
+              <w:rPr>
+                <w:rFonts w:ascii="Calibri" w:hAnsi="Calibri" w:cs="Calibri"/>
+                <w:sz w:val="18"/>
+                <w:szCs w:val="18"/>
+                <w:lang w:val="en-US"/>
+              </w:rPr>
+            </w:pPr>
+            <w:r>
+              <w:rPr>
+                <w:rFonts w:ascii="Calibri" w:hAnsi="Calibri" w:cs="Calibri"/>
+                <w:sz w:val="18"/>
+                <w:szCs w:val="18"/>
+                <w:lang w:val="en-US"/>
+              </w:rPr>
+              <w:t>p-value</w:t>
+            </w:r>
+          </w:p>
+        </w:tc>
+        <w:tc>
+          <w:tcPr>
+            <w:tcW w:w="1120" w:type="dxa"/>
+          </w:tcPr>
+          <w:p>
+            <w:pPr>
+              <w:spacing w:line="276" w:lineRule="auto"/>
+              <w:jc w:val="center"/>
+              <w:cnfStyle w:val="000000000000" w:firstRow="0" w:lastRow="0" w:firstColumn="0" w:lastColumn="0" w:oddVBand="0" w:evenVBand="0" w:oddHBand="0" w:evenHBand="0" w:firstRowFirstColumn="0" w:firstRowLastColumn="0" w:lastRowFirstColumn="0" w:lastRowLastColumn="0"/>
+              <w:rPr>
+                <w:rFonts w:ascii="Calibri" w:hAnsi="Calibri" w:cs="Calibri"/>
+                <w:sz w:val="18"/>
+                <w:szCs w:val="18"/>
+                <w:lang w:val="en-US"/>
+              </w:rPr>
+            </w:pPr>
+            <w:r>
+              <w:rPr>
+                <w:rFonts w:ascii="Calibri" w:hAnsi="Calibri" w:cs="Calibri"/>
+                <w:sz w:val="18"/>
+                <w:szCs w:val="18"/>
+                <w:lang w:val="en-US"/>
+              </w:rPr>
+              <w:t>[0.00]</w:t>
+            </w:r>
+          </w:p>
+        </w:tc>
+      </w:tr>
+      <w:tr>
+        <w:trPr>
+          <w:cnfStyle w:val="000000100000" w:firstRow="0" w:lastRow="0" w:firstColumn="0" w:lastColumn="0" w:oddVBand="0" w:evenVBand="0" w:oddHBand="1" w:evenHBand="0" w:firstRowFirstColumn="0" w:firstRowLastColumn="0" w:lastRowFirstColumn="0" w:lastRowLastColumn="0"/>
+        </w:trPr>
+        <w:tc>
+          <w:tcPr>
+            <w:cnfStyle w:val="001000000000" w:firstRow="0" w:lastRow="0" w:firstColumn="1" w:lastColumn="0" w:oddVBand="0" w:evenVBand="0" w:oddHBand="0" w:evenHBand="0" w:firstRowFirstColumn="0" w:firstRowLastColumn="0" w:lastRowFirstColumn="0" w:lastRowLastColumn="0"/>
+            <w:tcW w:w="2306" w:type="dxa"/>
+          </w:tcPr>
+          <w:p>
+            <w:pPr>
+              <w:spacing w:line="276" w:lineRule="auto"/>
+              <w:rPr>
+                <w:rFonts w:ascii="Calibri" w:hAnsi="Calibri" w:cs="Calibri"/>
+                <w:sz w:val="22"/>
+                <w:szCs w:val="22"/>
+                <w:lang w:val="en-US"/>
+              </w:rPr>
+            </w:pPr>
+            <w:r>
+              <w:rPr>
+                <w:rFonts w:ascii="Calibri" w:hAnsi="Calibri" w:cs="Calibri"/>
+                <w:sz w:val="22"/>
+                <w:szCs w:val="22"/>
+                <w:lang w:val="en-US"/>
+              </w:rPr>
+              <w:t>Sharpe</w:t>
+            </w:r>
+          </w:p>
+        </w:tc>
+        <w:tc>
+          <w:tcPr>
+            <w:tcW w:w="1120" w:type="dxa"/>
+          </w:tcPr>
+          <w:p>
+            <w:pPr>
+              <w:spacing w:line="276" w:lineRule="auto"/>
+              <w:jc w:val="center"/>
+              <w:cnfStyle w:val="000000100000" w:firstRow="0" w:lastRow="0" w:firstColumn="0" w:lastColumn="0" w:oddVBand="0" w:evenVBand="0" w:oddHBand="1" w:evenHBand="0" w:firstRowFirstColumn="0" w:firstRowLastColumn="0" w:lastRowFirstColumn="0" w:lastRowLastColumn="0"/>
+              <w:rPr>
+                <w:rFonts w:ascii="Calibri" w:hAnsi="Calibri" w:cs="Calibri"/>
+                <w:sz w:val="22"/>
+                <w:szCs w:val="22"/>
+                <w:lang w:val="en-US"/>
+              </w:rPr>
+            </w:pPr>
+            <w:r>
+              <w:rPr>
+                <w:rFonts w:ascii="Calibri" w:hAnsi="Calibri" w:cs="Calibri"/>
+                <w:sz w:val="22"/>
+                <w:szCs w:val="22"/>
+                <w:lang w:val="en-US"/>
+              </w:rPr>
+              <w:t>0.37</w:t>
+            </w:r>
+          </w:p>
+        </w:tc>
+      </w:tr>
+      <w:tr>
+        <w:tc>
+          <w:tcPr>
+            <w:cnfStyle w:val="001000000000" w:firstRow="0" w:lastRow="0" w:firstColumn="1" w:lastColumn="0" w:oddVBand="0" w:evenVBand="0" w:oddHBand="0" w:evenHBand="0" w:firstRowFirstColumn="0" w:firstRowLastColumn="0" w:lastRowFirstColumn="0" w:lastRowLastColumn="0"/>
+            <w:tcW w:w="2306" w:type="dxa"/>
+          </w:tcPr>
+          <w:p>
+            <w:pPr>
+              <w:spacing w:line="276" w:lineRule="auto"/>
+              <w:rPr>
+                <w:rFonts w:ascii="Calibri" w:hAnsi="Calibri" w:cs="Calibri"/>
+                <w:sz w:val="18"/>
+                <w:szCs w:val="18"/>
+                <w:lang w:val="en-US"/>
+              </w:rPr>
+            </w:pPr>
+            <w:r>
+              <w:rPr>
+                <w:rFonts w:ascii="Calibri" w:hAnsi="Calibri" w:cs="Calibri"/>
+                <w:sz w:val="18"/>
+                <w:szCs w:val="18"/>
+                <w:lang w:val="en-US"/>
+              </w:rPr>
+              <w:t>p-value</w:t>
+            </w:r>
+          </w:p>
+        </w:tc>
+        <w:tc>
+          <w:tcPr>
+            <w:tcW w:w="1120" w:type="dxa"/>
+          </w:tcPr>
+          <w:p>
+            <w:pPr>
+              <w:spacing w:line="276" w:lineRule="auto"/>
+              <w:jc w:val="center"/>
+              <w:cnfStyle w:val="000000000000" w:firstRow="0" w:lastRow="0" w:firstColumn="0" w:lastColumn="0" w:oddVBand="0" w:evenVBand="0" w:oddHBand="0" w:evenHBand="0" w:firstRowFirstColumn="0" w:firstRowLastColumn="0" w:lastRowFirstColumn="0" w:lastRowLastColumn="0"/>
+              <w:rPr>
+                <w:rFonts w:ascii="Calibri" w:hAnsi="Calibri" w:cs="Calibri"/>
+                <w:sz w:val="18"/>
+                <w:szCs w:val="18"/>
+                <w:lang w:val="en-US"/>
+              </w:rPr>
+            </w:pPr>
+            <w:r>
+              <w:rPr>
+                <w:rFonts w:ascii="Calibri" w:hAnsi="Calibri" w:cs="Calibri"/>
+                <w:sz w:val="18"/>
+                <w:szCs w:val="18"/>
+                <w:lang w:val="en-US"/>
+              </w:rPr>
+              <w:t>[0.00]</w:t>
+            </w:r>
+          </w:p>
+        </w:tc>
+      </w:tr>
+    </w:tbl>
+    <w:p>
+      <w:pPr>
+        <w:rPr>
+          <w:rFonts w:ascii="Calibri" w:hAnsi="Calibri" w:cs="Calibri"/>
+          <w:sz w:val="22"/>
+          <w:szCs w:val="22"/>
+          <w:lang w:val="en-US"/>
+        </w:rPr>
+      </w:pPr>
+    </w:p>
+    <w:p>
+      <w:pPr>
+        <w:rPr>
+          <w:rFonts w:ascii="Calibri" w:hAnsi="Calibri" w:cs="Calibri"/>
+          <w:sz w:val="22"/>
+          <w:szCs w:val="22"/>
+          <w:lang w:val="en-US"/>
+        </w:rPr>
+      </w:pPr>
+      <w:r>
+        <w:rPr>
+          <w:rFonts w:ascii="Calibri" w:hAnsi="Calibri" w:cs="Calibri"/>
+          <w:sz w:val="22"/>
+          <w:szCs w:val="22"/>
+          <w:lang w:val="en-US"/>
+        </w:rPr>
+        <w:t>Our hedged portfolio for size</w:t>
+      </w:r>
+      <w:r>
+        <w:rPr>
+          <w:rFonts w:ascii="Calibri" w:hAnsi="Calibri" w:cs="Calibri"/>
+          <w:sz w:val="22"/>
+          <w:szCs w:val="22"/>
+          <w:lang w:val="en-US"/>
+        </w:rPr>
+        <w:t xml:space="preserve"> using Nasdaq-100 stocks</w:t>
+      </w:r>
+      <w:r>
+        <w:rPr>
+          <w:rFonts w:ascii="Calibri" w:hAnsi="Calibri" w:cs="Calibri"/>
+          <w:sz w:val="22"/>
+          <w:szCs w:val="22"/>
+          <w:lang w:val="en-US"/>
+        </w:rPr>
+        <w:t xml:space="preserve"> </w:t>
+      </w:r>
+      <w:r>
+        <w:rPr>
+          <w:rFonts w:ascii="Calibri" w:hAnsi="Calibri" w:cs="Calibri"/>
+          <w:sz w:val="22"/>
+          <w:szCs w:val="22"/>
+          <w:lang w:val="en-US"/>
+        </w:rPr>
+        <w:t xml:space="preserve">from Q1 </w:t>
+      </w:r>
+      <w:r>
+        <w:rPr>
+          <w:rFonts w:ascii="Calibri" w:hAnsi="Calibri" w:cs="Calibri"/>
+          <w:sz w:val="22"/>
+          <w:szCs w:val="22"/>
+          <w:lang w:val="en-US"/>
+        </w:rPr>
+        <w:t>has an average monthly return of 2.63%</w:t>
+      </w:r>
+      <w:r>
+        <w:rPr>
+          <w:rFonts w:ascii="Calibri" w:hAnsi="Calibri" w:cs="Calibri"/>
+          <w:sz w:val="22"/>
+          <w:szCs w:val="22"/>
+          <w:lang w:val="en-US"/>
+        </w:rPr>
+        <w:t xml:space="preserve">, which is not beaten by either portfolio holding the majority of NYSE and Nasdaq stocks. The portfolio with </w:t>
+      </w:r>
+      <w:proofErr w:type="gramStart"/>
+      <w:r>
+        <w:rPr>
+          <w:rFonts w:ascii="Calibri" w:hAnsi="Calibri" w:cs="Calibri"/>
+          <w:sz w:val="22"/>
+          <w:szCs w:val="22"/>
+          <w:lang w:val="en-US"/>
+        </w:rPr>
+        <w:t>low-caps</w:t>
+      </w:r>
+      <w:proofErr w:type="gramEnd"/>
+      <w:r>
+        <w:rPr>
+          <w:rFonts w:ascii="Calibri" w:hAnsi="Calibri" w:cs="Calibri"/>
+          <w:sz w:val="22"/>
+          <w:szCs w:val="22"/>
+          <w:lang w:val="en-US"/>
+        </w:rPr>
+        <w:t xml:space="preserve"> removed has a return that is much worse compared to the portfolio holding all stocks.</w:t>
+      </w:r>
+    </w:p>
+    <w:p>
+      <w:pPr>
+        <w:rPr>
+          <w:rFonts w:ascii="Calibri" w:hAnsi="Calibri" w:cs="Calibri"/>
+          <w:sz w:val="22"/>
+          <w:szCs w:val="22"/>
+          <w:lang w:val="en-US"/>
+        </w:rPr>
+      </w:pPr>
+    </w:p>
+    <w:p>
+      <w:pPr>
+        <w:rPr>
+          <w:rFonts w:ascii="Calibri" w:hAnsi="Calibri" w:cs="Calibri"/>
+          <w:sz w:val="22"/>
+          <w:szCs w:val="22"/>
+          <w:lang w:val="en-US"/>
+        </w:rPr>
+      </w:pPr>
+    </w:p>
+    <w:p>
+      <w:pPr>
+        <w:rPr>
+          <w:rFonts w:ascii="Calibri" w:hAnsi="Calibri" w:cs="Calibri"/>
+          <w:sz w:val="22"/>
+          <w:szCs w:val="22"/>
+          <w:lang w:val="en-US"/>
+        </w:rPr>
+      </w:pPr>
+    </w:p>
+    <w:p>
+      <w:pPr>
+        <w:rPr>
+          <w:rFonts w:ascii="Calibri" w:hAnsi="Calibri" w:cs="Calibri"/>
+          <w:b/>
+          <w:bCs/>
+          <w:sz w:val="22"/>
+          <w:szCs w:val="22"/>
+          <w:lang w:val="en-US"/>
+        </w:rPr>
+      </w:pPr>
+      <w:r>
+        <w:rPr>
+          <w:rFonts w:ascii="Calibri" w:hAnsi="Calibri" w:cs="Calibri"/>
+          <w:b/>
+          <w:bCs/>
+          <w:sz w:val="22"/>
+          <w:szCs w:val="22"/>
+          <w:lang w:val="en-US"/>
+        </w:rPr>
+        <w:t xml:space="preserve">Question continues on following </w:t>
+      </w:r>
+      <w:proofErr w:type="gramStart"/>
+      <w:r>
+        <w:rPr>
+          <w:rFonts w:ascii="Calibri" w:hAnsi="Calibri" w:cs="Calibri"/>
+          <w:b/>
+          <w:bCs/>
+          <w:sz w:val="22"/>
+          <w:szCs w:val="22"/>
+          <w:lang w:val="en-US"/>
+        </w:rPr>
+        <w:t>page</w:t>
+      </w:r>
+      <w:proofErr w:type="gramEnd"/>
+    </w:p>
+    <w:p>
+      <w:pPr>
+        <w:rPr>
+          <w:rFonts w:ascii="Calibri" w:hAnsi="Calibri" w:cs="Calibri"/>
+          <w:sz w:val="22"/>
+          <w:szCs w:val="22"/>
+          <w:lang w:val="en-US"/>
+        </w:rPr>
+      </w:pPr>
+      <w:r>
+        <w:rPr>
+          <w:rFonts w:ascii="Calibri" w:hAnsi="Calibri" w:cs="Calibri"/>
+          <w:sz w:val="22"/>
+          <w:szCs w:val="22"/>
+          <w:lang w:val="en-US"/>
+        </w:rPr>
+        <w:lastRenderedPageBreak/>
         <w:t>Compared to the MSCI Minimum Volatility Index (Sept 29, 2023):</w:t>
       </w:r>
     </w:p>
@@ -6623,7 +7025,7 @@
           <w:lang w:val="en-US"/>
         </w:rPr>
         <w:drawing>
-          <wp:inline distT="0" distB="0" distL="0" distR="0" wp14:anchorId="6DC55E59" wp14:editId="6C8D1437">
+          <wp:inline distT="0" distB="0" distL="0" distR="0" wp14:anchorId="6DC55E59" wp14:editId="03194468">
             <wp:extent cx="5731510" cy="1309370"/>
             <wp:effectExtent l="0" t="0" r="0" b="0"/>
             <wp:docPr id="1336480081" name="Picture 3" descr="A screenshot of a graph&#10;&#10;Description automatically generated"/>
@@ -6888,7 +7290,6 @@
                 <w:lang w:val="en-US"/>
               </w:rPr>
             </w:pPr>
-            <w:proofErr w:type="spellStart"/>
             <w:r>
               <w:rPr>
                 <w:rFonts w:ascii="Calibri" w:hAnsi="Calibri" w:cs="Calibri"/>
@@ -6900,7 +7301,6 @@
               </w:rPr>
               <w:t>lnSize_winsorized</w:t>
             </w:r>
-            <w:proofErr w:type="spellEnd"/>
           </w:p>
           <w:p>
             <w:pPr>
@@ -7012,25 +7412,14 @@
                 <w:lang w:val="en-US"/>
               </w:rPr>
             </w:pPr>
-            <w:proofErr w:type="spellStart"/>
-            <w:r>
-              <w:rPr>
-                <w:rFonts w:ascii="Calibri" w:hAnsi="Calibri" w:cs="Calibri"/>
-                <w:sz w:val="22"/>
-                <w:szCs w:val="22"/>
-                <w:lang w:val="en-US"/>
-              </w:rPr>
-              <w:t>dtype</w:t>
-            </w:r>
-            <w:proofErr w:type="spellEnd"/>
-            <w:r>
-              <w:rPr>
-                <w:rFonts w:ascii="Calibri" w:hAnsi="Calibri" w:cs="Calibri"/>
-                <w:sz w:val="22"/>
-                <w:szCs w:val="22"/>
-                <w:lang w:val="en-US"/>
-              </w:rPr>
-              <w:t>: float64</w:t>
+            <w:r>
+              <w:rPr>
+                <w:rFonts w:ascii="Calibri" w:hAnsi="Calibri" w:cs="Calibri"/>
+                <w:sz w:val="22"/>
+                <w:szCs w:val="22"/>
+                <w:lang w:val="en-US"/>
+              </w:rPr>
+              <w:t>dtype: float64</w:t>
             </w:r>
           </w:p>
           <w:p>
@@ -7187,25 +7576,14 @@
                 <w:lang w:val="en-US"/>
               </w:rPr>
             </w:pPr>
-            <w:proofErr w:type="spellStart"/>
-            <w:r>
-              <w:rPr>
-                <w:rFonts w:ascii="Calibri" w:hAnsi="Calibri" w:cs="Calibri"/>
-                <w:sz w:val="22"/>
-                <w:szCs w:val="22"/>
-                <w:lang w:val="en-US"/>
-              </w:rPr>
-              <w:t>dtype</w:t>
-            </w:r>
-            <w:proofErr w:type="spellEnd"/>
-            <w:r>
-              <w:rPr>
-                <w:rFonts w:ascii="Calibri" w:hAnsi="Calibri" w:cs="Calibri"/>
-                <w:sz w:val="22"/>
-                <w:szCs w:val="22"/>
-                <w:lang w:val="en-US"/>
-              </w:rPr>
-              <w:t>: float64</w:t>
+            <w:r>
+              <w:rPr>
+                <w:rFonts w:ascii="Calibri" w:hAnsi="Calibri" w:cs="Calibri"/>
+                <w:sz w:val="22"/>
+                <w:szCs w:val="22"/>
+                <w:lang w:val="en-US"/>
+              </w:rPr>
+              <w:t>dtype: float64</w:t>
             </w:r>
           </w:p>
           <w:p>
@@ -7362,25 +7740,14 @@
                 <w:lang w:val="en-US"/>
               </w:rPr>
             </w:pPr>
-            <w:proofErr w:type="spellStart"/>
-            <w:r>
-              <w:rPr>
-                <w:rFonts w:ascii="Calibri" w:hAnsi="Calibri" w:cs="Calibri"/>
-                <w:sz w:val="22"/>
-                <w:szCs w:val="22"/>
-                <w:lang w:val="en-US"/>
-              </w:rPr>
-              <w:t>dtype</w:t>
-            </w:r>
-            <w:proofErr w:type="spellEnd"/>
-            <w:r>
-              <w:rPr>
-                <w:rFonts w:ascii="Calibri" w:hAnsi="Calibri" w:cs="Calibri"/>
-                <w:sz w:val="22"/>
-                <w:szCs w:val="22"/>
-                <w:lang w:val="en-US"/>
-              </w:rPr>
-              <w:t>: float64</w:t>
+            <w:r>
+              <w:rPr>
+                <w:rFonts w:ascii="Calibri" w:hAnsi="Calibri" w:cs="Calibri"/>
+                <w:sz w:val="22"/>
+                <w:szCs w:val="22"/>
+                <w:lang w:val="en-US"/>
+              </w:rPr>
+              <w:t>dtype: float64</w:t>
             </w:r>
           </w:p>
           <w:p>
@@ -7460,7 +7827,6 @@
                 <w:lang w:val="en-US"/>
               </w:rPr>
             </w:pPr>
-            <w:proofErr w:type="spellStart"/>
             <w:r>
               <w:rPr>
                 <w:rFonts w:ascii="Calibri" w:hAnsi="Calibri" w:cs="Calibri"/>
@@ -7472,7 +7838,6 @@
               </w:rPr>
               <w:t>beta_winsorized</w:t>
             </w:r>
-            <w:proofErr w:type="spellEnd"/>
           </w:p>
           <w:p>
             <w:pPr>
@@ -7584,25 +7949,14 @@
                 <w:lang w:val="en-US"/>
               </w:rPr>
             </w:pPr>
-            <w:proofErr w:type="spellStart"/>
-            <w:r>
-              <w:rPr>
-                <w:rFonts w:ascii="Calibri" w:hAnsi="Calibri" w:cs="Calibri"/>
-                <w:sz w:val="22"/>
-                <w:szCs w:val="22"/>
-                <w:lang w:val="en-US"/>
-              </w:rPr>
-              <w:t>dtype</w:t>
-            </w:r>
-            <w:proofErr w:type="spellEnd"/>
-            <w:r>
-              <w:rPr>
-                <w:rFonts w:ascii="Calibri" w:hAnsi="Calibri" w:cs="Calibri"/>
-                <w:sz w:val="22"/>
-                <w:szCs w:val="22"/>
-                <w:lang w:val="en-US"/>
-              </w:rPr>
-              <w:t>: float64</w:t>
+            <w:r>
+              <w:rPr>
+                <w:rFonts w:ascii="Calibri" w:hAnsi="Calibri" w:cs="Calibri"/>
+                <w:sz w:val="22"/>
+                <w:szCs w:val="22"/>
+                <w:lang w:val="en-US"/>
+              </w:rPr>
+              <w:t>dtype: float64</w:t>
             </w:r>
           </w:p>
           <w:p>
@@ -7637,7 +7991,6 @@
                 <w:lang w:val="en-US"/>
               </w:rPr>
             </w:pPr>
-            <w:proofErr w:type="spellStart"/>
             <w:r>
               <w:rPr>
                 <w:rFonts w:ascii="Calibri" w:hAnsi="Calibri" w:cs="Calibri"/>
@@ -7649,7 +8002,6 @@
               </w:rPr>
               <w:t>ivol_winsorized</w:t>
             </w:r>
-            <w:proofErr w:type="spellEnd"/>
           </w:p>
           <w:p>
             <w:pPr>
@@ -7761,25 +8113,14 @@
                 <w:lang w:val="en-US"/>
               </w:rPr>
             </w:pPr>
-            <w:proofErr w:type="spellStart"/>
-            <w:r>
-              <w:rPr>
-                <w:rFonts w:ascii="Calibri" w:hAnsi="Calibri" w:cs="Calibri"/>
-                <w:sz w:val="22"/>
-                <w:szCs w:val="22"/>
-                <w:lang w:val="en-US"/>
-              </w:rPr>
-              <w:t>dtype</w:t>
-            </w:r>
-            <w:proofErr w:type="spellEnd"/>
-            <w:r>
-              <w:rPr>
-                <w:rFonts w:ascii="Calibri" w:hAnsi="Calibri" w:cs="Calibri"/>
-                <w:sz w:val="22"/>
-                <w:szCs w:val="22"/>
-                <w:lang w:val="en-US"/>
-              </w:rPr>
-              <w:t>: float64</w:t>
+            <w:r>
+              <w:rPr>
+                <w:rFonts w:ascii="Calibri" w:hAnsi="Calibri" w:cs="Calibri"/>
+                <w:sz w:val="22"/>
+                <w:szCs w:val="22"/>
+                <w:lang w:val="en-US"/>
+              </w:rPr>
+              <w:t>dtype: float64</w:t>
             </w:r>
           </w:p>
           <w:p>
@@ -7814,7 +8155,6 @@
                 <w:lang w:val="en-US"/>
               </w:rPr>
             </w:pPr>
-            <w:proofErr w:type="spellStart"/>
             <w:r>
               <w:rPr>
                 <w:rFonts w:ascii="Calibri" w:hAnsi="Calibri" w:cs="Calibri"/>
@@ -7826,7 +8166,6 @@
               </w:rPr>
               <w:t>mom_winsorized</w:t>
             </w:r>
-            <w:proofErr w:type="spellEnd"/>
           </w:p>
           <w:p>
             <w:pPr>
@@ -7938,25 +8277,14 @@
                 <w:lang w:val="en-US"/>
               </w:rPr>
             </w:pPr>
-            <w:proofErr w:type="spellStart"/>
-            <w:r>
-              <w:rPr>
-                <w:rFonts w:ascii="Calibri" w:hAnsi="Calibri" w:cs="Calibri"/>
-                <w:sz w:val="22"/>
-                <w:szCs w:val="22"/>
-                <w:lang w:val="en-US"/>
-              </w:rPr>
-              <w:t>dtype</w:t>
-            </w:r>
-            <w:proofErr w:type="spellEnd"/>
-            <w:r>
-              <w:rPr>
-                <w:rFonts w:ascii="Calibri" w:hAnsi="Calibri" w:cs="Calibri"/>
-                <w:sz w:val="22"/>
-                <w:szCs w:val="22"/>
-                <w:lang w:val="en-US"/>
-              </w:rPr>
-              <w:t>: float64</w:t>
+            <w:r>
+              <w:rPr>
+                <w:rFonts w:ascii="Calibri" w:hAnsi="Calibri" w:cs="Calibri"/>
+                <w:sz w:val="22"/>
+                <w:szCs w:val="22"/>
+                <w:lang w:val="en-US"/>
+              </w:rPr>
+              <w:t>dtype: float64</w:t>
             </w:r>
           </w:p>
           <w:p>
@@ -8040,7 +8368,7 @@
           <w:lang w:val="en-US"/>
         </w:rPr>
         <w:drawing>
-          <wp:inline distT="0" distB="0" distL="0" distR="0" wp14:anchorId="7022572E" wp14:editId="40934363">
+          <wp:inline distT="0" distB="0" distL="0" distR="0" wp14:anchorId="7022572E" wp14:editId="2C4235DE">
             <wp:extent cx="2721769" cy="2768125"/>
             <wp:effectExtent l="0" t="0" r="0" b="635"/>
             <wp:docPr id="824414417" name="Picture 1" descr="A screenshot of a black screen&#10;&#10;Description automatically generated"/>

--- a/Assignment 4/Assignment 4 - Report.docx
+++ b/Assignment 4/Assignment 4 - Report.docx
@@ -221,8 +221,21 @@
           <w:szCs w:val="22"/>
           <w:lang w:val="en-US"/>
         </w:rPr>
-        <w:t>Assignment 4 – Code.ipynb</w:t>
-      </w:r>
+        <w:t xml:space="preserve">Assignment 4 – </w:t>
+      </w:r>
+      <w:proofErr w:type="spellStart"/>
+      <w:r>
+        <w:rPr>
+          <w:rFonts w:ascii="Calibri" w:hAnsi="Calibri" w:cs="Calibri"/>
+          <w:i/>
+          <w:iCs/>
+          <w:sz w:val="22"/>
+          <w:szCs w:val="22"/>
+          <w:lang w:val="en-US"/>
+        </w:rPr>
+        <w:t>Code.ipynb</w:t>
+      </w:r>
+      <w:proofErr w:type="spellEnd"/>
     </w:p>
     <w:p>
       <w:pPr>
@@ -372,7 +385,27 @@
           <w:szCs w:val="22"/>
           <w:lang w:val="en-US"/>
         </w:rPr>
-        <w:t xml:space="preserve">The code uses the [m, n, l] month rule to construct quintile portfolios for each of the six winsorized factors from Assignment 3 for the period Jan 2000 – Nov 2021. The code </w:t>
+        <w:t xml:space="preserve">The code uses the [m, n, l] month rule to construct quintile portfolios for each of the six </w:t>
+      </w:r>
+      <w:proofErr w:type="spellStart"/>
+      <w:r>
+        <w:rPr>
+          <w:rFonts w:ascii="Calibri" w:hAnsi="Calibri" w:cs="Calibri"/>
+          <w:sz w:val="22"/>
+          <w:szCs w:val="22"/>
+          <w:lang w:val="en-US"/>
+        </w:rPr>
+        <w:t>winsorized</w:t>
+      </w:r>
+      <w:proofErr w:type="spellEnd"/>
+      <w:r>
+        <w:rPr>
+          <w:rFonts w:ascii="Calibri" w:hAnsi="Calibri" w:cs="Calibri"/>
+          <w:sz w:val="22"/>
+          <w:szCs w:val="22"/>
+          <w:lang w:val="en-US"/>
+        </w:rPr>
+        <w:t xml:space="preserve"> factors from Assignment 3 for the period Jan 2000 – Nov 2021. The code </w:t>
       </w:r>
       <w:proofErr w:type="gramStart"/>
       <w:r>
@@ -514,6 +547,7 @@
         </w:rPr>
         <w:t xml:space="preserve">This is shown in the screenshot from the code below, where </w:t>
       </w:r>
+      <w:proofErr w:type="spellStart"/>
       <w:r>
         <w:rPr>
           <w:rFonts w:ascii="Calibri" w:hAnsi="Calibri" w:cs="Calibri"/>
@@ -523,7 +557,19 @@
           <w:szCs w:val="22"/>
           <w:lang w:val="en-US"/>
         </w:rPr>
-        <w:t xml:space="preserve">data_date </w:t>
+        <w:t>data_date</w:t>
+      </w:r>
+      <w:proofErr w:type="spellEnd"/>
+      <w:r>
+        <w:rPr>
+          <w:rFonts w:ascii="Calibri" w:hAnsi="Calibri" w:cs="Calibri"/>
+          <w:b/>
+          <w:bCs/>
+          <w:sz w:val="22"/>
+          <w:szCs w:val="22"/>
+          <w:lang w:val="en-US"/>
+        </w:rPr>
+        <w:t xml:space="preserve"> </w:t>
       </w:r>
       <w:r>
         <w:rPr>
@@ -770,6 +816,7 @@
           <w:lang w:val="en-US"/>
         </w:rPr>
       </w:pPr>
+      <w:proofErr w:type="spellStart"/>
       <w:r>
         <w:rPr>
           <w:rFonts w:ascii="Calibri" w:hAnsi="Calibri" w:cs="Calibri"/>
@@ -781,6 +828,7 @@
         </w:rPr>
         <w:t>lnSize_winsorized</w:t>
       </w:r>
+      <w:proofErr w:type="spellEnd"/>
     </w:p>
     <w:p>
       <w:pPr>
@@ -1113,6 +1161,7 @@
           <w:lang w:val="en-US"/>
         </w:rPr>
       </w:pPr>
+      <w:proofErr w:type="spellStart"/>
       <w:r>
         <w:rPr>
           <w:rFonts w:ascii="Calibri" w:hAnsi="Calibri" w:cs="Calibri"/>
@@ -1124,6 +1173,7 @@
         </w:rPr>
         <w:t>beta_winsorized</w:t>
       </w:r>
+      <w:proofErr w:type="spellEnd"/>
     </w:p>
     <w:p>
       <w:pPr>
@@ -1140,14 +1190,25 @@
           <w:lang w:val="en-US"/>
         </w:rPr>
       </w:pPr>
-      <w:r>
-        <w:rPr>
-          <w:rFonts w:ascii="Calibri" w:hAnsi="Calibri" w:cs="Calibri"/>
-          <w:sz w:val="22"/>
-          <w:szCs w:val="22"/>
-          <w:lang w:val="en-US"/>
-        </w:rPr>
-        <w:t xml:space="preserve">Frazzini and Pedersen argue that high-beta stocks are overbought due to the inherent leverage they </w:t>
+      <w:proofErr w:type="spellStart"/>
+      <w:r>
+        <w:rPr>
+          <w:rFonts w:ascii="Calibri" w:hAnsi="Calibri" w:cs="Calibri"/>
+          <w:sz w:val="22"/>
+          <w:szCs w:val="22"/>
+          <w:lang w:val="en-US"/>
+        </w:rPr>
+        <w:t>Frazzini</w:t>
+      </w:r>
+      <w:proofErr w:type="spellEnd"/>
+      <w:r>
+        <w:rPr>
+          <w:rFonts w:ascii="Calibri" w:hAnsi="Calibri" w:cs="Calibri"/>
+          <w:sz w:val="22"/>
+          <w:szCs w:val="22"/>
+          <w:lang w:val="en-US"/>
+        </w:rPr>
+        <w:t xml:space="preserve"> and Pedersen argue that high-beta stocks are overbought due to the inherent leverage they </w:t>
       </w:r>
       <w:proofErr w:type="gramStart"/>
       <w:r>
@@ -1287,6 +1348,7 @@
           <w:lang w:val="en-US"/>
         </w:rPr>
       </w:pPr>
+      <w:proofErr w:type="spellStart"/>
       <w:r>
         <w:rPr>
           <w:rFonts w:ascii="Calibri" w:hAnsi="Calibri" w:cs="Calibri"/>
@@ -1298,6 +1360,7 @@
         </w:rPr>
         <w:t>ivol_winsorized</w:t>
       </w:r>
+      <w:proofErr w:type="spellEnd"/>
     </w:p>
     <w:p>
       <w:pPr>
@@ -1402,7 +1465,67 @@
           <w:szCs w:val="22"/>
           <w:lang w:val="en-US"/>
         </w:rPr>
-        <w:t xml:space="preserve">Hou and Loh argue that investors' lottery preferences, market frictions, etc add excess demand for high ivol stocks, bidding up prices and reducing average </w:t>
+        <w:t xml:space="preserve">Hou and </w:t>
+      </w:r>
+      <w:proofErr w:type="spellStart"/>
+      <w:r>
+        <w:rPr>
+          <w:rFonts w:ascii="Calibri" w:hAnsi="Calibri" w:cs="Calibri"/>
+          <w:sz w:val="22"/>
+          <w:szCs w:val="22"/>
+          <w:lang w:val="en-US"/>
+        </w:rPr>
+        <w:t>Loh</w:t>
+      </w:r>
+      <w:proofErr w:type="spellEnd"/>
+      <w:r>
+        <w:rPr>
+          <w:rFonts w:ascii="Calibri" w:hAnsi="Calibri" w:cs="Calibri"/>
+          <w:sz w:val="22"/>
+          <w:szCs w:val="22"/>
+          <w:lang w:val="en-US"/>
+        </w:rPr>
+        <w:t xml:space="preserve"> argue that investors' lottery preferences, market frictions, </w:t>
+      </w:r>
+      <w:proofErr w:type="spellStart"/>
+      <w:r>
+        <w:rPr>
+          <w:rFonts w:ascii="Calibri" w:hAnsi="Calibri" w:cs="Calibri"/>
+          <w:sz w:val="22"/>
+          <w:szCs w:val="22"/>
+          <w:lang w:val="en-US"/>
+        </w:rPr>
+        <w:t>etc</w:t>
+      </w:r>
+      <w:proofErr w:type="spellEnd"/>
+      <w:r>
+        <w:rPr>
+          <w:rFonts w:ascii="Calibri" w:hAnsi="Calibri" w:cs="Calibri"/>
+          <w:sz w:val="22"/>
+          <w:szCs w:val="22"/>
+          <w:lang w:val="en-US"/>
+        </w:rPr>
+        <w:t xml:space="preserve"> add excess demand for high </w:t>
+      </w:r>
+      <w:proofErr w:type="spellStart"/>
+      <w:r>
+        <w:rPr>
+          <w:rFonts w:ascii="Calibri" w:hAnsi="Calibri" w:cs="Calibri"/>
+          <w:sz w:val="22"/>
+          <w:szCs w:val="22"/>
+          <w:lang w:val="en-US"/>
+        </w:rPr>
+        <w:t>ivol</w:t>
+      </w:r>
+      <w:proofErr w:type="spellEnd"/>
+      <w:r>
+        <w:rPr>
+          <w:rFonts w:ascii="Calibri" w:hAnsi="Calibri" w:cs="Calibri"/>
+          <w:sz w:val="22"/>
+          <w:szCs w:val="22"/>
+          <w:lang w:val="en-US"/>
+        </w:rPr>
+        <w:t xml:space="preserve"> stocks, bidding up prices and reducing average </w:t>
       </w:r>
       <w:proofErr w:type="gramStart"/>
       <w:r>
@@ -1449,8 +1572,39 @@
           <w:szCs w:val="22"/>
           <w:lang w:val="en-US"/>
         </w:rPr>
-        <w:t xml:space="preserve"> we want to short high ivol and long low ivol</w:t>
-      </w:r>
+        <w:t xml:space="preserve"> we want to short high </w:t>
+      </w:r>
+      <w:proofErr w:type="spellStart"/>
+      <w:r>
+        <w:rPr>
+          <w:rFonts w:ascii="Calibri" w:hAnsi="Calibri" w:cs="Calibri"/>
+          <w:sz w:val="22"/>
+          <w:szCs w:val="22"/>
+          <w:lang w:val="en-US"/>
+        </w:rPr>
+        <w:t>ivol</w:t>
+      </w:r>
+      <w:proofErr w:type="spellEnd"/>
+      <w:r>
+        <w:rPr>
+          <w:rFonts w:ascii="Calibri" w:hAnsi="Calibri" w:cs="Calibri"/>
+          <w:sz w:val="22"/>
+          <w:szCs w:val="22"/>
+          <w:lang w:val="en-US"/>
+        </w:rPr>
+        <w:t xml:space="preserve"> and long low </w:t>
+      </w:r>
+      <w:proofErr w:type="spellStart"/>
+      <w:r>
+        <w:rPr>
+          <w:rFonts w:ascii="Calibri" w:hAnsi="Calibri" w:cs="Calibri"/>
+          <w:sz w:val="22"/>
+          <w:szCs w:val="22"/>
+          <w:lang w:val="en-US"/>
+        </w:rPr>
+        <w:t>ivol</w:t>
+      </w:r>
+      <w:proofErr w:type="spellEnd"/>
     </w:p>
     <w:p>
       <w:pPr>
@@ -1506,6 +1660,7 @@
           <w:lang w:val="en-US"/>
         </w:rPr>
       </w:pPr>
+      <w:proofErr w:type="spellStart"/>
       <w:r>
         <w:rPr>
           <w:rFonts w:ascii="Calibri" w:hAnsi="Calibri" w:cs="Calibri"/>
@@ -1517,6 +1672,7 @@
         </w:rPr>
         <w:t>mom_winsorized</w:t>
       </w:r>
+      <w:proofErr w:type="spellEnd"/>
     </w:p>
     <w:p>
       <w:pPr>
@@ -1774,6 +1930,7 @@
                 <w:lang w:val="en-US"/>
               </w:rPr>
             </w:pPr>
+            <w:proofErr w:type="spellStart"/>
             <w:r>
               <w:rPr>
                 <w:rFonts w:ascii="Calibri" w:hAnsi="Calibri" w:cs="Calibri"/>
@@ -1787,6 +1944,7 @@
               </w:rPr>
               <w:t>lnSize</w:t>
             </w:r>
+            <w:proofErr w:type="spellEnd"/>
           </w:p>
         </w:tc>
         <w:tc>
@@ -1898,6 +2056,7 @@
                 <w:lang w:val="en-US"/>
               </w:rPr>
             </w:pPr>
+            <w:proofErr w:type="spellStart"/>
             <w:r>
               <w:rPr>
                 <w:rFonts w:ascii="Calibri" w:hAnsi="Calibri" w:cs="Calibri"/>
@@ -1911,6 +2070,7 @@
               </w:rPr>
               <w:t>ivol</w:t>
             </w:r>
+            <w:proofErr w:type="spellEnd"/>
           </w:p>
         </w:tc>
         <w:tc>
@@ -2215,7 +2375,16 @@
                 <w:szCs w:val="18"/>
                 <w:lang w:val="en-US"/>
               </w:rPr>
-              <w:t>0.55</w:t>
+              <w:t>0.5</w:t>
+            </w:r>
+            <w:r>
+              <w:rPr>
+                <w:rFonts w:ascii="Calibri" w:hAnsi="Calibri" w:cs="Calibri"/>
+                <w:sz w:val="18"/>
+                <w:szCs w:val="18"/>
+                <w:lang w:val="en-US"/>
+              </w:rPr>
+              <w:t>8</w:t>
             </w:r>
           </w:p>
         </w:tc>
@@ -2381,7 +2550,16 @@
                 <w:szCs w:val="22"/>
                 <w:lang w:val="en-US"/>
               </w:rPr>
-              <w:t>2.02</w:t>
+              <w:t>2.</w:t>
+            </w:r>
+            <w:r>
+              <w:rPr>
+                <w:rFonts w:ascii="Calibri" w:hAnsi="Calibri" w:cs="Calibri"/>
+                <w:sz w:val="22"/>
+                <w:szCs w:val="22"/>
+                <w:lang w:val="en-US"/>
+              </w:rPr>
+              <w:t>14</w:t>
             </w:r>
           </w:p>
         </w:tc>
@@ -2408,7 +2586,16 @@
                 <w:szCs w:val="22"/>
                 <w:lang w:val="en-US"/>
               </w:rPr>
-              <w:t>-0.81</w:t>
+              <w:t>-0.</w:t>
+            </w:r>
+            <w:r>
+              <w:rPr>
+                <w:rFonts w:ascii="Calibri" w:hAnsi="Calibri" w:cs="Calibri"/>
+                <w:sz w:val="22"/>
+                <w:szCs w:val="22"/>
+                <w:lang w:val="en-US"/>
+              </w:rPr>
+              <w:t>69</w:t>
             </w:r>
           </w:p>
         </w:tc>
@@ -2435,7 +2622,16 @@
                 <w:szCs w:val="22"/>
                 <w:lang w:val="en-US"/>
               </w:rPr>
-              <w:t>-1.41</w:t>
+              <w:t>-1.</w:t>
+            </w:r>
+            <w:r>
+              <w:rPr>
+                <w:rFonts w:ascii="Calibri" w:hAnsi="Calibri" w:cs="Calibri"/>
+                <w:sz w:val="22"/>
+                <w:szCs w:val="22"/>
+                <w:lang w:val="en-US"/>
+              </w:rPr>
+              <w:t>29</w:t>
             </w:r>
           </w:p>
         </w:tc>
@@ -2462,7 +2658,16 @@
                 <w:szCs w:val="22"/>
                 <w:lang w:val="en-US"/>
               </w:rPr>
-              <w:t>-1.31</w:t>
+              <w:t>-1.</w:t>
+            </w:r>
+            <w:r>
+              <w:rPr>
+                <w:rFonts w:ascii="Calibri" w:hAnsi="Calibri" w:cs="Calibri"/>
+                <w:sz w:val="22"/>
+                <w:szCs w:val="22"/>
+                <w:lang w:val="en-US"/>
+              </w:rPr>
+              <w:t>18</w:t>
             </w:r>
           </w:p>
         </w:tc>
@@ -2489,7 +2694,16 @@
                 <w:szCs w:val="22"/>
                 <w:lang w:val="en-US"/>
               </w:rPr>
-              <w:t>-2.14</w:t>
+              <w:t>-2.</w:t>
+            </w:r>
+            <w:r>
+              <w:rPr>
+                <w:rFonts w:ascii="Calibri" w:hAnsi="Calibri" w:cs="Calibri"/>
+                <w:sz w:val="22"/>
+                <w:szCs w:val="22"/>
+                <w:lang w:val="en-US"/>
+              </w:rPr>
+              <w:t>01</w:t>
             </w:r>
           </w:p>
         </w:tc>
@@ -2516,7 +2730,16 @@
                 <w:szCs w:val="22"/>
                 <w:lang w:val="en-US"/>
               </w:rPr>
-              <w:t>-0.16</w:t>
+              <w:t>-0.</w:t>
+            </w:r>
+            <w:r>
+              <w:rPr>
+                <w:rFonts w:ascii="Calibri" w:hAnsi="Calibri" w:cs="Calibri"/>
+                <w:sz w:val="22"/>
+                <w:szCs w:val="22"/>
+                <w:lang w:val="en-US"/>
+              </w:rPr>
+              <w:t>04</w:t>
             </w:r>
           </w:p>
         </w:tc>
@@ -2598,7 +2821,16 @@
                 <w:szCs w:val="18"/>
                 <w:lang w:val="en-US"/>
               </w:rPr>
-              <w:t>0.11</w:t>
+              <w:t>0.1</w:t>
+            </w:r>
+            <w:r>
+              <w:rPr>
+                <w:rFonts w:ascii="Calibri" w:hAnsi="Calibri" w:cs="Calibri"/>
+                <w:sz w:val="18"/>
+                <w:szCs w:val="18"/>
+                <w:lang w:val="en-US"/>
+              </w:rPr>
+              <w:t>8</w:t>
             </w:r>
           </w:p>
         </w:tc>
@@ -2625,7 +2857,25 @@
                 <w:szCs w:val="18"/>
                 <w:lang w:val="en-US"/>
               </w:rPr>
-              <w:t>[0.02]</w:t>
+              <w:t>[0.0</w:t>
+            </w:r>
+            <w:r>
+              <w:rPr>
+                <w:rFonts w:ascii="Calibri" w:hAnsi="Calibri" w:cs="Calibri"/>
+                <w:sz w:val="18"/>
+                <w:szCs w:val="18"/>
+                <w:lang w:val="en-US"/>
+              </w:rPr>
+              <w:t>4</w:t>
+            </w:r>
+            <w:r>
+              <w:rPr>
+                <w:rFonts w:ascii="Calibri" w:hAnsi="Calibri" w:cs="Calibri"/>
+                <w:sz w:val="18"/>
+                <w:szCs w:val="18"/>
+                <w:lang w:val="en-US"/>
+              </w:rPr>
+              <w:t>]</w:t>
             </w:r>
           </w:p>
         </w:tc>
@@ -2652,7 +2902,16 @@
                 <w:szCs w:val="18"/>
                 <w:lang w:val="en-US"/>
               </w:rPr>
-              <w:t>0.07</w:t>
+              <w:t>0.</w:t>
+            </w:r>
+            <w:r>
+              <w:rPr>
+                <w:rFonts w:ascii="Calibri" w:hAnsi="Calibri" w:cs="Calibri"/>
+                <w:sz w:val="18"/>
+                <w:szCs w:val="18"/>
+                <w:lang w:val="en-US"/>
+              </w:rPr>
+              <w:t>10</w:t>
             </w:r>
           </w:p>
         </w:tc>
@@ -2706,7 +2965,16 @@
                 <w:szCs w:val="18"/>
                 <w:lang w:val="en-US"/>
               </w:rPr>
-              <w:t>0.79</w:t>
+              <w:t>0.</w:t>
+            </w:r>
+            <w:r>
+              <w:rPr>
+                <w:rFonts w:ascii="Calibri" w:hAnsi="Calibri" w:cs="Calibri"/>
+                <w:sz w:val="18"/>
+                <w:szCs w:val="18"/>
+                <w:lang w:val="en-US"/>
+              </w:rPr>
+              <w:t>95</w:t>
             </w:r>
           </w:p>
         </w:tc>
@@ -2764,7 +3032,16 @@
                 <w:szCs w:val="22"/>
                 <w:lang w:val="en-US"/>
               </w:rPr>
-              <w:t>2.47</w:t>
+              <w:t>2.</w:t>
+            </w:r>
+            <w:r>
+              <w:rPr>
+                <w:rFonts w:ascii="Calibri" w:hAnsi="Calibri" w:cs="Calibri"/>
+                <w:sz w:val="22"/>
+                <w:szCs w:val="22"/>
+                <w:lang w:val="en-US"/>
+              </w:rPr>
+              <w:t>27</w:t>
             </w:r>
           </w:p>
         </w:tc>
@@ -2791,7 +3068,16 @@
                 <w:szCs w:val="22"/>
                 <w:lang w:val="en-US"/>
               </w:rPr>
-              <w:t>-0.11</w:t>
+              <w:t>-0.1</w:t>
+            </w:r>
+            <w:r>
+              <w:rPr>
+                <w:rFonts w:ascii="Calibri" w:hAnsi="Calibri" w:cs="Calibri"/>
+                <w:sz w:val="22"/>
+                <w:szCs w:val="22"/>
+                <w:lang w:val="en-US"/>
+              </w:rPr>
+              <w:t>7</w:t>
             </w:r>
           </w:p>
         </w:tc>
@@ -2818,7 +3104,16 @@
                 <w:szCs w:val="22"/>
                 <w:lang w:val="en-US"/>
               </w:rPr>
-              <w:t>-0.71</w:t>
+              <w:t>-0.</w:t>
+            </w:r>
+            <w:r>
+              <w:rPr>
+                <w:rFonts w:ascii="Calibri" w:hAnsi="Calibri" w:cs="Calibri"/>
+                <w:sz w:val="22"/>
+                <w:szCs w:val="22"/>
+                <w:lang w:val="en-US"/>
+              </w:rPr>
+              <w:t>55</w:t>
             </w:r>
           </w:p>
         </w:tc>
@@ -2845,7 +3140,16 @@
                 <w:szCs w:val="22"/>
                 <w:lang w:val="en-US"/>
               </w:rPr>
-              <w:t>-0.63</w:t>
+              <w:t>-0.</w:t>
+            </w:r>
+            <w:r>
+              <w:rPr>
+                <w:rFonts w:ascii="Calibri" w:hAnsi="Calibri" w:cs="Calibri"/>
+                <w:sz w:val="22"/>
+                <w:szCs w:val="22"/>
+                <w:lang w:val="en-US"/>
+              </w:rPr>
+              <w:t>22</w:t>
             </w:r>
           </w:p>
         </w:tc>
@@ -2872,7 +3176,16 @@
                 <w:szCs w:val="22"/>
                 <w:lang w:val="en-US"/>
               </w:rPr>
-              <w:t>-1.72</w:t>
+              <w:t>-1.</w:t>
+            </w:r>
+            <w:r>
+              <w:rPr>
+                <w:rFonts w:ascii="Calibri" w:hAnsi="Calibri" w:cs="Calibri"/>
+                <w:sz w:val="22"/>
+                <w:szCs w:val="22"/>
+                <w:lang w:val="en-US"/>
+              </w:rPr>
+              <w:t>18</w:t>
             </w:r>
           </w:p>
         </w:tc>
@@ -2899,7 +3212,16 @@
                 <w:szCs w:val="22"/>
                 <w:lang w:val="en-US"/>
               </w:rPr>
-              <w:t>0.57</w:t>
+              <w:t>0.5</w:t>
+            </w:r>
+            <w:r>
+              <w:rPr>
+                <w:rFonts w:ascii="Calibri" w:hAnsi="Calibri" w:cs="Calibri"/>
+                <w:sz w:val="22"/>
+                <w:szCs w:val="22"/>
+                <w:lang w:val="en-US"/>
+              </w:rPr>
+              <w:t>1</w:t>
             </w:r>
           </w:p>
         </w:tc>
@@ -2981,7 +3303,16 @@
                 <w:szCs w:val="18"/>
                 <w:lang w:val="en-US"/>
               </w:rPr>
-              <w:t>0.09</w:t>
+              <w:t>0.</w:t>
+            </w:r>
+            <w:r>
+              <w:rPr>
+                <w:rFonts w:ascii="Calibri" w:hAnsi="Calibri" w:cs="Calibri"/>
+                <w:sz w:val="18"/>
+                <w:szCs w:val="18"/>
+                <w:lang w:val="en-US"/>
+              </w:rPr>
+              <w:t>64</w:t>
             </w:r>
           </w:p>
         </w:tc>
@@ -3008,7 +3339,7 @@
                 <w:szCs w:val="18"/>
                 <w:lang w:val="en-US"/>
               </w:rPr>
-              <w:t>[0.00]</w:t>
+              <w:t>0.21</w:t>
             </w:r>
           </w:p>
         </w:tc>
@@ -3035,7 +3366,7 @@
                 <w:szCs w:val="18"/>
                 <w:lang w:val="en-US"/>
               </w:rPr>
-              <w:t>[0.00]</w:t>
+              <w:t>0.61</w:t>
             </w:r>
           </w:p>
         </w:tc>
@@ -3062,7 +3393,25 @@
                 <w:szCs w:val="18"/>
                 <w:lang w:val="en-US"/>
               </w:rPr>
-              <w:t>[0.00]</w:t>
+              <w:t>[0.0</w:t>
+            </w:r>
+            <w:r>
+              <w:rPr>
+                <w:rFonts w:ascii="Calibri" w:hAnsi="Calibri" w:cs="Calibri"/>
+                <w:sz w:val="18"/>
+                <w:szCs w:val="18"/>
+                <w:lang w:val="en-US"/>
+              </w:rPr>
+              <w:t>2</w:t>
+            </w:r>
+            <w:r>
+              <w:rPr>
+                <w:rFonts w:ascii="Calibri" w:hAnsi="Calibri" w:cs="Calibri"/>
+                <w:sz w:val="18"/>
+                <w:szCs w:val="18"/>
+                <w:lang w:val="en-US"/>
+              </w:rPr>
+              <w:t>]</w:t>
             </w:r>
           </w:p>
         </w:tc>
@@ -3089,7 +3438,7 @@
                 <w:szCs w:val="18"/>
                 <w:lang w:val="en-US"/>
               </w:rPr>
-              <w:t>[0.00]</w:t>
+              <w:t>0.31</w:t>
             </w:r>
           </w:p>
         </w:tc>
@@ -3147,7 +3496,16 @@
                 <w:szCs w:val="22"/>
                 <w:lang w:val="en-US"/>
               </w:rPr>
-              <w:t>2.17</w:t>
+              <w:t>2.</w:t>
+            </w:r>
+            <w:r>
+              <w:rPr>
+                <w:rFonts w:ascii="Calibri" w:hAnsi="Calibri" w:cs="Calibri"/>
+                <w:sz w:val="22"/>
+                <w:szCs w:val="22"/>
+                <w:lang w:val="en-US"/>
+              </w:rPr>
+              <w:t>26</w:t>
             </w:r>
           </w:p>
         </w:tc>
@@ -3174,7 +3532,16 @@
                 <w:szCs w:val="22"/>
                 <w:lang w:val="en-US"/>
               </w:rPr>
-              <w:t>-0.26</w:t>
+              <w:t>-0.</w:t>
+            </w:r>
+            <w:r>
+              <w:rPr>
+                <w:rFonts w:ascii="Calibri" w:hAnsi="Calibri" w:cs="Calibri"/>
+                <w:sz w:val="22"/>
+                <w:szCs w:val="22"/>
+                <w:lang w:val="en-US"/>
+              </w:rPr>
+              <w:t>09</w:t>
             </w:r>
           </w:p>
         </w:tc>
@@ -3201,7 +3568,16 @@
                 <w:szCs w:val="22"/>
                 <w:lang w:val="en-US"/>
               </w:rPr>
-              <w:t>-0.55</w:t>
+              <w:t>-0.5</w:t>
+            </w:r>
+            <w:r>
+              <w:rPr>
+                <w:rFonts w:ascii="Calibri" w:hAnsi="Calibri" w:cs="Calibri"/>
+                <w:sz w:val="22"/>
+                <w:szCs w:val="22"/>
+                <w:lang w:val="en-US"/>
+              </w:rPr>
+              <w:t>9</w:t>
             </w:r>
           </w:p>
         </w:tc>
@@ -3228,7 +3604,16 @@
                 <w:szCs w:val="22"/>
                 <w:lang w:val="en-US"/>
               </w:rPr>
-              <w:t>-0.66</w:t>
+              <w:t>-0.</w:t>
+            </w:r>
+            <w:r>
+              <w:rPr>
+                <w:rFonts w:ascii="Calibri" w:hAnsi="Calibri" w:cs="Calibri"/>
+                <w:sz w:val="22"/>
+                <w:szCs w:val="22"/>
+                <w:lang w:val="en-US"/>
+              </w:rPr>
+              <w:t>45</w:t>
             </w:r>
           </w:p>
         </w:tc>
@@ -3255,7 +3640,16 @@
                 <w:szCs w:val="22"/>
                 <w:lang w:val="en-US"/>
               </w:rPr>
-              <w:t>-1.59</w:t>
+              <w:t>-1.</w:t>
+            </w:r>
+            <w:r>
+              <w:rPr>
+                <w:rFonts w:ascii="Calibri" w:hAnsi="Calibri" w:cs="Calibri"/>
+                <w:sz w:val="22"/>
+                <w:szCs w:val="22"/>
+                <w:lang w:val="en-US"/>
+              </w:rPr>
+              <w:t>31</w:t>
             </w:r>
           </w:p>
         </w:tc>
@@ -3282,7 +3676,7 @@
                 <w:szCs w:val="22"/>
                 <w:lang w:val="en-US"/>
               </w:rPr>
-              <w:t>0.29</w:t>
+              <w:t>-0.01</w:t>
             </w:r>
           </w:p>
         </w:tc>
@@ -3364,7 +3758,7 @@
                 <w:szCs w:val="18"/>
                 <w:lang w:val="en-US"/>
               </w:rPr>
-              <w:t>[0.00]</w:t>
+              <w:t>0.77</w:t>
             </w:r>
           </w:p>
         </w:tc>
@@ -3391,7 +3785,7 @@
                 <w:szCs w:val="18"/>
                 <w:lang w:val="en-US"/>
               </w:rPr>
-              <w:t>[0.00]</w:t>
+              <w:t>0.12</w:t>
             </w:r>
           </w:p>
         </w:tc>
@@ -3418,7 +3812,7 @@
                 <w:szCs w:val="18"/>
                 <w:lang w:val="en-US"/>
               </w:rPr>
-              <w:t>[0.00]</w:t>
+              <w:t>0.21</w:t>
             </w:r>
           </w:p>
         </w:tc>
@@ -3472,7 +3866,7 @@
                 <w:szCs w:val="18"/>
                 <w:lang w:val="en-US"/>
               </w:rPr>
-              <w:t>[0.00]</w:t>
+              <w:t>0.98</w:t>
             </w:r>
           </w:p>
         </w:tc>
@@ -4043,7 +4437,25 @@
           <w:szCs w:val="22"/>
           <w:lang w:val="en-US"/>
         </w:rPr>
-        <w:t xml:space="preserve"> and </w:t>
+        <w:t xml:space="preserve"> </w:t>
+      </w:r>
+      <w:r>
+        <w:rPr>
+          <w:rFonts w:ascii="Calibri" w:hAnsi="Calibri" w:cs="Calibri"/>
+          <w:sz w:val="22"/>
+          <w:szCs w:val="22"/>
+          <w:lang w:val="en-US"/>
+        </w:rPr>
+        <w:t xml:space="preserve">has </w:t>
+      </w:r>
+      <w:r>
+        <w:rPr>
+          <w:rFonts w:ascii="Calibri" w:hAnsi="Calibri" w:cs="Calibri"/>
+          <w:sz w:val="22"/>
+          <w:szCs w:val="22"/>
+          <w:lang w:val="en-US"/>
+        </w:rPr>
+        <w:t xml:space="preserve">less significant results and </w:t>
       </w:r>
       <w:r>
         <w:rPr>
@@ -4054,16 +4466,7 @@
           <w:szCs w:val="22"/>
           <w:lang w:val="en-US"/>
         </w:rPr>
-        <w:t>beta</w:t>
-      </w:r>
-      <w:r>
-        <w:rPr>
-          <w:rFonts w:ascii="Calibri" w:hAnsi="Calibri" w:cs="Calibri"/>
-          <w:sz w:val="22"/>
-          <w:szCs w:val="22"/>
-          <w:lang w:val="en-US"/>
-        </w:rPr>
-        <w:t xml:space="preserve"> have less significant results and </w:t>
+        <w:t xml:space="preserve">beta, </w:t>
       </w:r>
       <w:r>
         <w:rPr>
@@ -4083,6 +4486,15 @@
           <w:szCs w:val="22"/>
           <w:lang w:val="en-US"/>
         </w:rPr>
+        <w:t>,</w:t>
+      </w:r>
+      <w:r>
+        <w:rPr>
+          <w:rFonts w:ascii="Calibri" w:hAnsi="Calibri" w:cs="Calibri"/>
+          <w:sz w:val="22"/>
+          <w:szCs w:val="22"/>
+          <w:lang w:val="en-US"/>
+        </w:rPr>
         <w:t xml:space="preserve"> and </w:t>
       </w:r>
       <w:r>
@@ -4265,7 +4677,7 @@
           <w:noProof/>
         </w:rPr>
         <w:drawing>
-          <wp:inline distT="0" distB="0" distL="0" distR="0" wp14:anchorId="6F199611" wp14:editId="7B61FA55">
+          <wp:inline distT="0" distB="0" distL="0" distR="0" wp14:anchorId="6F199611" wp14:editId="56657454">
             <wp:extent cx="2557463" cy="340579"/>
             <wp:effectExtent l="0" t="0" r="0" b="2540"/>
             <wp:docPr id="893264742" name="Picture 2" descr="A black background with a black square&#10;&#10;Description automatically generated with medium confidence"/>
@@ -4343,7 +4755,47 @@
           <w:szCs w:val="22"/>
           <w:lang w:val="en-US"/>
         </w:rPr>
-        <w:t>Here, beta_H refers to our high beta (quintile 5) portfolio and beta_L refers to out low beta (quintile 1) portfolio. In our code, s</w:t>
+        <w:t xml:space="preserve">Here, </w:t>
+      </w:r>
+      <w:proofErr w:type="spellStart"/>
+      <w:r>
+        <w:rPr>
+          <w:rFonts w:ascii="Calibri" w:hAnsi="Calibri" w:cs="Calibri"/>
+          <w:sz w:val="22"/>
+          <w:szCs w:val="22"/>
+          <w:lang w:val="en-US"/>
+        </w:rPr>
+        <w:t>beta_H</w:t>
+      </w:r>
+      <w:proofErr w:type="spellEnd"/>
+      <w:r>
+        <w:rPr>
+          <w:rFonts w:ascii="Calibri" w:hAnsi="Calibri" w:cs="Calibri"/>
+          <w:sz w:val="22"/>
+          <w:szCs w:val="22"/>
+          <w:lang w:val="en-US"/>
+        </w:rPr>
+        <w:t xml:space="preserve"> refers to our high beta (quintile 5) portfolio and </w:t>
+      </w:r>
+      <w:proofErr w:type="spellStart"/>
+      <w:r>
+        <w:rPr>
+          <w:rFonts w:ascii="Calibri" w:hAnsi="Calibri" w:cs="Calibri"/>
+          <w:sz w:val="22"/>
+          <w:szCs w:val="22"/>
+          <w:lang w:val="en-US"/>
+        </w:rPr>
+        <w:t>beta_L</w:t>
+      </w:r>
+      <w:proofErr w:type="spellEnd"/>
+      <w:r>
+        <w:rPr>
+          <w:rFonts w:ascii="Calibri" w:hAnsi="Calibri" w:cs="Calibri"/>
+          <w:sz w:val="22"/>
+          <w:szCs w:val="22"/>
+          <w:lang w:val="en-US"/>
+        </w:rPr>
+        <w:t xml:space="preserve"> refers to out low beta (quintile 1) portfolio. In our code, s</w:t>
       </w:r>
       <w:r>
         <w:rPr>
@@ -4439,104 +4891,1154 @@
         <w:t>The monthly returns for our BAB portfolio are included in the attached datasets, but a summary of the portfolio’s performance, compared to our simple hedged beta portfolio is shown below:</w:t>
       </w:r>
     </w:p>
+    <w:tbl>
+      <w:tblPr>
+        <w:tblStyle w:val="PlainTable5"/>
+        <w:tblW w:w="0" w:type="auto"/>
+        <w:tblLook w:val="04A0" w:firstRow="1" w:lastRow="0" w:firstColumn="1" w:lastColumn="0" w:noHBand="0" w:noVBand="1"/>
+      </w:tblPr>
+      <w:tblGrid>
+        <w:gridCol w:w="2306"/>
+        <w:gridCol w:w="1120"/>
+        <w:gridCol w:w="1120"/>
+      </w:tblGrid>
+      <w:tr>
+        <w:trPr>
+          <w:cnfStyle w:val="100000000000" w:firstRow="1" w:lastRow="0" w:firstColumn="0" w:lastColumn="0" w:oddVBand="0" w:evenVBand="0" w:oddHBand="0" w:evenHBand="0" w:firstRowFirstColumn="0" w:firstRowLastColumn="0" w:lastRowFirstColumn="0" w:lastRowLastColumn="0"/>
+        </w:trPr>
+        <w:tc>
+          <w:tcPr>
+            <w:cnfStyle w:val="001000000100" w:firstRow="0" w:lastRow="0" w:firstColumn="1" w:lastColumn="0" w:oddVBand="0" w:evenVBand="0" w:oddHBand="0" w:evenHBand="0" w:firstRowFirstColumn="1" w:firstRowLastColumn="0" w:lastRowFirstColumn="0" w:lastRowLastColumn="0"/>
+            <w:tcW w:w="2306" w:type="dxa"/>
+          </w:tcPr>
+          <w:p>
+            <w:pPr>
+              <w:spacing w:line="276" w:lineRule="auto"/>
+              <w:rPr>
+                <w:rFonts w:ascii="Calibri" w:hAnsi="Calibri" w:cs="Calibri"/>
+                <w:sz w:val="22"/>
+                <w:szCs w:val="22"/>
+                <w:lang w:val="en-US"/>
+              </w:rPr>
+            </w:pPr>
+          </w:p>
+        </w:tc>
+        <w:tc>
+          <w:tcPr>
+            <w:tcW w:w="1120" w:type="dxa"/>
+          </w:tcPr>
+          <w:p>
+            <w:pPr>
+              <w:spacing w:line="276" w:lineRule="auto"/>
+              <w:jc w:val="center"/>
+              <w:cnfStyle w:val="100000000000" w:firstRow="1" w:lastRow="0" w:firstColumn="0" w:lastColumn="0" w:oddVBand="0" w:evenVBand="0" w:oddHBand="0" w:evenHBand="0" w:firstRowFirstColumn="0" w:firstRowLastColumn="0" w:lastRowFirstColumn="0" w:lastRowLastColumn="0"/>
+              <w:rPr>
+                <w:rFonts w:ascii="Calibri" w:hAnsi="Calibri" w:cs="Calibri"/>
+                <w:b/>
+                <w:bCs/>
+                <w:sz w:val="22"/>
+                <w:szCs w:val="22"/>
+                <w:lang w:val="en-US"/>
+              </w:rPr>
+            </w:pPr>
+            <w:r>
+              <w:rPr>
+                <w:rFonts w:ascii="Calibri" w:hAnsi="Calibri" w:cs="Calibri"/>
+                <w:b/>
+                <w:bCs/>
+                <w:i w:val="0"/>
+                <w:iCs w:val="0"/>
+                <w:sz w:val="22"/>
+                <w:szCs w:val="22"/>
+                <w:lang w:val="en-US"/>
+              </w:rPr>
+              <w:t>beta</w:t>
+            </w:r>
+          </w:p>
+        </w:tc>
+        <w:tc>
+          <w:tcPr>
+            <w:tcW w:w="1120" w:type="dxa"/>
+          </w:tcPr>
+          <w:p>
+            <w:pPr>
+              <w:spacing w:line="276" w:lineRule="auto"/>
+              <w:jc w:val="center"/>
+              <w:cnfStyle w:val="100000000000" w:firstRow="1" w:lastRow="0" w:firstColumn="0" w:lastColumn="0" w:oddVBand="0" w:evenVBand="0" w:oddHBand="0" w:evenHBand="0" w:firstRowFirstColumn="0" w:firstRowLastColumn="0" w:lastRowFirstColumn="0" w:lastRowLastColumn="0"/>
+              <w:rPr>
+                <w:rFonts w:ascii="Calibri" w:hAnsi="Calibri" w:cs="Calibri"/>
+                <w:sz w:val="22"/>
+                <w:szCs w:val="22"/>
+                <w:lang w:val="en-US"/>
+              </w:rPr>
+            </w:pPr>
+            <w:r>
+              <w:rPr>
+                <w:rFonts w:ascii="Calibri" w:hAnsi="Calibri" w:cs="Calibri"/>
+                <w:b/>
+                <w:bCs/>
+                <w:i w:val="0"/>
+                <w:iCs w:val="0"/>
+                <w:sz w:val="22"/>
+                <w:szCs w:val="22"/>
+                <w:lang w:val="en-US"/>
+              </w:rPr>
+              <w:t>BAB</w:t>
+            </w:r>
+          </w:p>
+        </w:tc>
+      </w:tr>
+      <w:tr>
+        <w:trPr>
+          <w:cnfStyle w:val="000000100000" w:firstRow="0" w:lastRow="0" w:firstColumn="0" w:lastColumn="0" w:oddVBand="0" w:evenVBand="0" w:oddHBand="1" w:evenHBand="0" w:firstRowFirstColumn="0" w:firstRowLastColumn="0" w:lastRowFirstColumn="0" w:lastRowLastColumn="0"/>
+        </w:trPr>
+        <w:tc>
+          <w:tcPr>
+            <w:cnfStyle w:val="001000000000" w:firstRow="0" w:lastRow="0" w:firstColumn="1" w:lastColumn="0" w:oddVBand="0" w:evenVBand="0" w:oddHBand="0" w:evenHBand="0" w:firstRowFirstColumn="0" w:firstRowLastColumn="0" w:lastRowFirstColumn="0" w:lastRowLastColumn="0"/>
+            <w:tcW w:w="2306" w:type="dxa"/>
+          </w:tcPr>
+          <w:p>
+            <w:pPr>
+              <w:spacing w:line="276" w:lineRule="auto"/>
+              <w:rPr>
+                <w:rFonts w:ascii="Calibri" w:hAnsi="Calibri" w:cs="Calibri"/>
+                <w:sz w:val="22"/>
+                <w:szCs w:val="22"/>
+                <w:lang w:val="en-US"/>
+              </w:rPr>
+            </w:pPr>
+            <w:r>
+              <w:rPr>
+                <w:rFonts w:ascii="Calibri" w:hAnsi="Calibri" w:cs="Calibri"/>
+                <w:sz w:val="22"/>
+                <w:szCs w:val="22"/>
+                <w:lang w:val="en-US"/>
+              </w:rPr>
+              <w:t>Overall Return (%)</w:t>
+            </w:r>
+          </w:p>
+        </w:tc>
+        <w:tc>
+          <w:tcPr>
+            <w:tcW w:w="1120" w:type="dxa"/>
+          </w:tcPr>
+          <w:p>
+            <w:pPr>
+              <w:spacing w:line="276" w:lineRule="auto"/>
+              <w:jc w:val="center"/>
+              <w:cnfStyle w:val="000000100000" w:firstRow="0" w:lastRow="0" w:firstColumn="0" w:lastColumn="0" w:oddVBand="0" w:evenVBand="0" w:oddHBand="1" w:evenHBand="0" w:firstRowFirstColumn="0" w:firstRowLastColumn="0" w:lastRowFirstColumn="0" w:lastRowLastColumn="0"/>
+              <w:rPr>
+                <w:rFonts w:ascii="Calibri" w:hAnsi="Calibri" w:cs="Calibri"/>
+                <w:sz w:val="22"/>
+                <w:szCs w:val="22"/>
+                <w:lang w:val="en-US"/>
+              </w:rPr>
+            </w:pPr>
+            <w:r>
+              <w:rPr>
+                <w:rFonts w:ascii="Calibri" w:hAnsi="Calibri" w:cs="Calibri"/>
+                <w:sz w:val="22"/>
+                <w:szCs w:val="22"/>
+                <w:lang w:val="en-US"/>
+              </w:rPr>
+              <w:t>-0.70</w:t>
+            </w:r>
+          </w:p>
+        </w:tc>
+        <w:tc>
+          <w:tcPr>
+            <w:tcW w:w="1120" w:type="dxa"/>
+          </w:tcPr>
+          <w:p>
+            <w:pPr>
+              <w:spacing w:line="276" w:lineRule="auto"/>
+              <w:jc w:val="center"/>
+              <w:cnfStyle w:val="000000100000" w:firstRow="0" w:lastRow="0" w:firstColumn="0" w:lastColumn="0" w:oddVBand="0" w:evenVBand="0" w:oddHBand="1" w:evenHBand="0" w:firstRowFirstColumn="0" w:firstRowLastColumn="0" w:lastRowFirstColumn="0" w:lastRowLastColumn="0"/>
+              <w:rPr>
+                <w:rFonts w:ascii="Calibri" w:hAnsi="Calibri" w:cs="Calibri"/>
+                <w:sz w:val="22"/>
+                <w:szCs w:val="22"/>
+                <w:lang w:val="en-US"/>
+              </w:rPr>
+            </w:pPr>
+            <w:r>
+              <w:rPr>
+                <w:rFonts w:ascii="Calibri" w:hAnsi="Calibri" w:cs="Calibri"/>
+                <w:sz w:val="22"/>
+                <w:szCs w:val="22"/>
+                <w:lang w:val="en-US"/>
+              </w:rPr>
+              <w:t>2.40</w:t>
+            </w:r>
+          </w:p>
+        </w:tc>
+      </w:tr>
+      <w:tr>
+        <w:tc>
+          <w:tcPr>
+            <w:cnfStyle w:val="001000000000" w:firstRow="0" w:lastRow="0" w:firstColumn="1" w:lastColumn="0" w:oddVBand="0" w:evenVBand="0" w:oddHBand="0" w:evenHBand="0" w:firstRowFirstColumn="0" w:firstRowLastColumn="0" w:lastRowFirstColumn="0" w:lastRowLastColumn="0"/>
+            <w:tcW w:w="2306" w:type="dxa"/>
+          </w:tcPr>
+          <w:p>
+            <w:pPr>
+              <w:spacing w:line="276" w:lineRule="auto"/>
+              <w:rPr>
+                <w:rFonts w:ascii="Calibri" w:hAnsi="Calibri" w:cs="Calibri"/>
+                <w:sz w:val="18"/>
+                <w:szCs w:val="18"/>
+                <w:lang w:val="en-US"/>
+              </w:rPr>
+            </w:pPr>
+            <w:r>
+              <w:rPr>
+                <w:rFonts w:ascii="Calibri" w:hAnsi="Calibri" w:cs="Calibri"/>
+                <w:sz w:val="18"/>
+                <w:szCs w:val="18"/>
+                <w:lang w:val="en-US"/>
+              </w:rPr>
+              <w:t>p-value</w:t>
+            </w:r>
+          </w:p>
+        </w:tc>
+        <w:tc>
+          <w:tcPr>
+            <w:tcW w:w="1120" w:type="dxa"/>
+          </w:tcPr>
+          <w:p>
+            <w:pPr>
+              <w:spacing w:line="276" w:lineRule="auto"/>
+              <w:jc w:val="center"/>
+              <w:cnfStyle w:val="000000000000" w:firstRow="0" w:lastRow="0" w:firstColumn="0" w:lastColumn="0" w:oddVBand="0" w:evenVBand="0" w:oddHBand="0" w:evenHBand="0" w:firstRowFirstColumn="0" w:firstRowLastColumn="0" w:lastRowFirstColumn="0" w:lastRowLastColumn="0"/>
+              <w:rPr>
+                <w:rFonts w:ascii="Calibri" w:hAnsi="Calibri" w:cs="Calibri"/>
+                <w:sz w:val="18"/>
+                <w:szCs w:val="18"/>
+                <w:lang w:val="en-US"/>
+              </w:rPr>
+            </w:pPr>
+            <w:r>
+              <w:rPr>
+                <w:rFonts w:ascii="Calibri" w:hAnsi="Calibri" w:cs="Calibri"/>
+                <w:sz w:val="18"/>
+                <w:szCs w:val="18"/>
+                <w:lang w:val="en-US"/>
+              </w:rPr>
+              <w:t>0.18</w:t>
+            </w:r>
+          </w:p>
+        </w:tc>
+        <w:tc>
+          <w:tcPr>
+            <w:tcW w:w="1120" w:type="dxa"/>
+          </w:tcPr>
+          <w:p>
+            <w:pPr>
+              <w:spacing w:line="276" w:lineRule="auto"/>
+              <w:jc w:val="center"/>
+              <w:cnfStyle w:val="000000000000" w:firstRow="0" w:lastRow="0" w:firstColumn="0" w:lastColumn="0" w:oddVBand="0" w:evenVBand="0" w:oddHBand="0" w:evenHBand="0" w:firstRowFirstColumn="0" w:firstRowLastColumn="0" w:lastRowFirstColumn="0" w:lastRowLastColumn="0"/>
+              <w:rPr>
+                <w:rFonts w:ascii="Calibri" w:hAnsi="Calibri" w:cs="Calibri"/>
+                <w:sz w:val="18"/>
+                <w:szCs w:val="18"/>
+                <w:lang w:val="en-US"/>
+              </w:rPr>
+            </w:pPr>
+            <w:r>
+              <w:rPr>
+                <w:rFonts w:ascii="Calibri" w:hAnsi="Calibri" w:cs="Calibri"/>
+                <w:sz w:val="18"/>
+                <w:szCs w:val="18"/>
+                <w:lang w:val="en-US"/>
+              </w:rPr>
+              <w:t>[0.00]</w:t>
+            </w:r>
+          </w:p>
+        </w:tc>
+      </w:tr>
+      <w:tr>
+        <w:trPr>
+          <w:cnfStyle w:val="000000100000" w:firstRow="0" w:lastRow="0" w:firstColumn="0" w:lastColumn="0" w:oddVBand="0" w:evenVBand="0" w:oddHBand="1" w:evenHBand="0" w:firstRowFirstColumn="0" w:firstRowLastColumn="0" w:lastRowFirstColumn="0" w:lastRowLastColumn="0"/>
+        </w:trPr>
+        <w:tc>
+          <w:tcPr>
+            <w:cnfStyle w:val="001000000000" w:firstRow="0" w:lastRow="0" w:firstColumn="1" w:lastColumn="0" w:oddVBand="0" w:evenVBand="0" w:oddHBand="0" w:evenHBand="0" w:firstRowFirstColumn="0" w:firstRowLastColumn="0" w:lastRowFirstColumn="0" w:lastRowLastColumn="0"/>
+            <w:tcW w:w="2306" w:type="dxa"/>
+          </w:tcPr>
+          <w:p>
+            <w:pPr>
+              <w:spacing w:line="276" w:lineRule="auto"/>
+              <w:rPr>
+                <w:rFonts w:ascii="Calibri" w:hAnsi="Calibri" w:cs="Calibri"/>
+                <w:sz w:val="22"/>
+                <w:szCs w:val="22"/>
+                <w:lang w:val="en-US"/>
+              </w:rPr>
+            </w:pPr>
+            <w:r>
+              <w:rPr>
+                <w:rFonts w:ascii="Calibri" w:hAnsi="Calibri" w:cs="Calibri"/>
+                <w:sz w:val="22"/>
+                <w:szCs w:val="22"/>
+                <w:lang w:val="en-US"/>
+              </w:rPr>
+              <w:t>Excess Return (%)</w:t>
+            </w:r>
+          </w:p>
+        </w:tc>
+        <w:tc>
+          <w:tcPr>
+            <w:tcW w:w="1120" w:type="dxa"/>
+          </w:tcPr>
+          <w:p>
+            <w:pPr>
+              <w:spacing w:line="276" w:lineRule="auto"/>
+              <w:jc w:val="center"/>
+              <w:cnfStyle w:val="000000100000" w:firstRow="0" w:lastRow="0" w:firstColumn="0" w:lastColumn="0" w:oddVBand="0" w:evenVBand="0" w:oddHBand="1" w:evenHBand="0" w:firstRowFirstColumn="0" w:firstRowLastColumn="0" w:lastRowFirstColumn="0" w:lastRowLastColumn="0"/>
+              <w:rPr>
+                <w:rFonts w:ascii="Calibri" w:hAnsi="Calibri" w:cs="Calibri"/>
+                <w:sz w:val="22"/>
+                <w:szCs w:val="22"/>
+                <w:lang w:val="en-US"/>
+              </w:rPr>
+            </w:pPr>
+            <w:r>
+              <w:rPr>
+                <w:rFonts w:ascii="Calibri" w:hAnsi="Calibri" w:cs="Calibri"/>
+                <w:sz w:val="22"/>
+                <w:szCs w:val="22"/>
+                <w:lang w:val="en-US"/>
+              </w:rPr>
+              <w:t>-1.18</w:t>
+            </w:r>
+          </w:p>
+        </w:tc>
+        <w:tc>
+          <w:tcPr>
+            <w:tcW w:w="1120" w:type="dxa"/>
+          </w:tcPr>
+          <w:p>
+            <w:pPr>
+              <w:spacing w:line="276" w:lineRule="auto"/>
+              <w:jc w:val="center"/>
+              <w:cnfStyle w:val="000000100000" w:firstRow="0" w:lastRow="0" w:firstColumn="0" w:lastColumn="0" w:oddVBand="0" w:evenVBand="0" w:oddHBand="1" w:evenHBand="0" w:firstRowFirstColumn="0" w:firstRowLastColumn="0" w:lastRowFirstColumn="0" w:lastRowLastColumn="0"/>
+              <w:rPr>
+                <w:rFonts w:ascii="Calibri" w:hAnsi="Calibri" w:cs="Calibri"/>
+                <w:sz w:val="22"/>
+                <w:szCs w:val="22"/>
+                <w:lang w:val="en-US"/>
+              </w:rPr>
+            </w:pPr>
+            <w:r>
+              <w:rPr>
+                <w:rFonts w:ascii="Calibri" w:hAnsi="Calibri" w:cs="Calibri"/>
+                <w:sz w:val="22"/>
+                <w:szCs w:val="22"/>
+                <w:lang w:val="en-US"/>
+              </w:rPr>
+              <w:t>1.92</w:t>
+            </w:r>
+          </w:p>
+        </w:tc>
+      </w:tr>
+      <w:tr>
+        <w:tc>
+          <w:tcPr>
+            <w:cnfStyle w:val="001000000000" w:firstRow="0" w:lastRow="0" w:firstColumn="1" w:lastColumn="0" w:oddVBand="0" w:evenVBand="0" w:oddHBand="0" w:evenHBand="0" w:firstRowFirstColumn="0" w:firstRowLastColumn="0" w:lastRowFirstColumn="0" w:lastRowLastColumn="0"/>
+            <w:tcW w:w="2306" w:type="dxa"/>
+          </w:tcPr>
+          <w:p>
+            <w:pPr>
+              <w:spacing w:line="276" w:lineRule="auto"/>
+              <w:rPr>
+                <w:rFonts w:ascii="Calibri" w:hAnsi="Calibri" w:cs="Calibri"/>
+                <w:sz w:val="18"/>
+                <w:szCs w:val="18"/>
+                <w:lang w:val="en-US"/>
+              </w:rPr>
+            </w:pPr>
+            <w:r>
+              <w:rPr>
+                <w:rFonts w:ascii="Calibri" w:hAnsi="Calibri" w:cs="Calibri"/>
+                <w:sz w:val="18"/>
+                <w:szCs w:val="18"/>
+                <w:lang w:val="en-US"/>
+              </w:rPr>
+              <w:t>p-value</w:t>
+            </w:r>
+          </w:p>
+        </w:tc>
+        <w:tc>
+          <w:tcPr>
+            <w:tcW w:w="1120" w:type="dxa"/>
+          </w:tcPr>
+          <w:p>
+            <w:pPr>
+              <w:spacing w:line="276" w:lineRule="auto"/>
+              <w:jc w:val="center"/>
+              <w:cnfStyle w:val="000000000000" w:firstRow="0" w:lastRow="0" w:firstColumn="0" w:lastColumn="0" w:oddVBand="0" w:evenVBand="0" w:oddHBand="0" w:evenHBand="0" w:firstRowFirstColumn="0" w:firstRowLastColumn="0" w:lastRowFirstColumn="0" w:lastRowLastColumn="0"/>
+              <w:rPr>
+                <w:rFonts w:ascii="Calibri" w:hAnsi="Calibri" w:cs="Calibri"/>
+                <w:sz w:val="18"/>
+                <w:szCs w:val="18"/>
+                <w:lang w:val="en-US"/>
+              </w:rPr>
+            </w:pPr>
+            <w:r>
+              <w:rPr>
+                <w:rFonts w:ascii="Calibri" w:hAnsi="Calibri" w:cs="Calibri"/>
+                <w:sz w:val="18"/>
+                <w:szCs w:val="18"/>
+                <w:lang w:val="en-US"/>
+              </w:rPr>
+              <w:t>0.10</w:t>
+            </w:r>
+          </w:p>
+        </w:tc>
+        <w:tc>
+          <w:tcPr>
+            <w:tcW w:w="1120" w:type="dxa"/>
+          </w:tcPr>
+          <w:p>
+            <w:pPr>
+              <w:spacing w:line="276" w:lineRule="auto"/>
+              <w:jc w:val="center"/>
+              <w:cnfStyle w:val="000000000000" w:firstRow="0" w:lastRow="0" w:firstColumn="0" w:lastColumn="0" w:oddVBand="0" w:evenVBand="0" w:oddHBand="0" w:evenHBand="0" w:firstRowFirstColumn="0" w:firstRowLastColumn="0" w:lastRowFirstColumn="0" w:lastRowLastColumn="0"/>
+              <w:rPr>
+                <w:rFonts w:ascii="Calibri" w:hAnsi="Calibri" w:cs="Calibri"/>
+                <w:sz w:val="18"/>
+                <w:szCs w:val="18"/>
+                <w:lang w:val="en-US"/>
+              </w:rPr>
+            </w:pPr>
+            <w:r>
+              <w:rPr>
+                <w:rFonts w:ascii="Calibri" w:hAnsi="Calibri" w:cs="Calibri"/>
+                <w:sz w:val="18"/>
+                <w:szCs w:val="18"/>
+                <w:lang w:val="en-US"/>
+              </w:rPr>
+              <w:t>[0.00]</w:t>
+            </w:r>
+          </w:p>
+        </w:tc>
+      </w:tr>
+      <w:tr>
+        <w:trPr>
+          <w:cnfStyle w:val="000000100000" w:firstRow="0" w:lastRow="0" w:firstColumn="0" w:lastColumn="0" w:oddVBand="0" w:evenVBand="0" w:oddHBand="1" w:evenHBand="0" w:firstRowFirstColumn="0" w:firstRowLastColumn="0" w:lastRowFirstColumn="0" w:lastRowLastColumn="0"/>
+        </w:trPr>
+        <w:tc>
+          <w:tcPr>
+            <w:cnfStyle w:val="001000000000" w:firstRow="0" w:lastRow="0" w:firstColumn="1" w:lastColumn="0" w:oddVBand="0" w:evenVBand="0" w:oddHBand="0" w:evenHBand="0" w:firstRowFirstColumn="0" w:firstRowLastColumn="0" w:lastRowFirstColumn="0" w:lastRowLastColumn="0"/>
+            <w:tcW w:w="2306" w:type="dxa"/>
+          </w:tcPr>
+          <w:p>
+            <w:pPr>
+              <w:spacing w:line="276" w:lineRule="auto"/>
+              <w:rPr>
+                <w:rFonts w:ascii="Calibri" w:hAnsi="Calibri" w:cs="Calibri"/>
+                <w:sz w:val="22"/>
+                <w:szCs w:val="22"/>
+                <w:lang w:val="en-US"/>
+              </w:rPr>
+            </w:pPr>
+            <w:r>
+              <w:rPr>
+                <w:rFonts w:ascii="Calibri" w:hAnsi="Calibri" w:cs="Calibri"/>
+                <w:sz w:val="22"/>
+                <w:szCs w:val="22"/>
+                <w:lang w:val="en-US"/>
+              </w:rPr>
+              <w:t>CAPM Alpha (%)</w:t>
+            </w:r>
+          </w:p>
+        </w:tc>
+        <w:tc>
+          <w:tcPr>
+            <w:tcW w:w="1120" w:type="dxa"/>
+          </w:tcPr>
+          <w:p>
+            <w:pPr>
+              <w:spacing w:line="276" w:lineRule="auto"/>
+              <w:jc w:val="center"/>
+              <w:cnfStyle w:val="000000100000" w:firstRow="0" w:lastRow="0" w:firstColumn="0" w:lastColumn="0" w:oddVBand="0" w:evenVBand="0" w:oddHBand="1" w:evenHBand="0" w:firstRowFirstColumn="0" w:firstRowLastColumn="0" w:lastRowFirstColumn="0" w:lastRowLastColumn="0"/>
+              <w:rPr>
+                <w:rFonts w:ascii="Calibri" w:hAnsi="Calibri" w:cs="Calibri"/>
+                <w:sz w:val="22"/>
+                <w:szCs w:val="22"/>
+                <w:lang w:val="en-US"/>
+              </w:rPr>
+            </w:pPr>
+            <w:r>
+              <w:rPr>
+                <w:rFonts w:ascii="Calibri" w:hAnsi="Calibri" w:cs="Calibri"/>
+                <w:sz w:val="22"/>
+                <w:szCs w:val="22"/>
+                <w:lang w:val="en-US"/>
+              </w:rPr>
+              <w:t>-0.22</w:t>
+            </w:r>
+          </w:p>
+        </w:tc>
+        <w:tc>
+          <w:tcPr>
+            <w:tcW w:w="1120" w:type="dxa"/>
+          </w:tcPr>
+          <w:p>
+            <w:pPr>
+              <w:spacing w:line="276" w:lineRule="auto"/>
+              <w:jc w:val="center"/>
+              <w:cnfStyle w:val="000000100000" w:firstRow="0" w:lastRow="0" w:firstColumn="0" w:lastColumn="0" w:oddVBand="0" w:evenVBand="0" w:oddHBand="1" w:evenHBand="0" w:firstRowFirstColumn="0" w:firstRowLastColumn="0" w:lastRowFirstColumn="0" w:lastRowLastColumn="0"/>
+              <w:rPr>
+                <w:rFonts w:ascii="Calibri" w:hAnsi="Calibri" w:cs="Calibri"/>
+                <w:sz w:val="22"/>
+                <w:szCs w:val="22"/>
+                <w:lang w:val="en-US"/>
+              </w:rPr>
+            </w:pPr>
+            <w:r>
+              <w:rPr>
+                <w:rFonts w:ascii="Calibri" w:hAnsi="Calibri" w:cs="Calibri"/>
+                <w:sz w:val="22"/>
+                <w:szCs w:val="22"/>
+                <w:lang w:val="en-US"/>
+              </w:rPr>
+              <w:t>1.53</w:t>
+            </w:r>
+          </w:p>
+        </w:tc>
+      </w:tr>
+      <w:tr>
+        <w:tc>
+          <w:tcPr>
+            <w:cnfStyle w:val="001000000000" w:firstRow="0" w:lastRow="0" w:firstColumn="1" w:lastColumn="0" w:oddVBand="0" w:evenVBand="0" w:oddHBand="0" w:evenHBand="0" w:firstRowFirstColumn="0" w:firstRowLastColumn="0" w:lastRowFirstColumn="0" w:lastRowLastColumn="0"/>
+            <w:tcW w:w="2306" w:type="dxa"/>
+          </w:tcPr>
+          <w:p>
+            <w:pPr>
+              <w:spacing w:line="276" w:lineRule="auto"/>
+              <w:rPr>
+                <w:rFonts w:ascii="Calibri" w:hAnsi="Calibri" w:cs="Calibri"/>
+                <w:sz w:val="18"/>
+                <w:szCs w:val="18"/>
+                <w:lang w:val="en-US"/>
+              </w:rPr>
+            </w:pPr>
+            <w:r>
+              <w:rPr>
+                <w:rFonts w:ascii="Calibri" w:hAnsi="Calibri" w:cs="Calibri"/>
+                <w:sz w:val="18"/>
+                <w:szCs w:val="18"/>
+                <w:lang w:val="en-US"/>
+              </w:rPr>
+              <w:t>p-value</w:t>
+            </w:r>
+          </w:p>
+        </w:tc>
+        <w:tc>
+          <w:tcPr>
+            <w:tcW w:w="1120" w:type="dxa"/>
+          </w:tcPr>
+          <w:p>
+            <w:pPr>
+              <w:spacing w:line="276" w:lineRule="auto"/>
+              <w:jc w:val="center"/>
+              <w:cnfStyle w:val="000000000000" w:firstRow="0" w:lastRow="0" w:firstColumn="0" w:lastColumn="0" w:oddVBand="0" w:evenVBand="0" w:oddHBand="0" w:evenHBand="0" w:firstRowFirstColumn="0" w:firstRowLastColumn="0" w:lastRowFirstColumn="0" w:lastRowLastColumn="0"/>
+              <w:rPr>
+                <w:rFonts w:ascii="Calibri" w:hAnsi="Calibri" w:cs="Calibri"/>
+                <w:sz w:val="18"/>
+                <w:szCs w:val="18"/>
+                <w:lang w:val="en-US"/>
+              </w:rPr>
+            </w:pPr>
+            <w:r>
+              <w:rPr>
+                <w:rFonts w:ascii="Calibri" w:hAnsi="Calibri" w:cs="Calibri"/>
+                <w:sz w:val="18"/>
+                <w:szCs w:val="18"/>
+                <w:lang w:val="en-US"/>
+              </w:rPr>
+              <w:t>0.61</w:t>
+            </w:r>
+          </w:p>
+        </w:tc>
+        <w:tc>
+          <w:tcPr>
+            <w:tcW w:w="1120" w:type="dxa"/>
+          </w:tcPr>
+          <w:p>
+            <w:pPr>
+              <w:spacing w:line="276" w:lineRule="auto"/>
+              <w:jc w:val="center"/>
+              <w:cnfStyle w:val="000000000000" w:firstRow="0" w:lastRow="0" w:firstColumn="0" w:lastColumn="0" w:oddVBand="0" w:evenVBand="0" w:oddHBand="0" w:evenHBand="0" w:firstRowFirstColumn="0" w:firstRowLastColumn="0" w:lastRowFirstColumn="0" w:lastRowLastColumn="0"/>
+              <w:rPr>
+                <w:rFonts w:ascii="Calibri" w:hAnsi="Calibri" w:cs="Calibri"/>
+                <w:sz w:val="18"/>
+                <w:szCs w:val="18"/>
+                <w:lang w:val="en-US"/>
+              </w:rPr>
+            </w:pPr>
+            <w:r>
+              <w:rPr>
+                <w:rFonts w:ascii="Calibri" w:hAnsi="Calibri" w:cs="Calibri"/>
+                <w:sz w:val="18"/>
+                <w:szCs w:val="18"/>
+                <w:lang w:val="en-US"/>
+              </w:rPr>
+              <w:t>[0.01]</w:t>
+            </w:r>
+          </w:p>
+        </w:tc>
+      </w:tr>
+      <w:tr>
+        <w:trPr>
+          <w:cnfStyle w:val="000000100000" w:firstRow="0" w:lastRow="0" w:firstColumn="0" w:lastColumn="0" w:oddVBand="0" w:evenVBand="0" w:oddHBand="1" w:evenHBand="0" w:firstRowFirstColumn="0" w:firstRowLastColumn="0" w:lastRowFirstColumn="0" w:lastRowLastColumn="0"/>
+        </w:trPr>
+        <w:tc>
+          <w:tcPr>
+            <w:cnfStyle w:val="001000000000" w:firstRow="0" w:lastRow="0" w:firstColumn="1" w:lastColumn="0" w:oddVBand="0" w:evenVBand="0" w:oddHBand="0" w:evenHBand="0" w:firstRowFirstColumn="0" w:firstRowLastColumn="0" w:lastRowFirstColumn="0" w:lastRowLastColumn="0"/>
+            <w:tcW w:w="2306" w:type="dxa"/>
+          </w:tcPr>
+          <w:p>
+            <w:pPr>
+              <w:spacing w:line="276" w:lineRule="auto"/>
+              <w:rPr>
+                <w:rFonts w:ascii="Calibri" w:hAnsi="Calibri" w:cs="Calibri"/>
+                <w:sz w:val="22"/>
+                <w:szCs w:val="22"/>
+                <w:lang w:val="en-US"/>
+              </w:rPr>
+            </w:pPr>
+            <w:r>
+              <w:rPr>
+                <w:rFonts w:ascii="Calibri" w:hAnsi="Calibri" w:cs="Calibri"/>
+                <w:sz w:val="22"/>
+                <w:szCs w:val="22"/>
+                <w:lang w:val="en-US"/>
+              </w:rPr>
+              <w:t>FF4 Alpha (%)</w:t>
+            </w:r>
+          </w:p>
+        </w:tc>
+        <w:tc>
+          <w:tcPr>
+            <w:tcW w:w="1120" w:type="dxa"/>
+          </w:tcPr>
+          <w:p>
+            <w:pPr>
+              <w:spacing w:line="276" w:lineRule="auto"/>
+              <w:jc w:val="center"/>
+              <w:cnfStyle w:val="000000100000" w:firstRow="0" w:lastRow="0" w:firstColumn="0" w:lastColumn="0" w:oddVBand="0" w:evenVBand="0" w:oddHBand="1" w:evenHBand="0" w:firstRowFirstColumn="0" w:firstRowLastColumn="0" w:lastRowFirstColumn="0" w:lastRowLastColumn="0"/>
+              <w:rPr>
+                <w:rFonts w:ascii="Calibri" w:hAnsi="Calibri" w:cs="Calibri"/>
+                <w:sz w:val="22"/>
+                <w:szCs w:val="22"/>
+                <w:lang w:val="en-US"/>
+              </w:rPr>
+            </w:pPr>
+            <w:r>
+              <w:rPr>
+                <w:rFonts w:ascii="Calibri" w:hAnsi="Calibri" w:cs="Calibri"/>
+                <w:sz w:val="22"/>
+                <w:szCs w:val="22"/>
+                <w:lang w:val="en-US"/>
+              </w:rPr>
+              <w:t>-0.45</w:t>
+            </w:r>
+          </w:p>
+        </w:tc>
+        <w:tc>
+          <w:tcPr>
+            <w:tcW w:w="1120" w:type="dxa"/>
+          </w:tcPr>
+          <w:p>
+            <w:pPr>
+              <w:spacing w:line="276" w:lineRule="auto"/>
+              <w:jc w:val="center"/>
+              <w:cnfStyle w:val="000000100000" w:firstRow="0" w:lastRow="0" w:firstColumn="0" w:lastColumn="0" w:oddVBand="0" w:evenVBand="0" w:oddHBand="1" w:evenHBand="0" w:firstRowFirstColumn="0" w:firstRowLastColumn="0" w:lastRowFirstColumn="0" w:lastRowLastColumn="0"/>
+              <w:rPr>
+                <w:rFonts w:ascii="Calibri" w:hAnsi="Calibri" w:cs="Calibri"/>
+                <w:sz w:val="22"/>
+                <w:szCs w:val="22"/>
+                <w:lang w:val="en-US"/>
+              </w:rPr>
+            </w:pPr>
+            <w:r>
+              <w:rPr>
+                <w:rFonts w:ascii="Calibri" w:hAnsi="Calibri" w:cs="Calibri"/>
+                <w:sz w:val="22"/>
+                <w:szCs w:val="22"/>
+                <w:lang w:val="en-US"/>
+              </w:rPr>
+              <w:t>1.49</w:t>
+            </w:r>
+          </w:p>
+        </w:tc>
+      </w:tr>
+      <w:tr>
+        <w:tc>
+          <w:tcPr>
+            <w:cnfStyle w:val="001000000000" w:firstRow="0" w:lastRow="0" w:firstColumn="1" w:lastColumn="0" w:oddVBand="0" w:evenVBand="0" w:oddHBand="0" w:evenHBand="0" w:firstRowFirstColumn="0" w:firstRowLastColumn="0" w:lastRowFirstColumn="0" w:lastRowLastColumn="0"/>
+            <w:tcW w:w="2306" w:type="dxa"/>
+          </w:tcPr>
+          <w:p>
+            <w:pPr>
+              <w:spacing w:line="276" w:lineRule="auto"/>
+              <w:rPr>
+                <w:rFonts w:ascii="Calibri" w:hAnsi="Calibri" w:cs="Calibri"/>
+                <w:sz w:val="18"/>
+                <w:szCs w:val="18"/>
+                <w:lang w:val="en-US"/>
+              </w:rPr>
+            </w:pPr>
+            <w:r>
+              <w:rPr>
+                <w:rFonts w:ascii="Calibri" w:hAnsi="Calibri" w:cs="Calibri"/>
+                <w:sz w:val="18"/>
+                <w:szCs w:val="18"/>
+                <w:lang w:val="en-US"/>
+              </w:rPr>
+              <w:t>p-value</w:t>
+            </w:r>
+          </w:p>
+        </w:tc>
+        <w:tc>
+          <w:tcPr>
+            <w:tcW w:w="1120" w:type="dxa"/>
+          </w:tcPr>
+          <w:p>
+            <w:pPr>
+              <w:spacing w:line="276" w:lineRule="auto"/>
+              <w:jc w:val="center"/>
+              <w:cnfStyle w:val="000000000000" w:firstRow="0" w:lastRow="0" w:firstColumn="0" w:lastColumn="0" w:oddVBand="0" w:evenVBand="0" w:oddHBand="0" w:evenHBand="0" w:firstRowFirstColumn="0" w:firstRowLastColumn="0" w:lastRowFirstColumn="0" w:lastRowLastColumn="0"/>
+              <w:rPr>
+                <w:rFonts w:ascii="Calibri" w:hAnsi="Calibri" w:cs="Calibri"/>
+                <w:sz w:val="18"/>
+                <w:szCs w:val="18"/>
+                <w:lang w:val="en-US"/>
+              </w:rPr>
+            </w:pPr>
+            <w:r>
+              <w:rPr>
+                <w:rFonts w:ascii="Calibri" w:hAnsi="Calibri" w:cs="Calibri"/>
+                <w:sz w:val="18"/>
+                <w:szCs w:val="18"/>
+                <w:lang w:val="en-US"/>
+              </w:rPr>
+              <w:t>0.21</w:t>
+            </w:r>
+          </w:p>
+        </w:tc>
+        <w:tc>
+          <w:tcPr>
+            <w:tcW w:w="1120" w:type="dxa"/>
+          </w:tcPr>
+          <w:p>
+            <w:pPr>
+              <w:spacing w:line="276" w:lineRule="auto"/>
+              <w:jc w:val="center"/>
+              <w:cnfStyle w:val="000000000000" w:firstRow="0" w:lastRow="0" w:firstColumn="0" w:lastColumn="0" w:oddVBand="0" w:evenVBand="0" w:oddHBand="0" w:evenHBand="0" w:firstRowFirstColumn="0" w:firstRowLastColumn="0" w:lastRowFirstColumn="0" w:lastRowLastColumn="0"/>
+              <w:rPr>
+                <w:rFonts w:ascii="Calibri" w:hAnsi="Calibri" w:cs="Calibri"/>
+                <w:sz w:val="18"/>
+                <w:szCs w:val="18"/>
+                <w:lang w:val="en-US"/>
+              </w:rPr>
+            </w:pPr>
+            <w:r>
+              <w:rPr>
+                <w:rFonts w:ascii="Calibri" w:hAnsi="Calibri" w:cs="Calibri"/>
+                <w:sz w:val="18"/>
+                <w:szCs w:val="18"/>
+                <w:lang w:val="en-US"/>
+              </w:rPr>
+              <w:t>[0.01]</w:t>
+            </w:r>
+          </w:p>
+        </w:tc>
+      </w:tr>
+      <w:tr>
+        <w:trPr>
+          <w:cnfStyle w:val="000000100000" w:firstRow="0" w:lastRow="0" w:firstColumn="0" w:lastColumn="0" w:oddVBand="0" w:evenVBand="0" w:oddHBand="1" w:evenHBand="0" w:firstRowFirstColumn="0" w:firstRowLastColumn="0" w:lastRowFirstColumn="0" w:lastRowLastColumn="0"/>
+        </w:trPr>
+        <w:tc>
+          <w:tcPr>
+            <w:cnfStyle w:val="001000000000" w:firstRow="0" w:lastRow="0" w:firstColumn="1" w:lastColumn="0" w:oddVBand="0" w:evenVBand="0" w:oddHBand="0" w:evenHBand="0" w:firstRowFirstColumn="0" w:firstRowLastColumn="0" w:lastRowFirstColumn="0" w:lastRowLastColumn="0"/>
+            <w:tcW w:w="2306" w:type="dxa"/>
+          </w:tcPr>
+          <w:p>
+            <w:pPr>
+              <w:spacing w:line="276" w:lineRule="auto"/>
+              <w:rPr>
+                <w:rFonts w:ascii="Calibri" w:hAnsi="Calibri" w:cs="Calibri"/>
+                <w:sz w:val="22"/>
+                <w:szCs w:val="22"/>
+                <w:lang w:val="en-US"/>
+              </w:rPr>
+            </w:pPr>
+            <w:r>
+              <w:rPr>
+                <w:rFonts w:ascii="Calibri" w:hAnsi="Calibri" w:cs="Calibri"/>
+                <w:sz w:val="22"/>
+                <w:szCs w:val="22"/>
+                <w:lang w:val="en-US"/>
+              </w:rPr>
+              <w:t>Sharpe</w:t>
+            </w:r>
+          </w:p>
+        </w:tc>
+        <w:tc>
+          <w:tcPr>
+            <w:tcW w:w="1120" w:type="dxa"/>
+          </w:tcPr>
+          <w:p>
+            <w:pPr>
+              <w:spacing w:line="276" w:lineRule="auto"/>
+              <w:jc w:val="center"/>
+              <w:cnfStyle w:val="000000100000" w:firstRow="0" w:lastRow="0" w:firstColumn="0" w:lastColumn="0" w:oddVBand="0" w:evenVBand="0" w:oddHBand="1" w:evenHBand="0" w:firstRowFirstColumn="0" w:firstRowLastColumn="0" w:lastRowFirstColumn="0" w:lastRowLastColumn="0"/>
+              <w:rPr>
+                <w:rFonts w:ascii="Calibri" w:hAnsi="Calibri" w:cs="Calibri"/>
+                <w:sz w:val="22"/>
+                <w:szCs w:val="22"/>
+                <w:lang w:val="en-US"/>
+              </w:rPr>
+            </w:pPr>
+            <w:r>
+              <w:rPr>
+                <w:rFonts w:ascii="Calibri" w:hAnsi="Calibri" w:cs="Calibri"/>
+                <w:sz w:val="22"/>
+                <w:szCs w:val="22"/>
+                <w:lang w:val="en-US"/>
+              </w:rPr>
+              <w:t>-0.10</w:t>
+            </w:r>
+          </w:p>
+        </w:tc>
+        <w:tc>
+          <w:tcPr>
+            <w:tcW w:w="1120" w:type="dxa"/>
+          </w:tcPr>
+          <w:p>
+            <w:pPr>
+              <w:spacing w:line="276" w:lineRule="auto"/>
+              <w:jc w:val="center"/>
+              <w:cnfStyle w:val="000000100000" w:firstRow="0" w:lastRow="0" w:firstColumn="0" w:lastColumn="0" w:oddVBand="0" w:evenVBand="0" w:oddHBand="1" w:evenHBand="0" w:firstRowFirstColumn="0" w:firstRowLastColumn="0" w:lastRowFirstColumn="0" w:lastRowLastColumn="0"/>
+              <w:rPr>
+                <w:rFonts w:ascii="Calibri" w:hAnsi="Calibri" w:cs="Calibri"/>
+                <w:sz w:val="22"/>
+                <w:szCs w:val="22"/>
+                <w:lang w:val="en-US"/>
+              </w:rPr>
+            </w:pPr>
+            <w:r>
+              <w:rPr>
+                <w:rFonts w:ascii="Calibri" w:hAnsi="Calibri" w:cs="Calibri"/>
+                <w:sz w:val="22"/>
+                <w:szCs w:val="22"/>
+                <w:lang w:val="en-US"/>
+              </w:rPr>
+              <w:t>0.21</w:t>
+            </w:r>
+          </w:p>
+        </w:tc>
+      </w:tr>
+      <w:tr>
+        <w:tc>
+          <w:tcPr>
+            <w:cnfStyle w:val="001000000000" w:firstRow="0" w:lastRow="0" w:firstColumn="1" w:lastColumn="0" w:oddVBand="0" w:evenVBand="0" w:oddHBand="0" w:evenHBand="0" w:firstRowFirstColumn="0" w:firstRowLastColumn="0" w:lastRowFirstColumn="0" w:lastRowLastColumn="0"/>
+            <w:tcW w:w="2306" w:type="dxa"/>
+          </w:tcPr>
+          <w:p>
+            <w:pPr>
+              <w:spacing w:line="276" w:lineRule="auto"/>
+              <w:rPr>
+                <w:rFonts w:ascii="Calibri" w:hAnsi="Calibri" w:cs="Calibri"/>
+                <w:sz w:val="18"/>
+                <w:szCs w:val="18"/>
+                <w:lang w:val="en-US"/>
+              </w:rPr>
+            </w:pPr>
+            <w:r>
+              <w:rPr>
+                <w:rFonts w:ascii="Calibri" w:hAnsi="Calibri" w:cs="Calibri"/>
+                <w:sz w:val="18"/>
+                <w:szCs w:val="18"/>
+                <w:lang w:val="en-US"/>
+              </w:rPr>
+              <w:t>p-value</w:t>
+            </w:r>
+          </w:p>
+        </w:tc>
+        <w:tc>
+          <w:tcPr>
+            <w:tcW w:w="1120" w:type="dxa"/>
+          </w:tcPr>
+          <w:p>
+            <w:pPr>
+              <w:spacing w:line="276" w:lineRule="auto"/>
+              <w:jc w:val="center"/>
+              <w:cnfStyle w:val="000000000000" w:firstRow="0" w:lastRow="0" w:firstColumn="0" w:lastColumn="0" w:oddVBand="0" w:evenVBand="0" w:oddHBand="0" w:evenHBand="0" w:firstRowFirstColumn="0" w:firstRowLastColumn="0" w:lastRowFirstColumn="0" w:lastRowLastColumn="0"/>
+              <w:rPr>
+                <w:rFonts w:ascii="Calibri" w:hAnsi="Calibri" w:cs="Calibri"/>
+                <w:sz w:val="18"/>
+                <w:szCs w:val="18"/>
+                <w:lang w:val="en-US"/>
+              </w:rPr>
+            </w:pPr>
+            <w:r>
+              <w:rPr>
+                <w:rFonts w:ascii="Calibri" w:hAnsi="Calibri" w:cs="Calibri"/>
+                <w:sz w:val="18"/>
+                <w:szCs w:val="18"/>
+                <w:lang w:val="en-US"/>
+              </w:rPr>
+              <w:t>0.11</w:t>
+            </w:r>
+          </w:p>
+        </w:tc>
+        <w:tc>
+          <w:tcPr>
+            <w:tcW w:w="1120" w:type="dxa"/>
+          </w:tcPr>
+          <w:p>
+            <w:pPr>
+              <w:spacing w:line="276" w:lineRule="auto"/>
+              <w:jc w:val="center"/>
+              <w:cnfStyle w:val="000000000000" w:firstRow="0" w:lastRow="0" w:firstColumn="0" w:lastColumn="0" w:oddVBand="0" w:evenVBand="0" w:oddHBand="0" w:evenHBand="0" w:firstRowFirstColumn="0" w:firstRowLastColumn="0" w:lastRowFirstColumn="0" w:lastRowLastColumn="0"/>
+              <w:rPr>
+                <w:rFonts w:ascii="Calibri" w:hAnsi="Calibri" w:cs="Calibri"/>
+                <w:sz w:val="18"/>
+                <w:szCs w:val="18"/>
+                <w:lang w:val="en-US"/>
+              </w:rPr>
+            </w:pPr>
+            <w:r>
+              <w:rPr>
+                <w:rFonts w:ascii="Calibri" w:hAnsi="Calibri" w:cs="Calibri"/>
+                <w:sz w:val="18"/>
+                <w:szCs w:val="18"/>
+                <w:lang w:val="en-US"/>
+              </w:rPr>
+              <w:t>[0.00]</w:t>
+            </w:r>
+          </w:p>
+        </w:tc>
+      </w:tr>
+    </w:tbl>
     <w:p>
       <w:pPr>
-        <w:rPr>
-          <w:rFonts w:ascii="Calibri" w:hAnsi="Calibri" w:cs="Calibri"/>
-          <w:sz w:val="22"/>
-          <w:szCs w:val="22"/>
-          <w:lang w:val="en-US"/>
-        </w:rPr>
-      </w:pPr>
-      <w:r>
-        <w:rPr>
-          <w:rFonts w:ascii="Calibri" w:hAnsi="Calibri" w:cs="Calibri"/>
-          <w:noProof/>
-          <w:sz w:val="22"/>
-          <w:szCs w:val="22"/>
-          <w:lang w:val="en-US"/>
-        </w:rPr>
-        <w:drawing>
-          <wp:inline distT="0" distB="0" distL="0" distR="0" wp14:anchorId="12C13CC1" wp14:editId="35F4DD03">
-            <wp:extent cx="1185863" cy="2471471"/>
-            <wp:effectExtent l="0" t="0" r="0" b="5080"/>
-            <wp:docPr id="293306198" name="Picture 1" descr="A screenshot of a black screen&#10;&#10;Description automatically generated"/>
-            <wp:cNvGraphicFramePr>
-              <a:graphicFrameLocks xmlns:a="http://schemas.openxmlformats.org/drawingml/2006/main" noChangeAspect="1"/>
-            </wp:cNvGraphicFramePr>
-            <a:graphic xmlns:a="http://schemas.openxmlformats.org/drawingml/2006/main">
-              <a:graphicData uri="http://schemas.openxmlformats.org/drawingml/2006/picture">
-                <pic:pic xmlns:pic="http://schemas.openxmlformats.org/drawingml/2006/picture">
-                  <pic:nvPicPr>
-                    <pic:cNvPr id="293306198" name="Picture 1" descr="A screenshot of a black screen&#10;&#10;Description automatically generated"/>
-                    <pic:cNvPicPr/>
-                  </pic:nvPicPr>
-                  <pic:blipFill>
-                    <a:blip r:embed="rId7"/>
-                    <a:stretch>
-                      <a:fillRect/>
-                    </a:stretch>
-                  </pic:blipFill>
-                  <pic:spPr>
-                    <a:xfrm>
-                      <a:off x="0" y="0"/>
-                      <a:ext cx="1206204" cy="2513865"/>
-                    </a:xfrm>
-                    <a:prstGeom prst="rect">
-                      <a:avLst/>
-                    </a:prstGeom>
-                  </pic:spPr>
-                </pic:pic>
-              </a:graphicData>
-            </a:graphic>
-          </wp:inline>
-        </w:drawing>
+        <w:spacing w:after="0" w:line="276" w:lineRule="auto"/>
+        <w:rPr>
+          <w:rFonts w:ascii="Calibri" w:hAnsi="Calibri" w:cs="Calibri"/>
+          <w:i/>
+          <w:iCs/>
+          <w:sz w:val="22"/>
+          <w:szCs w:val="22"/>
+          <w:lang w:val="en-US"/>
+        </w:rPr>
+      </w:pPr>
+      <w:r>
+        <w:rPr>
+          <w:rFonts w:ascii="Calibri" w:hAnsi="Calibri" w:cs="Calibri"/>
+          <w:i/>
+          <w:iCs/>
+          <w:sz w:val="22"/>
+          <w:szCs w:val="22"/>
+          <w:lang w:val="en-US"/>
+        </w:rPr>
+        <w:t>*</w:t>
+      </w:r>
+      <w:proofErr w:type="gramStart"/>
+      <w:r>
+        <w:rPr>
+          <w:rFonts w:ascii="Calibri" w:hAnsi="Calibri" w:cs="Calibri"/>
+          <w:i/>
+          <w:iCs/>
+          <w:sz w:val="22"/>
+          <w:szCs w:val="22"/>
+          <w:lang w:val="en-US"/>
+        </w:rPr>
+        <w:t>all</w:t>
+      </w:r>
+      <w:proofErr w:type="gramEnd"/>
+      <w:r>
+        <w:rPr>
+          <w:rFonts w:ascii="Calibri" w:hAnsi="Calibri" w:cs="Calibri"/>
+          <w:i/>
+          <w:iCs/>
+          <w:sz w:val="22"/>
+          <w:szCs w:val="22"/>
+          <w:lang w:val="en-US"/>
+        </w:rPr>
+        <w:t xml:space="preserve"> statistics are reported monthly</w:t>
+      </w:r>
+      <w:r>
+        <w:rPr>
+          <w:rFonts w:ascii="Calibri" w:hAnsi="Calibri" w:cs="Calibri"/>
+          <w:i/>
+          <w:iCs/>
+          <w:sz w:val="22"/>
+          <w:szCs w:val="22"/>
+          <w:lang w:val="en-US"/>
+        </w:rPr>
+        <w:t>;</w:t>
       </w:r>
     </w:p>
     <w:p>
       <w:pPr>
-        <w:rPr>
-          <w:rFonts w:ascii="Calibri" w:hAnsi="Calibri" w:cs="Calibri"/>
-          <w:sz w:val="22"/>
-          <w:szCs w:val="22"/>
-          <w:lang w:val="en-US"/>
-        </w:rPr>
-      </w:pPr>
-      <w:r>
-        <w:rPr>
-          <w:rFonts w:ascii="Calibri" w:hAnsi="Calibri" w:cs="Calibri"/>
-          <w:sz w:val="22"/>
-          <w:szCs w:val="22"/>
-          <w:lang w:val="en-US"/>
-        </w:rPr>
-        <w:t>Despite both being zero-cost portfolios, the betting-against-beta portfolio outperforms at a significant level (p &lt; 0.05) compared to our simple beta hedge portfolio</w:t>
-      </w:r>
-      <w:r>
-        <w:rPr>
-          <w:rFonts w:ascii="Calibri" w:hAnsi="Calibri" w:cs="Calibri"/>
-          <w:sz w:val="22"/>
-          <w:szCs w:val="22"/>
-          <w:lang w:val="en-US"/>
-        </w:rPr>
-        <w:t xml:space="preserve"> and has a better Sharpe ratio</w:t>
-      </w:r>
-      <w:r>
-        <w:rPr>
-          <w:rFonts w:ascii="Calibri" w:hAnsi="Calibri" w:cs="Calibri"/>
-          <w:sz w:val="22"/>
-          <w:szCs w:val="22"/>
-          <w:lang w:val="en-US"/>
-        </w:rPr>
-        <w:t>.</w:t>
-      </w:r>
-      <w:r>
-        <w:rPr>
-          <w:rFonts w:ascii="Calibri" w:hAnsi="Calibri" w:cs="Calibri"/>
+        <w:spacing w:after="0" w:line="276" w:lineRule="auto"/>
+        <w:rPr>
+          <w:rFonts w:ascii="Calibri" w:hAnsi="Calibri" w:cs="Calibri"/>
+          <w:i/>
+          <w:iCs/>
+          <w:sz w:val="22"/>
+          <w:szCs w:val="22"/>
+          <w:lang w:val="en-US"/>
+        </w:rPr>
+      </w:pPr>
+      <w:r>
+        <w:rPr>
+          <w:rFonts w:ascii="Calibri" w:hAnsi="Calibri" w:cs="Calibri"/>
+          <w:i/>
+          <w:iCs/>
+          <w:sz w:val="22"/>
+          <w:szCs w:val="22"/>
+          <w:lang w:val="en-US"/>
+        </w:rPr>
+        <w:t>The statistics for</w:t>
+      </w:r>
+      <w:r>
+        <w:rPr>
+          <w:rFonts w:ascii="Calibri" w:hAnsi="Calibri" w:cs="Calibri"/>
+          <w:i/>
+          <w:iCs/>
+          <w:sz w:val="22"/>
+          <w:szCs w:val="22"/>
+          <w:lang w:val="en-US"/>
+        </w:rPr>
+        <w:t xml:space="preserve"> the</w:t>
+      </w:r>
+      <w:r>
+        <w:rPr>
+          <w:rFonts w:ascii="Calibri" w:hAnsi="Calibri" w:cs="Calibri"/>
+          <w:i/>
+          <w:iCs/>
           <w:sz w:val="22"/>
           <w:szCs w:val="22"/>
           <w:lang w:val="en-US"/>
         </w:rPr>
         <w:t xml:space="preserve"> </w:t>
+      </w:r>
+      <w:r>
+        <w:rPr>
+          <w:rFonts w:ascii="Calibri" w:hAnsi="Calibri" w:cs="Calibri"/>
+          <w:i/>
+          <w:iCs/>
+          <w:sz w:val="22"/>
+          <w:szCs w:val="22"/>
+          <w:lang w:val="en-US"/>
+        </w:rPr>
+        <w:t>BAB Portfolio</w:t>
+      </w:r>
+      <w:r>
+        <w:rPr>
+          <w:rFonts w:ascii="Calibri" w:hAnsi="Calibri" w:cs="Calibri"/>
+          <w:i/>
+          <w:iCs/>
+          <w:sz w:val="22"/>
+          <w:szCs w:val="22"/>
+          <w:lang w:val="en-US"/>
+        </w:rPr>
+        <w:t xml:space="preserve"> (Exhibit </w:t>
+      </w:r>
+      <w:r>
+        <w:rPr>
+          <w:rFonts w:ascii="Calibri" w:hAnsi="Calibri" w:cs="Calibri"/>
+          <w:i/>
+          <w:iCs/>
+          <w:sz w:val="22"/>
+          <w:szCs w:val="22"/>
+          <w:lang w:val="en-US"/>
+        </w:rPr>
+        <w:t>4</w:t>
+      </w:r>
+      <w:r>
+        <w:rPr>
+          <w:rFonts w:ascii="Calibri" w:hAnsi="Calibri" w:cs="Calibri"/>
+          <w:i/>
+          <w:iCs/>
+          <w:sz w:val="22"/>
+          <w:szCs w:val="22"/>
+          <w:lang w:val="en-US"/>
+        </w:rPr>
+        <w:t>) are included in the appendix.</w:t>
+      </w:r>
+    </w:p>
+    <w:p>
+      <w:pPr>
+        <w:spacing w:after="0" w:line="276" w:lineRule="auto"/>
+        <w:rPr>
+          <w:rFonts w:ascii="Calibri" w:hAnsi="Calibri" w:cs="Calibri"/>
+          <w:i/>
+          <w:iCs/>
+          <w:sz w:val="22"/>
+          <w:szCs w:val="22"/>
+          <w:lang w:val="en-US"/>
+        </w:rPr>
+      </w:pPr>
+    </w:p>
+    <w:p>
+      <w:pPr>
+        <w:rPr>
+          <w:rFonts w:ascii="Calibri" w:hAnsi="Calibri" w:cs="Calibri"/>
+          <w:sz w:val="22"/>
+          <w:szCs w:val="22"/>
+          <w:lang w:val="en-US"/>
+        </w:rPr>
+      </w:pPr>
+      <w:r>
+        <w:rPr>
+          <w:rFonts w:ascii="Calibri" w:hAnsi="Calibri" w:cs="Calibri"/>
+          <w:sz w:val="22"/>
+          <w:szCs w:val="22"/>
+          <w:lang w:val="en-US"/>
+        </w:rPr>
+        <w:t xml:space="preserve">Despite both being zero-cost portfolios, the betting-against-beta portfolio outperforms at a significant level (p &lt; 0.05) </w:t>
+      </w:r>
+      <w:r>
+        <w:rPr>
+          <w:rFonts w:ascii="Calibri" w:hAnsi="Calibri" w:cs="Calibri"/>
+          <w:sz w:val="22"/>
+          <w:szCs w:val="22"/>
+          <w:lang w:val="en-US"/>
+        </w:rPr>
+        <w:t xml:space="preserve">on all statistics </w:t>
+      </w:r>
+      <w:r>
+        <w:rPr>
+          <w:rFonts w:ascii="Calibri" w:hAnsi="Calibri" w:cs="Calibri"/>
+          <w:sz w:val="22"/>
+          <w:szCs w:val="22"/>
+          <w:lang w:val="en-US"/>
+        </w:rPr>
+        <w:t>compared to our simple beta hedge portfolio</w:t>
+      </w:r>
+      <w:r>
+        <w:rPr>
+          <w:rFonts w:ascii="Calibri" w:hAnsi="Calibri" w:cs="Calibri"/>
+          <w:sz w:val="22"/>
+          <w:szCs w:val="22"/>
+          <w:lang w:val="en-US"/>
+        </w:rPr>
+        <w:t xml:space="preserve"> </w:t>
+      </w:r>
+      <w:r>
+        <w:rPr>
+          <w:rFonts w:ascii="Calibri" w:hAnsi="Calibri" w:cs="Calibri"/>
+          <w:sz w:val="22"/>
+          <w:szCs w:val="22"/>
+          <w:lang w:val="en-US"/>
+        </w:rPr>
+        <w:t>which does not exhibit any significant returns, and has negative performance compared to the simple market benchmark.</w:t>
       </w:r>
       <w:r>
         <w:rPr>
@@ -4624,10 +6126,18 @@
           <w:rFonts w:ascii="Calibri" w:hAnsi="Calibri" w:cs="Calibri"/>
           <w:sz w:val="22"/>
           <w:szCs w:val="22"/>
-          <w:u w:val="single"/>
-          <w:lang w:val="en-US"/>
-        </w:rPr>
-      </w:pPr>
+          <w:lang w:val="en-US"/>
+        </w:rPr>
+      </w:pPr>
+      <w:r>
+        <w:rPr>
+          <w:rFonts w:ascii="Calibri" w:hAnsi="Calibri" w:cs="Calibri"/>
+          <w:sz w:val="22"/>
+          <w:szCs w:val="22"/>
+          <w:lang w:val="en-US"/>
+        </w:rPr>
+        <w:t xml:space="preserve">a) </w:t>
+      </w:r>
     </w:p>
     <w:p>
       <w:pPr>
@@ -4645,35 +6155,629 @@
           <w:szCs w:val="22"/>
           <w:lang w:val="en-US"/>
         </w:rPr>
-        <w:t xml:space="preserve">a) </w:t>
+        <w:t>The long leg of the idiosyncratic volatility-hedged (low volatility) portfolio yields a</w:t>
+      </w:r>
+      <w:r>
+        <w:rPr>
+          <w:rFonts w:ascii="Calibri" w:hAnsi="Calibri" w:cs="Calibri"/>
+          <w:sz w:val="22"/>
+          <w:szCs w:val="22"/>
+          <w:lang w:val="en-US"/>
+        </w:rPr>
+        <w:t xml:space="preserve"> significant</w:t>
+      </w:r>
+      <w:r>
+        <w:rPr>
+          <w:rFonts w:ascii="Calibri" w:hAnsi="Calibri" w:cs="Calibri"/>
+          <w:sz w:val="22"/>
+          <w:szCs w:val="22"/>
+          <w:lang w:val="en-US"/>
+        </w:rPr>
+        <w:t xml:space="preserve"> average monthly </w:t>
+      </w:r>
+      <w:r>
+        <w:rPr>
+          <w:rFonts w:ascii="Calibri" w:hAnsi="Calibri" w:cs="Calibri"/>
+          <w:sz w:val="22"/>
+          <w:szCs w:val="22"/>
+          <w:lang w:val="en-US"/>
+        </w:rPr>
+        <w:t xml:space="preserve">excess </w:t>
+      </w:r>
+      <w:r>
+        <w:rPr>
+          <w:rFonts w:ascii="Calibri" w:hAnsi="Calibri" w:cs="Calibri"/>
+          <w:sz w:val="22"/>
+          <w:szCs w:val="22"/>
+          <w:lang w:val="en-US"/>
+        </w:rPr>
+        <w:t xml:space="preserve">return of </w:t>
+      </w:r>
+      <w:r>
+        <w:rPr>
+          <w:rFonts w:ascii="Calibri" w:hAnsi="Calibri" w:cs="Calibri"/>
+          <w:sz w:val="22"/>
+          <w:szCs w:val="22"/>
+          <w:lang w:val="en-US"/>
+        </w:rPr>
+        <w:t>0.93</w:t>
+      </w:r>
+      <w:r>
+        <w:rPr>
+          <w:rFonts w:ascii="Calibri" w:hAnsi="Calibri" w:cs="Calibri"/>
+          <w:sz w:val="22"/>
+          <w:szCs w:val="22"/>
+          <w:lang w:val="en-US"/>
+        </w:rPr>
+        <w:t>%</w:t>
+      </w:r>
+      <w:r>
+        <w:rPr>
+          <w:rFonts w:ascii="Calibri" w:hAnsi="Calibri" w:cs="Calibri"/>
+          <w:sz w:val="22"/>
+          <w:szCs w:val="22"/>
+          <w:lang w:val="en-US"/>
+        </w:rPr>
+        <w:t xml:space="preserve"> </w:t>
+      </w:r>
+      <w:r>
+        <w:rPr>
+          <w:rFonts w:ascii="Calibri" w:hAnsi="Calibri" w:cs="Calibri"/>
+          <w:sz w:val="22"/>
+          <w:szCs w:val="22"/>
+          <w:lang w:val="en-US"/>
+        </w:rPr>
+        <w:t>(p &lt; 0.05) at a 95% significance level.</w:t>
+      </w:r>
+      <w:r>
+        <w:rPr>
+          <w:rFonts w:ascii="Calibri" w:hAnsi="Calibri" w:cs="Calibri"/>
+          <w:sz w:val="22"/>
+          <w:szCs w:val="22"/>
+          <w:lang w:val="en-US"/>
+        </w:rPr>
+        <w:t xml:space="preserve"> Moreover, we can significantly beat the </w:t>
+      </w:r>
+      <w:proofErr w:type="spellStart"/>
+      <w:r>
+        <w:rPr>
+          <w:rFonts w:ascii="Calibri" w:hAnsi="Calibri" w:cs="Calibri"/>
+          <w:sz w:val="22"/>
+          <w:szCs w:val="22"/>
+          <w:lang w:val="en-US"/>
+        </w:rPr>
+        <w:t>Fama</w:t>
+      </w:r>
+      <w:proofErr w:type="spellEnd"/>
+      <w:r>
+        <w:rPr>
+          <w:rFonts w:ascii="Calibri" w:hAnsi="Calibri" w:cs="Calibri"/>
+          <w:sz w:val="22"/>
+          <w:szCs w:val="22"/>
+          <w:lang w:val="en-US"/>
+        </w:rPr>
+        <w:t xml:space="preserve">-French portfolio with an alpha of 0.79% per month (p &lt; 0.05). </w:t>
+      </w:r>
+      <w:r>
+        <w:rPr>
+          <w:rFonts w:ascii="Calibri" w:hAnsi="Calibri" w:cs="Calibri"/>
+          <w:sz w:val="22"/>
+          <w:szCs w:val="22"/>
+          <w:lang w:val="en-US"/>
+        </w:rPr>
+        <w:t xml:space="preserve">Therefore, </w:t>
+      </w:r>
+      <w:r>
+        <w:rPr>
+          <w:rFonts w:ascii="Calibri" w:hAnsi="Calibri" w:cs="Calibri"/>
+          <w:sz w:val="22"/>
+          <w:szCs w:val="22"/>
+          <w:lang w:val="en-US"/>
+        </w:rPr>
+        <w:t xml:space="preserve">this portfolio has </w:t>
+      </w:r>
+      <w:r>
+        <w:rPr>
+          <w:rFonts w:ascii="Calibri" w:hAnsi="Calibri" w:cs="Calibri"/>
+          <w:sz w:val="22"/>
+          <w:szCs w:val="22"/>
+          <w:lang w:val="en-US"/>
+        </w:rPr>
+        <w:t xml:space="preserve">historically </w:t>
+      </w:r>
+      <w:r>
+        <w:rPr>
+          <w:rFonts w:ascii="Calibri" w:hAnsi="Calibri" w:cs="Calibri"/>
+          <w:sz w:val="22"/>
+          <w:szCs w:val="22"/>
+          <w:lang w:val="en-US"/>
+        </w:rPr>
+        <w:t>delivered value to investors over this period</w:t>
+      </w:r>
+      <w:r>
+        <w:rPr>
+          <w:rFonts w:ascii="Calibri" w:hAnsi="Calibri" w:cs="Calibri"/>
+          <w:sz w:val="22"/>
+          <w:szCs w:val="22"/>
+          <w:lang w:val="en-US"/>
+        </w:rPr>
+        <w:t>.</w:t>
+      </w:r>
+    </w:p>
+    <w:tbl>
+      <w:tblPr>
+        <w:tblStyle w:val="PlainTable5"/>
+        <w:tblW w:w="0" w:type="auto"/>
+        <w:tblLook w:val="04A0" w:firstRow="1" w:lastRow="0" w:firstColumn="1" w:lastColumn="0" w:noHBand="0" w:noVBand="1"/>
+      </w:tblPr>
+      <w:tblGrid>
+        <w:gridCol w:w="2306"/>
+        <w:gridCol w:w="1120"/>
+      </w:tblGrid>
+      <w:tr>
+        <w:trPr>
+          <w:cnfStyle w:val="100000000000" w:firstRow="1" w:lastRow="0" w:firstColumn="0" w:lastColumn="0" w:oddVBand="0" w:evenVBand="0" w:oddHBand="0" w:evenHBand="0" w:firstRowFirstColumn="0" w:firstRowLastColumn="0" w:lastRowFirstColumn="0" w:lastRowLastColumn="0"/>
+        </w:trPr>
+        <w:tc>
+          <w:tcPr>
+            <w:cnfStyle w:val="001000000100" w:firstRow="0" w:lastRow="0" w:firstColumn="1" w:lastColumn="0" w:oddVBand="0" w:evenVBand="0" w:oddHBand="0" w:evenHBand="0" w:firstRowFirstColumn="1" w:firstRowLastColumn="0" w:lastRowFirstColumn="0" w:lastRowLastColumn="0"/>
+            <w:tcW w:w="2306" w:type="dxa"/>
+          </w:tcPr>
+          <w:p>
+            <w:pPr>
+              <w:spacing w:line="276" w:lineRule="auto"/>
+              <w:rPr>
+                <w:rFonts w:ascii="Calibri" w:hAnsi="Calibri" w:cs="Calibri"/>
+                <w:sz w:val="22"/>
+                <w:szCs w:val="22"/>
+                <w:lang w:val="en-US"/>
+              </w:rPr>
+            </w:pPr>
+          </w:p>
+        </w:tc>
+        <w:tc>
+          <w:tcPr>
+            <w:tcW w:w="1120" w:type="dxa"/>
+          </w:tcPr>
+          <w:p>
+            <w:pPr>
+              <w:spacing w:line="276" w:lineRule="auto"/>
+              <w:jc w:val="center"/>
+              <w:cnfStyle w:val="100000000000" w:firstRow="1" w:lastRow="0" w:firstColumn="0" w:lastColumn="0" w:oddVBand="0" w:evenVBand="0" w:oddHBand="0" w:evenHBand="0" w:firstRowFirstColumn="0" w:firstRowLastColumn="0" w:lastRowFirstColumn="0" w:lastRowLastColumn="0"/>
+              <w:rPr>
+                <w:rFonts w:ascii="Calibri" w:hAnsi="Calibri" w:cs="Calibri"/>
+                <w:b/>
+                <w:bCs/>
+                <w:sz w:val="22"/>
+                <w:szCs w:val="22"/>
+                <w:lang w:val="en-US"/>
+              </w:rPr>
+            </w:pPr>
+            <w:proofErr w:type="spellStart"/>
+            <w:r>
+              <w:rPr>
+                <w:rFonts w:ascii="Calibri" w:hAnsi="Calibri" w:cs="Calibri"/>
+                <w:b/>
+                <w:bCs/>
+                <w:sz w:val="22"/>
+                <w:szCs w:val="22"/>
+                <w:lang w:val="en-US"/>
+              </w:rPr>
+              <w:t>low_ivol</w:t>
+            </w:r>
+            <w:proofErr w:type="spellEnd"/>
+          </w:p>
+        </w:tc>
+      </w:tr>
+      <w:tr>
+        <w:trPr>
+          <w:cnfStyle w:val="000000100000" w:firstRow="0" w:lastRow="0" w:firstColumn="0" w:lastColumn="0" w:oddVBand="0" w:evenVBand="0" w:oddHBand="1" w:evenHBand="0" w:firstRowFirstColumn="0" w:firstRowLastColumn="0" w:lastRowFirstColumn="0" w:lastRowLastColumn="0"/>
+        </w:trPr>
+        <w:tc>
+          <w:tcPr>
+            <w:cnfStyle w:val="001000000000" w:firstRow="0" w:lastRow="0" w:firstColumn="1" w:lastColumn="0" w:oddVBand="0" w:evenVBand="0" w:oddHBand="0" w:evenHBand="0" w:firstRowFirstColumn="0" w:firstRowLastColumn="0" w:lastRowFirstColumn="0" w:lastRowLastColumn="0"/>
+            <w:tcW w:w="2306" w:type="dxa"/>
+          </w:tcPr>
+          <w:p>
+            <w:pPr>
+              <w:spacing w:line="276" w:lineRule="auto"/>
+              <w:rPr>
+                <w:rFonts w:ascii="Calibri" w:hAnsi="Calibri" w:cs="Calibri"/>
+                <w:sz w:val="22"/>
+                <w:szCs w:val="22"/>
+                <w:lang w:val="en-US"/>
+              </w:rPr>
+            </w:pPr>
+            <w:r>
+              <w:rPr>
+                <w:rFonts w:ascii="Calibri" w:hAnsi="Calibri" w:cs="Calibri"/>
+                <w:sz w:val="22"/>
+                <w:szCs w:val="22"/>
+                <w:lang w:val="en-US"/>
+              </w:rPr>
+              <w:t>Excess Return (%)</w:t>
+            </w:r>
+          </w:p>
+        </w:tc>
+        <w:tc>
+          <w:tcPr>
+            <w:tcW w:w="1120" w:type="dxa"/>
+          </w:tcPr>
+          <w:p>
+            <w:pPr>
+              <w:spacing w:line="276" w:lineRule="auto"/>
+              <w:jc w:val="center"/>
+              <w:cnfStyle w:val="000000100000" w:firstRow="0" w:lastRow="0" w:firstColumn="0" w:lastColumn="0" w:oddVBand="0" w:evenVBand="0" w:oddHBand="1" w:evenHBand="0" w:firstRowFirstColumn="0" w:firstRowLastColumn="0" w:lastRowFirstColumn="0" w:lastRowLastColumn="0"/>
+              <w:rPr>
+                <w:rFonts w:ascii="Calibri" w:hAnsi="Calibri" w:cs="Calibri"/>
+                <w:sz w:val="22"/>
+                <w:szCs w:val="22"/>
+                <w:lang w:val="en-US"/>
+              </w:rPr>
+            </w:pPr>
+            <w:r>
+              <w:rPr>
+                <w:rFonts w:ascii="Calibri" w:hAnsi="Calibri" w:cs="Calibri"/>
+                <w:sz w:val="22"/>
+                <w:szCs w:val="22"/>
+                <w:lang w:val="en-US"/>
+              </w:rPr>
+              <w:t>0.93</w:t>
+            </w:r>
+          </w:p>
+        </w:tc>
+      </w:tr>
+      <w:tr>
+        <w:tc>
+          <w:tcPr>
+            <w:cnfStyle w:val="001000000000" w:firstRow="0" w:lastRow="0" w:firstColumn="1" w:lastColumn="0" w:oddVBand="0" w:evenVBand="0" w:oddHBand="0" w:evenHBand="0" w:firstRowFirstColumn="0" w:firstRowLastColumn="0" w:lastRowFirstColumn="0" w:lastRowLastColumn="0"/>
+            <w:tcW w:w="2306" w:type="dxa"/>
+          </w:tcPr>
+          <w:p>
+            <w:pPr>
+              <w:spacing w:line="276" w:lineRule="auto"/>
+              <w:rPr>
+                <w:rFonts w:ascii="Calibri" w:hAnsi="Calibri" w:cs="Calibri"/>
+                <w:sz w:val="18"/>
+                <w:szCs w:val="18"/>
+                <w:lang w:val="en-US"/>
+              </w:rPr>
+            </w:pPr>
+            <w:r>
+              <w:rPr>
+                <w:rFonts w:ascii="Calibri" w:hAnsi="Calibri" w:cs="Calibri"/>
+                <w:sz w:val="18"/>
+                <w:szCs w:val="18"/>
+                <w:lang w:val="en-US"/>
+              </w:rPr>
+              <w:t>p-value</w:t>
+            </w:r>
+          </w:p>
+        </w:tc>
+        <w:tc>
+          <w:tcPr>
+            <w:tcW w:w="1120" w:type="dxa"/>
+          </w:tcPr>
+          <w:p>
+            <w:pPr>
+              <w:spacing w:line="276" w:lineRule="auto"/>
+              <w:jc w:val="center"/>
+              <w:cnfStyle w:val="000000000000" w:firstRow="0" w:lastRow="0" w:firstColumn="0" w:lastColumn="0" w:oddVBand="0" w:evenVBand="0" w:oddHBand="0" w:evenHBand="0" w:firstRowFirstColumn="0" w:firstRowLastColumn="0" w:lastRowFirstColumn="0" w:lastRowLastColumn="0"/>
+              <w:rPr>
+                <w:rFonts w:ascii="Calibri" w:hAnsi="Calibri" w:cs="Calibri"/>
+                <w:sz w:val="18"/>
+                <w:szCs w:val="18"/>
+                <w:lang w:val="en-US"/>
+              </w:rPr>
+            </w:pPr>
+            <w:r>
+              <w:rPr>
+                <w:rFonts w:ascii="Calibri" w:hAnsi="Calibri" w:cs="Calibri"/>
+                <w:sz w:val="18"/>
+                <w:szCs w:val="18"/>
+                <w:lang w:val="en-US"/>
+              </w:rPr>
+              <w:t>[0.00]</w:t>
+            </w:r>
+          </w:p>
+        </w:tc>
+      </w:tr>
+      <w:tr>
+        <w:trPr>
+          <w:cnfStyle w:val="000000100000" w:firstRow="0" w:lastRow="0" w:firstColumn="0" w:lastColumn="0" w:oddVBand="0" w:evenVBand="0" w:oddHBand="1" w:evenHBand="0" w:firstRowFirstColumn="0" w:firstRowLastColumn="0" w:lastRowFirstColumn="0" w:lastRowLastColumn="0"/>
+        </w:trPr>
+        <w:tc>
+          <w:tcPr>
+            <w:cnfStyle w:val="001000000000" w:firstRow="0" w:lastRow="0" w:firstColumn="1" w:lastColumn="0" w:oddVBand="0" w:evenVBand="0" w:oddHBand="0" w:evenHBand="0" w:firstRowFirstColumn="0" w:firstRowLastColumn="0" w:lastRowFirstColumn="0" w:lastRowLastColumn="0"/>
+            <w:tcW w:w="2306" w:type="dxa"/>
+          </w:tcPr>
+          <w:p>
+            <w:pPr>
+              <w:spacing w:line="276" w:lineRule="auto"/>
+              <w:rPr>
+                <w:rFonts w:ascii="Calibri" w:hAnsi="Calibri" w:cs="Calibri"/>
+                <w:sz w:val="22"/>
+                <w:szCs w:val="22"/>
+                <w:lang w:val="en-US"/>
+              </w:rPr>
+            </w:pPr>
+            <w:r>
+              <w:rPr>
+                <w:rFonts w:ascii="Calibri" w:hAnsi="Calibri" w:cs="Calibri"/>
+                <w:sz w:val="22"/>
+                <w:szCs w:val="22"/>
+                <w:lang w:val="en-US"/>
+              </w:rPr>
+              <w:t>FF4 Alpha (%)</w:t>
+            </w:r>
+          </w:p>
+        </w:tc>
+        <w:tc>
+          <w:tcPr>
+            <w:tcW w:w="1120" w:type="dxa"/>
+          </w:tcPr>
+          <w:p>
+            <w:pPr>
+              <w:spacing w:line="276" w:lineRule="auto"/>
+              <w:jc w:val="center"/>
+              <w:cnfStyle w:val="000000100000" w:firstRow="0" w:lastRow="0" w:firstColumn="0" w:lastColumn="0" w:oddVBand="0" w:evenVBand="0" w:oddHBand="1" w:evenHBand="0" w:firstRowFirstColumn="0" w:firstRowLastColumn="0" w:lastRowFirstColumn="0" w:lastRowLastColumn="0"/>
+              <w:rPr>
+                <w:rFonts w:ascii="Calibri" w:hAnsi="Calibri" w:cs="Calibri"/>
+                <w:sz w:val="22"/>
+                <w:szCs w:val="22"/>
+                <w:lang w:val="en-US"/>
+              </w:rPr>
+            </w:pPr>
+            <w:r>
+              <w:rPr>
+                <w:rFonts w:ascii="Calibri" w:hAnsi="Calibri" w:cs="Calibri"/>
+                <w:sz w:val="22"/>
+                <w:szCs w:val="22"/>
+                <w:lang w:val="en-US"/>
+              </w:rPr>
+              <w:t>0.79</w:t>
+            </w:r>
+          </w:p>
+        </w:tc>
+      </w:tr>
+      <w:tr>
+        <w:tc>
+          <w:tcPr>
+            <w:cnfStyle w:val="001000000000" w:firstRow="0" w:lastRow="0" w:firstColumn="1" w:lastColumn="0" w:oddVBand="0" w:evenVBand="0" w:oddHBand="0" w:evenHBand="0" w:firstRowFirstColumn="0" w:firstRowLastColumn="0" w:lastRowFirstColumn="0" w:lastRowLastColumn="0"/>
+            <w:tcW w:w="2306" w:type="dxa"/>
+          </w:tcPr>
+          <w:p>
+            <w:pPr>
+              <w:spacing w:line="276" w:lineRule="auto"/>
+              <w:rPr>
+                <w:rFonts w:ascii="Calibri" w:hAnsi="Calibri" w:cs="Calibri"/>
+                <w:sz w:val="18"/>
+                <w:szCs w:val="18"/>
+                <w:lang w:val="en-US"/>
+              </w:rPr>
+            </w:pPr>
+            <w:r>
+              <w:rPr>
+                <w:rFonts w:ascii="Calibri" w:hAnsi="Calibri" w:cs="Calibri"/>
+                <w:sz w:val="18"/>
+                <w:szCs w:val="18"/>
+                <w:lang w:val="en-US"/>
+              </w:rPr>
+              <w:t>p-value</w:t>
+            </w:r>
+          </w:p>
+        </w:tc>
+        <w:tc>
+          <w:tcPr>
+            <w:tcW w:w="1120" w:type="dxa"/>
+          </w:tcPr>
+          <w:p>
+            <w:pPr>
+              <w:spacing w:line="276" w:lineRule="auto"/>
+              <w:jc w:val="center"/>
+              <w:cnfStyle w:val="000000000000" w:firstRow="0" w:lastRow="0" w:firstColumn="0" w:lastColumn="0" w:oddVBand="0" w:evenVBand="0" w:oddHBand="0" w:evenHBand="0" w:firstRowFirstColumn="0" w:firstRowLastColumn="0" w:lastRowFirstColumn="0" w:lastRowLastColumn="0"/>
+              <w:rPr>
+                <w:rFonts w:ascii="Calibri" w:hAnsi="Calibri" w:cs="Calibri"/>
+                <w:sz w:val="18"/>
+                <w:szCs w:val="18"/>
+                <w:lang w:val="en-US"/>
+              </w:rPr>
+            </w:pPr>
+            <w:r>
+              <w:rPr>
+                <w:rFonts w:ascii="Calibri" w:hAnsi="Calibri" w:cs="Calibri"/>
+                <w:sz w:val="18"/>
+                <w:szCs w:val="18"/>
+                <w:lang w:val="en-US"/>
+              </w:rPr>
+              <w:t>[0.00]</w:t>
+            </w:r>
+          </w:p>
+        </w:tc>
+      </w:tr>
+    </w:tbl>
+    <w:p>
+      <w:pPr>
+        <w:spacing w:after="0" w:line="276" w:lineRule="auto"/>
+        <w:rPr>
+          <w:rFonts w:ascii="Calibri" w:hAnsi="Calibri" w:cs="Calibri"/>
+          <w:i/>
+          <w:iCs/>
+          <w:sz w:val="22"/>
+          <w:szCs w:val="22"/>
+          <w:lang w:val="en-US"/>
+        </w:rPr>
+      </w:pPr>
+      <w:r>
+        <w:rPr>
+          <w:rFonts w:ascii="Calibri" w:hAnsi="Calibri" w:cs="Calibri"/>
+          <w:i/>
+          <w:iCs/>
+          <w:sz w:val="22"/>
+          <w:szCs w:val="22"/>
+          <w:lang w:val="en-US"/>
+        </w:rPr>
+        <w:t>*</w:t>
+      </w:r>
+      <w:proofErr w:type="gramStart"/>
+      <w:r>
+        <w:rPr>
+          <w:rFonts w:ascii="Calibri" w:hAnsi="Calibri" w:cs="Calibri"/>
+          <w:i/>
+          <w:iCs/>
+          <w:sz w:val="22"/>
+          <w:szCs w:val="22"/>
+          <w:lang w:val="en-US"/>
+        </w:rPr>
+        <w:t>all</w:t>
+      </w:r>
+      <w:proofErr w:type="gramEnd"/>
+      <w:r>
+        <w:rPr>
+          <w:rFonts w:ascii="Calibri" w:hAnsi="Calibri" w:cs="Calibri"/>
+          <w:i/>
+          <w:iCs/>
+          <w:sz w:val="22"/>
+          <w:szCs w:val="22"/>
+          <w:lang w:val="en-US"/>
+        </w:rPr>
+        <w:t xml:space="preserve"> statistics are reported monthly</w:t>
+      </w:r>
+      <w:r>
+        <w:rPr>
+          <w:rFonts w:ascii="Calibri" w:hAnsi="Calibri" w:cs="Calibri"/>
+          <w:i/>
+          <w:iCs/>
+          <w:sz w:val="22"/>
+          <w:szCs w:val="22"/>
+          <w:lang w:val="en-US"/>
+        </w:rPr>
+        <w:t>;</w:t>
       </w:r>
     </w:p>
     <w:p>
       <w:pPr>
-        <w:rPr>
-          <w:rFonts w:ascii="Calibri" w:hAnsi="Calibri" w:cs="Calibri"/>
-          <w:sz w:val="22"/>
-          <w:szCs w:val="22"/>
-          <w:lang w:val="en-US"/>
-        </w:rPr>
-      </w:pPr>
-      <w:r>
-        <w:rPr>
-          <w:rFonts w:ascii="Calibri" w:hAnsi="Calibri" w:cs="Calibri"/>
-          <w:sz w:val="22"/>
-          <w:szCs w:val="22"/>
-          <w:lang w:val="en-US"/>
-        </w:rPr>
-        <w:t xml:space="preserve">The long leg of the idiosyncratic volatility-hedged (low volatility) portfolio yields an average monthly return of 1.41%. Compared to the market return, it significantly returns an average excess return of 0.87% per month (p &lt; 0.05) at a 95% significance level. Therefore, </w:t>
-      </w:r>
-      <w:r>
-        <w:rPr>
-          <w:rFonts w:ascii="Calibri" w:hAnsi="Calibri" w:cs="Calibri"/>
-          <w:sz w:val="22"/>
-          <w:szCs w:val="22"/>
-          <w:lang w:val="en-US"/>
-        </w:rPr>
-        <w:t>this portfolio has delivered value to investors over this period, as this portfolio consistently beat the market.</w:t>
+        <w:spacing w:after="0" w:line="276" w:lineRule="auto"/>
+        <w:rPr>
+          <w:rFonts w:ascii="Calibri" w:hAnsi="Calibri" w:cs="Calibri"/>
+          <w:i/>
+          <w:iCs/>
+          <w:sz w:val="22"/>
+          <w:szCs w:val="22"/>
+          <w:lang w:val="en-US"/>
+        </w:rPr>
+      </w:pPr>
+      <w:r>
+        <w:rPr>
+          <w:rFonts w:ascii="Calibri" w:hAnsi="Calibri" w:cs="Calibri"/>
+          <w:i/>
+          <w:iCs/>
+          <w:sz w:val="22"/>
+          <w:szCs w:val="22"/>
+          <w:lang w:val="en-US"/>
+        </w:rPr>
+        <w:t>The statistics for</w:t>
+      </w:r>
+      <w:r>
+        <w:rPr>
+          <w:rFonts w:ascii="Calibri" w:hAnsi="Calibri" w:cs="Calibri"/>
+          <w:i/>
+          <w:iCs/>
+          <w:sz w:val="22"/>
+          <w:szCs w:val="22"/>
+          <w:lang w:val="en-US"/>
+        </w:rPr>
+        <w:t xml:space="preserve"> the</w:t>
+      </w:r>
+      <w:r>
+        <w:rPr>
+          <w:rFonts w:ascii="Calibri" w:hAnsi="Calibri" w:cs="Calibri"/>
+          <w:i/>
+          <w:iCs/>
+          <w:sz w:val="22"/>
+          <w:szCs w:val="22"/>
+          <w:lang w:val="en-US"/>
+        </w:rPr>
+        <w:t xml:space="preserve"> </w:t>
+      </w:r>
+      <w:proofErr w:type="spellStart"/>
+      <w:r>
+        <w:rPr>
+          <w:rFonts w:ascii="Calibri" w:hAnsi="Calibri" w:cs="Calibri"/>
+          <w:i/>
+          <w:iCs/>
+          <w:sz w:val="22"/>
+          <w:szCs w:val="22"/>
+          <w:lang w:val="en-US"/>
+        </w:rPr>
+        <w:t>low_ivol</w:t>
+      </w:r>
+      <w:proofErr w:type="spellEnd"/>
+      <w:r>
+        <w:rPr>
+          <w:rFonts w:ascii="Calibri" w:hAnsi="Calibri" w:cs="Calibri"/>
+          <w:i/>
+          <w:iCs/>
+          <w:sz w:val="22"/>
+          <w:szCs w:val="22"/>
+          <w:lang w:val="en-US"/>
+        </w:rPr>
+        <w:t xml:space="preserve"> </w:t>
+      </w:r>
+      <w:r>
+        <w:rPr>
+          <w:rFonts w:ascii="Calibri" w:hAnsi="Calibri" w:cs="Calibri"/>
+          <w:i/>
+          <w:iCs/>
+          <w:sz w:val="22"/>
+          <w:szCs w:val="22"/>
+          <w:lang w:val="en-US"/>
+        </w:rPr>
+        <w:t>p</w:t>
+      </w:r>
+      <w:r>
+        <w:rPr>
+          <w:rFonts w:ascii="Calibri" w:hAnsi="Calibri" w:cs="Calibri"/>
+          <w:i/>
+          <w:iCs/>
+          <w:sz w:val="22"/>
+          <w:szCs w:val="22"/>
+          <w:lang w:val="en-US"/>
+        </w:rPr>
+        <w:t>ortfolio</w:t>
+      </w:r>
+      <w:r>
+        <w:rPr>
+          <w:rFonts w:ascii="Calibri" w:hAnsi="Calibri" w:cs="Calibri"/>
+          <w:i/>
+          <w:iCs/>
+          <w:sz w:val="22"/>
+          <w:szCs w:val="22"/>
+          <w:lang w:val="en-US"/>
+        </w:rPr>
+        <w:t xml:space="preserve"> (Exhibit </w:t>
+      </w:r>
+      <w:r>
+        <w:rPr>
+          <w:rFonts w:ascii="Calibri" w:hAnsi="Calibri" w:cs="Calibri"/>
+          <w:i/>
+          <w:iCs/>
+          <w:sz w:val="22"/>
+          <w:szCs w:val="22"/>
+          <w:lang w:val="en-US"/>
+        </w:rPr>
+        <w:t>5</w:t>
+      </w:r>
+      <w:r>
+        <w:rPr>
+          <w:rFonts w:ascii="Calibri" w:hAnsi="Calibri" w:cs="Calibri"/>
+          <w:i/>
+          <w:iCs/>
+          <w:sz w:val="22"/>
+          <w:szCs w:val="22"/>
+          <w:lang w:val="en-US"/>
+        </w:rPr>
+        <w:t>) are included in the appendix.</w:t>
       </w:r>
     </w:p>
     <w:p>
@@ -4685,50 +6789,6 @@
           <w:lang w:val="en-US"/>
         </w:rPr>
       </w:pPr>
-      <w:r>
-        <w:rPr>
-          <w:rFonts w:ascii="Calibri" w:hAnsi="Calibri" w:cs="Calibri"/>
-          <w:noProof/>
-          <w:sz w:val="22"/>
-          <w:szCs w:val="22"/>
-          <w:lang w:val="en-US"/>
-        </w:rPr>
-        <w:drawing>
-          <wp:inline distT="0" distB="0" distL="0" distR="0" wp14:anchorId="434FC795" wp14:editId="6EE4F14E">
-            <wp:extent cx="1540266" cy="3316288"/>
-            <wp:effectExtent l="0" t="0" r="0" b="0"/>
-            <wp:docPr id="1745992659" name="Picture 1" descr="A screenshot of a black screen&#10;&#10;Description automatically generated"/>
-            <wp:cNvGraphicFramePr>
-              <a:graphicFrameLocks xmlns:a="http://schemas.openxmlformats.org/drawingml/2006/main" noChangeAspect="1"/>
-            </wp:cNvGraphicFramePr>
-            <a:graphic xmlns:a="http://schemas.openxmlformats.org/drawingml/2006/main">
-              <a:graphicData uri="http://schemas.openxmlformats.org/drawingml/2006/picture">
-                <pic:pic xmlns:pic="http://schemas.openxmlformats.org/drawingml/2006/picture">
-                  <pic:nvPicPr>
-                    <pic:cNvPr id="1745992659" name="Picture 1" descr="A screenshot of a black screen&#10;&#10;Description automatically generated"/>
-                    <pic:cNvPicPr/>
-                  </pic:nvPicPr>
-                  <pic:blipFill>
-                    <a:blip r:embed="rId8"/>
-                    <a:stretch>
-                      <a:fillRect/>
-                    </a:stretch>
-                  </pic:blipFill>
-                  <pic:spPr>
-                    <a:xfrm>
-                      <a:off x="0" y="0"/>
-                      <a:ext cx="1569487" cy="3379204"/>
-                    </a:xfrm>
-                    <a:prstGeom prst="rect">
-                      <a:avLst/>
-                    </a:prstGeom>
-                  </pic:spPr>
-                </pic:pic>
-              </a:graphicData>
-            </a:graphic>
-          </wp:inline>
-        </w:drawing>
-      </w:r>
     </w:p>
     <w:p>
       <w:pPr>
@@ -4787,6 +6847,55 @@
           <w:lang w:val="en-US"/>
         </w:rPr>
       </w:pPr>
+      <w:proofErr w:type="gramStart"/>
+      <w:r>
+        <w:rPr>
+          <w:rFonts w:ascii="Calibri" w:hAnsi="Calibri" w:cs="Calibri"/>
+          <w:sz w:val="22"/>
+          <w:szCs w:val="22"/>
+          <w:lang w:val="en-US"/>
+        </w:rPr>
+        <w:t>Assuming that</w:t>
+      </w:r>
+      <w:proofErr w:type="gramEnd"/>
+      <w:r>
+        <w:rPr>
+          <w:rFonts w:ascii="Calibri" w:hAnsi="Calibri" w:cs="Calibri"/>
+          <w:sz w:val="22"/>
+          <w:szCs w:val="22"/>
+          <w:lang w:val="en-US"/>
+        </w:rPr>
+        <w:t xml:space="preserve"> we start the portfolio prior to 2000 (i.e. the first month’s turnover is not 0), t</w:t>
+      </w:r>
+      <w:r>
+        <w:rPr>
+          <w:rFonts w:ascii="Calibri" w:hAnsi="Calibri" w:cs="Calibri"/>
+          <w:sz w:val="22"/>
+          <w:szCs w:val="22"/>
+          <w:lang w:val="en-US"/>
+        </w:rPr>
+        <w:t xml:space="preserve">he annualized turnover rate of our portfolio is </w:t>
+      </w:r>
+      <w:r>
+        <w:rPr>
+          <w:rFonts w:ascii="Calibri" w:hAnsi="Calibri" w:cs="Calibri"/>
+          <w:b/>
+          <w:bCs/>
+          <w:sz w:val="22"/>
+          <w:szCs w:val="22"/>
+          <w:lang w:val="en-US"/>
+        </w:rPr>
+        <w:t>610.31%,</w:t>
+      </w:r>
+      <w:r>
+        <w:rPr>
+          <w:rFonts w:ascii="Calibri" w:hAnsi="Calibri" w:cs="Calibri"/>
+          <w:sz w:val="22"/>
+          <w:szCs w:val="22"/>
+          <w:lang w:val="en-US"/>
+        </w:rPr>
+        <w:t xml:space="preserve"> meaning on average, the number of times that new stocks have participated in this portfolio is over 6 times the size of the portfolio. If the bid-ask spread of stocks in the portfolio exceed even a few cents, this constant rebalancing could eat at the excess returns of the portfolio to the point where it does not even make money, without considering management fees.</w:t>
+      </w:r>
     </w:p>
     <w:p>
       <w:pPr>
@@ -4804,7 +6913,7 @@
           <w:szCs w:val="22"/>
           <w:lang w:val="en-US"/>
         </w:rPr>
-        <w:t>The annualized turnover rate of our portfolio is 610.31%, meaning on average, the number of times that new stocks have participated in this portfolio is over 6 times the size of the portfolio. If the bid-ask spread of stocks in the portfolio exceed even a few cents, this constant rebalancing could eat at the excess returns of the portfolio to the point where it does not even make money, without considering management fees.</w:t>
+        <w:br w:type="page"/>
       </w:r>
     </w:p>
     <w:p>
@@ -4813,17 +6922,20 @@
           <w:rFonts w:ascii="Calibri" w:hAnsi="Calibri" w:cs="Calibri"/>
           <w:sz w:val="22"/>
           <w:szCs w:val="22"/>
-          <w:lang w:val="en-US"/>
-        </w:rPr>
-      </w:pPr>
-      <w:r>
-        <w:rPr>
-          <w:rFonts w:ascii="Calibri" w:hAnsi="Calibri" w:cs="Calibri"/>
-          <w:sz w:val="22"/>
-          <w:szCs w:val="22"/>
-          <w:lang w:val="en-US"/>
-        </w:rPr>
-        <w:br w:type="page"/>
+          <w:u w:val="single"/>
+          <w:lang w:val="en-US"/>
+        </w:rPr>
+      </w:pPr>
+      <w:r>
+        <w:rPr>
+          <w:rFonts w:ascii="Calibri" w:hAnsi="Calibri" w:cs="Calibri"/>
+          <w:sz w:val="22"/>
+          <w:szCs w:val="22"/>
+          <w:u w:val="single"/>
+          <w:lang w:val="en-US"/>
+        </w:rPr>
+        <w:lastRenderedPageBreak/>
+        <w:t>Q4 – Multi-Factor ETF (with short selling)</w:t>
       </w:r>
     </w:p>
     <w:p>
@@ -4832,112 +6944,552 @@
           <w:rFonts w:ascii="Calibri" w:hAnsi="Calibri" w:cs="Calibri"/>
           <w:sz w:val="22"/>
           <w:szCs w:val="22"/>
-          <w:u w:val="single"/>
-          <w:lang w:val="en-US"/>
-        </w:rPr>
-      </w:pPr>
-      <w:r>
-        <w:rPr>
-          <w:rFonts w:ascii="Calibri" w:hAnsi="Calibri" w:cs="Calibri"/>
-          <w:sz w:val="22"/>
-          <w:szCs w:val="22"/>
-          <w:u w:val="single"/>
-          <w:lang w:val="en-US"/>
-        </w:rPr>
-        <w:lastRenderedPageBreak/>
-        <w:t>Q4 – Multi-Factor ETF (with short selling)</w:t>
+          <w:lang w:val="en-US"/>
+        </w:rPr>
+      </w:pPr>
+      <w:r>
+        <w:rPr>
+          <w:rFonts w:ascii="Calibri" w:hAnsi="Calibri" w:cs="Calibri"/>
+          <w:sz w:val="22"/>
+          <w:szCs w:val="22"/>
+          <w:lang w:val="en-US"/>
+        </w:rPr>
+        <w:t xml:space="preserve">a) An equal-weighted portfolio comprising of the minimum volatility factor </w:t>
+      </w:r>
+      <w:r>
+        <w:rPr>
+          <w:rFonts w:ascii="Calibri" w:hAnsi="Calibri" w:cs="Calibri"/>
+          <w:sz w:val="22"/>
+          <w:szCs w:val="22"/>
+          <w:lang w:val="en-US"/>
+        </w:rPr>
+        <w:t xml:space="preserve">(hedged </w:t>
+      </w:r>
+      <w:proofErr w:type="spellStart"/>
+      <w:r>
+        <w:rPr>
+          <w:rFonts w:ascii="Calibri" w:hAnsi="Calibri" w:cs="Calibri"/>
+          <w:sz w:val="22"/>
+          <w:szCs w:val="22"/>
+          <w:lang w:val="en-US"/>
+        </w:rPr>
+        <w:t>ivol</w:t>
+      </w:r>
+      <w:proofErr w:type="spellEnd"/>
+      <w:r>
+        <w:rPr>
+          <w:rFonts w:ascii="Calibri" w:hAnsi="Calibri" w:cs="Calibri"/>
+          <w:sz w:val="22"/>
+          <w:szCs w:val="22"/>
+          <w:lang w:val="en-US"/>
+        </w:rPr>
+        <w:t xml:space="preserve"> portfolio) </w:t>
+      </w:r>
+      <w:r>
+        <w:rPr>
+          <w:rFonts w:ascii="Calibri" w:hAnsi="Calibri" w:cs="Calibri"/>
+          <w:sz w:val="22"/>
+          <w:szCs w:val="22"/>
+          <w:lang w:val="en-US"/>
+        </w:rPr>
+        <w:t>and the betting-against-beta factor has the following return characteristics:</w:t>
+      </w:r>
+    </w:p>
+    <w:tbl>
+      <w:tblPr>
+        <w:tblStyle w:val="PlainTable5"/>
+        <w:tblW w:w="0" w:type="auto"/>
+        <w:tblLook w:val="04A0" w:firstRow="1" w:lastRow="0" w:firstColumn="1" w:lastColumn="0" w:noHBand="0" w:noVBand="1"/>
+      </w:tblPr>
+      <w:tblGrid>
+        <w:gridCol w:w="2306"/>
+        <w:gridCol w:w="1120"/>
+      </w:tblGrid>
+      <w:tr>
+        <w:trPr>
+          <w:cnfStyle w:val="100000000000" w:firstRow="1" w:lastRow="0" w:firstColumn="0" w:lastColumn="0" w:oddVBand="0" w:evenVBand="0" w:oddHBand="0" w:evenHBand="0" w:firstRowFirstColumn="0" w:firstRowLastColumn="0" w:lastRowFirstColumn="0" w:lastRowLastColumn="0"/>
+        </w:trPr>
+        <w:tc>
+          <w:tcPr>
+            <w:cnfStyle w:val="001000000100" w:firstRow="0" w:lastRow="0" w:firstColumn="1" w:lastColumn="0" w:oddVBand="0" w:evenVBand="0" w:oddHBand="0" w:evenHBand="0" w:firstRowFirstColumn="1" w:firstRowLastColumn="0" w:lastRowFirstColumn="0" w:lastRowLastColumn="0"/>
+            <w:tcW w:w="2306" w:type="dxa"/>
+          </w:tcPr>
+          <w:p>
+            <w:pPr>
+              <w:spacing w:line="276" w:lineRule="auto"/>
+              <w:rPr>
+                <w:rFonts w:ascii="Calibri" w:hAnsi="Calibri" w:cs="Calibri"/>
+                <w:sz w:val="22"/>
+                <w:szCs w:val="22"/>
+                <w:lang w:val="en-US"/>
+              </w:rPr>
+            </w:pPr>
+          </w:p>
+        </w:tc>
+        <w:tc>
+          <w:tcPr>
+            <w:tcW w:w="1120" w:type="dxa"/>
+          </w:tcPr>
+          <w:p>
+            <w:pPr>
+              <w:spacing w:line="276" w:lineRule="auto"/>
+              <w:jc w:val="center"/>
+              <w:cnfStyle w:val="100000000000" w:firstRow="1" w:lastRow="0" w:firstColumn="0" w:lastColumn="0" w:oddVBand="0" w:evenVBand="0" w:oddHBand="0" w:evenHBand="0" w:firstRowFirstColumn="0" w:firstRowLastColumn="0" w:lastRowFirstColumn="0" w:lastRowLastColumn="0"/>
+              <w:rPr>
+                <w:rFonts w:ascii="Calibri" w:hAnsi="Calibri" w:cs="Calibri"/>
+                <w:b/>
+                <w:bCs/>
+                <w:sz w:val="22"/>
+                <w:szCs w:val="22"/>
+                <w:lang w:val="en-US"/>
+              </w:rPr>
+            </w:pPr>
+            <w:proofErr w:type="spellStart"/>
+            <w:r>
+              <w:rPr>
+                <w:rFonts w:ascii="Calibri" w:hAnsi="Calibri" w:cs="Calibri"/>
+                <w:b/>
+                <w:bCs/>
+                <w:sz w:val="22"/>
+                <w:szCs w:val="22"/>
+                <w:lang w:val="en-US"/>
+              </w:rPr>
+              <w:t>i</w:t>
+            </w:r>
+            <w:r>
+              <w:rPr>
+                <w:rFonts w:ascii="Calibri" w:hAnsi="Calibri" w:cs="Calibri"/>
+                <w:b/>
+                <w:bCs/>
+                <w:sz w:val="22"/>
+                <w:szCs w:val="22"/>
+                <w:lang w:val="en-US"/>
+              </w:rPr>
+              <w:t>vol+BAB</w:t>
+            </w:r>
+            <w:proofErr w:type="spellEnd"/>
+          </w:p>
+        </w:tc>
+      </w:tr>
+      <w:tr>
+        <w:trPr>
+          <w:cnfStyle w:val="000000100000" w:firstRow="0" w:lastRow="0" w:firstColumn="0" w:lastColumn="0" w:oddVBand="0" w:evenVBand="0" w:oddHBand="1" w:evenHBand="0" w:firstRowFirstColumn="0" w:firstRowLastColumn="0" w:lastRowFirstColumn="0" w:lastRowLastColumn="0"/>
+        </w:trPr>
+        <w:tc>
+          <w:tcPr>
+            <w:cnfStyle w:val="001000000000" w:firstRow="0" w:lastRow="0" w:firstColumn="1" w:lastColumn="0" w:oddVBand="0" w:evenVBand="0" w:oddHBand="0" w:evenHBand="0" w:firstRowFirstColumn="0" w:firstRowLastColumn="0" w:lastRowFirstColumn="0" w:lastRowLastColumn="0"/>
+            <w:tcW w:w="2306" w:type="dxa"/>
+          </w:tcPr>
+          <w:p>
+            <w:pPr>
+              <w:spacing w:line="276" w:lineRule="auto"/>
+              <w:rPr>
+                <w:rFonts w:ascii="Calibri" w:hAnsi="Calibri" w:cs="Calibri"/>
+                <w:sz w:val="22"/>
+                <w:szCs w:val="22"/>
+                <w:lang w:val="en-US"/>
+              </w:rPr>
+            </w:pPr>
+            <w:r>
+              <w:rPr>
+                <w:rFonts w:ascii="Calibri" w:hAnsi="Calibri" w:cs="Calibri"/>
+                <w:sz w:val="22"/>
+                <w:szCs w:val="22"/>
+                <w:lang w:val="en-US"/>
+              </w:rPr>
+              <w:t>FF4 Alpha (%)</w:t>
+            </w:r>
+          </w:p>
+        </w:tc>
+        <w:tc>
+          <w:tcPr>
+            <w:tcW w:w="1120" w:type="dxa"/>
+          </w:tcPr>
+          <w:p>
+            <w:pPr>
+              <w:spacing w:line="276" w:lineRule="auto"/>
+              <w:jc w:val="center"/>
+              <w:cnfStyle w:val="000000100000" w:firstRow="0" w:lastRow="0" w:firstColumn="0" w:lastColumn="0" w:oddVBand="0" w:evenVBand="0" w:oddHBand="1" w:evenHBand="0" w:firstRowFirstColumn="0" w:firstRowLastColumn="0" w:lastRowFirstColumn="0" w:lastRowLastColumn="0"/>
+              <w:rPr>
+                <w:rFonts w:ascii="Calibri" w:hAnsi="Calibri" w:cs="Calibri"/>
+                <w:sz w:val="22"/>
+                <w:szCs w:val="22"/>
+                <w:lang w:val="en-US"/>
+              </w:rPr>
+            </w:pPr>
+            <w:r>
+              <w:rPr>
+                <w:rFonts w:ascii="Calibri" w:hAnsi="Calibri" w:cs="Calibri"/>
+                <w:sz w:val="22"/>
+                <w:szCs w:val="22"/>
+                <w:lang w:val="en-US"/>
+              </w:rPr>
+              <w:t>0.</w:t>
+            </w:r>
+            <w:r>
+              <w:rPr>
+                <w:rFonts w:ascii="Calibri" w:hAnsi="Calibri" w:cs="Calibri"/>
+                <w:sz w:val="22"/>
+                <w:szCs w:val="22"/>
+                <w:lang w:val="en-US"/>
+              </w:rPr>
+              <w:t>09</w:t>
+            </w:r>
+          </w:p>
+        </w:tc>
+      </w:tr>
+      <w:tr>
+        <w:tc>
+          <w:tcPr>
+            <w:cnfStyle w:val="001000000000" w:firstRow="0" w:lastRow="0" w:firstColumn="1" w:lastColumn="0" w:oddVBand="0" w:evenVBand="0" w:oddHBand="0" w:evenHBand="0" w:firstRowFirstColumn="0" w:firstRowLastColumn="0" w:lastRowFirstColumn="0" w:lastRowLastColumn="0"/>
+            <w:tcW w:w="2306" w:type="dxa"/>
+          </w:tcPr>
+          <w:p>
+            <w:pPr>
+              <w:spacing w:line="276" w:lineRule="auto"/>
+              <w:rPr>
+                <w:rFonts w:ascii="Calibri" w:hAnsi="Calibri" w:cs="Calibri"/>
+                <w:sz w:val="18"/>
+                <w:szCs w:val="18"/>
+                <w:lang w:val="en-US"/>
+              </w:rPr>
+            </w:pPr>
+            <w:r>
+              <w:rPr>
+                <w:rFonts w:ascii="Calibri" w:hAnsi="Calibri" w:cs="Calibri"/>
+                <w:sz w:val="18"/>
+                <w:szCs w:val="18"/>
+                <w:lang w:val="en-US"/>
+              </w:rPr>
+              <w:t>p-value</w:t>
+            </w:r>
+          </w:p>
+        </w:tc>
+        <w:tc>
+          <w:tcPr>
+            <w:tcW w:w="1120" w:type="dxa"/>
+          </w:tcPr>
+          <w:p>
+            <w:pPr>
+              <w:spacing w:line="276" w:lineRule="auto"/>
+              <w:jc w:val="center"/>
+              <w:cnfStyle w:val="000000000000" w:firstRow="0" w:lastRow="0" w:firstColumn="0" w:lastColumn="0" w:oddVBand="0" w:evenVBand="0" w:oddHBand="0" w:evenHBand="0" w:firstRowFirstColumn="0" w:firstRowLastColumn="0" w:lastRowFirstColumn="0" w:lastRowLastColumn="0"/>
+              <w:rPr>
+                <w:rFonts w:ascii="Calibri" w:hAnsi="Calibri" w:cs="Calibri"/>
+                <w:sz w:val="18"/>
+                <w:szCs w:val="18"/>
+                <w:lang w:val="en-US"/>
+              </w:rPr>
+            </w:pPr>
+            <w:r>
+              <w:rPr>
+                <w:rFonts w:ascii="Calibri" w:hAnsi="Calibri" w:cs="Calibri"/>
+                <w:sz w:val="18"/>
+                <w:szCs w:val="18"/>
+                <w:lang w:val="en-US"/>
+              </w:rPr>
+              <w:t>0.80</w:t>
+            </w:r>
+          </w:p>
+        </w:tc>
+      </w:tr>
+      <w:tr>
+        <w:trPr>
+          <w:cnfStyle w:val="000000100000" w:firstRow="0" w:lastRow="0" w:firstColumn="0" w:lastColumn="0" w:oddVBand="0" w:evenVBand="0" w:oddHBand="1" w:evenHBand="0" w:firstRowFirstColumn="0" w:firstRowLastColumn="0" w:lastRowFirstColumn="0" w:lastRowLastColumn="0"/>
+        </w:trPr>
+        <w:tc>
+          <w:tcPr>
+            <w:cnfStyle w:val="001000000000" w:firstRow="0" w:lastRow="0" w:firstColumn="1" w:lastColumn="0" w:oddVBand="0" w:evenVBand="0" w:oddHBand="0" w:evenHBand="0" w:firstRowFirstColumn="0" w:firstRowLastColumn="0" w:lastRowFirstColumn="0" w:lastRowLastColumn="0"/>
+            <w:tcW w:w="2306" w:type="dxa"/>
+          </w:tcPr>
+          <w:p>
+            <w:pPr>
+              <w:spacing w:line="276" w:lineRule="auto"/>
+              <w:rPr>
+                <w:rFonts w:ascii="Calibri" w:hAnsi="Calibri" w:cs="Calibri"/>
+                <w:sz w:val="22"/>
+                <w:szCs w:val="22"/>
+                <w:lang w:val="en-US"/>
+              </w:rPr>
+            </w:pPr>
+            <w:r>
+              <w:rPr>
+                <w:rFonts w:ascii="Calibri" w:hAnsi="Calibri" w:cs="Calibri"/>
+                <w:sz w:val="22"/>
+                <w:szCs w:val="22"/>
+                <w:lang w:val="en-US"/>
+              </w:rPr>
+              <w:t>Sharpe</w:t>
+            </w:r>
+          </w:p>
+        </w:tc>
+        <w:tc>
+          <w:tcPr>
+            <w:tcW w:w="1120" w:type="dxa"/>
+          </w:tcPr>
+          <w:p>
+            <w:pPr>
+              <w:spacing w:line="276" w:lineRule="auto"/>
+              <w:jc w:val="center"/>
+              <w:cnfStyle w:val="000000100000" w:firstRow="0" w:lastRow="0" w:firstColumn="0" w:lastColumn="0" w:oddVBand="0" w:evenVBand="0" w:oddHBand="1" w:evenHBand="0" w:firstRowFirstColumn="0" w:firstRowLastColumn="0" w:lastRowFirstColumn="0" w:lastRowLastColumn="0"/>
+              <w:rPr>
+                <w:rFonts w:ascii="Calibri" w:hAnsi="Calibri" w:cs="Calibri"/>
+                <w:sz w:val="22"/>
+                <w:szCs w:val="22"/>
+                <w:lang w:val="en-US"/>
+              </w:rPr>
+            </w:pPr>
+            <w:r>
+              <w:rPr>
+                <w:rFonts w:ascii="Calibri" w:hAnsi="Calibri" w:cs="Calibri"/>
+                <w:sz w:val="22"/>
+                <w:szCs w:val="22"/>
+                <w:lang w:val="en-US"/>
+              </w:rPr>
+              <w:t>0</w:t>
+            </w:r>
+            <w:r>
+              <w:rPr>
+                <w:rFonts w:ascii="Calibri" w:hAnsi="Calibri" w:cs="Calibri"/>
+                <w:sz w:val="22"/>
+                <w:szCs w:val="22"/>
+                <w:lang w:val="en-US"/>
+              </w:rPr>
+              <w:t>.05</w:t>
+            </w:r>
+          </w:p>
+        </w:tc>
+      </w:tr>
+      <w:tr>
+        <w:tc>
+          <w:tcPr>
+            <w:cnfStyle w:val="001000000000" w:firstRow="0" w:lastRow="0" w:firstColumn="1" w:lastColumn="0" w:oddVBand="0" w:evenVBand="0" w:oddHBand="0" w:evenHBand="0" w:firstRowFirstColumn="0" w:firstRowLastColumn="0" w:lastRowFirstColumn="0" w:lastRowLastColumn="0"/>
+            <w:tcW w:w="2306" w:type="dxa"/>
+          </w:tcPr>
+          <w:p>
+            <w:pPr>
+              <w:spacing w:line="276" w:lineRule="auto"/>
+              <w:rPr>
+                <w:rFonts w:ascii="Calibri" w:hAnsi="Calibri" w:cs="Calibri"/>
+                <w:sz w:val="18"/>
+                <w:szCs w:val="18"/>
+                <w:lang w:val="en-US"/>
+              </w:rPr>
+            </w:pPr>
+            <w:r>
+              <w:rPr>
+                <w:rFonts w:ascii="Calibri" w:hAnsi="Calibri" w:cs="Calibri"/>
+                <w:sz w:val="18"/>
+                <w:szCs w:val="18"/>
+                <w:lang w:val="en-US"/>
+              </w:rPr>
+              <w:t>p-value</w:t>
+            </w:r>
+          </w:p>
+        </w:tc>
+        <w:tc>
+          <w:tcPr>
+            <w:tcW w:w="1120" w:type="dxa"/>
+          </w:tcPr>
+          <w:p>
+            <w:pPr>
+              <w:spacing w:line="276" w:lineRule="auto"/>
+              <w:jc w:val="center"/>
+              <w:cnfStyle w:val="000000000000" w:firstRow="0" w:lastRow="0" w:firstColumn="0" w:lastColumn="0" w:oddVBand="0" w:evenVBand="0" w:oddHBand="0" w:evenHBand="0" w:firstRowFirstColumn="0" w:firstRowLastColumn="0" w:lastRowFirstColumn="0" w:lastRowLastColumn="0"/>
+              <w:rPr>
+                <w:rFonts w:ascii="Calibri" w:hAnsi="Calibri" w:cs="Calibri"/>
+                <w:sz w:val="18"/>
+                <w:szCs w:val="18"/>
+                <w:lang w:val="en-US"/>
+              </w:rPr>
+            </w:pPr>
+            <w:r>
+              <w:rPr>
+                <w:rFonts w:ascii="Calibri" w:hAnsi="Calibri" w:cs="Calibri"/>
+                <w:sz w:val="18"/>
+                <w:szCs w:val="18"/>
+                <w:lang w:val="en-US"/>
+              </w:rPr>
+              <w:t>0.46</w:t>
+            </w:r>
+          </w:p>
+        </w:tc>
+      </w:tr>
+    </w:tbl>
+    <w:p>
+      <w:pPr>
+        <w:spacing w:after="0" w:line="276" w:lineRule="auto"/>
+        <w:rPr>
+          <w:rFonts w:ascii="Calibri" w:hAnsi="Calibri" w:cs="Calibri"/>
+          <w:i/>
+          <w:iCs/>
+          <w:sz w:val="22"/>
+          <w:szCs w:val="22"/>
+          <w:lang w:val="en-US"/>
+        </w:rPr>
+      </w:pPr>
+      <w:r>
+        <w:rPr>
+          <w:rFonts w:ascii="Calibri" w:hAnsi="Calibri" w:cs="Calibri"/>
+          <w:i/>
+          <w:iCs/>
+          <w:sz w:val="22"/>
+          <w:szCs w:val="22"/>
+          <w:lang w:val="en-US"/>
+        </w:rPr>
+        <w:t>*</w:t>
+      </w:r>
+      <w:proofErr w:type="gramStart"/>
+      <w:r>
+        <w:rPr>
+          <w:rFonts w:ascii="Calibri" w:hAnsi="Calibri" w:cs="Calibri"/>
+          <w:i/>
+          <w:iCs/>
+          <w:sz w:val="22"/>
+          <w:szCs w:val="22"/>
+          <w:lang w:val="en-US"/>
+        </w:rPr>
+        <w:t>all</w:t>
+      </w:r>
+      <w:proofErr w:type="gramEnd"/>
+      <w:r>
+        <w:rPr>
+          <w:rFonts w:ascii="Calibri" w:hAnsi="Calibri" w:cs="Calibri"/>
+          <w:i/>
+          <w:iCs/>
+          <w:sz w:val="22"/>
+          <w:szCs w:val="22"/>
+          <w:lang w:val="en-US"/>
+        </w:rPr>
+        <w:t xml:space="preserve"> statistics are reported monthly</w:t>
+      </w:r>
+      <w:r>
+        <w:rPr>
+          <w:rFonts w:ascii="Calibri" w:hAnsi="Calibri" w:cs="Calibri"/>
+          <w:i/>
+          <w:iCs/>
+          <w:sz w:val="22"/>
+          <w:szCs w:val="22"/>
+          <w:lang w:val="en-US"/>
+        </w:rPr>
+        <w:t>;</w:t>
       </w:r>
     </w:p>
     <w:p>
       <w:pPr>
-        <w:rPr>
-          <w:rFonts w:ascii="Calibri" w:hAnsi="Calibri" w:cs="Calibri"/>
-          <w:sz w:val="22"/>
-          <w:szCs w:val="22"/>
-          <w:lang w:val="en-US"/>
-        </w:rPr>
-      </w:pPr>
-      <w:r>
-        <w:rPr>
-          <w:rFonts w:ascii="Calibri" w:hAnsi="Calibri" w:cs="Calibri"/>
-          <w:sz w:val="22"/>
-          <w:szCs w:val="22"/>
-          <w:lang w:val="en-US"/>
-        </w:rPr>
-        <w:t xml:space="preserve">a) An equal-weighted portfolio comprising of the minimum volatility factor </w:t>
-      </w:r>
-      <w:r>
-        <w:rPr>
-          <w:rFonts w:ascii="Calibri" w:hAnsi="Calibri" w:cs="Calibri"/>
-          <w:sz w:val="22"/>
-          <w:szCs w:val="22"/>
-          <w:lang w:val="en-US"/>
-        </w:rPr>
-        <w:t xml:space="preserve">(hedged ivol portfolio) </w:t>
-      </w:r>
-      <w:r>
-        <w:rPr>
-          <w:rFonts w:ascii="Calibri" w:hAnsi="Calibri" w:cs="Calibri"/>
-          <w:sz w:val="22"/>
-          <w:szCs w:val="22"/>
-          <w:lang w:val="en-US"/>
-        </w:rPr>
-        <w:t>and the betting-against-beta factor has the following return characteristics:</w:t>
+        <w:spacing w:after="0" w:line="276" w:lineRule="auto"/>
+        <w:rPr>
+          <w:rFonts w:ascii="Calibri" w:hAnsi="Calibri" w:cs="Calibri"/>
+          <w:i/>
+          <w:iCs/>
+          <w:sz w:val="22"/>
+          <w:szCs w:val="22"/>
+          <w:lang w:val="en-US"/>
+        </w:rPr>
+      </w:pPr>
+      <w:r>
+        <w:rPr>
+          <w:rFonts w:ascii="Calibri" w:hAnsi="Calibri" w:cs="Calibri"/>
+          <w:i/>
+          <w:iCs/>
+          <w:sz w:val="22"/>
+          <w:szCs w:val="22"/>
+          <w:lang w:val="en-US"/>
+        </w:rPr>
+        <w:t>The statistics for</w:t>
+      </w:r>
+      <w:r>
+        <w:rPr>
+          <w:rFonts w:ascii="Calibri" w:hAnsi="Calibri" w:cs="Calibri"/>
+          <w:i/>
+          <w:iCs/>
+          <w:sz w:val="22"/>
+          <w:szCs w:val="22"/>
+          <w:lang w:val="en-US"/>
+        </w:rPr>
+        <w:t xml:space="preserve"> the</w:t>
+      </w:r>
+      <w:r>
+        <w:rPr>
+          <w:rFonts w:ascii="Calibri" w:hAnsi="Calibri" w:cs="Calibri"/>
+          <w:i/>
+          <w:iCs/>
+          <w:sz w:val="22"/>
+          <w:szCs w:val="22"/>
+          <w:lang w:val="en-US"/>
+        </w:rPr>
+        <w:t xml:space="preserve"> </w:t>
+      </w:r>
+      <w:proofErr w:type="spellStart"/>
+      <w:r>
+        <w:rPr>
+          <w:rFonts w:ascii="Calibri" w:hAnsi="Calibri" w:cs="Calibri"/>
+          <w:i/>
+          <w:iCs/>
+          <w:sz w:val="22"/>
+          <w:szCs w:val="22"/>
+          <w:lang w:val="en-US"/>
+        </w:rPr>
+        <w:t>ivol+BAB</w:t>
+      </w:r>
+      <w:proofErr w:type="spellEnd"/>
+      <w:r>
+        <w:rPr>
+          <w:rFonts w:ascii="Calibri" w:hAnsi="Calibri" w:cs="Calibri"/>
+          <w:i/>
+          <w:iCs/>
+          <w:sz w:val="22"/>
+          <w:szCs w:val="22"/>
+          <w:lang w:val="en-US"/>
+        </w:rPr>
+        <w:t xml:space="preserve"> Portfolio</w:t>
+      </w:r>
+      <w:r>
+        <w:rPr>
+          <w:rFonts w:ascii="Calibri" w:hAnsi="Calibri" w:cs="Calibri"/>
+          <w:i/>
+          <w:iCs/>
+          <w:sz w:val="22"/>
+          <w:szCs w:val="22"/>
+          <w:lang w:val="en-US"/>
+        </w:rPr>
+        <w:t xml:space="preserve"> (Exhibit</w:t>
+      </w:r>
+      <w:r>
+        <w:rPr>
+          <w:rFonts w:ascii="Calibri" w:hAnsi="Calibri" w:cs="Calibri"/>
+          <w:i/>
+          <w:iCs/>
+          <w:sz w:val="22"/>
+          <w:szCs w:val="22"/>
+          <w:lang w:val="en-US"/>
+        </w:rPr>
+        <w:t xml:space="preserve"> 6</w:t>
+      </w:r>
+      <w:r>
+        <w:rPr>
+          <w:rFonts w:ascii="Calibri" w:hAnsi="Calibri" w:cs="Calibri"/>
+          <w:i/>
+          <w:iCs/>
+          <w:sz w:val="22"/>
+          <w:szCs w:val="22"/>
+          <w:lang w:val="en-US"/>
+        </w:rPr>
+        <w:t>) are included in the appendix.</w:t>
       </w:r>
     </w:p>
     <w:p>
       <w:pPr>
-        <w:rPr>
-          <w:rFonts w:ascii="Calibri" w:hAnsi="Calibri" w:cs="Calibri"/>
-          <w:sz w:val="22"/>
-          <w:szCs w:val="22"/>
-          <w:lang w:val="en-US"/>
-        </w:rPr>
-      </w:pPr>
-      <w:r>
-        <w:rPr>
-          <w:rFonts w:ascii="Calibri" w:hAnsi="Calibri" w:cs="Calibri"/>
-          <w:noProof/>
-          <w:sz w:val="22"/>
-          <w:szCs w:val="22"/>
-          <w:lang w:val="en-US"/>
-        </w:rPr>
-        <w:drawing>
-          <wp:inline distT="0" distB="0" distL="0" distR="0" wp14:anchorId="5B177972" wp14:editId="6F0452A3">
-            <wp:extent cx="1325784" cy="2826544"/>
-            <wp:effectExtent l="0" t="0" r="0" b="0"/>
-            <wp:docPr id="23358476" name="Picture 1" descr="A screenshot of a black screen&#10;&#10;Description automatically generated"/>
-            <wp:cNvGraphicFramePr>
-              <a:graphicFrameLocks xmlns:a="http://schemas.openxmlformats.org/drawingml/2006/main" noChangeAspect="1"/>
-            </wp:cNvGraphicFramePr>
-            <a:graphic xmlns:a="http://schemas.openxmlformats.org/drawingml/2006/main">
-              <a:graphicData uri="http://schemas.openxmlformats.org/drawingml/2006/picture">
-                <pic:pic xmlns:pic="http://schemas.openxmlformats.org/drawingml/2006/picture">
-                  <pic:nvPicPr>
-                    <pic:cNvPr id="23358476" name="Picture 1" descr="A screenshot of a black screen&#10;&#10;Description automatically generated"/>
-                    <pic:cNvPicPr/>
-                  </pic:nvPicPr>
-                  <pic:blipFill>
-                    <a:blip r:embed="rId9"/>
-                    <a:stretch>
-                      <a:fillRect/>
-                    </a:stretch>
-                  </pic:blipFill>
-                  <pic:spPr>
-                    <a:xfrm>
-                      <a:off x="0" y="0"/>
-                      <a:ext cx="1352690" cy="2883907"/>
-                    </a:xfrm>
-                    <a:prstGeom prst="rect">
-                      <a:avLst/>
-                    </a:prstGeom>
-                  </pic:spPr>
-                </pic:pic>
-              </a:graphicData>
-            </a:graphic>
-          </wp:inline>
-        </w:drawing>
-      </w:r>
+        <w:spacing w:after="0" w:line="276" w:lineRule="auto"/>
+        <w:rPr>
+          <w:rFonts w:ascii="Calibri" w:hAnsi="Calibri" w:cs="Calibri"/>
+          <w:i/>
+          <w:iCs/>
+          <w:sz w:val="22"/>
+          <w:szCs w:val="22"/>
+          <w:lang w:val="en-US"/>
+        </w:rPr>
+      </w:pPr>
     </w:p>
     <w:p>
       <w:pPr>
@@ -4955,7 +7507,135 @@
           <w:szCs w:val="22"/>
           <w:lang w:val="en-US"/>
         </w:rPr>
-        <w:t>On average, this portfolio yields positive returns, but underperforms the market, even before fees. The FF4 alpha is -0.6% (p &lt; 0.05), so it significantly underperformance this benchmark, and has a poor Sharpe ratio that is insignificantly above zero.</w:t>
+        <w:t xml:space="preserve">On average, this portfolio yields </w:t>
+      </w:r>
+      <w:r>
+        <w:rPr>
+          <w:rFonts w:ascii="Calibri" w:hAnsi="Calibri" w:cs="Calibri"/>
+          <w:sz w:val="22"/>
+          <w:szCs w:val="22"/>
+          <w:lang w:val="en-US"/>
+        </w:rPr>
+        <w:t xml:space="preserve">barely </w:t>
+      </w:r>
+      <w:r>
+        <w:rPr>
+          <w:rFonts w:ascii="Calibri" w:hAnsi="Calibri" w:cs="Calibri"/>
+          <w:sz w:val="22"/>
+          <w:szCs w:val="22"/>
+          <w:lang w:val="en-US"/>
+        </w:rPr>
+        <w:t xml:space="preserve">positive </w:t>
+      </w:r>
+      <w:r>
+        <w:rPr>
+          <w:rFonts w:ascii="Calibri" w:hAnsi="Calibri" w:cs="Calibri"/>
+          <w:sz w:val="22"/>
+          <w:szCs w:val="22"/>
+          <w:lang w:val="en-US"/>
+        </w:rPr>
+        <w:t xml:space="preserve">FF4 Alpha, </w:t>
+      </w:r>
+      <w:r>
+        <w:rPr>
+          <w:rFonts w:ascii="Calibri" w:hAnsi="Calibri" w:cs="Calibri"/>
+          <w:sz w:val="22"/>
+          <w:szCs w:val="22"/>
+          <w:lang w:val="en-US"/>
+        </w:rPr>
+        <w:t>even before fees</w:t>
+      </w:r>
+      <w:r>
+        <w:rPr>
+          <w:rFonts w:ascii="Calibri" w:hAnsi="Calibri" w:cs="Calibri"/>
+          <w:sz w:val="22"/>
+          <w:szCs w:val="22"/>
+          <w:lang w:val="en-US"/>
+        </w:rPr>
+        <w:t xml:space="preserve"> at an insignificant level</w:t>
+      </w:r>
+      <w:r>
+        <w:rPr>
+          <w:rFonts w:ascii="Calibri" w:hAnsi="Calibri" w:cs="Calibri"/>
+          <w:sz w:val="22"/>
+          <w:szCs w:val="22"/>
+          <w:lang w:val="en-US"/>
+        </w:rPr>
+        <w:t>. The FF4 alpha is 0.</w:t>
+      </w:r>
+      <w:r>
+        <w:rPr>
+          <w:rFonts w:ascii="Calibri" w:hAnsi="Calibri" w:cs="Calibri"/>
+          <w:sz w:val="22"/>
+          <w:szCs w:val="22"/>
+          <w:lang w:val="en-US"/>
+        </w:rPr>
+        <w:t>09</w:t>
+      </w:r>
+      <w:r>
+        <w:rPr>
+          <w:rFonts w:ascii="Calibri" w:hAnsi="Calibri" w:cs="Calibri"/>
+          <w:sz w:val="22"/>
+          <w:szCs w:val="22"/>
+          <w:lang w:val="en-US"/>
+        </w:rPr>
+        <w:t xml:space="preserve">% (p </w:t>
+      </w:r>
+      <w:r>
+        <w:rPr>
+          <w:rFonts w:ascii="Calibri" w:hAnsi="Calibri" w:cs="Calibri"/>
+          <w:sz w:val="22"/>
+          <w:szCs w:val="22"/>
+          <w:lang w:val="en-US"/>
+        </w:rPr>
+        <w:t>=</w:t>
+      </w:r>
+      <w:r>
+        <w:rPr>
+          <w:rFonts w:ascii="Calibri" w:hAnsi="Calibri" w:cs="Calibri"/>
+          <w:sz w:val="22"/>
+          <w:szCs w:val="22"/>
+          <w:lang w:val="en-US"/>
+        </w:rPr>
+        <w:t xml:space="preserve"> 0.</w:t>
+      </w:r>
+      <w:r>
+        <w:rPr>
+          <w:rFonts w:ascii="Calibri" w:hAnsi="Calibri" w:cs="Calibri"/>
+          <w:sz w:val="22"/>
+          <w:szCs w:val="22"/>
+          <w:lang w:val="en-US"/>
+        </w:rPr>
+        <w:t>80</w:t>
+      </w:r>
+      <w:proofErr w:type="gramStart"/>
+      <w:r>
+        <w:rPr>
+          <w:rFonts w:ascii="Calibri" w:hAnsi="Calibri" w:cs="Calibri"/>
+          <w:sz w:val="22"/>
+          <w:szCs w:val="22"/>
+          <w:lang w:val="en-US"/>
+        </w:rPr>
+        <w:t>), and</w:t>
+      </w:r>
+      <w:proofErr w:type="gramEnd"/>
+      <w:r>
+        <w:rPr>
+          <w:rFonts w:ascii="Calibri" w:hAnsi="Calibri" w:cs="Calibri"/>
+          <w:sz w:val="22"/>
+          <w:szCs w:val="22"/>
+          <w:lang w:val="en-US"/>
+        </w:rPr>
+        <w:t xml:space="preserve"> has a poor Sharpe ratio that is insignificantly above zero.</w:t>
+      </w:r>
+      <w:r>
+        <w:rPr>
+          <w:rFonts w:ascii="Calibri" w:hAnsi="Calibri" w:cs="Calibri"/>
+          <w:sz w:val="22"/>
+          <w:szCs w:val="22"/>
+          <w:lang w:val="en-US"/>
+        </w:rPr>
+        <w:t xml:space="preserve"> This portfolio does not appear to be extremely enticing.</w:t>
       </w:r>
     </w:p>
     <w:p>
@@ -4977,112 +7657,532 @@
         <w:t>b) Net of fees, our portfolio has the following return characteristics:</w:t>
       </w:r>
     </w:p>
+    <w:tbl>
+      <w:tblPr>
+        <w:tblStyle w:val="PlainTable5"/>
+        <w:tblW w:w="0" w:type="auto"/>
+        <w:tblLook w:val="04A0" w:firstRow="1" w:lastRow="0" w:firstColumn="1" w:lastColumn="0" w:noHBand="0" w:noVBand="1"/>
+      </w:tblPr>
+      <w:tblGrid>
+        <w:gridCol w:w="2306"/>
+        <w:gridCol w:w="1373"/>
+      </w:tblGrid>
+      <w:tr>
+        <w:trPr>
+          <w:cnfStyle w:val="100000000000" w:firstRow="1" w:lastRow="0" w:firstColumn="0" w:lastColumn="0" w:oddVBand="0" w:evenVBand="0" w:oddHBand="0" w:evenHBand="0" w:firstRowFirstColumn="0" w:firstRowLastColumn="0" w:lastRowFirstColumn="0" w:lastRowLastColumn="0"/>
+        </w:trPr>
+        <w:tc>
+          <w:tcPr>
+            <w:cnfStyle w:val="001000000100" w:firstRow="0" w:lastRow="0" w:firstColumn="1" w:lastColumn="0" w:oddVBand="0" w:evenVBand="0" w:oddHBand="0" w:evenHBand="0" w:firstRowFirstColumn="1" w:firstRowLastColumn="0" w:lastRowFirstColumn="0" w:lastRowLastColumn="0"/>
+            <w:tcW w:w="2306" w:type="dxa"/>
+          </w:tcPr>
+          <w:p>
+            <w:pPr>
+              <w:spacing w:line="276" w:lineRule="auto"/>
+              <w:rPr>
+                <w:rFonts w:ascii="Calibri" w:hAnsi="Calibri" w:cs="Calibri"/>
+                <w:sz w:val="22"/>
+                <w:szCs w:val="22"/>
+                <w:lang w:val="en-US"/>
+              </w:rPr>
+            </w:pPr>
+          </w:p>
+        </w:tc>
+        <w:tc>
+          <w:tcPr>
+            <w:tcW w:w="1120" w:type="dxa"/>
+          </w:tcPr>
+          <w:p>
+            <w:pPr>
+              <w:spacing w:line="276" w:lineRule="auto"/>
+              <w:jc w:val="center"/>
+              <w:cnfStyle w:val="100000000000" w:firstRow="1" w:lastRow="0" w:firstColumn="0" w:lastColumn="0" w:oddVBand="0" w:evenVBand="0" w:oddHBand="0" w:evenHBand="0" w:firstRowFirstColumn="0" w:firstRowLastColumn="0" w:lastRowFirstColumn="0" w:lastRowLastColumn="0"/>
+              <w:rPr>
+                <w:rFonts w:ascii="Calibri" w:hAnsi="Calibri" w:cs="Calibri"/>
+                <w:b/>
+                <w:bCs/>
+                <w:sz w:val="22"/>
+                <w:szCs w:val="22"/>
+                <w:lang w:val="en-US"/>
+              </w:rPr>
+            </w:pPr>
+            <w:r>
+              <w:rPr>
+                <w:rFonts w:ascii="Calibri" w:hAnsi="Calibri" w:cs="Calibri"/>
+                <w:b/>
+                <w:bCs/>
+                <w:sz w:val="22"/>
+                <w:szCs w:val="22"/>
+                <w:lang w:val="en-US"/>
+              </w:rPr>
+              <w:t>BABF+USMV</w:t>
+            </w:r>
+          </w:p>
+        </w:tc>
+      </w:tr>
+      <w:tr>
+        <w:trPr>
+          <w:cnfStyle w:val="000000100000" w:firstRow="0" w:lastRow="0" w:firstColumn="0" w:lastColumn="0" w:oddVBand="0" w:evenVBand="0" w:oddHBand="1" w:evenHBand="0" w:firstRowFirstColumn="0" w:firstRowLastColumn="0" w:lastRowFirstColumn="0" w:lastRowLastColumn="0"/>
+        </w:trPr>
+        <w:tc>
+          <w:tcPr>
+            <w:cnfStyle w:val="001000000000" w:firstRow="0" w:lastRow="0" w:firstColumn="1" w:lastColumn="0" w:oddVBand="0" w:evenVBand="0" w:oddHBand="0" w:evenHBand="0" w:firstRowFirstColumn="0" w:firstRowLastColumn="0" w:lastRowFirstColumn="0" w:lastRowLastColumn="0"/>
+            <w:tcW w:w="2306" w:type="dxa"/>
+          </w:tcPr>
+          <w:p>
+            <w:pPr>
+              <w:spacing w:line="276" w:lineRule="auto"/>
+              <w:rPr>
+                <w:rFonts w:ascii="Calibri" w:hAnsi="Calibri" w:cs="Calibri"/>
+                <w:sz w:val="22"/>
+                <w:szCs w:val="22"/>
+                <w:lang w:val="en-US"/>
+              </w:rPr>
+            </w:pPr>
+            <w:r>
+              <w:rPr>
+                <w:rFonts w:ascii="Calibri" w:hAnsi="Calibri" w:cs="Calibri"/>
+                <w:sz w:val="22"/>
+                <w:szCs w:val="22"/>
+                <w:lang w:val="en-US"/>
+              </w:rPr>
+              <w:t>FF</w:t>
+            </w:r>
+            <w:r>
+              <w:rPr>
+                <w:rFonts w:ascii="Calibri" w:hAnsi="Calibri" w:cs="Calibri"/>
+                <w:b/>
+                <w:bCs/>
+                <w:sz w:val="22"/>
+                <w:szCs w:val="22"/>
+                <w:lang w:val="en-US"/>
+              </w:rPr>
+              <w:t>3</w:t>
+            </w:r>
+            <w:r>
+              <w:rPr>
+                <w:rFonts w:ascii="Calibri" w:hAnsi="Calibri" w:cs="Calibri"/>
+                <w:sz w:val="22"/>
+                <w:szCs w:val="22"/>
+                <w:lang w:val="en-US"/>
+              </w:rPr>
+              <w:t xml:space="preserve"> Alpha (%)</w:t>
+            </w:r>
+          </w:p>
+        </w:tc>
+        <w:tc>
+          <w:tcPr>
+            <w:tcW w:w="1120" w:type="dxa"/>
+          </w:tcPr>
+          <w:p>
+            <w:pPr>
+              <w:spacing w:line="276" w:lineRule="auto"/>
+              <w:jc w:val="center"/>
+              <w:cnfStyle w:val="000000100000" w:firstRow="0" w:lastRow="0" w:firstColumn="0" w:lastColumn="0" w:oddVBand="0" w:evenVBand="0" w:oddHBand="1" w:evenHBand="0" w:firstRowFirstColumn="0" w:firstRowLastColumn="0" w:lastRowFirstColumn="0" w:lastRowLastColumn="0"/>
+              <w:rPr>
+                <w:rFonts w:ascii="Calibri" w:hAnsi="Calibri" w:cs="Calibri"/>
+                <w:sz w:val="22"/>
+                <w:szCs w:val="22"/>
+                <w:lang w:val="en-US"/>
+              </w:rPr>
+            </w:pPr>
+            <w:r>
+              <w:rPr>
+                <w:rFonts w:ascii="Calibri" w:hAnsi="Calibri" w:cs="Calibri"/>
+                <w:sz w:val="22"/>
+                <w:szCs w:val="22"/>
+                <w:lang w:val="en-US"/>
+              </w:rPr>
+              <w:t>0.</w:t>
+            </w:r>
+            <w:r>
+              <w:rPr>
+                <w:rFonts w:ascii="Calibri" w:hAnsi="Calibri" w:cs="Calibri"/>
+                <w:sz w:val="22"/>
+                <w:szCs w:val="22"/>
+                <w:lang w:val="en-US"/>
+              </w:rPr>
+              <w:t>13</w:t>
+            </w:r>
+          </w:p>
+        </w:tc>
+      </w:tr>
+      <w:tr>
+        <w:tc>
+          <w:tcPr>
+            <w:cnfStyle w:val="001000000000" w:firstRow="0" w:lastRow="0" w:firstColumn="1" w:lastColumn="0" w:oddVBand="0" w:evenVBand="0" w:oddHBand="0" w:evenHBand="0" w:firstRowFirstColumn="0" w:firstRowLastColumn="0" w:lastRowFirstColumn="0" w:lastRowLastColumn="0"/>
+            <w:tcW w:w="2306" w:type="dxa"/>
+          </w:tcPr>
+          <w:p>
+            <w:pPr>
+              <w:spacing w:line="276" w:lineRule="auto"/>
+              <w:rPr>
+                <w:rFonts w:ascii="Calibri" w:hAnsi="Calibri" w:cs="Calibri"/>
+                <w:sz w:val="18"/>
+                <w:szCs w:val="18"/>
+                <w:lang w:val="en-US"/>
+              </w:rPr>
+            </w:pPr>
+            <w:r>
+              <w:rPr>
+                <w:rFonts w:ascii="Calibri" w:hAnsi="Calibri" w:cs="Calibri"/>
+                <w:sz w:val="18"/>
+                <w:szCs w:val="18"/>
+                <w:lang w:val="en-US"/>
+              </w:rPr>
+              <w:t>p-value</w:t>
+            </w:r>
+          </w:p>
+        </w:tc>
+        <w:tc>
+          <w:tcPr>
+            <w:tcW w:w="1120" w:type="dxa"/>
+          </w:tcPr>
+          <w:p>
+            <w:pPr>
+              <w:spacing w:line="276" w:lineRule="auto"/>
+              <w:jc w:val="center"/>
+              <w:cnfStyle w:val="000000000000" w:firstRow="0" w:lastRow="0" w:firstColumn="0" w:lastColumn="0" w:oddVBand="0" w:evenVBand="0" w:oddHBand="0" w:evenHBand="0" w:firstRowFirstColumn="0" w:firstRowLastColumn="0" w:lastRowFirstColumn="0" w:lastRowLastColumn="0"/>
+              <w:rPr>
+                <w:rFonts w:ascii="Calibri" w:hAnsi="Calibri" w:cs="Calibri"/>
+                <w:sz w:val="18"/>
+                <w:szCs w:val="18"/>
+                <w:lang w:val="en-US"/>
+              </w:rPr>
+            </w:pPr>
+            <w:r>
+              <w:rPr>
+                <w:rFonts w:ascii="Calibri" w:hAnsi="Calibri" w:cs="Calibri"/>
+                <w:sz w:val="18"/>
+                <w:szCs w:val="18"/>
+                <w:lang w:val="en-US"/>
+              </w:rPr>
+              <w:t>0.</w:t>
+            </w:r>
+            <w:r>
+              <w:rPr>
+                <w:rFonts w:ascii="Calibri" w:hAnsi="Calibri" w:cs="Calibri"/>
+                <w:sz w:val="18"/>
+                <w:szCs w:val="18"/>
+                <w:lang w:val="en-US"/>
+              </w:rPr>
+              <w:t>35</w:t>
+            </w:r>
+          </w:p>
+        </w:tc>
+      </w:tr>
+      <w:tr>
+        <w:trPr>
+          <w:cnfStyle w:val="000000100000" w:firstRow="0" w:lastRow="0" w:firstColumn="0" w:lastColumn="0" w:oddVBand="0" w:evenVBand="0" w:oddHBand="1" w:evenHBand="0" w:firstRowFirstColumn="0" w:firstRowLastColumn="0" w:lastRowFirstColumn="0" w:lastRowLastColumn="0"/>
+        </w:trPr>
+        <w:tc>
+          <w:tcPr>
+            <w:cnfStyle w:val="001000000000" w:firstRow="0" w:lastRow="0" w:firstColumn="1" w:lastColumn="0" w:oddVBand="0" w:evenVBand="0" w:oddHBand="0" w:evenHBand="0" w:firstRowFirstColumn="0" w:firstRowLastColumn="0" w:lastRowFirstColumn="0" w:lastRowLastColumn="0"/>
+            <w:tcW w:w="2306" w:type="dxa"/>
+          </w:tcPr>
+          <w:p>
+            <w:pPr>
+              <w:spacing w:line="276" w:lineRule="auto"/>
+              <w:rPr>
+                <w:rFonts w:ascii="Calibri" w:hAnsi="Calibri" w:cs="Calibri"/>
+                <w:sz w:val="22"/>
+                <w:szCs w:val="22"/>
+                <w:lang w:val="en-US"/>
+              </w:rPr>
+            </w:pPr>
+            <w:r>
+              <w:rPr>
+                <w:rFonts w:ascii="Calibri" w:hAnsi="Calibri" w:cs="Calibri"/>
+                <w:sz w:val="22"/>
+                <w:szCs w:val="22"/>
+                <w:lang w:val="en-US"/>
+              </w:rPr>
+              <w:t>Sharpe</w:t>
+            </w:r>
+          </w:p>
+        </w:tc>
+        <w:tc>
+          <w:tcPr>
+            <w:tcW w:w="1120" w:type="dxa"/>
+          </w:tcPr>
+          <w:p>
+            <w:pPr>
+              <w:spacing w:line="276" w:lineRule="auto"/>
+              <w:jc w:val="center"/>
+              <w:cnfStyle w:val="000000100000" w:firstRow="0" w:lastRow="0" w:firstColumn="0" w:lastColumn="0" w:oddVBand="0" w:evenVBand="0" w:oddHBand="1" w:evenHBand="0" w:firstRowFirstColumn="0" w:firstRowLastColumn="0" w:lastRowFirstColumn="0" w:lastRowLastColumn="0"/>
+              <w:rPr>
+                <w:rFonts w:ascii="Calibri" w:hAnsi="Calibri" w:cs="Calibri"/>
+                <w:sz w:val="22"/>
+                <w:szCs w:val="22"/>
+                <w:lang w:val="en-US"/>
+              </w:rPr>
+            </w:pPr>
+            <w:r>
+              <w:rPr>
+                <w:rFonts w:ascii="Calibri" w:hAnsi="Calibri" w:cs="Calibri"/>
+                <w:sz w:val="22"/>
+                <w:szCs w:val="22"/>
+                <w:lang w:val="en-US"/>
+              </w:rPr>
+              <w:t>0.0</w:t>
+            </w:r>
+            <w:r>
+              <w:rPr>
+                <w:rFonts w:ascii="Calibri" w:hAnsi="Calibri" w:cs="Calibri"/>
+                <w:sz w:val="22"/>
+                <w:szCs w:val="22"/>
+                <w:lang w:val="en-US"/>
+              </w:rPr>
+              <w:t>4</w:t>
+            </w:r>
+          </w:p>
+        </w:tc>
+      </w:tr>
+      <w:tr>
+        <w:tc>
+          <w:tcPr>
+            <w:cnfStyle w:val="001000000000" w:firstRow="0" w:lastRow="0" w:firstColumn="1" w:lastColumn="0" w:oddVBand="0" w:evenVBand="0" w:oddHBand="0" w:evenHBand="0" w:firstRowFirstColumn="0" w:firstRowLastColumn="0" w:lastRowFirstColumn="0" w:lastRowLastColumn="0"/>
+            <w:tcW w:w="2306" w:type="dxa"/>
+          </w:tcPr>
+          <w:p>
+            <w:pPr>
+              <w:spacing w:line="276" w:lineRule="auto"/>
+              <w:rPr>
+                <w:rFonts w:ascii="Calibri" w:hAnsi="Calibri" w:cs="Calibri"/>
+                <w:sz w:val="18"/>
+                <w:szCs w:val="18"/>
+                <w:lang w:val="en-US"/>
+              </w:rPr>
+            </w:pPr>
+            <w:r>
+              <w:rPr>
+                <w:rFonts w:ascii="Calibri" w:hAnsi="Calibri" w:cs="Calibri"/>
+                <w:sz w:val="18"/>
+                <w:szCs w:val="18"/>
+                <w:lang w:val="en-US"/>
+              </w:rPr>
+              <w:t>p-value</w:t>
+            </w:r>
+          </w:p>
+        </w:tc>
+        <w:tc>
+          <w:tcPr>
+            <w:tcW w:w="1120" w:type="dxa"/>
+          </w:tcPr>
+          <w:p>
+            <w:pPr>
+              <w:spacing w:line="276" w:lineRule="auto"/>
+              <w:jc w:val="center"/>
+              <w:cnfStyle w:val="000000000000" w:firstRow="0" w:lastRow="0" w:firstColumn="0" w:lastColumn="0" w:oddVBand="0" w:evenVBand="0" w:oddHBand="0" w:evenHBand="0" w:firstRowFirstColumn="0" w:firstRowLastColumn="0" w:lastRowFirstColumn="0" w:lastRowLastColumn="0"/>
+              <w:rPr>
+                <w:rFonts w:ascii="Calibri" w:hAnsi="Calibri" w:cs="Calibri"/>
+                <w:sz w:val="18"/>
+                <w:szCs w:val="18"/>
+                <w:lang w:val="en-US"/>
+              </w:rPr>
+            </w:pPr>
+            <w:r>
+              <w:rPr>
+                <w:rFonts w:ascii="Calibri" w:hAnsi="Calibri" w:cs="Calibri"/>
+                <w:sz w:val="18"/>
+                <w:szCs w:val="18"/>
+                <w:lang w:val="en-US"/>
+              </w:rPr>
+              <w:t>0.</w:t>
+            </w:r>
+            <w:r>
+              <w:rPr>
+                <w:rFonts w:ascii="Calibri" w:hAnsi="Calibri" w:cs="Calibri"/>
+                <w:sz w:val="18"/>
+                <w:szCs w:val="18"/>
+                <w:lang w:val="en-US"/>
+              </w:rPr>
+              <w:t>53</w:t>
+            </w:r>
+          </w:p>
+        </w:tc>
+      </w:tr>
+    </w:tbl>
     <w:p>
       <w:pPr>
-        <w:rPr>
-          <w:rFonts w:ascii="Calibri" w:hAnsi="Calibri" w:cs="Calibri"/>
-          <w:sz w:val="22"/>
-          <w:szCs w:val="22"/>
-          <w:lang w:val="en-US"/>
-        </w:rPr>
-      </w:pPr>
-      <w:r>
-        <w:rPr>
-          <w:noProof/>
-        </w:rPr>
-        <w:t xml:space="preserve"> </w:t>
-      </w:r>
-      <w:r>
-        <w:rPr>
-          <w:rFonts w:ascii="Calibri" w:hAnsi="Calibri" w:cs="Calibri"/>
-          <w:noProof/>
-          <w:sz w:val="22"/>
-          <w:szCs w:val="22"/>
-          <w:lang w:val="en-US"/>
-        </w:rPr>
-        <w:drawing>
-          <wp:inline distT="0" distB="0" distL="0" distR="0" wp14:anchorId="4E0FC778" wp14:editId="414EAAEC">
-            <wp:extent cx="1361758" cy="2647156"/>
-            <wp:effectExtent l="0" t="0" r="0" b="0"/>
-            <wp:docPr id="693542690" name="Picture 1" descr="A screenshot of a black screen&#10;&#10;Description automatically generated"/>
-            <wp:cNvGraphicFramePr>
-              <a:graphicFrameLocks xmlns:a="http://schemas.openxmlformats.org/drawingml/2006/main" noChangeAspect="1"/>
-            </wp:cNvGraphicFramePr>
-            <a:graphic xmlns:a="http://schemas.openxmlformats.org/drawingml/2006/main">
-              <a:graphicData uri="http://schemas.openxmlformats.org/drawingml/2006/picture">
-                <pic:pic xmlns:pic="http://schemas.openxmlformats.org/drawingml/2006/picture">
-                  <pic:nvPicPr>
-                    <pic:cNvPr id="693542690" name="Picture 1" descr="A screenshot of a black screen&#10;&#10;Description automatically generated"/>
-                    <pic:cNvPicPr/>
-                  </pic:nvPicPr>
-                  <pic:blipFill>
-                    <a:blip r:embed="rId10"/>
-                    <a:stretch>
-                      <a:fillRect/>
-                    </a:stretch>
-                  </pic:blipFill>
-                  <pic:spPr>
-                    <a:xfrm>
-                      <a:off x="0" y="0"/>
-                      <a:ext cx="1389485" cy="2701056"/>
-                    </a:xfrm>
-                    <a:prstGeom prst="rect">
-                      <a:avLst/>
-                    </a:prstGeom>
-                  </pic:spPr>
-                </pic:pic>
-              </a:graphicData>
-            </a:graphic>
-          </wp:inline>
-        </w:drawing>
+        <w:spacing w:after="0" w:line="276" w:lineRule="auto"/>
+        <w:rPr>
+          <w:rFonts w:ascii="Calibri" w:hAnsi="Calibri" w:cs="Calibri"/>
+          <w:i/>
+          <w:iCs/>
+          <w:sz w:val="22"/>
+          <w:szCs w:val="22"/>
+          <w:lang w:val="en-US"/>
+        </w:rPr>
+      </w:pPr>
+      <w:r>
+        <w:rPr>
+          <w:rFonts w:ascii="Calibri" w:hAnsi="Calibri" w:cs="Calibri"/>
+          <w:i/>
+          <w:iCs/>
+          <w:sz w:val="22"/>
+          <w:szCs w:val="22"/>
+          <w:lang w:val="en-US"/>
+        </w:rPr>
+        <w:t>*</w:t>
+      </w:r>
+      <w:proofErr w:type="gramStart"/>
+      <w:r>
+        <w:rPr>
+          <w:rFonts w:ascii="Calibri" w:hAnsi="Calibri" w:cs="Calibri"/>
+          <w:i/>
+          <w:iCs/>
+          <w:sz w:val="22"/>
+          <w:szCs w:val="22"/>
+          <w:lang w:val="en-US"/>
+        </w:rPr>
+        <w:t>all</w:t>
+      </w:r>
+      <w:proofErr w:type="gramEnd"/>
+      <w:r>
+        <w:rPr>
+          <w:rFonts w:ascii="Calibri" w:hAnsi="Calibri" w:cs="Calibri"/>
+          <w:i/>
+          <w:iCs/>
+          <w:sz w:val="22"/>
+          <w:szCs w:val="22"/>
+          <w:lang w:val="en-US"/>
+        </w:rPr>
+        <w:t xml:space="preserve"> statistics are reported monthly</w:t>
+      </w:r>
+      <w:r>
+        <w:rPr>
+          <w:rFonts w:ascii="Calibri" w:hAnsi="Calibri" w:cs="Calibri"/>
+          <w:i/>
+          <w:iCs/>
+          <w:sz w:val="22"/>
+          <w:szCs w:val="22"/>
+          <w:lang w:val="en-US"/>
+        </w:rPr>
+        <w:t>;</w:t>
       </w:r>
     </w:p>
     <w:p>
       <w:pPr>
-        <w:rPr>
-          <w:rFonts w:ascii="Calibri" w:hAnsi="Calibri" w:cs="Calibri"/>
-          <w:sz w:val="22"/>
-          <w:szCs w:val="22"/>
-          <w:lang w:val="en-US"/>
-        </w:rPr>
-      </w:pPr>
-      <w:r>
-        <w:rPr>
-          <w:rFonts w:ascii="Calibri" w:hAnsi="Calibri" w:cs="Calibri"/>
-          <w:sz w:val="22"/>
-          <w:szCs w:val="22"/>
-          <w:lang w:val="en-US"/>
-        </w:rPr>
-        <w:t xml:space="preserve">With fees added, this portfolio still yields positive returns on average but underperforms </w:t>
-      </w:r>
-      <w:proofErr w:type="gramStart"/>
-      <w:r>
-        <w:rPr>
-          <w:rFonts w:ascii="Calibri" w:hAnsi="Calibri" w:cs="Calibri"/>
-          <w:sz w:val="22"/>
-          <w:szCs w:val="22"/>
-          <w:lang w:val="en-US"/>
-        </w:rPr>
-        <w:t>even more, and</w:t>
-      </w:r>
-      <w:proofErr w:type="gramEnd"/>
-      <w:r>
-        <w:rPr>
-          <w:rFonts w:ascii="Calibri" w:hAnsi="Calibri" w:cs="Calibri"/>
-          <w:sz w:val="22"/>
-          <w:szCs w:val="22"/>
-          <w:lang w:val="en-US"/>
-        </w:rPr>
-        <w:t xml:space="preserve"> appears unattractive to investors. This scenario is a good example of the efficient market hypothesis, as this portfolio is theoretically a zero-cost portfolio, requiring no upfront capital to set up due to its construction through balanced long and short legs. The low-volatility long leg from question 3 outperforms this portfolio. If USMV comprised of the long leg from question 3 instead, this portfolio could yield promising returns and </w:t>
-      </w:r>
-      <w:r>
-        <w:rPr>
-          <w:rFonts w:ascii="Calibri" w:hAnsi="Calibri" w:cs="Calibri"/>
-          <w:sz w:val="22"/>
-          <w:szCs w:val="22"/>
-          <w:lang w:val="en-US"/>
-        </w:rPr>
-        <w:t>be a convincing product.</w:t>
+        <w:spacing w:after="0" w:line="276" w:lineRule="auto"/>
+        <w:rPr>
+          <w:rFonts w:ascii="Calibri" w:hAnsi="Calibri" w:cs="Calibri"/>
+          <w:i/>
+          <w:iCs/>
+          <w:sz w:val="22"/>
+          <w:szCs w:val="22"/>
+          <w:lang w:val="en-US"/>
+        </w:rPr>
+      </w:pPr>
+      <w:r>
+        <w:rPr>
+          <w:rFonts w:ascii="Calibri" w:hAnsi="Calibri" w:cs="Calibri"/>
+          <w:i/>
+          <w:iCs/>
+          <w:sz w:val="22"/>
+          <w:szCs w:val="22"/>
+          <w:lang w:val="en-US"/>
+        </w:rPr>
+        <w:t>The statistics for</w:t>
+      </w:r>
+      <w:r>
+        <w:rPr>
+          <w:rFonts w:ascii="Calibri" w:hAnsi="Calibri" w:cs="Calibri"/>
+          <w:i/>
+          <w:iCs/>
+          <w:sz w:val="22"/>
+          <w:szCs w:val="22"/>
+          <w:lang w:val="en-US"/>
+        </w:rPr>
+        <w:t xml:space="preserve"> the</w:t>
+      </w:r>
+      <w:r>
+        <w:rPr>
+          <w:rFonts w:ascii="Calibri" w:hAnsi="Calibri" w:cs="Calibri"/>
+          <w:i/>
+          <w:iCs/>
+          <w:sz w:val="22"/>
+          <w:szCs w:val="22"/>
+          <w:lang w:val="en-US"/>
+        </w:rPr>
+        <w:t xml:space="preserve"> </w:t>
+      </w:r>
+      <w:r>
+        <w:rPr>
+          <w:rFonts w:ascii="Calibri" w:hAnsi="Calibri" w:cs="Calibri"/>
+          <w:i/>
+          <w:iCs/>
+          <w:sz w:val="22"/>
+          <w:szCs w:val="22"/>
+          <w:lang w:val="en-US"/>
+        </w:rPr>
+        <w:t>BABF+USMV</w:t>
+      </w:r>
+      <w:r>
+        <w:rPr>
+          <w:rFonts w:ascii="Calibri" w:hAnsi="Calibri" w:cs="Calibri"/>
+          <w:i/>
+          <w:iCs/>
+          <w:sz w:val="22"/>
+          <w:szCs w:val="22"/>
+          <w:lang w:val="en-US"/>
+        </w:rPr>
+        <w:t xml:space="preserve"> </w:t>
+      </w:r>
+      <w:r>
+        <w:rPr>
+          <w:rFonts w:ascii="Calibri" w:hAnsi="Calibri" w:cs="Calibri"/>
+          <w:i/>
+          <w:iCs/>
+          <w:sz w:val="22"/>
+          <w:szCs w:val="22"/>
+          <w:lang w:val="en-US"/>
+        </w:rPr>
+        <w:t>Portfolio</w:t>
+      </w:r>
+      <w:r>
+        <w:rPr>
+          <w:rFonts w:ascii="Calibri" w:hAnsi="Calibri" w:cs="Calibri"/>
+          <w:i/>
+          <w:iCs/>
+          <w:sz w:val="22"/>
+          <w:szCs w:val="22"/>
+          <w:lang w:val="en-US"/>
+        </w:rPr>
+        <w:t xml:space="preserve"> (Exhibit</w:t>
+      </w:r>
+      <w:r>
+        <w:rPr>
+          <w:rFonts w:ascii="Calibri" w:hAnsi="Calibri" w:cs="Calibri"/>
+          <w:i/>
+          <w:iCs/>
+          <w:sz w:val="22"/>
+          <w:szCs w:val="22"/>
+          <w:lang w:val="en-US"/>
+        </w:rPr>
+        <w:t xml:space="preserve"> </w:t>
+      </w:r>
+      <w:r>
+        <w:rPr>
+          <w:rFonts w:ascii="Calibri" w:hAnsi="Calibri" w:cs="Calibri"/>
+          <w:i/>
+          <w:iCs/>
+          <w:sz w:val="22"/>
+          <w:szCs w:val="22"/>
+          <w:lang w:val="en-US"/>
+        </w:rPr>
+        <w:t>7</w:t>
+      </w:r>
+      <w:r>
+        <w:rPr>
+          <w:rFonts w:ascii="Calibri" w:hAnsi="Calibri" w:cs="Calibri"/>
+          <w:i/>
+          <w:iCs/>
+          <w:sz w:val="22"/>
+          <w:szCs w:val="22"/>
+          <w:lang w:val="en-US"/>
+        </w:rPr>
+        <w:t>) are included in the appendix.</w:t>
       </w:r>
     </w:p>
     <w:p>
@@ -5091,21 +8191,9 @@
           <w:rFonts w:ascii="Calibri" w:hAnsi="Calibri" w:cs="Calibri"/>
           <w:sz w:val="22"/>
           <w:szCs w:val="22"/>
-          <w:u w:val="single"/>
-          <w:lang w:val="en-US"/>
-        </w:rPr>
-      </w:pPr>
-      <w:r>
-        <w:rPr>
-          <w:rFonts w:ascii="Calibri" w:hAnsi="Calibri" w:cs="Calibri"/>
-          <w:sz w:val="22"/>
-          <w:szCs w:val="22"/>
-          <w:u w:val="single"/>
-          <w:lang w:val="en-US"/>
-        </w:rPr>
-        <w:lastRenderedPageBreak/>
-        <w:t>Question 5 – Fama MacBeth Cross-Sectional Test</w:t>
-      </w:r>
+          <w:lang w:val="en-US"/>
+        </w:rPr>
+      </w:pPr>
     </w:p>
     <w:p>
       <w:pPr>
@@ -5123,61 +8211,108 @@
           <w:szCs w:val="22"/>
           <w:lang w:val="en-US"/>
         </w:rPr>
-        <w:t>For each stock (permno) we will run regression</w:t>
-      </w:r>
-      <w:r>
-        <w:rPr>
-          <w:rFonts w:ascii="Calibri" w:hAnsi="Calibri" w:cs="Calibri"/>
-          <w:sz w:val="22"/>
-          <w:szCs w:val="22"/>
-          <w:lang w:val="en-US"/>
-        </w:rPr>
-        <w:t>s</w:t>
-      </w:r>
-      <w:r>
-        <w:rPr>
-          <w:rFonts w:ascii="Calibri" w:hAnsi="Calibri" w:cs="Calibri"/>
-          <w:sz w:val="22"/>
-          <w:szCs w:val="22"/>
-          <w:lang w:val="en-US"/>
-        </w:rPr>
-        <w:t xml:space="preserve"> between the winsorized month t ivol + (CAPM beta, logSize, book-to-market) to month t+1 returns</w:t>
-      </w:r>
-      <w:r>
-        <w:rPr>
-          <w:rFonts w:ascii="Calibri" w:hAnsi="Calibri" w:cs="Calibri"/>
-          <w:sz w:val="22"/>
-          <w:szCs w:val="22"/>
-          <w:lang w:val="en-US"/>
-        </w:rPr>
-        <w:t xml:space="preserve"> for each month from </w:t>
-      </w:r>
-      <w:r>
-        <w:rPr>
-          <w:rFonts w:ascii="Calibri" w:hAnsi="Calibri" w:cs="Calibri"/>
-          <w:sz w:val="22"/>
-          <w:szCs w:val="22"/>
-          <w:lang w:val="en-US"/>
-        </w:rPr>
-        <w:t xml:space="preserve">t_0 = </w:t>
-      </w:r>
-      <w:r>
-        <w:rPr>
-          <w:rFonts w:ascii="Calibri" w:hAnsi="Calibri" w:cs="Calibri"/>
-          <w:sz w:val="22"/>
-          <w:szCs w:val="22"/>
-          <w:lang w:val="en-US"/>
-        </w:rPr>
-        <w:t>Jan 2000 (or the earliest time after that) for our first stage regression.</w:t>
-      </w:r>
-      <w:r>
-        <w:rPr>
-          <w:rFonts w:ascii="Calibri" w:hAnsi="Calibri" w:cs="Calibri"/>
-          <w:sz w:val="22"/>
-          <w:szCs w:val="22"/>
-          <w:lang w:val="en-US"/>
-        </w:rPr>
-        <w:t xml:space="preserve"> Note that our code uses the non-winsorized versions of the variables and does the winsorization per month (by clipping the top and bottom 3 standard deviations). Note that in addition to winsorizing the raw factors, we also winsorize the historical returns being analyzed to remove outliers in both variable classes.</w:t>
+        <w:t xml:space="preserve">With fees added, this portfolio still yields </w:t>
+      </w:r>
+      <w:r>
+        <w:rPr>
+          <w:rFonts w:ascii="Calibri" w:hAnsi="Calibri" w:cs="Calibri"/>
+          <w:sz w:val="22"/>
+          <w:szCs w:val="22"/>
+          <w:lang w:val="en-US"/>
+        </w:rPr>
+        <w:t xml:space="preserve">a </w:t>
+      </w:r>
+      <w:proofErr w:type="gramStart"/>
+      <w:r>
+        <w:rPr>
+          <w:rFonts w:ascii="Calibri" w:hAnsi="Calibri" w:cs="Calibri"/>
+          <w:sz w:val="22"/>
+          <w:szCs w:val="22"/>
+          <w:lang w:val="en-US"/>
+        </w:rPr>
+        <w:t xml:space="preserve">small </w:t>
+      </w:r>
+      <w:r>
+        <w:rPr>
+          <w:rFonts w:ascii="Calibri" w:hAnsi="Calibri" w:cs="Calibri"/>
+          <w:sz w:val="22"/>
+          <w:szCs w:val="22"/>
+          <w:lang w:val="en-US"/>
+        </w:rPr>
+        <w:t>positive returns</w:t>
+      </w:r>
+      <w:proofErr w:type="gramEnd"/>
+      <w:r>
+        <w:rPr>
+          <w:rFonts w:ascii="Calibri" w:hAnsi="Calibri" w:cs="Calibri"/>
+          <w:sz w:val="22"/>
+          <w:szCs w:val="22"/>
+          <w:lang w:val="en-US"/>
+        </w:rPr>
+        <w:t xml:space="preserve"> on</w:t>
+      </w:r>
+      <w:r>
+        <w:rPr>
+          <w:rFonts w:ascii="Calibri" w:hAnsi="Calibri" w:cs="Calibri"/>
+          <w:sz w:val="22"/>
+          <w:szCs w:val="22"/>
+          <w:lang w:val="en-US"/>
+        </w:rPr>
+        <w:t xml:space="preserve"> the benchmark</w:t>
+      </w:r>
+      <w:r>
+        <w:rPr>
+          <w:rFonts w:ascii="Calibri" w:hAnsi="Calibri" w:cs="Calibri"/>
+          <w:sz w:val="22"/>
+          <w:szCs w:val="22"/>
+          <w:lang w:val="en-US"/>
+        </w:rPr>
+        <w:t xml:space="preserve"> but </w:t>
+      </w:r>
+      <w:r>
+        <w:rPr>
+          <w:rFonts w:ascii="Calibri" w:hAnsi="Calibri" w:cs="Calibri"/>
+          <w:sz w:val="22"/>
+          <w:szCs w:val="22"/>
+          <w:lang w:val="en-US"/>
+        </w:rPr>
+        <w:t>barely overperforms with a monthly FF3 Alpha of 0.13% (p = 0.35)</w:t>
+      </w:r>
+      <w:r>
+        <w:rPr>
+          <w:rFonts w:ascii="Calibri" w:hAnsi="Calibri" w:cs="Calibri"/>
+          <w:sz w:val="22"/>
+          <w:szCs w:val="22"/>
+          <w:lang w:val="en-US"/>
+        </w:rPr>
+        <w:t xml:space="preserve">, </w:t>
+      </w:r>
+      <w:r>
+        <w:rPr>
+          <w:rFonts w:ascii="Calibri" w:hAnsi="Calibri" w:cs="Calibri"/>
+          <w:sz w:val="22"/>
+          <w:szCs w:val="22"/>
+          <w:lang w:val="en-US"/>
+        </w:rPr>
+        <w:t xml:space="preserve">and has a worse Sharpe ratio now with fees, </w:t>
+      </w:r>
+      <w:r>
+        <w:rPr>
+          <w:rFonts w:ascii="Calibri" w:hAnsi="Calibri" w:cs="Calibri"/>
+          <w:sz w:val="22"/>
+          <w:szCs w:val="22"/>
+          <w:lang w:val="en-US"/>
+        </w:rPr>
+        <w:t xml:space="preserve">and appears unattractive to investors. The low-volatility long leg from question 3 outperforms this portfolio. If USMV comprised of the long leg from question 3 instead, this portfolio could yield promising returns and </w:t>
+      </w:r>
+      <w:r>
+        <w:rPr>
+          <w:rFonts w:ascii="Calibri" w:hAnsi="Calibri" w:cs="Calibri"/>
+          <w:sz w:val="22"/>
+          <w:szCs w:val="22"/>
+          <w:lang w:val="en-US"/>
+        </w:rPr>
+        <w:t>be a convincing product.</w:t>
       </w:r>
     </w:p>
     <w:p>
@@ -5186,17 +8321,355 @@
           <w:rFonts w:ascii="Calibri" w:hAnsi="Calibri" w:cs="Calibri"/>
           <w:sz w:val="22"/>
           <w:szCs w:val="22"/>
-          <w:lang w:val="en-US"/>
-        </w:rPr>
-      </w:pPr>
-      <w:r>
-        <w:rPr>
-          <w:rFonts w:ascii="Calibri" w:hAnsi="Calibri" w:cs="Calibri"/>
-          <w:sz w:val="22"/>
-          <w:szCs w:val="22"/>
-          <w:lang w:val="en-US"/>
-        </w:rPr>
-        <w:t xml:space="preserve">Next, the second stage regression will be on the betas to calculate each of our corresponding lambas, or the “price” of each of our factors. We aim to determine whether our not idiosyncratic volatility is priced significantly (lambda significantly different than 0). </w:t>
+          <w:u w:val="single"/>
+          <w:lang w:val="en-US"/>
+        </w:rPr>
+      </w:pPr>
+      <w:r>
+        <w:rPr>
+          <w:rFonts w:ascii="Calibri" w:hAnsi="Calibri" w:cs="Calibri"/>
+          <w:sz w:val="22"/>
+          <w:szCs w:val="22"/>
+          <w:u w:val="single"/>
+          <w:lang w:val="en-US"/>
+        </w:rPr>
+        <w:br w:type="page"/>
+      </w:r>
+    </w:p>
+    <w:p>
+      <w:pPr>
+        <w:rPr>
+          <w:rFonts w:ascii="Calibri" w:hAnsi="Calibri" w:cs="Calibri"/>
+          <w:sz w:val="22"/>
+          <w:szCs w:val="22"/>
+          <w:u w:val="single"/>
+          <w:lang w:val="en-US"/>
+        </w:rPr>
+      </w:pPr>
+      <w:r>
+        <w:rPr>
+          <w:rFonts w:ascii="Calibri" w:hAnsi="Calibri" w:cs="Calibri"/>
+          <w:sz w:val="22"/>
+          <w:szCs w:val="22"/>
+          <w:u w:val="single"/>
+          <w:lang w:val="en-US"/>
+        </w:rPr>
+        <w:lastRenderedPageBreak/>
+        <w:t xml:space="preserve">Question 5 – </w:t>
+      </w:r>
+      <w:proofErr w:type="spellStart"/>
+      <w:r>
+        <w:rPr>
+          <w:rFonts w:ascii="Calibri" w:hAnsi="Calibri" w:cs="Calibri"/>
+          <w:sz w:val="22"/>
+          <w:szCs w:val="22"/>
+          <w:u w:val="single"/>
+          <w:lang w:val="en-US"/>
+        </w:rPr>
+        <w:t>Fama</w:t>
+      </w:r>
+      <w:proofErr w:type="spellEnd"/>
+      <w:r>
+        <w:rPr>
+          <w:rFonts w:ascii="Calibri" w:hAnsi="Calibri" w:cs="Calibri"/>
+          <w:sz w:val="22"/>
+          <w:szCs w:val="22"/>
+          <w:u w:val="single"/>
+          <w:lang w:val="en-US"/>
+        </w:rPr>
+        <w:t xml:space="preserve"> MacBeth Cross-Sectional Test</w:t>
+      </w:r>
+    </w:p>
+    <w:p>
+      <w:pPr>
+        <w:rPr>
+          <w:rFonts w:ascii="Calibri" w:hAnsi="Calibri" w:cs="Calibri"/>
+          <w:sz w:val="22"/>
+          <w:szCs w:val="22"/>
+          <w:lang w:val="en-US"/>
+        </w:rPr>
+      </w:pPr>
+      <w:r>
+        <w:rPr>
+          <w:rFonts w:ascii="Calibri" w:hAnsi="Calibri" w:cs="Calibri"/>
+          <w:sz w:val="22"/>
+          <w:szCs w:val="22"/>
+          <w:lang w:val="en-US"/>
+        </w:rPr>
+        <w:t>For each stock (</w:t>
+      </w:r>
+      <w:proofErr w:type="spellStart"/>
+      <w:r>
+        <w:rPr>
+          <w:rFonts w:ascii="Calibri" w:hAnsi="Calibri" w:cs="Calibri"/>
+          <w:sz w:val="22"/>
+          <w:szCs w:val="22"/>
+          <w:lang w:val="en-US"/>
+        </w:rPr>
+        <w:t>permno</w:t>
+      </w:r>
+      <w:proofErr w:type="spellEnd"/>
+      <w:r>
+        <w:rPr>
+          <w:rFonts w:ascii="Calibri" w:hAnsi="Calibri" w:cs="Calibri"/>
+          <w:sz w:val="22"/>
+          <w:szCs w:val="22"/>
+          <w:lang w:val="en-US"/>
+        </w:rPr>
+        <w:t>) we will run regression</w:t>
+      </w:r>
+      <w:r>
+        <w:rPr>
+          <w:rFonts w:ascii="Calibri" w:hAnsi="Calibri" w:cs="Calibri"/>
+          <w:sz w:val="22"/>
+          <w:szCs w:val="22"/>
+          <w:lang w:val="en-US"/>
+        </w:rPr>
+        <w:t>s</w:t>
+      </w:r>
+      <w:r>
+        <w:rPr>
+          <w:rFonts w:ascii="Calibri" w:hAnsi="Calibri" w:cs="Calibri"/>
+          <w:sz w:val="22"/>
+          <w:szCs w:val="22"/>
+          <w:lang w:val="en-US"/>
+        </w:rPr>
+        <w:t xml:space="preserve"> between the </w:t>
+      </w:r>
+      <w:proofErr w:type="spellStart"/>
+      <w:r>
+        <w:rPr>
+          <w:rFonts w:ascii="Calibri" w:hAnsi="Calibri" w:cs="Calibri"/>
+          <w:sz w:val="22"/>
+          <w:szCs w:val="22"/>
+          <w:lang w:val="en-US"/>
+        </w:rPr>
+        <w:t>winsorized</w:t>
+      </w:r>
+      <w:proofErr w:type="spellEnd"/>
+      <w:r>
+        <w:rPr>
+          <w:rFonts w:ascii="Calibri" w:hAnsi="Calibri" w:cs="Calibri"/>
+          <w:sz w:val="22"/>
+          <w:szCs w:val="22"/>
+          <w:lang w:val="en-US"/>
+        </w:rPr>
+        <w:t xml:space="preserve"> month t </w:t>
+      </w:r>
+      <w:proofErr w:type="spellStart"/>
+      <w:r>
+        <w:rPr>
+          <w:rFonts w:ascii="Calibri" w:hAnsi="Calibri" w:cs="Calibri"/>
+          <w:sz w:val="22"/>
+          <w:szCs w:val="22"/>
+          <w:lang w:val="en-US"/>
+        </w:rPr>
+        <w:t>ivol</w:t>
+      </w:r>
+      <w:proofErr w:type="spellEnd"/>
+      <w:r>
+        <w:rPr>
+          <w:rFonts w:ascii="Calibri" w:hAnsi="Calibri" w:cs="Calibri"/>
+          <w:sz w:val="22"/>
+          <w:szCs w:val="22"/>
+          <w:lang w:val="en-US"/>
+        </w:rPr>
+        <w:t xml:space="preserve"> + (CAPM beta, </w:t>
+      </w:r>
+      <w:proofErr w:type="spellStart"/>
+      <w:r>
+        <w:rPr>
+          <w:rFonts w:ascii="Calibri" w:hAnsi="Calibri" w:cs="Calibri"/>
+          <w:sz w:val="22"/>
+          <w:szCs w:val="22"/>
+          <w:lang w:val="en-US"/>
+        </w:rPr>
+        <w:t>logSize</w:t>
+      </w:r>
+      <w:proofErr w:type="spellEnd"/>
+      <w:r>
+        <w:rPr>
+          <w:rFonts w:ascii="Calibri" w:hAnsi="Calibri" w:cs="Calibri"/>
+          <w:sz w:val="22"/>
+          <w:szCs w:val="22"/>
+          <w:lang w:val="en-US"/>
+        </w:rPr>
+        <w:t>, book-to-market) to month t+1 returns</w:t>
+      </w:r>
+      <w:r>
+        <w:rPr>
+          <w:rFonts w:ascii="Calibri" w:hAnsi="Calibri" w:cs="Calibri"/>
+          <w:sz w:val="22"/>
+          <w:szCs w:val="22"/>
+          <w:lang w:val="en-US"/>
+        </w:rPr>
+        <w:t xml:space="preserve"> for each month from </w:t>
+      </w:r>
+      <w:r>
+        <w:rPr>
+          <w:rFonts w:ascii="Calibri" w:hAnsi="Calibri" w:cs="Calibri"/>
+          <w:sz w:val="22"/>
+          <w:szCs w:val="22"/>
+          <w:lang w:val="en-US"/>
+        </w:rPr>
+        <w:t xml:space="preserve">t_0 = </w:t>
+      </w:r>
+      <w:r>
+        <w:rPr>
+          <w:rFonts w:ascii="Calibri" w:hAnsi="Calibri" w:cs="Calibri"/>
+          <w:sz w:val="22"/>
+          <w:szCs w:val="22"/>
+          <w:lang w:val="en-US"/>
+        </w:rPr>
+        <w:t>Jan 2000 (or the earliest time after that) for our first stage regression.</w:t>
+      </w:r>
+      <w:r>
+        <w:rPr>
+          <w:rFonts w:ascii="Calibri" w:hAnsi="Calibri" w:cs="Calibri"/>
+          <w:sz w:val="22"/>
+          <w:szCs w:val="22"/>
+          <w:lang w:val="en-US"/>
+        </w:rPr>
+        <w:t xml:space="preserve"> Note that our code uses the non-</w:t>
+      </w:r>
+      <w:proofErr w:type="spellStart"/>
+      <w:r>
+        <w:rPr>
+          <w:rFonts w:ascii="Calibri" w:hAnsi="Calibri" w:cs="Calibri"/>
+          <w:sz w:val="22"/>
+          <w:szCs w:val="22"/>
+          <w:lang w:val="en-US"/>
+        </w:rPr>
+        <w:t>winsorized</w:t>
+      </w:r>
+      <w:proofErr w:type="spellEnd"/>
+      <w:r>
+        <w:rPr>
+          <w:rFonts w:ascii="Calibri" w:hAnsi="Calibri" w:cs="Calibri"/>
+          <w:sz w:val="22"/>
+          <w:szCs w:val="22"/>
+          <w:lang w:val="en-US"/>
+        </w:rPr>
+        <w:t xml:space="preserve"> versions of the variables and does the </w:t>
+      </w:r>
+      <w:proofErr w:type="spellStart"/>
+      <w:r>
+        <w:rPr>
+          <w:rFonts w:ascii="Calibri" w:hAnsi="Calibri" w:cs="Calibri"/>
+          <w:sz w:val="22"/>
+          <w:szCs w:val="22"/>
+          <w:lang w:val="en-US"/>
+        </w:rPr>
+        <w:t>winsorization</w:t>
+      </w:r>
+      <w:proofErr w:type="spellEnd"/>
+      <w:r>
+        <w:rPr>
+          <w:rFonts w:ascii="Calibri" w:hAnsi="Calibri" w:cs="Calibri"/>
+          <w:sz w:val="22"/>
+          <w:szCs w:val="22"/>
+          <w:lang w:val="en-US"/>
+        </w:rPr>
+        <w:t xml:space="preserve"> per month (by clipping the top and bottom 3 standard deviations). Note that in addition to </w:t>
+      </w:r>
+      <w:proofErr w:type="spellStart"/>
+      <w:r>
+        <w:rPr>
+          <w:rFonts w:ascii="Calibri" w:hAnsi="Calibri" w:cs="Calibri"/>
+          <w:sz w:val="22"/>
+          <w:szCs w:val="22"/>
+          <w:lang w:val="en-US"/>
+        </w:rPr>
+        <w:t>winsorizing</w:t>
+      </w:r>
+      <w:proofErr w:type="spellEnd"/>
+      <w:r>
+        <w:rPr>
+          <w:rFonts w:ascii="Calibri" w:hAnsi="Calibri" w:cs="Calibri"/>
+          <w:sz w:val="22"/>
+          <w:szCs w:val="22"/>
+          <w:lang w:val="en-US"/>
+        </w:rPr>
+        <w:t xml:space="preserve"> the raw factors, we also </w:t>
+      </w:r>
+      <w:proofErr w:type="spellStart"/>
+      <w:r>
+        <w:rPr>
+          <w:rFonts w:ascii="Calibri" w:hAnsi="Calibri" w:cs="Calibri"/>
+          <w:sz w:val="22"/>
+          <w:szCs w:val="22"/>
+          <w:lang w:val="en-US"/>
+        </w:rPr>
+        <w:t>winsorize</w:t>
+      </w:r>
+      <w:proofErr w:type="spellEnd"/>
+      <w:r>
+        <w:rPr>
+          <w:rFonts w:ascii="Calibri" w:hAnsi="Calibri" w:cs="Calibri"/>
+          <w:sz w:val="22"/>
+          <w:szCs w:val="22"/>
+          <w:lang w:val="en-US"/>
+        </w:rPr>
+        <w:t xml:space="preserve"> the historical returns being analyzed to remove outliers in both variable classes.</w:t>
+      </w:r>
+    </w:p>
+    <w:p>
+      <w:pPr>
+        <w:rPr>
+          <w:rFonts w:ascii="Calibri" w:hAnsi="Calibri" w:cs="Calibri"/>
+          <w:sz w:val="22"/>
+          <w:szCs w:val="22"/>
+          <w:lang w:val="en-US"/>
+        </w:rPr>
+      </w:pPr>
+      <w:r>
+        <w:rPr>
+          <w:rFonts w:ascii="Calibri" w:hAnsi="Calibri" w:cs="Calibri"/>
+          <w:sz w:val="22"/>
+          <w:szCs w:val="22"/>
+          <w:lang w:val="en-US"/>
+        </w:rPr>
+        <w:t xml:space="preserve">Next, the second stage regression will be on the betas to calculate each of our corresponding </w:t>
+      </w:r>
+      <w:proofErr w:type="spellStart"/>
+      <w:r>
+        <w:rPr>
+          <w:rFonts w:ascii="Calibri" w:hAnsi="Calibri" w:cs="Calibri"/>
+          <w:sz w:val="22"/>
+          <w:szCs w:val="22"/>
+          <w:lang w:val="en-US"/>
+        </w:rPr>
+        <w:t>lambas</w:t>
+      </w:r>
+      <w:proofErr w:type="spellEnd"/>
+      <w:r>
+        <w:rPr>
+          <w:rFonts w:ascii="Calibri" w:hAnsi="Calibri" w:cs="Calibri"/>
+          <w:sz w:val="22"/>
+          <w:szCs w:val="22"/>
+          <w:lang w:val="en-US"/>
+        </w:rPr>
+        <w:t xml:space="preserve">, or the “price” of each of our factors. We aim to determine whether </w:t>
+      </w:r>
+      <w:proofErr w:type="spellStart"/>
+      <w:r>
+        <w:rPr>
+          <w:rFonts w:ascii="Calibri" w:hAnsi="Calibri" w:cs="Calibri"/>
+          <w:sz w:val="22"/>
+          <w:szCs w:val="22"/>
+          <w:lang w:val="en-US"/>
+        </w:rPr>
+        <w:t>our</w:t>
+      </w:r>
+      <w:proofErr w:type="spellEnd"/>
+      <w:r>
+        <w:rPr>
+          <w:rFonts w:ascii="Calibri" w:hAnsi="Calibri" w:cs="Calibri"/>
+          <w:sz w:val="22"/>
+          <w:szCs w:val="22"/>
+          <w:lang w:val="en-US"/>
+        </w:rPr>
+        <w:t xml:space="preserve"> not idiosyncratic volatility is priced significantly (lambda significantly different than 0). </w:t>
       </w:r>
       <w:r>
         <w:rPr>
@@ -5241,7 +8714,7 @@
                     <pic:cNvPicPr/>
                   </pic:nvPicPr>
                   <pic:blipFill>
-                    <a:blip r:embed="rId11"/>
+                    <a:blip r:embed="rId7"/>
                     <a:stretch>
                       <a:fillRect/>
                     </a:stretch>
@@ -5315,7 +8788,25 @@
           <w:szCs w:val="22"/>
           <w:lang w:val="en-US"/>
         </w:rPr>
-        <w:t xml:space="preserve">The failure of our idiosyncratic volatility factor to be significantly priced, when modelled in conjunction with the other factors (capm beta, firm </w:t>
+        <w:t>The failure of our idiosyncratic volatility factor to be significantly priced, when modelled in conjunction with the other factors (</w:t>
+      </w:r>
+      <w:r>
+        <w:rPr>
+          <w:rFonts w:ascii="Calibri" w:hAnsi="Calibri" w:cs="Calibri"/>
+          <w:sz w:val="22"/>
+          <w:szCs w:val="22"/>
+          <w:lang w:val="en-US"/>
+        </w:rPr>
+        <w:t>CAPM</w:t>
+      </w:r>
+      <w:r>
+        <w:rPr>
+          <w:rFonts w:ascii="Calibri" w:hAnsi="Calibri" w:cs="Calibri"/>
+          <w:sz w:val="22"/>
+          <w:szCs w:val="22"/>
+          <w:lang w:val="en-US"/>
+        </w:rPr>
+        <w:t xml:space="preserve"> beta, firm </w:t>
       </w:r>
       <w:proofErr w:type="gramStart"/>
       <w:r>
@@ -5855,11 +9346,24 @@
       <w:pPr>
         <w:rPr>
           <w:rFonts w:ascii="Calibri" w:hAnsi="Calibri" w:cs="Calibri"/>
-          <w:sz w:val="22"/>
-          <w:szCs w:val="22"/>
-          <w:lang w:val="en-US"/>
-        </w:rPr>
-      </w:pPr>
+          <w:i/>
+          <w:iCs/>
+          <w:sz w:val="22"/>
+          <w:szCs w:val="22"/>
+          <w:lang w:val="en-US"/>
+        </w:rPr>
+      </w:pPr>
+      <w:r>
+        <w:rPr>
+          <w:rFonts w:ascii="Calibri" w:hAnsi="Calibri" w:cs="Calibri"/>
+          <w:i/>
+          <w:iCs/>
+          <w:sz w:val="22"/>
+          <w:szCs w:val="22"/>
+          <w:lang w:val="en-US"/>
+        </w:rPr>
+        <w:t>* Additional summary statistics on other variables found in the code</w:t>
+      </w:r>
     </w:p>
     <w:p>
       <w:pPr>
@@ -5877,7 +9381,25 @@
           <w:szCs w:val="22"/>
           <w:lang w:val="en-US"/>
         </w:rPr>
-        <w:t xml:space="preserve">Across all stocks, our hedged portfolio on size factor (long small and </w:t>
+        <w:t>Across all stocks, our hedged portfolio</w:t>
+      </w:r>
+      <w:r>
+        <w:rPr>
+          <w:rFonts w:ascii="Calibri" w:hAnsi="Calibri" w:cs="Calibri"/>
+          <w:sz w:val="22"/>
+          <w:szCs w:val="22"/>
+          <w:lang w:val="en-US"/>
+        </w:rPr>
+        <w:t>s</w:t>
+      </w:r>
+      <w:r>
+        <w:rPr>
+          <w:rFonts w:ascii="Calibri" w:hAnsi="Calibri" w:cs="Calibri"/>
+          <w:sz w:val="22"/>
+          <w:szCs w:val="22"/>
+          <w:lang w:val="en-US"/>
+        </w:rPr>
+        <w:t xml:space="preserve"> on size factor (long small and </w:t>
       </w:r>
       <w:proofErr w:type="gramStart"/>
       <w:r>
@@ -5898,304 +9420,6 @@
           <w:lang w:val="en-US"/>
         </w:rPr>
         <w:t xml:space="preserve"> cap stocks) has the following return characteristics:</w:t>
-      </w:r>
-    </w:p>
-    <w:p>
-      <w:pPr>
-        <w:rPr>
-          <w:rFonts w:ascii="Calibri" w:hAnsi="Calibri" w:cs="Calibri"/>
-          <w:sz w:val="22"/>
-          <w:szCs w:val="22"/>
-          <w:lang w:val="en-US"/>
-        </w:rPr>
-      </w:pPr>
-      <w:r>
-        <w:rPr>
-          <w:rFonts w:ascii="Calibri" w:hAnsi="Calibri" w:cs="Calibri"/>
-          <w:noProof/>
-          <w:sz w:val="22"/>
-          <w:szCs w:val="22"/>
-          <w:lang w:val="en-US"/>
-        </w:rPr>
-        <w:drawing>
-          <wp:inline distT="0" distB="0" distL="0" distR="0" wp14:anchorId="4EB78C8E" wp14:editId="03085486">
-            <wp:extent cx="1135856" cy="2646100"/>
-            <wp:effectExtent l="0" t="0" r="0" b="0"/>
-            <wp:docPr id="164412761" name="Picture 1" descr="A screenshot of a black screen&#10;&#10;Description automatically generated"/>
-            <wp:cNvGraphicFramePr>
-              <a:graphicFrameLocks xmlns:a="http://schemas.openxmlformats.org/drawingml/2006/main" noChangeAspect="1"/>
-            </wp:cNvGraphicFramePr>
-            <a:graphic xmlns:a="http://schemas.openxmlformats.org/drawingml/2006/main">
-              <a:graphicData uri="http://schemas.openxmlformats.org/drawingml/2006/picture">
-                <pic:pic xmlns:pic="http://schemas.openxmlformats.org/drawingml/2006/picture">
-                  <pic:nvPicPr>
-                    <pic:cNvPr id="164412761" name="Picture 1" descr="A screenshot of a black screen&#10;&#10;Description automatically generated"/>
-                    <pic:cNvPicPr/>
-                  </pic:nvPicPr>
-                  <pic:blipFill>
-                    <a:blip r:embed="rId12"/>
-                    <a:stretch>
-                      <a:fillRect/>
-                    </a:stretch>
-                  </pic:blipFill>
-                  <pic:spPr>
-                    <a:xfrm>
-                      <a:off x="0" y="0"/>
-                      <a:ext cx="1155870" cy="2692726"/>
-                    </a:xfrm>
-                    <a:prstGeom prst="rect">
-                      <a:avLst/>
-                    </a:prstGeom>
-                  </pic:spPr>
-                </pic:pic>
-              </a:graphicData>
-            </a:graphic>
-          </wp:inline>
-        </w:drawing>
-      </w:r>
-    </w:p>
-    <w:p>
-      <w:pPr>
-        <w:rPr>
-          <w:rFonts w:ascii="Calibri" w:hAnsi="Calibri" w:cs="Calibri"/>
-          <w:sz w:val="22"/>
-          <w:szCs w:val="22"/>
-          <w:lang w:val="en-US"/>
-        </w:rPr>
-      </w:pPr>
-      <w:r>
-        <w:rPr>
-          <w:rFonts w:ascii="Calibri" w:hAnsi="Calibri" w:cs="Calibri"/>
-          <w:sz w:val="22"/>
-          <w:szCs w:val="22"/>
-          <w:lang w:val="en-US"/>
-        </w:rPr>
-        <w:t>We see that overall, we have an overall monthly return of 0.69% that just misses the 95% significance level with (p = 0.06). It appears to match the market returns without having to put down any capital as this is a zero-cost portfolio</w:t>
-      </w:r>
-      <w:r>
-        <w:rPr>
-          <w:rFonts w:ascii="Calibri" w:hAnsi="Calibri" w:cs="Calibri"/>
-          <w:sz w:val="22"/>
-          <w:szCs w:val="22"/>
-          <w:lang w:val="en-US"/>
-        </w:rPr>
-        <w:t>. This portfolio performs quite nicely.</w:t>
-      </w:r>
-    </w:p>
-    <w:p>
-      <w:pPr>
-        <w:rPr>
-          <w:rFonts w:ascii="Calibri" w:hAnsi="Calibri" w:cs="Calibri"/>
-          <w:sz w:val="22"/>
-          <w:szCs w:val="22"/>
-          <w:lang w:val="en-US"/>
-        </w:rPr>
-      </w:pPr>
-    </w:p>
-    <w:p>
-      <w:pPr>
-        <w:rPr>
-          <w:rFonts w:ascii="Calibri" w:hAnsi="Calibri" w:cs="Calibri"/>
-          <w:sz w:val="22"/>
-          <w:szCs w:val="22"/>
-          <w:lang w:val="en-US"/>
-        </w:rPr>
-      </w:pPr>
-    </w:p>
-    <w:p>
-      <w:pPr>
-        <w:rPr>
-          <w:rFonts w:ascii="Calibri" w:hAnsi="Calibri" w:cs="Calibri"/>
-          <w:sz w:val="22"/>
-          <w:szCs w:val="22"/>
-          <w:lang w:val="en-US"/>
-        </w:rPr>
-      </w:pPr>
-    </w:p>
-    <w:p>
-      <w:pPr>
-        <w:rPr>
-          <w:rFonts w:ascii="Calibri" w:hAnsi="Calibri" w:cs="Calibri"/>
-          <w:sz w:val="22"/>
-          <w:szCs w:val="22"/>
-          <w:lang w:val="en-US"/>
-        </w:rPr>
-      </w:pPr>
-    </w:p>
-    <w:p>
-      <w:pPr>
-        <w:rPr>
-          <w:rFonts w:ascii="Calibri" w:hAnsi="Calibri" w:cs="Calibri"/>
-          <w:b/>
-          <w:bCs/>
-          <w:sz w:val="22"/>
-          <w:szCs w:val="22"/>
-          <w:lang w:val="en-US"/>
-        </w:rPr>
-      </w:pPr>
-      <w:r>
-        <w:rPr>
-          <w:rFonts w:ascii="Calibri" w:hAnsi="Calibri" w:cs="Calibri"/>
-          <w:b/>
-          <w:bCs/>
-          <w:sz w:val="22"/>
-          <w:szCs w:val="22"/>
-          <w:lang w:val="en-US"/>
-        </w:rPr>
-        <w:t xml:space="preserve">Continued on next </w:t>
-      </w:r>
-      <w:proofErr w:type="gramStart"/>
-      <w:r>
-        <w:rPr>
-          <w:rFonts w:ascii="Calibri" w:hAnsi="Calibri" w:cs="Calibri"/>
-          <w:b/>
-          <w:bCs/>
-          <w:sz w:val="22"/>
-          <w:szCs w:val="22"/>
-          <w:lang w:val="en-US"/>
-        </w:rPr>
-        <w:t>page</w:t>
-      </w:r>
-      <w:proofErr w:type="gramEnd"/>
-    </w:p>
-    <w:p>
-      <w:pPr>
-        <w:rPr>
-          <w:rFonts w:ascii="Calibri" w:hAnsi="Calibri" w:cs="Calibri"/>
-          <w:sz w:val="22"/>
-          <w:szCs w:val="22"/>
-          <w:lang w:val="en-US"/>
-        </w:rPr>
-      </w:pPr>
-      <w:r>
-        <w:rPr>
-          <w:rFonts w:ascii="Calibri" w:hAnsi="Calibri" w:cs="Calibri"/>
-          <w:sz w:val="22"/>
-          <w:szCs w:val="22"/>
-          <w:lang w:val="en-US"/>
-        </w:rPr>
-        <w:lastRenderedPageBreak/>
-        <w:t xml:space="preserve">Now, by cutting out stocks every month that </w:t>
-      </w:r>
-      <w:r>
-        <w:rPr>
-          <w:rFonts w:ascii="Calibri" w:hAnsi="Calibri" w:cs="Calibri"/>
-          <w:sz w:val="22"/>
-          <w:szCs w:val="22"/>
-          <w:lang w:val="en-US"/>
-        </w:rPr>
-        <w:t>have a size less than the 20</w:t>
-      </w:r>
-      <w:r>
-        <w:rPr>
-          <w:rFonts w:ascii="Calibri" w:hAnsi="Calibri" w:cs="Calibri"/>
-          <w:sz w:val="22"/>
-          <w:szCs w:val="22"/>
-          <w:vertAlign w:val="superscript"/>
-          <w:lang w:val="en-US"/>
-        </w:rPr>
-        <w:t>th</w:t>
-      </w:r>
-      <w:r>
-        <w:rPr>
-          <w:rFonts w:ascii="Calibri" w:hAnsi="Calibri" w:cs="Calibri"/>
-          <w:sz w:val="22"/>
-          <w:szCs w:val="22"/>
-          <w:lang w:val="en-US"/>
-        </w:rPr>
-        <w:t xml:space="preserve"> percentile of market capitalizations for stocks in the NYSE, as in Hou et al., we achieve the following:</w:t>
-      </w:r>
-    </w:p>
-    <w:p>
-      <w:pPr>
-        <w:rPr>
-          <w:rFonts w:ascii="Calibri" w:hAnsi="Calibri" w:cs="Calibri"/>
-          <w:sz w:val="22"/>
-          <w:szCs w:val="22"/>
-          <w:lang w:val="en-US"/>
-        </w:rPr>
-      </w:pPr>
-      <w:r>
-        <w:rPr>
-          <w:rFonts w:ascii="Calibri" w:hAnsi="Calibri" w:cs="Calibri"/>
-          <w:noProof/>
-          <w:sz w:val="22"/>
-          <w:szCs w:val="22"/>
-          <w:lang w:val="en-US"/>
-        </w:rPr>
-        <w:drawing>
-          <wp:inline distT="0" distB="0" distL="0" distR="0" wp14:anchorId="0437D4E8" wp14:editId="635B2F49">
-            <wp:extent cx="1221581" cy="2929018"/>
-            <wp:effectExtent l="0" t="0" r="0" b="5080"/>
-            <wp:docPr id="1055268543" name="Picture 1" descr="A screenshot of a phone&#10;&#10;Description automatically generated"/>
-            <wp:cNvGraphicFramePr>
-              <a:graphicFrameLocks xmlns:a="http://schemas.openxmlformats.org/drawingml/2006/main" noChangeAspect="1"/>
-            </wp:cNvGraphicFramePr>
-            <a:graphic xmlns:a="http://schemas.openxmlformats.org/drawingml/2006/main">
-              <a:graphicData uri="http://schemas.openxmlformats.org/drawingml/2006/picture">
-                <pic:pic xmlns:pic="http://schemas.openxmlformats.org/drawingml/2006/picture">
-                  <pic:nvPicPr>
-                    <pic:cNvPr id="1055268543" name="Picture 1" descr="A screenshot of a phone&#10;&#10;Description automatically generated"/>
-                    <pic:cNvPicPr/>
-                  </pic:nvPicPr>
-                  <pic:blipFill>
-                    <a:blip r:embed="rId13"/>
-                    <a:stretch>
-                      <a:fillRect/>
-                    </a:stretch>
-                  </pic:blipFill>
-                  <pic:spPr>
-                    <a:xfrm>
-                      <a:off x="0" y="0"/>
-                      <a:ext cx="1244306" cy="2983506"/>
-                    </a:xfrm>
-                    <a:prstGeom prst="rect">
-                      <a:avLst/>
-                    </a:prstGeom>
-                  </pic:spPr>
-                </pic:pic>
-              </a:graphicData>
-            </a:graphic>
-          </wp:inline>
-        </w:drawing>
-      </w:r>
-    </w:p>
-    <w:p>
-      <w:pPr>
-        <w:rPr>
-          <w:rFonts w:ascii="Calibri" w:hAnsi="Calibri" w:cs="Calibri"/>
-          <w:sz w:val="22"/>
-          <w:szCs w:val="22"/>
-          <w:lang w:val="en-US"/>
-        </w:rPr>
-      </w:pPr>
-      <w:r>
-        <w:rPr>
-          <w:rFonts w:ascii="Calibri" w:hAnsi="Calibri" w:cs="Calibri"/>
-          <w:sz w:val="22"/>
-          <w:szCs w:val="22"/>
-          <w:lang w:val="en-US"/>
-        </w:rPr>
-        <w:t>This portfolio performs poorly, netting returns that barely beat the market at a low significance level and generate negative excess returns to the market.</w:t>
-      </w:r>
-    </w:p>
-    <w:p>
-      <w:pPr>
-        <w:rPr>
-          <w:rFonts w:ascii="Calibri" w:hAnsi="Calibri" w:cs="Calibri"/>
-          <w:sz w:val="22"/>
-          <w:szCs w:val="22"/>
-          <w:lang w:val="en-US"/>
-        </w:rPr>
-      </w:pPr>
-      <w:r>
-        <w:rPr>
-          <w:rFonts w:ascii="Calibri" w:hAnsi="Calibri" w:cs="Calibri"/>
-          <w:sz w:val="22"/>
-          <w:szCs w:val="22"/>
-          <w:lang w:val="en-US"/>
-        </w:rPr>
-        <w:t>Compared to our hedged portfolio from Q1:</w:t>
       </w:r>
     </w:p>
     <w:tbl>
@@ -6206,7 +9430,10 @@
       </w:tblPr>
       <w:tblGrid>
         <w:gridCol w:w="2306"/>
-        <w:gridCol w:w="1120"/>
+        <w:gridCol w:w="1522"/>
+        <w:gridCol w:w="1275"/>
+        <w:gridCol w:w="142"/>
+        <w:gridCol w:w="2268"/>
       </w:tblGrid>
       <w:tr>
         <w:trPr>
@@ -6231,7 +9458,7 @@
         </w:tc>
         <w:tc>
           <w:tcPr>
-            <w:tcW w:w="1120" w:type="dxa"/>
+            <w:tcW w:w="1522" w:type="dxa"/>
           </w:tcPr>
           <w:p>
             <w:pPr>
@@ -6240,11 +9467,14 @@
               <w:cnfStyle w:val="100000000000" w:firstRow="1" w:lastRow="0" w:firstColumn="0" w:lastColumn="0" w:oddVBand="0" w:evenVBand="0" w:oddHBand="0" w:evenHBand="0" w:firstRowFirstColumn="0" w:firstRowLastColumn="0" w:lastRowFirstColumn="0" w:lastRowLastColumn="0"/>
               <w:rPr>
                 <w:rFonts w:ascii="Calibri" w:hAnsi="Calibri" w:cs="Calibri"/>
-                <w:sz w:val="22"/>
-                <w:szCs w:val="22"/>
-                <w:lang w:val="en-US"/>
-              </w:rPr>
-            </w:pPr>
+                <w:b/>
+                <w:bCs/>
+                <w:sz w:val="22"/>
+                <w:szCs w:val="22"/>
+                <w:lang w:val="en-US"/>
+              </w:rPr>
+            </w:pPr>
+            <w:proofErr w:type="spellStart"/>
             <w:r>
               <w:rPr>
                 <w:rFonts w:ascii="Calibri" w:hAnsi="Calibri" w:cs="Calibri"/>
@@ -6257,6 +9487,236 @@
                 <w:lang w:val="en-US"/>
               </w:rPr>
               <w:t>lnSize</w:t>
+            </w:r>
+            <w:proofErr w:type="spellEnd"/>
+            <w:r>
+              <w:rPr>
+                <w:rFonts w:ascii="Calibri" w:hAnsi="Calibri" w:cs="Calibri"/>
+                <w:b/>
+                <w:bCs/>
+                <w:i w:val="0"/>
+                <w:iCs w:val="0"/>
+                <w:sz w:val="22"/>
+                <w:szCs w:val="22"/>
+                <w:lang w:val="en-US"/>
+              </w:rPr>
+              <w:t>-</w:t>
+            </w:r>
+            <w:proofErr w:type="gramStart"/>
+            <w:r>
+              <w:rPr>
+                <w:rFonts w:ascii="Calibri" w:hAnsi="Calibri" w:cs="Calibri"/>
+                <w:b/>
+                <w:bCs/>
+                <w:i w:val="0"/>
+                <w:iCs w:val="0"/>
+                <w:sz w:val="22"/>
+                <w:szCs w:val="22"/>
+                <w:lang w:val="en-US"/>
+              </w:rPr>
+              <w:t>hedged</w:t>
+            </w:r>
+            <w:proofErr w:type="gramEnd"/>
+          </w:p>
+          <w:p>
+            <w:pPr>
+              <w:spacing w:line="276" w:lineRule="auto"/>
+              <w:jc w:val="center"/>
+              <w:cnfStyle w:val="100000000000" w:firstRow="1" w:lastRow="0" w:firstColumn="0" w:lastColumn="0" w:oddVBand="0" w:evenVBand="0" w:oddHBand="0" w:evenHBand="0" w:firstRowFirstColumn="0" w:firstRowLastColumn="0" w:lastRowFirstColumn="0" w:lastRowLastColumn="0"/>
+              <w:rPr>
+                <w:rFonts w:ascii="Calibri" w:hAnsi="Calibri" w:cs="Calibri"/>
+                <w:b/>
+                <w:bCs/>
+                <w:sz w:val="22"/>
+                <w:szCs w:val="22"/>
+                <w:lang w:val="en-US"/>
+              </w:rPr>
+            </w:pPr>
+            <w:r>
+              <w:rPr>
+                <w:rFonts w:ascii="Calibri" w:hAnsi="Calibri" w:cs="Calibri"/>
+                <w:b/>
+                <w:bCs/>
+                <w:sz w:val="22"/>
+                <w:szCs w:val="22"/>
+                <w:lang w:val="en-US"/>
+              </w:rPr>
+              <w:t>(Nasdaq-100)</w:t>
+            </w:r>
+          </w:p>
+        </w:tc>
+        <w:tc>
+          <w:tcPr>
+            <w:tcW w:w="1417" w:type="dxa"/>
+            <w:gridSpan w:val="2"/>
+          </w:tcPr>
+          <w:p>
+            <w:pPr>
+              <w:spacing w:line="276" w:lineRule="auto"/>
+              <w:jc w:val="center"/>
+              <w:cnfStyle w:val="100000000000" w:firstRow="1" w:lastRow="0" w:firstColumn="0" w:lastColumn="0" w:oddVBand="0" w:evenVBand="0" w:oddHBand="0" w:evenHBand="0" w:firstRowFirstColumn="0" w:firstRowLastColumn="0" w:lastRowFirstColumn="0" w:lastRowLastColumn="0"/>
+              <w:rPr>
+                <w:rFonts w:ascii="Calibri" w:hAnsi="Calibri" w:cs="Calibri"/>
+                <w:b/>
+                <w:bCs/>
+                <w:sz w:val="22"/>
+                <w:szCs w:val="22"/>
+                <w:lang w:val="en-US"/>
+              </w:rPr>
+            </w:pPr>
+            <w:r>
+              <w:rPr>
+                <w:rFonts w:ascii="Calibri" w:hAnsi="Calibri" w:cs="Calibri"/>
+                <w:b/>
+                <w:bCs/>
+                <w:i w:val="0"/>
+                <w:iCs w:val="0"/>
+                <w:sz w:val="22"/>
+                <w:szCs w:val="22"/>
+                <w:lang w:val="en-US"/>
+              </w:rPr>
+              <w:t>s</w:t>
+            </w:r>
+            <w:r>
+              <w:rPr>
+                <w:rFonts w:ascii="Calibri" w:hAnsi="Calibri" w:cs="Calibri"/>
+                <w:b/>
+                <w:bCs/>
+                <w:i w:val="0"/>
+                <w:iCs w:val="0"/>
+                <w:sz w:val="22"/>
+                <w:szCs w:val="22"/>
+                <w:lang w:val="en-US"/>
+              </w:rPr>
+              <w:t>ize</w:t>
+            </w:r>
+            <w:r>
+              <w:rPr>
+                <w:rFonts w:ascii="Calibri" w:hAnsi="Calibri" w:cs="Calibri"/>
+                <w:b/>
+                <w:bCs/>
+                <w:i w:val="0"/>
+                <w:iCs w:val="0"/>
+                <w:sz w:val="22"/>
+                <w:szCs w:val="22"/>
+                <w:lang w:val="en-US"/>
+              </w:rPr>
+              <w:t>-hedged</w:t>
+            </w:r>
+          </w:p>
+          <w:p>
+            <w:pPr>
+              <w:spacing w:line="276" w:lineRule="auto"/>
+              <w:jc w:val="center"/>
+              <w:cnfStyle w:val="100000000000" w:firstRow="1" w:lastRow="0" w:firstColumn="0" w:lastColumn="0" w:oddVBand="0" w:evenVBand="0" w:oddHBand="0" w:evenHBand="0" w:firstRowFirstColumn="0" w:firstRowLastColumn="0" w:lastRowFirstColumn="0" w:lastRowLastColumn="0"/>
+              <w:rPr>
+                <w:rFonts w:ascii="Calibri" w:hAnsi="Calibri" w:cs="Calibri"/>
+                <w:b/>
+                <w:bCs/>
+                <w:sz w:val="22"/>
+                <w:szCs w:val="22"/>
+                <w:lang w:val="en-US"/>
+              </w:rPr>
+            </w:pPr>
+            <w:r>
+              <w:rPr>
+                <w:rFonts w:ascii="Calibri" w:hAnsi="Calibri" w:cs="Calibri"/>
+                <w:b/>
+                <w:bCs/>
+                <w:sz w:val="22"/>
+                <w:szCs w:val="22"/>
+                <w:lang w:val="en-US"/>
+              </w:rPr>
+              <w:t>(all stocks)</w:t>
+            </w:r>
+          </w:p>
+        </w:tc>
+        <w:tc>
+          <w:tcPr>
+            <w:tcW w:w="2268" w:type="dxa"/>
+          </w:tcPr>
+          <w:p>
+            <w:pPr>
+              <w:spacing w:line="276" w:lineRule="auto"/>
+              <w:jc w:val="center"/>
+              <w:cnfStyle w:val="100000000000" w:firstRow="1" w:lastRow="0" w:firstColumn="0" w:lastColumn="0" w:oddVBand="0" w:evenVBand="0" w:oddHBand="0" w:evenHBand="0" w:firstRowFirstColumn="0" w:firstRowLastColumn="0" w:lastRowFirstColumn="0" w:lastRowLastColumn="0"/>
+              <w:rPr>
+                <w:rFonts w:ascii="Calibri" w:hAnsi="Calibri" w:cs="Calibri"/>
+                <w:b/>
+                <w:bCs/>
+                <w:sz w:val="22"/>
+                <w:szCs w:val="22"/>
+                <w:lang w:val="en-US"/>
+              </w:rPr>
+            </w:pPr>
+            <w:r>
+              <w:rPr>
+                <w:rFonts w:ascii="Calibri" w:hAnsi="Calibri" w:cs="Calibri"/>
+                <w:b/>
+                <w:bCs/>
+                <w:i w:val="0"/>
+                <w:iCs w:val="0"/>
+                <w:sz w:val="22"/>
+                <w:szCs w:val="22"/>
+                <w:lang w:val="en-US"/>
+              </w:rPr>
+              <w:t>s</w:t>
+            </w:r>
+            <w:r>
+              <w:rPr>
+                <w:rFonts w:ascii="Calibri" w:hAnsi="Calibri" w:cs="Calibri"/>
+                <w:b/>
+                <w:bCs/>
+                <w:i w:val="0"/>
+                <w:iCs w:val="0"/>
+                <w:sz w:val="22"/>
+                <w:szCs w:val="22"/>
+                <w:lang w:val="en-US"/>
+              </w:rPr>
+              <w:t>ize</w:t>
+            </w:r>
+            <w:r>
+              <w:rPr>
+                <w:rFonts w:ascii="Calibri" w:hAnsi="Calibri" w:cs="Calibri"/>
+                <w:b/>
+                <w:bCs/>
+                <w:i w:val="0"/>
+                <w:iCs w:val="0"/>
+                <w:sz w:val="22"/>
+                <w:szCs w:val="22"/>
+                <w:lang w:val="en-US"/>
+              </w:rPr>
+              <w:t>-hedged</w:t>
+            </w:r>
+          </w:p>
+          <w:p>
+            <w:pPr>
+              <w:spacing w:line="276" w:lineRule="auto"/>
+              <w:jc w:val="center"/>
+              <w:cnfStyle w:val="100000000000" w:firstRow="1" w:lastRow="0" w:firstColumn="0" w:lastColumn="0" w:oddVBand="0" w:evenVBand="0" w:oddHBand="0" w:evenHBand="0" w:firstRowFirstColumn="0" w:firstRowLastColumn="0" w:lastRowFirstColumn="0" w:lastRowLastColumn="0"/>
+              <w:rPr>
+                <w:rFonts w:ascii="Calibri" w:hAnsi="Calibri" w:cs="Calibri"/>
+                <w:b/>
+                <w:bCs/>
+                <w:i w:val="0"/>
+                <w:iCs w:val="0"/>
+                <w:sz w:val="22"/>
+                <w:szCs w:val="22"/>
+                <w:lang w:val="en-US"/>
+              </w:rPr>
+            </w:pPr>
+            <w:r>
+              <w:rPr>
+                <w:rFonts w:ascii="Calibri" w:hAnsi="Calibri" w:cs="Calibri"/>
+                <w:b/>
+                <w:bCs/>
+                <w:i w:val="0"/>
+                <w:iCs w:val="0"/>
+                <w:sz w:val="22"/>
+                <w:szCs w:val="22"/>
+                <w:lang w:val="en-US"/>
+              </w:rPr>
+              <w:t>(microcaps removed)</w:t>
             </w:r>
           </w:p>
         </w:tc>
@@ -6293,7 +9753,7 @@
         </w:tc>
         <w:tc>
           <w:tcPr>
-            <w:tcW w:w="1120" w:type="dxa"/>
+            <w:tcW w:w="1522" w:type="dxa"/>
           </w:tcPr>
           <w:p>
             <w:pPr>
@@ -6318,6 +9778,61 @@
             </w:r>
           </w:p>
         </w:tc>
+        <w:tc>
+          <w:tcPr>
+            <w:tcW w:w="1275" w:type="dxa"/>
+          </w:tcPr>
+          <w:p>
+            <w:pPr>
+              <w:spacing w:line="276" w:lineRule="auto"/>
+              <w:jc w:val="center"/>
+              <w:cnfStyle w:val="000000100000" w:firstRow="0" w:lastRow="0" w:firstColumn="0" w:lastColumn="0" w:oddVBand="0" w:evenVBand="0" w:oddHBand="1" w:evenHBand="0" w:firstRowFirstColumn="0" w:firstRowLastColumn="0" w:lastRowFirstColumn="0" w:lastRowLastColumn="0"/>
+              <w:rPr>
+                <w:rFonts w:ascii="Calibri" w:hAnsi="Calibri" w:cs="Calibri"/>
+                <w:sz w:val="22"/>
+                <w:szCs w:val="22"/>
+                <w:lang w:val="en-US"/>
+              </w:rPr>
+            </w:pPr>
+            <w:r>
+              <w:rPr>
+                <w:rFonts w:ascii="Calibri" w:hAnsi="Calibri" w:cs="Calibri"/>
+                <w:sz w:val="22"/>
+                <w:szCs w:val="22"/>
+                <w:lang w:val="en-US"/>
+              </w:rPr>
+              <w:t>0.69</w:t>
+            </w:r>
+          </w:p>
+        </w:tc>
+        <w:tc>
+          <w:tcPr>
+            <w:tcW w:w="2410" w:type="dxa"/>
+            <w:gridSpan w:val="2"/>
+          </w:tcPr>
+          <w:p>
+            <w:pPr>
+              <w:spacing w:line="276" w:lineRule="auto"/>
+              <w:jc w:val="center"/>
+              <w:cnfStyle w:val="000000100000" w:firstRow="0" w:lastRow="0" w:firstColumn="0" w:lastColumn="0" w:oddVBand="0" w:evenVBand="0" w:oddHBand="1" w:evenHBand="0" w:firstRowFirstColumn="0" w:firstRowLastColumn="0" w:lastRowFirstColumn="0" w:lastRowLastColumn="0"/>
+              <w:rPr>
+                <w:rFonts w:ascii="Calibri" w:hAnsi="Calibri" w:cs="Calibri"/>
+                <w:sz w:val="22"/>
+                <w:szCs w:val="22"/>
+                <w:lang w:val="en-US"/>
+              </w:rPr>
+            </w:pPr>
+            <w:r>
+              <w:rPr>
+                <w:rFonts w:ascii="Calibri" w:hAnsi="Calibri" w:cs="Calibri"/>
+                <w:sz w:val="22"/>
+                <w:szCs w:val="22"/>
+                <w:lang w:val="en-US"/>
+              </w:rPr>
+              <w:t>0.17</w:t>
+            </w:r>
+          </w:p>
+        </w:tc>
       </w:tr>
       <w:tr>
         <w:tc>
@@ -6348,7 +9863,7 @@
         </w:tc>
         <w:tc>
           <w:tcPr>
-            <w:tcW w:w="1120" w:type="dxa"/>
+            <w:tcW w:w="1522" w:type="dxa"/>
           </w:tcPr>
           <w:p>
             <w:pPr>
@@ -6370,6 +9885,61 @@
                 <w:lang w:val="en-US"/>
               </w:rPr>
               <w:t>[0.00]</w:t>
+            </w:r>
+          </w:p>
+        </w:tc>
+        <w:tc>
+          <w:tcPr>
+            <w:tcW w:w="1275" w:type="dxa"/>
+          </w:tcPr>
+          <w:p>
+            <w:pPr>
+              <w:spacing w:line="276" w:lineRule="auto"/>
+              <w:jc w:val="center"/>
+              <w:cnfStyle w:val="000000000000" w:firstRow="0" w:lastRow="0" w:firstColumn="0" w:lastColumn="0" w:oddVBand="0" w:evenVBand="0" w:oddHBand="0" w:evenHBand="0" w:firstRowFirstColumn="0" w:firstRowLastColumn="0" w:lastRowFirstColumn="0" w:lastRowLastColumn="0"/>
+              <w:rPr>
+                <w:rFonts w:ascii="Calibri" w:hAnsi="Calibri" w:cs="Calibri"/>
+                <w:sz w:val="18"/>
+                <w:szCs w:val="18"/>
+                <w:lang w:val="en-US"/>
+              </w:rPr>
+            </w:pPr>
+            <w:r>
+              <w:rPr>
+                <w:rFonts w:ascii="Calibri" w:hAnsi="Calibri" w:cs="Calibri"/>
+                <w:sz w:val="18"/>
+                <w:szCs w:val="18"/>
+                <w:lang w:val="en-US"/>
+              </w:rPr>
+              <w:t>0.06</w:t>
+            </w:r>
+          </w:p>
+        </w:tc>
+        <w:tc>
+          <w:tcPr>
+            <w:tcW w:w="2410" w:type="dxa"/>
+            <w:gridSpan w:val="2"/>
+          </w:tcPr>
+          <w:p>
+            <w:pPr>
+              <w:spacing w:line="276" w:lineRule="auto"/>
+              <w:jc w:val="center"/>
+              <w:cnfStyle w:val="000000000000" w:firstRow="0" w:lastRow="0" w:firstColumn="0" w:lastColumn="0" w:oddVBand="0" w:evenVBand="0" w:oddHBand="0" w:evenHBand="0" w:firstRowFirstColumn="0" w:firstRowLastColumn="0" w:lastRowFirstColumn="0" w:lastRowLastColumn="0"/>
+              <w:rPr>
+                <w:rFonts w:ascii="Calibri" w:hAnsi="Calibri" w:cs="Calibri"/>
+                <w:sz w:val="18"/>
+                <w:szCs w:val="18"/>
+                <w:lang w:val="en-US"/>
+              </w:rPr>
+            </w:pPr>
+            <w:r>
+              <w:rPr>
+                <w:rFonts w:ascii="Calibri" w:hAnsi="Calibri" w:cs="Calibri"/>
+                <w:sz w:val="18"/>
+                <w:szCs w:val="18"/>
+                <w:lang w:val="en-US"/>
+              </w:rPr>
+              <w:t>0.43</w:t>
             </w:r>
           </w:p>
         </w:tc>
@@ -6406,7 +9976,7 @@
         </w:tc>
         <w:tc>
           <w:tcPr>
-            <w:tcW w:w="1120" w:type="dxa"/>
+            <w:tcW w:w="1522" w:type="dxa"/>
           </w:tcPr>
           <w:p>
             <w:pPr>
@@ -6427,7 +9997,62 @@
                 <w:szCs w:val="22"/>
                 <w:lang w:val="en-US"/>
               </w:rPr>
-              <w:t>2.02</w:t>
+              <w:t>2.14</w:t>
+            </w:r>
+          </w:p>
+        </w:tc>
+        <w:tc>
+          <w:tcPr>
+            <w:tcW w:w="1275" w:type="dxa"/>
+          </w:tcPr>
+          <w:p>
+            <w:pPr>
+              <w:spacing w:line="276" w:lineRule="auto"/>
+              <w:jc w:val="center"/>
+              <w:cnfStyle w:val="000000100000" w:firstRow="0" w:lastRow="0" w:firstColumn="0" w:lastColumn="0" w:oddVBand="0" w:evenVBand="0" w:oddHBand="1" w:evenHBand="0" w:firstRowFirstColumn="0" w:firstRowLastColumn="0" w:lastRowFirstColumn="0" w:lastRowLastColumn="0"/>
+              <w:rPr>
+                <w:rFonts w:ascii="Calibri" w:hAnsi="Calibri" w:cs="Calibri"/>
+                <w:sz w:val="22"/>
+                <w:szCs w:val="22"/>
+                <w:lang w:val="en-US"/>
+              </w:rPr>
+            </w:pPr>
+            <w:r>
+              <w:rPr>
+                <w:rFonts w:ascii="Calibri" w:hAnsi="Calibri" w:cs="Calibri"/>
+                <w:sz w:val="22"/>
+                <w:szCs w:val="22"/>
+                <w:lang w:val="en-US"/>
+              </w:rPr>
+              <w:t>0.21</w:t>
+            </w:r>
+          </w:p>
+        </w:tc>
+        <w:tc>
+          <w:tcPr>
+            <w:tcW w:w="2410" w:type="dxa"/>
+            <w:gridSpan w:val="2"/>
+          </w:tcPr>
+          <w:p>
+            <w:pPr>
+              <w:spacing w:line="276" w:lineRule="auto"/>
+              <w:jc w:val="center"/>
+              <w:cnfStyle w:val="000000100000" w:firstRow="0" w:lastRow="0" w:firstColumn="0" w:lastColumn="0" w:oddVBand="0" w:evenVBand="0" w:oddHBand="1" w:evenHBand="0" w:firstRowFirstColumn="0" w:firstRowLastColumn="0" w:lastRowFirstColumn="0" w:lastRowLastColumn="0"/>
+              <w:rPr>
+                <w:rFonts w:ascii="Calibri" w:hAnsi="Calibri" w:cs="Calibri"/>
+                <w:sz w:val="22"/>
+                <w:szCs w:val="22"/>
+                <w:lang w:val="en-US"/>
+              </w:rPr>
+            </w:pPr>
+            <w:r>
+              <w:rPr>
+                <w:rFonts w:ascii="Calibri" w:hAnsi="Calibri" w:cs="Calibri"/>
+                <w:sz w:val="22"/>
+                <w:szCs w:val="22"/>
+                <w:lang w:val="en-US"/>
+              </w:rPr>
+              <w:t>-0.31</w:t>
             </w:r>
           </w:p>
         </w:tc>
@@ -6461,7 +10086,7 @@
         </w:tc>
         <w:tc>
           <w:tcPr>
-            <w:tcW w:w="1120" w:type="dxa"/>
+            <w:tcW w:w="1522" w:type="dxa"/>
           </w:tcPr>
           <w:p>
             <w:pPr>
@@ -6483,6 +10108,61 @@
                 <w:lang w:val="en-US"/>
               </w:rPr>
               <w:t>[0.00]</w:t>
+            </w:r>
+          </w:p>
+        </w:tc>
+        <w:tc>
+          <w:tcPr>
+            <w:tcW w:w="1275" w:type="dxa"/>
+          </w:tcPr>
+          <w:p>
+            <w:pPr>
+              <w:spacing w:line="276" w:lineRule="auto"/>
+              <w:jc w:val="center"/>
+              <w:cnfStyle w:val="000000000000" w:firstRow="0" w:lastRow="0" w:firstColumn="0" w:lastColumn="0" w:oddVBand="0" w:evenVBand="0" w:oddHBand="0" w:evenHBand="0" w:firstRowFirstColumn="0" w:firstRowLastColumn="0" w:lastRowFirstColumn="0" w:lastRowLastColumn="0"/>
+              <w:rPr>
+                <w:rFonts w:ascii="Calibri" w:hAnsi="Calibri" w:cs="Calibri"/>
+                <w:sz w:val="18"/>
+                <w:szCs w:val="18"/>
+                <w:lang w:val="en-US"/>
+              </w:rPr>
+            </w:pPr>
+            <w:r>
+              <w:rPr>
+                <w:rFonts w:ascii="Calibri" w:hAnsi="Calibri" w:cs="Calibri"/>
+                <w:sz w:val="18"/>
+                <w:szCs w:val="18"/>
+                <w:lang w:val="en-US"/>
+              </w:rPr>
+              <w:t>0.63</w:t>
+            </w:r>
+          </w:p>
+        </w:tc>
+        <w:tc>
+          <w:tcPr>
+            <w:tcW w:w="2410" w:type="dxa"/>
+            <w:gridSpan w:val="2"/>
+          </w:tcPr>
+          <w:p>
+            <w:pPr>
+              <w:spacing w:line="276" w:lineRule="auto"/>
+              <w:jc w:val="center"/>
+              <w:cnfStyle w:val="000000000000" w:firstRow="0" w:lastRow="0" w:firstColumn="0" w:lastColumn="0" w:oddVBand="0" w:evenVBand="0" w:oddHBand="0" w:evenHBand="0" w:firstRowFirstColumn="0" w:firstRowLastColumn="0" w:lastRowFirstColumn="0" w:lastRowLastColumn="0"/>
+              <w:rPr>
+                <w:rFonts w:ascii="Calibri" w:hAnsi="Calibri" w:cs="Calibri"/>
+                <w:sz w:val="18"/>
+                <w:szCs w:val="18"/>
+                <w:lang w:val="en-US"/>
+              </w:rPr>
+            </w:pPr>
+            <w:r>
+              <w:rPr>
+                <w:rFonts w:ascii="Calibri" w:hAnsi="Calibri" w:cs="Calibri"/>
+                <w:sz w:val="18"/>
+                <w:szCs w:val="18"/>
+                <w:lang w:val="en-US"/>
+              </w:rPr>
+              <w:t>0.25</w:t>
             </w:r>
           </w:p>
         </w:tc>
@@ -6519,7 +10199,7 @@
         </w:tc>
         <w:tc>
           <w:tcPr>
-            <w:tcW w:w="1120" w:type="dxa"/>
+            <w:tcW w:w="1522" w:type="dxa"/>
           </w:tcPr>
           <w:p>
             <w:pPr>
@@ -6540,7 +10220,62 @@
                 <w:szCs w:val="22"/>
                 <w:lang w:val="en-US"/>
               </w:rPr>
-              <w:t>2.47</w:t>
+              <w:t>2.27</w:t>
+            </w:r>
+          </w:p>
+        </w:tc>
+        <w:tc>
+          <w:tcPr>
+            <w:tcW w:w="1275" w:type="dxa"/>
+          </w:tcPr>
+          <w:p>
+            <w:pPr>
+              <w:spacing w:line="276" w:lineRule="auto"/>
+              <w:jc w:val="center"/>
+              <w:cnfStyle w:val="000000100000" w:firstRow="0" w:lastRow="0" w:firstColumn="0" w:lastColumn="0" w:oddVBand="0" w:evenVBand="0" w:oddHBand="1" w:evenHBand="0" w:firstRowFirstColumn="0" w:firstRowLastColumn="0" w:lastRowFirstColumn="0" w:lastRowLastColumn="0"/>
+              <w:rPr>
+                <w:rFonts w:ascii="Calibri" w:hAnsi="Calibri" w:cs="Calibri"/>
+                <w:sz w:val="22"/>
+                <w:szCs w:val="22"/>
+                <w:lang w:val="en-US"/>
+              </w:rPr>
+            </w:pPr>
+            <w:r>
+              <w:rPr>
+                <w:rFonts w:ascii="Calibri" w:hAnsi="Calibri" w:cs="Calibri"/>
+                <w:sz w:val="22"/>
+                <w:szCs w:val="22"/>
+                <w:lang w:val="en-US"/>
+              </w:rPr>
+              <w:t>0.49</w:t>
+            </w:r>
+          </w:p>
+        </w:tc>
+        <w:tc>
+          <w:tcPr>
+            <w:tcW w:w="2410" w:type="dxa"/>
+            <w:gridSpan w:val="2"/>
+          </w:tcPr>
+          <w:p>
+            <w:pPr>
+              <w:spacing w:line="276" w:lineRule="auto"/>
+              <w:jc w:val="center"/>
+              <w:cnfStyle w:val="000000100000" w:firstRow="0" w:lastRow="0" w:firstColumn="0" w:lastColumn="0" w:oddVBand="0" w:evenVBand="0" w:oddHBand="1" w:evenHBand="0" w:firstRowFirstColumn="0" w:firstRowLastColumn="0" w:lastRowFirstColumn="0" w:lastRowLastColumn="0"/>
+              <w:rPr>
+                <w:rFonts w:ascii="Calibri" w:hAnsi="Calibri" w:cs="Calibri"/>
+                <w:sz w:val="22"/>
+                <w:szCs w:val="22"/>
+                <w:lang w:val="en-US"/>
+              </w:rPr>
+            </w:pPr>
+            <w:r>
+              <w:rPr>
+                <w:rFonts w:ascii="Calibri" w:hAnsi="Calibri" w:cs="Calibri"/>
+                <w:sz w:val="22"/>
+                <w:szCs w:val="22"/>
+                <w:lang w:val="en-US"/>
+              </w:rPr>
+              <w:t>-0.15</w:t>
             </w:r>
           </w:p>
         </w:tc>
@@ -6574,7 +10309,7 @@
         </w:tc>
         <w:tc>
           <w:tcPr>
-            <w:tcW w:w="1120" w:type="dxa"/>
+            <w:tcW w:w="1522" w:type="dxa"/>
           </w:tcPr>
           <w:p>
             <w:pPr>
@@ -6596,6 +10331,61 @@
                 <w:lang w:val="en-US"/>
               </w:rPr>
               <w:t>[0.00]</w:t>
+            </w:r>
+          </w:p>
+        </w:tc>
+        <w:tc>
+          <w:tcPr>
+            <w:tcW w:w="1275" w:type="dxa"/>
+          </w:tcPr>
+          <w:p>
+            <w:pPr>
+              <w:spacing w:line="276" w:lineRule="auto"/>
+              <w:jc w:val="center"/>
+              <w:cnfStyle w:val="000000000000" w:firstRow="0" w:lastRow="0" w:firstColumn="0" w:lastColumn="0" w:oddVBand="0" w:evenVBand="0" w:oddHBand="0" w:evenHBand="0" w:firstRowFirstColumn="0" w:firstRowLastColumn="0" w:lastRowFirstColumn="0" w:lastRowLastColumn="0"/>
+              <w:rPr>
+                <w:rFonts w:ascii="Calibri" w:hAnsi="Calibri" w:cs="Calibri"/>
+                <w:sz w:val="18"/>
+                <w:szCs w:val="18"/>
+                <w:lang w:val="en-US"/>
+              </w:rPr>
+            </w:pPr>
+            <w:r>
+              <w:rPr>
+                <w:rFonts w:ascii="Calibri" w:hAnsi="Calibri" w:cs="Calibri"/>
+                <w:sz w:val="18"/>
+                <w:szCs w:val="18"/>
+                <w:lang w:val="en-US"/>
+              </w:rPr>
+              <w:t>0.18</w:t>
+            </w:r>
+          </w:p>
+        </w:tc>
+        <w:tc>
+          <w:tcPr>
+            <w:tcW w:w="2410" w:type="dxa"/>
+            <w:gridSpan w:val="2"/>
+          </w:tcPr>
+          <w:p>
+            <w:pPr>
+              <w:spacing w:line="276" w:lineRule="auto"/>
+              <w:jc w:val="center"/>
+              <w:cnfStyle w:val="000000000000" w:firstRow="0" w:lastRow="0" w:firstColumn="0" w:lastColumn="0" w:oddVBand="0" w:evenVBand="0" w:oddHBand="0" w:evenHBand="0" w:firstRowFirstColumn="0" w:firstRowLastColumn="0" w:lastRowFirstColumn="0" w:lastRowLastColumn="0"/>
+              <w:rPr>
+                <w:rFonts w:ascii="Calibri" w:hAnsi="Calibri" w:cs="Calibri"/>
+                <w:sz w:val="18"/>
+                <w:szCs w:val="18"/>
+                <w:lang w:val="en-US"/>
+              </w:rPr>
+            </w:pPr>
+            <w:r>
+              <w:rPr>
+                <w:rFonts w:ascii="Calibri" w:hAnsi="Calibri" w:cs="Calibri"/>
+                <w:sz w:val="18"/>
+                <w:szCs w:val="18"/>
+                <w:lang w:val="en-US"/>
+              </w:rPr>
+              <w:t>0.79</w:t>
             </w:r>
           </w:p>
         </w:tc>
@@ -6632,7 +10422,7 @@
         </w:tc>
         <w:tc>
           <w:tcPr>
-            <w:tcW w:w="1120" w:type="dxa"/>
+            <w:tcW w:w="1522" w:type="dxa"/>
           </w:tcPr>
           <w:p>
             <w:pPr>
@@ -6653,7 +10443,62 @@
                 <w:szCs w:val="22"/>
                 <w:lang w:val="en-US"/>
               </w:rPr>
-              <w:t>2.17</w:t>
+              <w:t>2.26</w:t>
+            </w:r>
+          </w:p>
+        </w:tc>
+        <w:tc>
+          <w:tcPr>
+            <w:tcW w:w="1275" w:type="dxa"/>
+          </w:tcPr>
+          <w:p>
+            <w:pPr>
+              <w:spacing w:line="276" w:lineRule="auto"/>
+              <w:jc w:val="center"/>
+              <w:cnfStyle w:val="000000100000" w:firstRow="0" w:lastRow="0" w:firstColumn="0" w:lastColumn="0" w:oddVBand="0" w:evenVBand="0" w:oddHBand="1" w:evenHBand="0" w:firstRowFirstColumn="0" w:firstRowLastColumn="0" w:lastRowFirstColumn="0" w:lastRowLastColumn="0"/>
+              <w:rPr>
+                <w:rFonts w:ascii="Calibri" w:hAnsi="Calibri" w:cs="Calibri"/>
+                <w:sz w:val="22"/>
+                <w:szCs w:val="22"/>
+                <w:lang w:val="en-US"/>
+              </w:rPr>
+            </w:pPr>
+            <w:r>
+              <w:rPr>
+                <w:rFonts w:ascii="Calibri" w:hAnsi="Calibri" w:cs="Calibri"/>
+                <w:sz w:val="22"/>
+                <w:szCs w:val="22"/>
+                <w:lang w:val="en-US"/>
+              </w:rPr>
+              <w:t>0.65</w:t>
+            </w:r>
+          </w:p>
+        </w:tc>
+        <w:tc>
+          <w:tcPr>
+            <w:tcW w:w="2410" w:type="dxa"/>
+            <w:gridSpan w:val="2"/>
+          </w:tcPr>
+          <w:p>
+            <w:pPr>
+              <w:spacing w:line="276" w:lineRule="auto"/>
+              <w:jc w:val="center"/>
+              <w:cnfStyle w:val="000000100000" w:firstRow="0" w:lastRow="0" w:firstColumn="0" w:lastColumn="0" w:oddVBand="0" w:evenVBand="0" w:oddHBand="1" w:evenHBand="0" w:firstRowFirstColumn="0" w:firstRowLastColumn="0" w:lastRowFirstColumn="0" w:lastRowLastColumn="0"/>
+              <w:rPr>
+                <w:rFonts w:ascii="Calibri" w:hAnsi="Calibri" w:cs="Calibri"/>
+                <w:sz w:val="22"/>
+                <w:szCs w:val="22"/>
+                <w:lang w:val="en-US"/>
+              </w:rPr>
+            </w:pPr>
+            <w:r>
+              <w:rPr>
+                <w:rFonts w:ascii="Calibri" w:hAnsi="Calibri" w:cs="Calibri"/>
+                <w:sz w:val="22"/>
+                <w:szCs w:val="22"/>
+                <w:lang w:val="en-US"/>
+              </w:rPr>
+              <w:t>-0.21</w:t>
             </w:r>
           </w:p>
         </w:tc>
@@ -6687,7 +10532,7 @@
         </w:tc>
         <w:tc>
           <w:tcPr>
-            <w:tcW w:w="1120" w:type="dxa"/>
+            <w:tcW w:w="1522" w:type="dxa"/>
           </w:tcPr>
           <w:p>
             <w:pPr>
@@ -6709,6 +10554,61 @@
                 <w:lang w:val="en-US"/>
               </w:rPr>
               <w:t>[0.00]</w:t>
+            </w:r>
+          </w:p>
+        </w:tc>
+        <w:tc>
+          <w:tcPr>
+            <w:tcW w:w="1275" w:type="dxa"/>
+          </w:tcPr>
+          <w:p>
+            <w:pPr>
+              <w:spacing w:line="276" w:lineRule="auto"/>
+              <w:jc w:val="center"/>
+              <w:cnfStyle w:val="000000000000" w:firstRow="0" w:lastRow="0" w:firstColumn="0" w:lastColumn="0" w:oddVBand="0" w:evenVBand="0" w:oddHBand="0" w:evenHBand="0" w:firstRowFirstColumn="0" w:firstRowLastColumn="0" w:lastRowFirstColumn="0" w:lastRowLastColumn="0"/>
+              <w:rPr>
+                <w:rFonts w:ascii="Calibri" w:hAnsi="Calibri" w:cs="Calibri"/>
+                <w:sz w:val="18"/>
+                <w:szCs w:val="18"/>
+                <w:lang w:val="en-US"/>
+              </w:rPr>
+            </w:pPr>
+            <w:r>
+              <w:rPr>
+                <w:rFonts w:ascii="Calibri" w:hAnsi="Calibri" w:cs="Calibri"/>
+                <w:sz w:val="18"/>
+                <w:szCs w:val="18"/>
+                <w:lang w:val="en-US"/>
+              </w:rPr>
+              <w:t>[0.04]</w:t>
+            </w:r>
+          </w:p>
+        </w:tc>
+        <w:tc>
+          <w:tcPr>
+            <w:tcW w:w="2410" w:type="dxa"/>
+            <w:gridSpan w:val="2"/>
+          </w:tcPr>
+          <w:p>
+            <w:pPr>
+              <w:spacing w:line="276" w:lineRule="auto"/>
+              <w:jc w:val="center"/>
+              <w:cnfStyle w:val="000000000000" w:firstRow="0" w:lastRow="0" w:firstColumn="0" w:lastColumn="0" w:oddVBand="0" w:evenVBand="0" w:oddHBand="0" w:evenHBand="0" w:firstRowFirstColumn="0" w:firstRowLastColumn="0" w:lastRowFirstColumn="0" w:lastRowLastColumn="0"/>
+              <w:rPr>
+                <w:rFonts w:ascii="Calibri" w:hAnsi="Calibri" w:cs="Calibri"/>
+                <w:sz w:val="18"/>
+                <w:szCs w:val="18"/>
+                <w:lang w:val="en-US"/>
+              </w:rPr>
+            </w:pPr>
+            <w:r>
+              <w:rPr>
+                <w:rFonts w:ascii="Calibri" w:hAnsi="Calibri" w:cs="Calibri"/>
+                <w:sz w:val="18"/>
+                <w:szCs w:val="18"/>
+                <w:lang w:val="en-US"/>
+              </w:rPr>
+              <w:t>[0.03]</w:t>
             </w:r>
           </w:p>
         </w:tc>
@@ -6745,7 +10645,7 @@
         </w:tc>
         <w:tc>
           <w:tcPr>
-            <w:tcW w:w="1120" w:type="dxa"/>
+            <w:tcW w:w="1522" w:type="dxa"/>
           </w:tcPr>
           <w:p>
             <w:pPr>
@@ -6770,6 +10670,61 @@
             </w:r>
           </w:p>
         </w:tc>
+        <w:tc>
+          <w:tcPr>
+            <w:tcW w:w="1275" w:type="dxa"/>
+          </w:tcPr>
+          <w:p>
+            <w:pPr>
+              <w:spacing w:line="276" w:lineRule="auto"/>
+              <w:jc w:val="center"/>
+              <w:cnfStyle w:val="000000100000" w:firstRow="0" w:lastRow="0" w:firstColumn="0" w:lastColumn="0" w:oddVBand="0" w:evenVBand="0" w:oddHBand="1" w:evenHBand="0" w:firstRowFirstColumn="0" w:firstRowLastColumn="0" w:lastRowFirstColumn="0" w:lastRowLastColumn="0"/>
+              <w:rPr>
+                <w:rFonts w:ascii="Calibri" w:hAnsi="Calibri" w:cs="Calibri"/>
+                <w:sz w:val="22"/>
+                <w:szCs w:val="22"/>
+                <w:lang w:val="en-US"/>
+              </w:rPr>
+            </w:pPr>
+            <w:r>
+              <w:rPr>
+                <w:rFonts w:ascii="Calibri" w:hAnsi="Calibri" w:cs="Calibri"/>
+                <w:sz w:val="22"/>
+                <w:szCs w:val="22"/>
+                <w:lang w:val="en-US"/>
+              </w:rPr>
+              <w:t>0.10</w:t>
+            </w:r>
+          </w:p>
+        </w:tc>
+        <w:tc>
+          <w:tcPr>
+            <w:tcW w:w="2410" w:type="dxa"/>
+            <w:gridSpan w:val="2"/>
+          </w:tcPr>
+          <w:p>
+            <w:pPr>
+              <w:spacing w:line="276" w:lineRule="auto"/>
+              <w:jc w:val="center"/>
+              <w:cnfStyle w:val="000000100000" w:firstRow="0" w:lastRow="0" w:firstColumn="0" w:lastColumn="0" w:oddVBand="0" w:evenVBand="0" w:oddHBand="1" w:evenHBand="0" w:firstRowFirstColumn="0" w:firstRowLastColumn="0" w:lastRowFirstColumn="0" w:lastRowLastColumn="0"/>
+              <w:rPr>
+                <w:rFonts w:ascii="Calibri" w:hAnsi="Calibri" w:cs="Calibri"/>
+                <w:sz w:val="22"/>
+                <w:szCs w:val="22"/>
+                <w:lang w:val="en-US"/>
+              </w:rPr>
+            </w:pPr>
+            <w:r>
+              <w:rPr>
+                <w:rFonts w:ascii="Calibri" w:hAnsi="Calibri" w:cs="Calibri"/>
+                <w:sz w:val="22"/>
+                <w:szCs w:val="22"/>
+                <w:lang w:val="en-US"/>
+              </w:rPr>
+              <w:t>0.01</w:t>
+            </w:r>
+          </w:p>
+        </w:tc>
       </w:tr>
       <w:tr>
         <w:tc>
@@ -6800,7 +10755,7 @@
         </w:tc>
         <w:tc>
           <w:tcPr>
-            <w:tcW w:w="1120" w:type="dxa"/>
+            <w:tcW w:w="1522" w:type="dxa"/>
           </w:tcPr>
           <w:p>
             <w:pPr>
@@ -6822,6 +10777,61 @@
                 <w:lang w:val="en-US"/>
               </w:rPr>
               <w:t>[0.00]</w:t>
+            </w:r>
+          </w:p>
+        </w:tc>
+        <w:tc>
+          <w:tcPr>
+            <w:tcW w:w="1275" w:type="dxa"/>
+          </w:tcPr>
+          <w:p>
+            <w:pPr>
+              <w:spacing w:line="276" w:lineRule="auto"/>
+              <w:jc w:val="center"/>
+              <w:cnfStyle w:val="000000000000" w:firstRow="0" w:lastRow="0" w:firstColumn="0" w:lastColumn="0" w:oddVBand="0" w:evenVBand="0" w:oddHBand="0" w:evenHBand="0" w:firstRowFirstColumn="0" w:firstRowLastColumn="0" w:lastRowFirstColumn="0" w:lastRowLastColumn="0"/>
+              <w:rPr>
+                <w:rFonts w:ascii="Calibri" w:hAnsi="Calibri" w:cs="Calibri"/>
+                <w:sz w:val="18"/>
+                <w:szCs w:val="18"/>
+                <w:lang w:val="en-US"/>
+              </w:rPr>
+            </w:pPr>
+            <w:r>
+              <w:rPr>
+                <w:rFonts w:ascii="Calibri" w:hAnsi="Calibri" w:cs="Calibri"/>
+                <w:sz w:val="18"/>
+                <w:szCs w:val="18"/>
+                <w:lang w:val="en-US"/>
+              </w:rPr>
+              <w:t>0.12</w:t>
+            </w:r>
+          </w:p>
+        </w:tc>
+        <w:tc>
+          <w:tcPr>
+            <w:tcW w:w="2410" w:type="dxa"/>
+            <w:gridSpan w:val="2"/>
+          </w:tcPr>
+          <w:p>
+            <w:pPr>
+              <w:spacing w:line="276" w:lineRule="auto"/>
+              <w:jc w:val="center"/>
+              <w:cnfStyle w:val="000000000000" w:firstRow="0" w:lastRow="0" w:firstColumn="0" w:lastColumn="0" w:oddVBand="0" w:evenVBand="0" w:oddHBand="0" w:evenHBand="0" w:firstRowFirstColumn="0" w:firstRowLastColumn="0" w:lastRowFirstColumn="0" w:lastRowLastColumn="0"/>
+              <w:rPr>
+                <w:rFonts w:ascii="Calibri" w:hAnsi="Calibri" w:cs="Calibri"/>
+                <w:sz w:val="18"/>
+                <w:szCs w:val="18"/>
+                <w:lang w:val="en-US"/>
+              </w:rPr>
+            </w:pPr>
+            <w:r>
+              <w:rPr>
+                <w:rFonts w:ascii="Calibri" w:hAnsi="Calibri" w:cs="Calibri"/>
+                <w:sz w:val="18"/>
+                <w:szCs w:val="18"/>
+                <w:lang w:val="en-US"/>
+              </w:rPr>
+              <w:t>0.84</w:t>
             </w:r>
           </w:p>
         </w:tc>
@@ -6829,44 +10839,102 @@
     </w:tbl>
     <w:p>
       <w:pPr>
-        <w:rPr>
-          <w:rFonts w:ascii="Calibri" w:hAnsi="Calibri" w:cs="Calibri"/>
-          <w:sz w:val="22"/>
-          <w:szCs w:val="22"/>
-          <w:lang w:val="en-US"/>
-        </w:rPr>
-      </w:pPr>
+        <w:spacing w:after="0" w:line="276" w:lineRule="auto"/>
+        <w:rPr>
+          <w:rFonts w:ascii="Calibri" w:hAnsi="Calibri" w:cs="Calibri"/>
+          <w:i/>
+          <w:iCs/>
+          <w:sz w:val="22"/>
+          <w:szCs w:val="22"/>
+          <w:lang w:val="en-US"/>
+        </w:rPr>
+      </w:pPr>
+      <w:r>
+        <w:rPr>
+          <w:rFonts w:ascii="Calibri" w:hAnsi="Calibri" w:cs="Calibri"/>
+          <w:i/>
+          <w:iCs/>
+          <w:sz w:val="22"/>
+          <w:szCs w:val="22"/>
+          <w:lang w:val="en-US"/>
+        </w:rPr>
+        <w:t>*</w:t>
+      </w:r>
+      <w:proofErr w:type="gramStart"/>
+      <w:r>
+        <w:rPr>
+          <w:rFonts w:ascii="Calibri" w:hAnsi="Calibri" w:cs="Calibri"/>
+          <w:i/>
+          <w:iCs/>
+          <w:sz w:val="22"/>
+          <w:szCs w:val="22"/>
+          <w:lang w:val="en-US"/>
+        </w:rPr>
+        <w:t>all</w:t>
+      </w:r>
+      <w:proofErr w:type="gramEnd"/>
+      <w:r>
+        <w:rPr>
+          <w:rFonts w:ascii="Calibri" w:hAnsi="Calibri" w:cs="Calibri"/>
+          <w:i/>
+          <w:iCs/>
+          <w:sz w:val="22"/>
+          <w:szCs w:val="22"/>
+          <w:lang w:val="en-US"/>
+        </w:rPr>
+        <w:t xml:space="preserve"> statistics are reported monthly</w:t>
+      </w:r>
+      <w:r>
+        <w:rPr>
+          <w:rFonts w:ascii="Calibri" w:hAnsi="Calibri" w:cs="Calibri"/>
+          <w:i/>
+          <w:iCs/>
+          <w:sz w:val="22"/>
+          <w:szCs w:val="22"/>
+          <w:lang w:val="en-US"/>
+        </w:rPr>
+        <w:t>;</w:t>
+      </w:r>
     </w:p>
     <w:p>
       <w:pPr>
-        <w:rPr>
-          <w:rFonts w:ascii="Calibri" w:hAnsi="Calibri" w:cs="Calibri"/>
-          <w:sz w:val="22"/>
-          <w:szCs w:val="22"/>
-          <w:lang w:val="en-US"/>
-        </w:rPr>
-      </w:pPr>
-      <w:r>
-        <w:rPr>
-          <w:rFonts w:ascii="Calibri" w:hAnsi="Calibri" w:cs="Calibri"/>
-          <w:sz w:val="22"/>
-          <w:szCs w:val="22"/>
-          <w:lang w:val="en-US"/>
-        </w:rPr>
-        <w:t>Our hedged portfolio for size</w:t>
-      </w:r>
-      <w:r>
-        <w:rPr>
-          <w:rFonts w:ascii="Calibri" w:hAnsi="Calibri" w:cs="Calibri"/>
-          <w:sz w:val="22"/>
-          <w:szCs w:val="22"/>
-          <w:lang w:val="en-US"/>
-        </w:rPr>
-        <w:t xml:space="preserve"> using Nasdaq-100 stocks</w:t>
-      </w:r>
-      <w:r>
-        <w:rPr>
-          <w:rFonts w:ascii="Calibri" w:hAnsi="Calibri" w:cs="Calibri"/>
+        <w:spacing w:after="0" w:line="276" w:lineRule="auto"/>
+        <w:rPr>
+          <w:rFonts w:ascii="Calibri" w:hAnsi="Calibri" w:cs="Calibri"/>
+          <w:i/>
+          <w:iCs/>
+          <w:sz w:val="22"/>
+          <w:szCs w:val="22"/>
+          <w:lang w:val="en-US"/>
+        </w:rPr>
+      </w:pPr>
+      <w:r>
+        <w:rPr>
+          <w:rFonts w:ascii="Calibri" w:hAnsi="Calibri" w:cs="Calibri"/>
+          <w:i/>
+          <w:iCs/>
+          <w:sz w:val="22"/>
+          <w:szCs w:val="22"/>
+          <w:lang w:val="en-US"/>
+        </w:rPr>
+        <w:t>The statistics for</w:t>
+      </w:r>
+      <w:r>
+        <w:rPr>
+          <w:rFonts w:ascii="Calibri" w:hAnsi="Calibri" w:cs="Calibri"/>
+          <w:i/>
+          <w:iCs/>
+          <w:sz w:val="22"/>
+          <w:szCs w:val="22"/>
+          <w:lang w:val="en-US"/>
+        </w:rPr>
+        <w:t xml:space="preserve"> the</w:t>
+      </w:r>
+      <w:r>
+        <w:rPr>
+          <w:rFonts w:ascii="Calibri" w:hAnsi="Calibri" w:cs="Calibri"/>
+          <w:i/>
+          <w:iCs/>
           <w:sz w:val="22"/>
           <w:szCs w:val="22"/>
           <w:lang w:val="en-US"/>
@@ -6876,49 +10944,90 @@
       <w:r>
         <w:rPr>
           <w:rFonts w:ascii="Calibri" w:hAnsi="Calibri" w:cs="Calibri"/>
-          <w:sz w:val="22"/>
-          <w:szCs w:val="22"/>
-          <w:lang w:val="en-US"/>
-        </w:rPr>
-        <w:t xml:space="preserve">from Q1 </w:t>
-      </w:r>
-      <w:r>
-        <w:rPr>
-          <w:rFonts w:ascii="Calibri" w:hAnsi="Calibri" w:cs="Calibri"/>
-          <w:sz w:val="22"/>
-          <w:szCs w:val="22"/>
-          <w:lang w:val="en-US"/>
-        </w:rPr>
-        <w:t>has an average monthly return of 2.63%</w:t>
-      </w:r>
-      <w:r>
-        <w:rPr>
-          <w:rFonts w:ascii="Calibri" w:hAnsi="Calibri" w:cs="Calibri"/>
-          <w:sz w:val="22"/>
-          <w:szCs w:val="22"/>
-          <w:lang w:val="en-US"/>
-        </w:rPr>
-        <w:t xml:space="preserve">, which is not beaten by either portfolio holding the majority of NYSE and Nasdaq stocks. The portfolio with </w:t>
-      </w:r>
-      <w:proofErr w:type="gramStart"/>
-      <w:r>
-        <w:rPr>
-          <w:rFonts w:ascii="Calibri" w:hAnsi="Calibri" w:cs="Calibri"/>
-          <w:sz w:val="22"/>
-          <w:szCs w:val="22"/>
-          <w:lang w:val="en-US"/>
-        </w:rPr>
-        <w:t>low-caps</w:t>
-      </w:r>
-      <w:proofErr w:type="gramEnd"/>
-      <w:r>
-        <w:rPr>
-          <w:rFonts w:ascii="Calibri" w:hAnsi="Calibri" w:cs="Calibri"/>
-          <w:sz w:val="22"/>
-          <w:szCs w:val="22"/>
-          <w:lang w:val="en-US"/>
-        </w:rPr>
-        <w:t xml:space="preserve"> removed has a return that is much worse compared to the portfolio holding all stocks.</w:t>
+          <w:i/>
+          <w:iCs/>
+          <w:sz w:val="22"/>
+          <w:szCs w:val="22"/>
+          <w:lang w:val="en-US"/>
+        </w:rPr>
+        <w:t>Q6</w:t>
+      </w:r>
+      <w:r>
+        <w:rPr>
+          <w:rFonts w:ascii="Calibri" w:hAnsi="Calibri" w:cs="Calibri"/>
+          <w:i/>
+          <w:iCs/>
+          <w:sz w:val="22"/>
+          <w:szCs w:val="22"/>
+          <w:lang w:val="en-US"/>
+        </w:rPr>
+        <w:t xml:space="preserve"> </w:t>
+      </w:r>
+      <w:r>
+        <w:rPr>
+          <w:rFonts w:ascii="Calibri" w:hAnsi="Calibri" w:cs="Calibri"/>
+          <w:i/>
+          <w:iCs/>
+          <w:sz w:val="22"/>
+          <w:szCs w:val="22"/>
+          <w:lang w:val="en-US"/>
+        </w:rPr>
+        <w:t>Portfolio</w:t>
+      </w:r>
+      <w:r>
+        <w:rPr>
+          <w:rFonts w:ascii="Calibri" w:hAnsi="Calibri" w:cs="Calibri"/>
+          <w:i/>
+          <w:iCs/>
+          <w:sz w:val="22"/>
+          <w:szCs w:val="22"/>
+          <w:lang w:val="en-US"/>
+        </w:rPr>
+        <w:t>s</w:t>
+      </w:r>
+      <w:r>
+        <w:rPr>
+          <w:rFonts w:ascii="Calibri" w:hAnsi="Calibri" w:cs="Calibri"/>
+          <w:i/>
+          <w:iCs/>
+          <w:sz w:val="22"/>
+          <w:szCs w:val="22"/>
+          <w:lang w:val="en-US"/>
+        </w:rPr>
+        <w:t xml:space="preserve"> (Exhibit</w:t>
+      </w:r>
+      <w:r>
+        <w:rPr>
+          <w:rFonts w:ascii="Calibri" w:hAnsi="Calibri" w:cs="Calibri"/>
+          <w:i/>
+          <w:iCs/>
+          <w:sz w:val="22"/>
+          <w:szCs w:val="22"/>
+          <w:lang w:val="en-US"/>
+        </w:rPr>
+        <w:t xml:space="preserve"> </w:t>
+      </w:r>
+      <w:r>
+        <w:rPr>
+          <w:rFonts w:ascii="Calibri" w:hAnsi="Calibri" w:cs="Calibri"/>
+          <w:i/>
+          <w:iCs/>
+          <w:sz w:val="22"/>
+          <w:szCs w:val="22"/>
+          <w:lang w:val="en-US"/>
+        </w:rPr>
+        <w:t>8,9</w:t>
+      </w:r>
+      <w:r>
+        <w:rPr>
+          <w:rFonts w:ascii="Calibri" w:hAnsi="Calibri" w:cs="Calibri"/>
+          <w:i/>
+          <w:iCs/>
+          <w:sz w:val="22"/>
+          <w:szCs w:val="22"/>
+          <w:lang w:val="en-US"/>
+        </w:rPr>
+        <w:t>) are included in the appendix.</w:t>
       </w:r>
     </w:p>
     <w:p>
@@ -6940,6 +11049,42 @@
           <w:lang w:val="en-US"/>
         </w:rPr>
       </w:pPr>
+      <w:r>
+        <w:rPr>
+          <w:rFonts w:ascii="Calibri" w:hAnsi="Calibri" w:cs="Calibri"/>
+          <w:sz w:val="22"/>
+          <w:szCs w:val="22"/>
+          <w:lang w:val="en-US"/>
+        </w:rPr>
+        <w:t>The hedged all-stocks portfolio has</w:t>
+      </w:r>
+      <w:r>
+        <w:rPr>
+          <w:rFonts w:ascii="Calibri" w:hAnsi="Calibri" w:cs="Calibri"/>
+          <w:sz w:val="22"/>
+          <w:szCs w:val="22"/>
+          <w:lang w:val="en-US"/>
+        </w:rPr>
+        <w:t xml:space="preserve"> an overall monthly return of 0.69% that just misses the 95% significance level with (p = 0.06). </w:t>
+      </w:r>
+      <w:r>
+        <w:rPr>
+          <w:rFonts w:ascii="Calibri" w:hAnsi="Calibri" w:cs="Calibri"/>
+          <w:sz w:val="22"/>
+          <w:szCs w:val="22"/>
+          <w:lang w:val="en-US"/>
+        </w:rPr>
+        <w:t>The all-stocks portfolio carries a significant FF4 Alpha (p &lt; 0.05)</w:t>
+      </w:r>
+      <w:r>
+        <w:rPr>
+          <w:rFonts w:ascii="Calibri" w:hAnsi="Calibri" w:cs="Calibri"/>
+          <w:sz w:val="22"/>
+          <w:szCs w:val="22"/>
+          <w:lang w:val="en-US"/>
+        </w:rPr>
+        <w:t>. This portfolio performs quite nicely.</w:t>
+      </w:r>
     </w:p>
     <w:p>
       <w:pPr>
@@ -6950,6 +11095,52 @@
           <w:lang w:val="en-US"/>
         </w:rPr>
       </w:pPr>
+      <w:r>
+        <w:rPr>
+          <w:rFonts w:ascii="Calibri" w:hAnsi="Calibri" w:cs="Calibri"/>
+          <w:sz w:val="22"/>
+          <w:szCs w:val="22"/>
+          <w:lang w:val="en-US"/>
+        </w:rPr>
+        <w:t>However, b</w:t>
+      </w:r>
+      <w:r>
+        <w:rPr>
+          <w:rFonts w:ascii="Calibri" w:hAnsi="Calibri" w:cs="Calibri"/>
+          <w:sz w:val="22"/>
+          <w:szCs w:val="22"/>
+          <w:lang w:val="en-US"/>
+        </w:rPr>
+        <w:t>y cutting out stocks every month that have a size less than the 20</w:t>
+      </w:r>
+      <w:r>
+        <w:rPr>
+          <w:rFonts w:ascii="Calibri" w:hAnsi="Calibri" w:cs="Calibri"/>
+          <w:sz w:val="22"/>
+          <w:szCs w:val="22"/>
+          <w:vertAlign w:val="superscript"/>
+          <w:lang w:val="en-US"/>
+        </w:rPr>
+        <w:t>th</w:t>
+      </w:r>
+      <w:r>
+        <w:rPr>
+          <w:rFonts w:ascii="Calibri" w:hAnsi="Calibri" w:cs="Calibri"/>
+          <w:sz w:val="22"/>
+          <w:szCs w:val="22"/>
+          <w:lang w:val="en-US"/>
+        </w:rPr>
+        <w:t xml:space="preserve"> percentile of market capitalizations for stocks in the NYSE, as in Hou et al.,</w:t>
+      </w:r>
+      <w:r>
+        <w:rPr>
+          <w:rFonts w:ascii="Calibri" w:hAnsi="Calibri" w:cs="Calibri"/>
+          <w:sz w:val="22"/>
+          <w:szCs w:val="22"/>
+          <w:lang w:val="en-US"/>
+        </w:rPr>
+        <w:t xml:space="preserve"> the portfolio performs much worse, negative excess returns and is beat out by the FF4 portfolio at a significant level.</w:t>
+      </w:r>
     </w:p>
     <w:p>
       <w:pPr>
@@ -6965,13 +11156,96 @@
       <w:r>
         <w:rPr>
           <w:rFonts w:ascii="Calibri" w:hAnsi="Calibri" w:cs="Calibri"/>
+          <w:sz w:val="22"/>
+          <w:szCs w:val="22"/>
+          <w:lang w:val="en-US"/>
+        </w:rPr>
+        <w:t>Our hedged portfolio for size</w:t>
+      </w:r>
+      <w:r>
+        <w:rPr>
+          <w:rFonts w:ascii="Calibri" w:hAnsi="Calibri" w:cs="Calibri"/>
+          <w:sz w:val="22"/>
+          <w:szCs w:val="22"/>
+          <w:lang w:val="en-US"/>
+        </w:rPr>
+        <w:t xml:space="preserve"> using Nasdaq-100 stocks</w:t>
+      </w:r>
+      <w:r>
+        <w:rPr>
+          <w:rFonts w:ascii="Calibri" w:hAnsi="Calibri" w:cs="Calibri"/>
+          <w:sz w:val="22"/>
+          <w:szCs w:val="22"/>
+          <w:lang w:val="en-US"/>
+        </w:rPr>
+        <w:t xml:space="preserve"> </w:t>
+      </w:r>
+      <w:r>
+        <w:rPr>
+          <w:rFonts w:ascii="Calibri" w:hAnsi="Calibri" w:cs="Calibri"/>
+          <w:sz w:val="22"/>
+          <w:szCs w:val="22"/>
+          <w:lang w:val="en-US"/>
+        </w:rPr>
+        <w:t xml:space="preserve">from Q1 </w:t>
+      </w:r>
+      <w:r>
+        <w:rPr>
+          <w:rFonts w:ascii="Calibri" w:hAnsi="Calibri" w:cs="Calibri"/>
+          <w:sz w:val="22"/>
+          <w:szCs w:val="22"/>
+          <w:lang w:val="en-US"/>
+        </w:rPr>
+        <w:t>has an average monthly return of 2.63%</w:t>
+      </w:r>
+      <w:r>
+        <w:rPr>
+          <w:rFonts w:ascii="Calibri" w:hAnsi="Calibri" w:cs="Calibri"/>
+          <w:sz w:val="22"/>
+          <w:szCs w:val="22"/>
+          <w:lang w:val="en-US"/>
+        </w:rPr>
+        <w:t xml:space="preserve">, which is not beaten by either portfolio holding the majority of NYSE and Nasdaq stocks. The portfolio with </w:t>
+      </w:r>
+      <w:proofErr w:type="gramStart"/>
+      <w:r>
+        <w:rPr>
+          <w:rFonts w:ascii="Calibri" w:hAnsi="Calibri" w:cs="Calibri"/>
+          <w:sz w:val="22"/>
+          <w:szCs w:val="22"/>
+          <w:lang w:val="en-US"/>
+        </w:rPr>
+        <w:t>low-caps</w:t>
+      </w:r>
+      <w:proofErr w:type="gramEnd"/>
+      <w:r>
+        <w:rPr>
+          <w:rFonts w:ascii="Calibri" w:hAnsi="Calibri" w:cs="Calibri"/>
+          <w:sz w:val="22"/>
+          <w:szCs w:val="22"/>
+          <w:lang w:val="en-US"/>
+        </w:rPr>
+        <w:t xml:space="preserve"> removed has a return that is much worse compared to the portfolio holding all stocks.</w:t>
+      </w:r>
+      <w:r>
+        <w:rPr>
+          <w:rFonts w:ascii="Calibri" w:hAnsi="Calibri" w:cs="Calibri"/>
+          <w:sz w:val="22"/>
+          <w:szCs w:val="22"/>
+          <w:lang w:val="en-US"/>
+        </w:rPr>
+        <w:t xml:space="preserve"> </w:t>
+      </w:r>
+      <w:r>
+        <w:rPr>
+          <w:rFonts w:ascii="Calibri" w:hAnsi="Calibri" w:cs="Calibri"/>
           <w:b/>
           <w:bCs/>
           <w:sz w:val="22"/>
           <w:szCs w:val="22"/>
           <w:lang w:val="en-US"/>
         </w:rPr>
-        <w:t xml:space="preserve">Question continues on following </w:t>
+        <w:t xml:space="preserve">Question continues on the next </w:t>
       </w:r>
       <w:proofErr w:type="gramStart"/>
       <w:r>
@@ -7004,7 +11278,25 @@
           <w:lang w:val="en-US"/>
         </w:rPr>
         <w:lastRenderedPageBreak/>
-        <w:t>Compared to the MSCI Minimum Volatility Index (Sept 29, 2023):</w:t>
+        <w:t>Compared to the MSCI Minimum Volatility Index (Sept 29, 2023</w:t>
+      </w:r>
+      <w:r>
+        <w:rPr>
+          <w:rFonts w:ascii="Calibri" w:hAnsi="Calibri" w:cs="Calibri"/>
+          <w:sz w:val="22"/>
+          <w:szCs w:val="22"/>
+          <w:lang w:val="en-US"/>
+        </w:rPr>
+        <w:t xml:space="preserve"> – matching the date of returns</w:t>
+      </w:r>
+      <w:r>
+        <w:rPr>
+          <w:rFonts w:ascii="Calibri" w:hAnsi="Calibri" w:cs="Calibri"/>
+          <w:sz w:val="22"/>
+          <w:szCs w:val="22"/>
+          <w:lang w:val="en-US"/>
+        </w:rPr>
+        <w:t>):</w:t>
       </w:r>
     </w:p>
     <w:p>
@@ -7025,7 +11317,7 @@
           <w:lang w:val="en-US"/>
         </w:rPr>
         <w:drawing>
-          <wp:inline distT="0" distB="0" distL="0" distR="0" wp14:anchorId="6DC55E59" wp14:editId="03194468">
+          <wp:inline distT="0" distB="0" distL="0" distR="0" wp14:anchorId="6DC55E59" wp14:editId="4A771B77">
             <wp:extent cx="5731510" cy="1309370"/>
             <wp:effectExtent l="0" t="0" r="0" b="0"/>
             <wp:docPr id="1336480081" name="Picture 3" descr="A screenshot of a graph&#10;&#10;Description automatically generated"/>
@@ -7040,7 +11332,7 @@
                     <pic:cNvPicPr/>
                   </pic:nvPicPr>
                   <pic:blipFill>
-                    <a:blip r:embed="rId14" cstate="print">
+                    <a:blip r:embed="rId8" cstate="print">
                       <a:extLst>
                         <a:ext uri="{28A0092B-C50C-407E-A947-70E740481C1C}">
                           <a14:useLocalDpi xmlns:a14="http://schemas.microsoft.com/office/drawing/2010/main" val="0"/>
@@ -7083,7 +11375,25 @@
           <w:szCs w:val="22"/>
           <w:lang w:val="en-US"/>
         </w:rPr>
-        <w:t xml:space="preserve">Our annualized monthly return from the portfolio with microcaps removed falls short from the 10Y returns from the MSCI index at only 12 * 0.16% = 2.04%, while the portfolio holding all stocks slightly outperforms at 0.69% * 12 = 8.28%. This </w:t>
+        <w:t>Our annualized monthly return from the portfolio with microcaps removed falls short from the 10Y returns from the MSCI index at only 12 * 0.16% = 2.</w:t>
+      </w:r>
+      <w:r>
+        <w:rPr>
+          <w:rFonts w:ascii="Calibri" w:hAnsi="Calibri" w:cs="Calibri"/>
+          <w:sz w:val="22"/>
+          <w:szCs w:val="22"/>
+          <w:lang w:val="en-US"/>
+        </w:rPr>
+        <w:t>16</w:t>
+      </w:r>
+      <w:r>
+        <w:rPr>
+          <w:rFonts w:ascii="Calibri" w:hAnsi="Calibri" w:cs="Calibri"/>
+          <w:sz w:val="22"/>
+          <w:szCs w:val="22"/>
+          <w:lang w:val="en-US"/>
+        </w:rPr>
+        <w:t xml:space="preserve">%, while the portfolio holding all stocks slightly outperforms at 0.69% * 12 = 8.28%. This </w:t>
       </w:r>
       <w:proofErr w:type="gramStart"/>
       <w:r>
@@ -7290,6 +11600,7 @@
                 <w:lang w:val="en-US"/>
               </w:rPr>
             </w:pPr>
+            <w:proofErr w:type="spellStart"/>
             <w:r>
               <w:rPr>
                 <w:rFonts w:ascii="Calibri" w:hAnsi="Calibri" w:cs="Calibri"/>
@@ -7301,6 +11612,7 @@
               </w:rPr>
               <w:t>lnSize_winsorized</w:t>
             </w:r>
+            <w:proofErr w:type="spellEnd"/>
           </w:p>
           <w:p>
             <w:pPr>
@@ -7412,14 +11724,25 @@
                 <w:lang w:val="en-US"/>
               </w:rPr>
             </w:pPr>
-            <w:r>
-              <w:rPr>
-                <w:rFonts w:ascii="Calibri" w:hAnsi="Calibri" w:cs="Calibri"/>
-                <w:sz w:val="22"/>
-                <w:szCs w:val="22"/>
-                <w:lang w:val="en-US"/>
-              </w:rPr>
-              <w:t>dtype: float64</w:t>
+            <w:proofErr w:type="spellStart"/>
+            <w:r>
+              <w:rPr>
+                <w:rFonts w:ascii="Calibri" w:hAnsi="Calibri" w:cs="Calibri"/>
+                <w:sz w:val="22"/>
+                <w:szCs w:val="22"/>
+                <w:lang w:val="en-US"/>
+              </w:rPr>
+              <w:t>dtype</w:t>
+            </w:r>
+            <w:proofErr w:type="spellEnd"/>
+            <w:r>
+              <w:rPr>
+                <w:rFonts w:ascii="Calibri" w:hAnsi="Calibri" w:cs="Calibri"/>
+                <w:sz w:val="22"/>
+                <w:szCs w:val="22"/>
+                <w:lang w:val="en-US"/>
+              </w:rPr>
+              <w:t>: float64</w:t>
             </w:r>
           </w:p>
           <w:p>
@@ -7576,14 +11899,25 @@
                 <w:lang w:val="en-US"/>
               </w:rPr>
             </w:pPr>
-            <w:r>
-              <w:rPr>
-                <w:rFonts w:ascii="Calibri" w:hAnsi="Calibri" w:cs="Calibri"/>
-                <w:sz w:val="22"/>
-                <w:szCs w:val="22"/>
-                <w:lang w:val="en-US"/>
-              </w:rPr>
-              <w:t>dtype: float64</w:t>
+            <w:proofErr w:type="spellStart"/>
+            <w:r>
+              <w:rPr>
+                <w:rFonts w:ascii="Calibri" w:hAnsi="Calibri" w:cs="Calibri"/>
+                <w:sz w:val="22"/>
+                <w:szCs w:val="22"/>
+                <w:lang w:val="en-US"/>
+              </w:rPr>
+              <w:t>dtype</w:t>
+            </w:r>
+            <w:proofErr w:type="spellEnd"/>
+            <w:r>
+              <w:rPr>
+                <w:rFonts w:ascii="Calibri" w:hAnsi="Calibri" w:cs="Calibri"/>
+                <w:sz w:val="22"/>
+                <w:szCs w:val="22"/>
+                <w:lang w:val="en-US"/>
+              </w:rPr>
+              <w:t>: float64</w:t>
             </w:r>
           </w:p>
           <w:p>
@@ -7740,14 +12074,25 @@
                 <w:lang w:val="en-US"/>
               </w:rPr>
             </w:pPr>
-            <w:r>
-              <w:rPr>
-                <w:rFonts w:ascii="Calibri" w:hAnsi="Calibri" w:cs="Calibri"/>
-                <w:sz w:val="22"/>
-                <w:szCs w:val="22"/>
-                <w:lang w:val="en-US"/>
-              </w:rPr>
-              <w:t>dtype: float64</w:t>
+            <w:proofErr w:type="spellStart"/>
+            <w:r>
+              <w:rPr>
+                <w:rFonts w:ascii="Calibri" w:hAnsi="Calibri" w:cs="Calibri"/>
+                <w:sz w:val="22"/>
+                <w:szCs w:val="22"/>
+                <w:lang w:val="en-US"/>
+              </w:rPr>
+              <w:t>dtype</w:t>
+            </w:r>
+            <w:proofErr w:type="spellEnd"/>
+            <w:r>
+              <w:rPr>
+                <w:rFonts w:ascii="Calibri" w:hAnsi="Calibri" w:cs="Calibri"/>
+                <w:sz w:val="22"/>
+                <w:szCs w:val="22"/>
+                <w:lang w:val="en-US"/>
+              </w:rPr>
+              <w:t>: float64</w:t>
             </w:r>
           </w:p>
           <w:p>
@@ -7827,6 +12172,7 @@
                 <w:lang w:val="en-US"/>
               </w:rPr>
             </w:pPr>
+            <w:proofErr w:type="spellStart"/>
             <w:r>
               <w:rPr>
                 <w:rFonts w:ascii="Calibri" w:hAnsi="Calibri" w:cs="Calibri"/>
@@ -7838,6 +12184,7 @@
               </w:rPr>
               <w:t>beta_winsorized</w:t>
             </w:r>
+            <w:proofErr w:type="spellEnd"/>
           </w:p>
           <w:p>
             <w:pPr>
@@ -7949,14 +12296,25 @@
                 <w:lang w:val="en-US"/>
               </w:rPr>
             </w:pPr>
-            <w:r>
-              <w:rPr>
-                <w:rFonts w:ascii="Calibri" w:hAnsi="Calibri" w:cs="Calibri"/>
-                <w:sz w:val="22"/>
-                <w:szCs w:val="22"/>
-                <w:lang w:val="en-US"/>
-              </w:rPr>
-              <w:t>dtype: float64</w:t>
+            <w:proofErr w:type="spellStart"/>
+            <w:r>
+              <w:rPr>
+                <w:rFonts w:ascii="Calibri" w:hAnsi="Calibri" w:cs="Calibri"/>
+                <w:sz w:val="22"/>
+                <w:szCs w:val="22"/>
+                <w:lang w:val="en-US"/>
+              </w:rPr>
+              <w:t>dtype</w:t>
+            </w:r>
+            <w:proofErr w:type="spellEnd"/>
+            <w:r>
+              <w:rPr>
+                <w:rFonts w:ascii="Calibri" w:hAnsi="Calibri" w:cs="Calibri"/>
+                <w:sz w:val="22"/>
+                <w:szCs w:val="22"/>
+                <w:lang w:val="en-US"/>
+              </w:rPr>
+              <w:t>: float64</w:t>
             </w:r>
           </w:p>
           <w:p>
@@ -7991,6 +12349,7 @@
                 <w:lang w:val="en-US"/>
               </w:rPr>
             </w:pPr>
+            <w:proofErr w:type="spellStart"/>
             <w:r>
               <w:rPr>
                 <w:rFonts w:ascii="Calibri" w:hAnsi="Calibri" w:cs="Calibri"/>
@@ -8002,6 +12361,7 @@
               </w:rPr>
               <w:t>ivol_winsorized</w:t>
             </w:r>
+            <w:proofErr w:type="spellEnd"/>
           </w:p>
           <w:p>
             <w:pPr>
@@ -8113,14 +12473,25 @@
                 <w:lang w:val="en-US"/>
               </w:rPr>
             </w:pPr>
-            <w:r>
-              <w:rPr>
-                <w:rFonts w:ascii="Calibri" w:hAnsi="Calibri" w:cs="Calibri"/>
-                <w:sz w:val="22"/>
-                <w:szCs w:val="22"/>
-                <w:lang w:val="en-US"/>
-              </w:rPr>
-              <w:t>dtype: float64</w:t>
+            <w:proofErr w:type="spellStart"/>
+            <w:r>
+              <w:rPr>
+                <w:rFonts w:ascii="Calibri" w:hAnsi="Calibri" w:cs="Calibri"/>
+                <w:sz w:val="22"/>
+                <w:szCs w:val="22"/>
+                <w:lang w:val="en-US"/>
+              </w:rPr>
+              <w:t>dtype</w:t>
+            </w:r>
+            <w:proofErr w:type="spellEnd"/>
+            <w:r>
+              <w:rPr>
+                <w:rFonts w:ascii="Calibri" w:hAnsi="Calibri" w:cs="Calibri"/>
+                <w:sz w:val="22"/>
+                <w:szCs w:val="22"/>
+                <w:lang w:val="en-US"/>
+              </w:rPr>
+              <w:t>: float64</w:t>
             </w:r>
           </w:p>
           <w:p>
@@ -8155,6 +12526,7 @@
                 <w:lang w:val="en-US"/>
               </w:rPr>
             </w:pPr>
+            <w:proofErr w:type="spellStart"/>
             <w:r>
               <w:rPr>
                 <w:rFonts w:ascii="Calibri" w:hAnsi="Calibri" w:cs="Calibri"/>
@@ -8166,6 +12538,7 @@
               </w:rPr>
               <w:t>mom_winsorized</w:t>
             </w:r>
+            <w:proofErr w:type="spellEnd"/>
           </w:p>
           <w:p>
             <w:pPr>
@@ -8277,14 +12650,25 @@
                 <w:lang w:val="en-US"/>
               </w:rPr>
             </w:pPr>
-            <w:r>
-              <w:rPr>
-                <w:rFonts w:ascii="Calibri" w:hAnsi="Calibri" w:cs="Calibri"/>
-                <w:sz w:val="22"/>
-                <w:szCs w:val="22"/>
-                <w:lang w:val="en-US"/>
-              </w:rPr>
-              <w:t>dtype: float64</w:t>
+            <w:proofErr w:type="spellStart"/>
+            <w:r>
+              <w:rPr>
+                <w:rFonts w:ascii="Calibri" w:hAnsi="Calibri" w:cs="Calibri"/>
+                <w:sz w:val="22"/>
+                <w:szCs w:val="22"/>
+                <w:lang w:val="en-US"/>
+              </w:rPr>
+              <w:t>dtype</w:t>
+            </w:r>
+            <w:proofErr w:type="spellEnd"/>
+            <w:r>
+              <w:rPr>
+                <w:rFonts w:ascii="Calibri" w:hAnsi="Calibri" w:cs="Calibri"/>
+                <w:sz w:val="22"/>
+                <w:szCs w:val="22"/>
+                <w:lang w:val="en-US"/>
+              </w:rPr>
+              <w:t>: float64</w:t>
             </w:r>
           </w:p>
           <w:p>
@@ -8362,16 +12746,15 @@
           <w:rFonts w:ascii="Calibri" w:hAnsi="Calibri" w:cs="Calibri"/>
           <w:b/>
           <w:bCs/>
-          <w:noProof/>
           <w:sz w:val="22"/>
           <w:szCs w:val="22"/>
           <w:lang w:val="en-US"/>
         </w:rPr>
         <w:drawing>
-          <wp:inline distT="0" distB="0" distL="0" distR="0" wp14:anchorId="7022572E" wp14:editId="2C4235DE">
-            <wp:extent cx="2721769" cy="2768125"/>
-            <wp:effectExtent l="0" t="0" r="0" b="635"/>
-            <wp:docPr id="824414417" name="Picture 1" descr="A screenshot of a black screen&#10;&#10;Description automatically generated"/>
+          <wp:inline distT="0" distB="0" distL="0" distR="0" wp14:anchorId="2E6AF90E" wp14:editId="77717528">
+            <wp:extent cx="2707481" cy="2759926"/>
+            <wp:effectExtent l="0" t="0" r="0" b="0"/>
+            <wp:docPr id="1433115625" name="Picture 1" descr="A screenshot of a black and white table&#10;&#10;Description automatically generated"/>
             <wp:cNvGraphicFramePr>
               <a:graphicFrameLocks xmlns:a="http://schemas.openxmlformats.org/drawingml/2006/main" noChangeAspect="1"/>
             </wp:cNvGraphicFramePr>
@@ -8379,17 +12762,11 @@
               <a:graphicData uri="http://schemas.openxmlformats.org/drawingml/2006/picture">
                 <pic:pic xmlns:pic="http://schemas.openxmlformats.org/drawingml/2006/picture">
                   <pic:nvPicPr>
-                    <pic:cNvPr id="824414417" name="Picture 1" descr="A screenshot of a black screen&#10;&#10;Description automatically generated"/>
+                    <pic:cNvPr id="1433115625" name="Picture 1" descr="A screenshot of a black and white table&#10;&#10;Description automatically generated"/>
                     <pic:cNvPicPr/>
                   </pic:nvPicPr>
                   <pic:blipFill>
-                    <a:blip r:embed="rId15" cstate="print">
-                      <a:extLst>
-                        <a:ext uri="{28A0092B-C50C-407E-A947-70E740481C1C}">
-                          <a14:useLocalDpi xmlns:a14="http://schemas.microsoft.com/office/drawing/2010/main" val="0"/>
-                        </a:ext>
-                      </a:extLst>
-                    </a:blip>
+                    <a:blip r:embed="rId9"/>
                     <a:stretch>
                       <a:fillRect/>
                     </a:stretch>
@@ -8397,7 +12774,7 @@
                   <pic:spPr>
                     <a:xfrm>
                       <a:off x="0" y="0"/>
-                      <a:ext cx="2734160" cy="2780727"/>
+                      <a:ext cx="2730457" cy="2783347"/>
                     </a:xfrm>
                     <a:prstGeom prst="rect">
                       <a:avLst/>
@@ -8435,6 +12812,149 @@
         <w:t>Exhibit 3: Quintile Portfolio Returns</w:t>
       </w:r>
     </w:p>
+    <w:p>
+      <w:pPr>
+        <w:spacing w:after="0" w:line="276" w:lineRule="auto"/>
+        <w:rPr>
+          <w:rFonts w:ascii="Calibri" w:hAnsi="Calibri" w:cs="Calibri"/>
+          <w:sz w:val="13"/>
+          <w:szCs w:val="13"/>
+          <w:lang w:val="en-US"/>
+        </w:rPr>
+      </w:pPr>
+      <w:r>
+        <w:rPr>
+          <w:rFonts w:ascii="Calibri" w:hAnsi="Calibri" w:cs="Calibri"/>
+          <w:b/>
+          <w:bCs/>
+          <w:sz w:val="13"/>
+          <w:szCs w:val="13"/>
+          <w:lang w:val="en-US"/>
+        </w:rPr>
+        <w:t xml:space="preserve">* </w:t>
+      </w:r>
+      <w:r>
+        <w:rPr>
+          <w:rFonts w:ascii="Calibri" w:hAnsi="Calibri" w:cs="Calibri"/>
+          <w:b/>
+          <w:bCs/>
+          <w:sz w:val="16"/>
+          <w:szCs w:val="16"/>
+          <w:lang w:val="en-US"/>
+        </w:rPr>
+        <w:t xml:space="preserve">All </w:t>
+      </w:r>
+      <w:r>
+        <w:rPr>
+          <w:rFonts w:ascii="Calibri" w:hAnsi="Calibri" w:cs="Calibri"/>
+          <w:b/>
+          <w:bCs/>
+          <w:sz w:val="16"/>
+          <w:szCs w:val="16"/>
+          <w:lang w:val="en-US"/>
+        </w:rPr>
+        <w:t>v</w:t>
+      </w:r>
+      <w:r>
+        <w:rPr>
+          <w:rFonts w:ascii="Calibri" w:hAnsi="Calibri" w:cs="Calibri"/>
+          <w:b/>
+          <w:bCs/>
+          <w:sz w:val="16"/>
+          <w:szCs w:val="16"/>
+          <w:lang w:val="en-US"/>
+        </w:rPr>
+        <w:t xml:space="preserve">alues </w:t>
+      </w:r>
+      <w:r>
+        <w:rPr>
+          <w:rFonts w:ascii="Calibri" w:hAnsi="Calibri" w:cs="Calibri"/>
+          <w:b/>
+          <w:bCs/>
+          <w:sz w:val="16"/>
+          <w:szCs w:val="16"/>
+          <w:lang w:val="en-US"/>
+        </w:rPr>
+        <w:t>r</w:t>
+      </w:r>
+      <w:r>
+        <w:rPr>
+          <w:rFonts w:ascii="Calibri" w:hAnsi="Calibri" w:cs="Calibri"/>
+          <w:b/>
+          <w:bCs/>
+          <w:sz w:val="16"/>
+          <w:szCs w:val="16"/>
+          <w:lang w:val="en-US"/>
+        </w:rPr>
+        <w:t xml:space="preserve">eported as </w:t>
+      </w:r>
+      <w:r>
+        <w:rPr>
+          <w:rFonts w:ascii="Calibri" w:hAnsi="Calibri" w:cs="Calibri"/>
+          <w:b/>
+          <w:bCs/>
+          <w:sz w:val="16"/>
+          <w:szCs w:val="16"/>
+          <w:lang w:val="en-US"/>
+        </w:rPr>
+        <w:t>m</w:t>
+      </w:r>
+      <w:r>
+        <w:rPr>
+          <w:rFonts w:ascii="Calibri" w:hAnsi="Calibri" w:cs="Calibri"/>
+          <w:b/>
+          <w:bCs/>
+          <w:sz w:val="16"/>
+          <w:szCs w:val="16"/>
+          <w:lang w:val="en-US"/>
+        </w:rPr>
+        <w:t xml:space="preserve">onthly </w:t>
+      </w:r>
+      <w:r>
+        <w:rPr>
+          <w:rFonts w:ascii="Calibri" w:hAnsi="Calibri" w:cs="Calibri"/>
+          <w:b/>
+          <w:bCs/>
+          <w:sz w:val="16"/>
+          <w:szCs w:val="16"/>
+          <w:lang w:val="en-US"/>
+        </w:rPr>
+        <w:t>v</w:t>
+      </w:r>
+      <w:r>
+        <w:rPr>
+          <w:rFonts w:ascii="Calibri" w:hAnsi="Calibri" w:cs="Calibri"/>
+          <w:b/>
+          <w:bCs/>
+          <w:sz w:val="16"/>
+          <w:szCs w:val="16"/>
+          <w:lang w:val="en-US"/>
+        </w:rPr>
+        <w:t xml:space="preserve">alues, </w:t>
+      </w:r>
+      <w:r>
+        <w:rPr>
+          <w:rFonts w:ascii="Calibri" w:hAnsi="Calibri" w:cs="Calibri"/>
+          <w:b/>
+          <w:bCs/>
+          <w:sz w:val="16"/>
+          <w:szCs w:val="16"/>
+          <w:lang w:val="en-US"/>
+        </w:rPr>
+        <w:t>p</w:t>
+      </w:r>
+      <w:r>
+        <w:rPr>
+          <w:rFonts w:ascii="Calibri" w:hAnsi="Calibri" w:cs="Calibri"/>
+          <w:b/>
+          <w:bCs/>
+          <w:sz w:val="16"/>
+          <w:szCs w:val="16"/>
+          <w:lang w:val="en-US"/>
+        </w:rPr>
+        <w:t>ercentages where applicable</w:t>
+      </w:r>
+    </w:p>
     <w:tbl>
       <w:tblPr>
         <w:tblStyle w:val="TableGrid"/>
@@ -8443,8 +12963,8 @@
         <w:tblLook w:val="04A0" w:firstRow="1" w:lastRow="0" w:firstColumn="1" w:lastColumn="0" w:noHBand="0" w:noVBand="1"/>
       </w:tblPr>
       <w:tblGrid>
-        <w:gridCol w:w="4480"/>
-        <w:gridCol w:w="4536"/>
+        <w:gridCol w:w="4517"/>
+        <w:gridCol w:w="4499"/>
       </w:tblGrid>
       <w:tr>
         <w:trPr>
@@ -8471,16 +12991,15 @@
                 <w:rFonts w:ascii="Calibri" w:hAnsi="Calibri" w:cs="Calibri"/>
                 <w:b/>
                 <w:bCs/>
-                <w:noProof/>
                 <w:sz w:val="22"/>
                 <w:szCs w:val="22"/>
                 <w:lang w:val="en-US"/>
               </w:rPr>
               <w:drawing>
-                <wp:inline distT="0" distB="0" distL="0" distR="0" wp14:anchorId="680760C5" wp14:editId="7D5C79BA">
-                  <wp:extent cx="2700337" cy="2723618"/>
-                  <wp:effectExtent l="0" t="0" r="5080" b="0"/>
-                  <wp:docPr id="1773295670" name="Picture 1"/>
+                <wp:inline distT="0" distB="0" distL="0" distR="0" wp14:anchorId="243B36D9" wp14:editId="47826806">
+                  <wp:extent cx="2644333" cy="2767965"/>
+                  <wp:effectExtent l="0" t="0" r="0" b="635"/>
+                  <wp:docPr id="1172209417" name="Picture 1"/>
                   <wp:cNvGraphicFramePr>
                     <a:graphicFrameLocks xmlns:a="http://schemas.openxmlformats.org/drawingml/2006/main" noChangeAspect="1"/>
                   </wp:cNvGraphicFramePr>
@@ -8488,30 +13007,23 @@
                     <a:graphicData uri="http://schemas.openxmlformats.org/drawingml/2006/picture">
                       <pic:pic xmlns:pic="http://schemas.openxmlformats.org/drawingml/2006/picture">
                         <pic:nvPicPr>
-                          <pic:cNvPr id="1773295670" name=""/>
+                          <pic:cNvPr id="1172209417" name=""/>
                           <pic:cNvPicPr/>
                         </pic:nvPicPr>
-                        <pic:blipFill rotWithShape="1">
-                          <a:blip r:embed="rId16"/>
-                          <a:srcRect r="27163"/>
-                          <a:stretch/>
+                        <pic:blipFill>
+                          <a:blip r:embed="rId10"/>
+                          <a:stretch>
+                            <a:fillRect/>
+                          </a:stretch>
                         </pic:blipFill>
-                        <pic:spPr bwMode="auto">
+                        <pic:spPr>
                           <a:xfrm>
                             <a:off x="0" y="0"/>
-                            <a:ext cx="2804920" cy="2829103"/>
+                            <a:ext cx="2683811" cy="2809289"/>
                           </a:xfrm>
                           <a:prstGeom prst="rect">
                             <a:avLst/>
                           </a:prstGeom>
-                          <a:ln>
-                            <a:noFill/>
-                          </a:ln>
-                          <a:extLst>
-                            <a:ext uri="{53640926-AAD7-44D8-BBD7-CCE9431645EC}">
-                              <a14:shadowObscured xmlns:a14="http://schemas.microsoft.com/office/drawing/2010/main"/>
-                            </a:ext>
-                          </a:extLst>
                         </pic:spPr>
                       </pic:pic>
                     </a:graphicData>
@@ -8542,16 +13054,15 @@
                 <w:rFonts w:ascii="Calibri" w:hAnsi="Calibri" w:cs="Calibri"/>
                 <w:b/>
                 <w:bCs/>
-                <w:noProof/>
                 <w:sz w:val="22"/>
                 <w:szCs w:val="22"/>
                 <w:lang w:val="en-US"/>
               </w:rPr>
               <w:drawing>
-                <wp:inline distT="0" distB="0" distL="0" distR="0" wp14:anchorId="372AC80A" wp14:editId="2F3DEB5C">
-                  <wp:extent cx="2707481" cy="2754591"/>
-                  <wp:effectExtent l="0" t="0" r="0" b="1905"/>
-                  <wp:docPr id="1023759081" name="Picture 1"/>
+                <wp:inline distT="0" distB="0" distL="0" distR="0" wp14:anchorId="482FA090" wp14:editId="0ED86671">
+                  <wp:extent cx="2667942" cy="2768441"/>
+                  <wp:effectExtent l="0" t="0" r="0" b="635"/>
+                  <wp:docPr id="1996946993" name="Picture 1"/>
                   <wp:cNvGraphicFramePr>
                     <a:graphicFrameLocks xmlns:a="http://schemas.openxmlformats.org/drawingml/2006/main" noChangeAspect="1"/>
                   </wp:cNvGraphicFramePr>
@@ -8559,30 +13070,23 @@
                     <a:graphicData uri="http://schemas.openxmlformats.org/drawingml/2006/picture">
                       <pic:pic xmlns:pic="http://schemas.openxmlformats.org/drawingml/2006/picture">
                         <pic:nvPicPr>
-                          <pic:cNvPr id="1023759081" name=""/>
+                          <pic:cNvPr id="1996946993" name=""/>
                           <pic:cNvPicPr/>
                         </pic:nvPicPr>
-                        <pic:blipFill rotWithShape="1">
-                          <a:blip r:embed="rId17"/>
-                          <a:srcRect r="27758"/>
-                          <a:stretch/>
+                        <pic:blipFill>
+                          <a:blip r:embed="rId11"/>
+                          <a:stretch>
+                            <a:fillRect/>
+                          </a:stretch>
                         </pic:blipFill>
-                        <pic:spPr bwMode="auto">
+                        <pic:spPr>
                           <a:xfrm>
                             <a:off x="0" y="0"/>
-                            <a:ext cx="2775945" cy="2824246"/>
+                            <a:ext cx="2709505" cy="2811569"/>
                           </a:xfrm>
                           <a:prstGeom prst="rect">
                             <a:avLst/>
                           </a:prstGeom>
-                          <a:ln>
-                            <a:noFill/>
-                          </a:ln>
-                          <a:extLst>
-                            <a:ext uri="{53640926-AAD7-44D8-BBD7-CCE9431645EC}">
-                              <a14:shadowObscured xmlns:a14="http://schemas.microsoft.com/office/drawing/2010/main"/>
-                            </a:ext>
-                          </a:extLst>
                         </pic:spPr>
                       </pic:pic>
                     </a:graphicData>
@@ -8618,16 +13122,15 @@
                 <w:rFonts w:ascii="Calibri" w:hAnsi="Calibri" w:cs="Calibri"/>
                 <w:b/>
                 <w:bCs/>
-                <w:noProof/>
                 <w:sz w:val="22"/>
                 <w:szCs w:val="22"/>
                 <w:lang w:val="en-US"/>
               </w:rPr>
               <w:drawing>
-                <wp:inline distT="0" distB="0" distL="0" distR="0" wp14:anchorId="75DC493E" wp14:editId="64ED4DFD">
-                  <wp:extent cx="2800350" cy="2953617"/>
-                  <wp:effectExtent l="0" t="0" r="0" b="5715"/>
-                  <wp:docPr id="1093757424" name="Picture 1"/>
+                <wp:inline distT="0" distB="0" distL="0" distR="0" wp14:anchorId="783B6200" wp14:editId="3499814A">
+                  <wp:extent cx="2642870" cy="2760578"/>
+                  <wp:effectExtent l="0" t="0" r="0" b="0"/>
+                  <wp:docPr id="762820413" name="Picture 1"/>
                   <wp:cNvGraphicFramePr>
                     <a:graphicFrameLocks xmlns:a="http://schemas.openxmlformats.org/drawingml/2006/main" noChangeAspect="1"/>
                   </wp:cNvGraphicFramePr>
@@ -8635,30 +13138,23 @@
                     <a:graphicData uri="http://schemas.openxmlformats.org/drawingml/2006/picture">
                       <pic:pic xmlns:pic="http://schemas.openxmlformats.org/drawingml/2006/picture">
                         <pic:nvPicPr>
-                          <pic:cNvPr id="1093757424" name=""/>
+                          <pic:cNvPr id="762820413" name=""/>
                           <pic:cNvPicPr/>
                         </pic:nvPicPr>
-                        <pic:blipFill rotWithShape="1">
-                          <a:blip r:embed="rId18"/>
-                          <a:srcRect r="26922"/>
-                          <a:stretch/>
+                        <pic:blipFill>
+                          <a:blip r:embed="rId12"/>
+                          <a:stretch>
+                            <a:fillRect/>
+                          </a:stretch>
                         </pic:blipFill>
-                        <pic:spPr bwMode="auto">
+                        <pic:spPr>
                           <a:xfrm>
                             <a:off x="0" y="0"/>
-                            <a:ext cx="2871425" cy="3028582"/>
+                            <a:ext cx="2645595" cy="2763424"/>
                           </a:xfrm>
                           <a:prstGeom prst="rect">
                             <a:avLst/>
                           </a:prstGeom>
-                          <a:ln>
-                            <a:noFill/>
-                          </a:ln>
-                          <a:extLst>
-                            <a:ext uri="{53640926-AAD7-44D8-BBD7-CCE9431645EC}">
-                              <a14:shadowObscured xmlns:a14="http://schemas.microsoft.com/office/drawing/2010/main"/>
-                            </a:ext>
-                          </a:extLst>
                         </pic:spPr>
                       </pic:pic>
                     </a:graphicData>
@@ -8687,16 +13183,15 @@
             <w:r>
               <w:rPr>
                 <w:rFonts w:ascii="Calibri" w:hAnsi="Calibri" w:cs="Calibri"/>
-                <w:noProof/>
                 <w:sz w:val="22"/>
                 <w:szCs w:val="22"/>
                 <w:lang w:val="en-US"/>
               </w:rPr>
               <w:drawing>
-                <wp:inline distT="0" distB="0" distL="0" distR="0" wp14:anchorId="44A9EB0A" wp14:editId="53EA8AE9">
-                  <wp:extent cx="2836944" cy="2953385"/>
-                  <wp:effectExtent l="0" t="0" r="0" b="5715"/>
-                  <wp:docPr id="1581784951" name="Picture 1"/>
+                <wp:inline distT="0" distB="0" distL="0" distR="0" wp14:anchorId="2670CADA" wp14:editId="246DF9AE">
+                  <wp:extent cx="2667635" cy="2798858"/>
+                  <wp:effectExtent l="0" t="0" r="0" b="0"/>
+                  <wp:docPr id="1577841973" name="Picture 1"/>
                   <wp:cNvGraphicFramePr>
                     <a:graphicFrameLocks xmlns:a="http://schemas.openxmlformats.org/drawingml/2006/main" noChangeAspect="1"/>
                   </wp:cNvGraphicFramePr>
@@ -8704,30 +13199,23 @@
                     <a:graphicData uri="http://schemas.openxmlformats.org/drawingml/2006/picture">
                       <pic:pic xmlns:pic="http://schemas.openxmlformats.org/drawingml/2006/picture">
                         <pic:nvPicPr>
-                          <pic:cNvPr id="1581784951" name=""/>
+                          <pic:cNvPr id="1577841973" name=""/>
                           <pic:cNvPicPr/>
                         </pic:nvPicPr>
-                        <pic:blipFill rotWithShape="1">
-                          <a:blip r:embed="rId19"/>
-                          <a:srcRect r="27994"/>
-                          <a:stretch/>
+                        <pic:blipFill>
+                          <a:blip r:embed="rId13"/>
+                          <a:stretch>
+                            <a:fillRect/>
+                          </a:stretch>
                         </pic:blipFill>
-                        <pic:spPr bwMode="auto">
+                        <pic:spPr>
                           <a:xfrm>
                             <a:off x="0" y="0"/>
-                            <a:ext cx="2903021" cy="3022174"/>
+                            <a:ext cx="2716215" cy="2849828"/>
                           </a:xfrm>
                           <a:prstGeom prst="rect">
                             <a:avLst/>
                           </a:prstGeom>
-                          <a:ln>
-                            <a:noFill/>
-                          </a:ln>
-                          <a:extLst>
-                            <a:ext uri="{53640926-AAD7-44D8-BBD7-CCE9431645EC}">
-                              <a14:shadowObscured xmlns:a14="http://schemas.microsoft.com/office/drawing/2010/main"/>
-                            </a:ext>
-                          </a:extLst>
                         </pic:spPr>
                       </pic:pic>
                     </a:graphicData>
@@ -8763,16 +13251,15 @@
                 <w:rFonts w:ascii="Calibri" w:hAnsi="Calibri" w:cs="Calibri"/>
                 <w:b/>
                 <w:bCs/>
-                <w:noProof/>
                 <w:sz w:val="22"/>
                 <w:szCs w:val="22"/>
                 <w:lang w:val="en-US"/>
               </w:rPr>
               <w:drawing>
-                <wp:inline distT="0" distB="0" distL="0" distR="0" wp14:anchorId="51F71C26" wp14:editId="2EF6AC16">
-                  <wp:extent cx="2750343" cy="2836799"/>
-                  <wp:effectExtent l="0" t="0" r="5715" b="0"/>
-                  <wp:docPr id="90903870" name="Picture 1"/>
+                <wp:inline distT="0" distB="0" distL="0" distR="0" wp14:anchorId="19A2D9F0" wp14:editId="3DF946A6">
+                  <wp:extent cx="2731135" cy="2853379"/>
+                  <wp:effectExtent l="0" t="0" r="0" b="4445"/>
+                  <wp:docPr id="69868570" name="Picture 1"/>
                   <wp:cNvGraphicFramePr>
                     <a:graphicFrameLocks xmlns:a="http://schemas.openxmlformats.org/drawingml/2006/main" noChangeAspect="1"/>
                   </wp:cNvGraphicFramePr>
@@ -8780,30 +13267,23 @@
                     <a:graphicData uri="http://schemas.openxmlformats.org/drawingml/2006/picture">
                       <pic:pic xmlns:pic="http://schemas.openxmlformats.org/drawingml/2006/picture">
                         <pic:nvPicPr>
-                          <pic:cNvPr id="90903870" name=""/>
+                          <pic:cNvPr id="69868570" name=""/>
                           <pic:cNvPicPr/>
                         </pic:nvPicPr>
-                        <pic:blipFill rotWithShape="1">
-                          <a:blip r:embed="rId20"/>
-                          <a:srcRect r="28977"/>
-                          <a:stretch/>
+                        <pic:blipFill>
+                          <a:blip r:embed="rId14"/>
+                          <a:stretch>
+                            <a:fillRect/>
+                          </a:stretch>
                         </pic:blipFill>
-                        <pic:spPr bwMode="auto">
+                        <pic:spPr>
                           <a:xfrm>
                             <a:off x="0" y="0"/>
-                            <a:ext cx="2908042" cy="2999456"/>
+                            <a:ext cx="2749045" cy="2872090"/>
                           </a:xfrm>
                           <a:prstGeom prst="rect">
                             <a:avLst/>
                           </a:prstGeom>
-                          <a:ln>
-                            <a:noFill/>
-                          </a:ln>
-                          <a:extLst>
-                            <a:ext uri="{53640926-AAD7-44D8-BBD7-CCE9431645EC}">
-                              <a14:shadowObscured xmlns:a14="http://schemas.microsoft.com/office/drawing/2010/main"/>
-                            </a:ext>
-                          </a:extLst>
                         </pic:spPr>
                       </pic:pic>
                     </a:graphicData>
@@ -8834,16 +13314,15 @@
                 <w:rFonts w:ascii="Calibri" w:hAnsi="Calibri" w:cs="Calibri"/>
                 <w:b/>
                 <w:bCs/>
-                <w:noProof/>
                 <w:sz w:val="22"/>
                 <w:szCs w:val="22"/>
                 <w:lang w:val="en-US"/>
               </w:rPr>
               <w:drawing>
-                <wp:inline distT="0" distB="0" distL="0" distR="0" wp14:anchorId="27547B73" wp14:editId="44797495">
-                  <wp:extent cx="2771775" cy="2842045"/>
-                  <wp:effectExtent l="0" t="0" r="0" b="3175"/>
-                  <wp:docPr id="238333023" name="Picture 1"/>
+                <wp:inline distT="0" distB="0" distL="0" distR="0" wp14:anchorId="15F671E4" wp14:editId="2EAE2787">
+                  <wp:extent cx="2716085" cy="2837656"/>
+                  <wp:effectExtent l="0" t="0" r="1905" b="0"/>
+                  <wp:docPr id="1582999507" name="Picture 1"/>
                   <wp:cNvGraphicFramePr>
                     <a:graphicFrameLocks xmlns:a="http://schemas.openxmlformats.org/drawingml/2006/main" noChangeAspect="1"/>
                   </wp:cNvGraphicFramePr>
@@ -8851,30 +13330,23 @@
                     <a:graphicData uri="http://schemas.openxmlformats.org/drawingml/2006/picture">
                       <pic:pic xmlns:pic="http://schemas.openxmlformats.org/drawingml/2006/picture">
                         <pic:nvPicPr>
-                          <pic:cNvPr id="238333023" name=""/>
+                          <pic:cNvPr id="1582999507" name=""/>
                           <pic:cNvPicPr/>
                         </pic:nvPicPr>
-                        <pic:blipFill rotWithShape="1">
-                          <a:blip r:embed="rId21"/>
-                          <a:srcRect r="26968"/>
-                          <a:stretch/>
+                        <pic:blipFill>
+                          <a:blip r:embed="rId15"/>
+                          <a:stretch>
+                            <a:fillRect/>
+                          </a:stretch>
                         </pic:blipFill>
-                        <pic:spPr bwMode="auto">
+                        <pic:spPr>
                           <a:xfrm>
                             <a:off x="0" y="0"/>
-                            <a:ext cx="2848933" cy="2921159"/>
+                            <a:ext cx="2745774" cy="2868674"/>
                           </a:xfrm>
                           <a:prstGeom prst="rect">
                             <a:avLst/>
                           </a:prstGeom>
-                          <a:ln>
-                            <a:noFill/>
-                          </a:ln>
-                          <a:extLst>
-                            <a:ext uri="{53640926-AAD7-44D8-BBD7-CCE9431645EC}">
-                              <a14:shadowObscured xmlns:a14="http://schemas.microsoft.com/office/drawing/2010/main"/>
-                            </a:ext>
-                          </a:extLst>
                         </pic:spPr>
                       </pic:pic>
                     </a:graphicData>
@@ -8898,6 +13370,708 @@
           <w:lang w:val="en-US"/>
         </w:rPr>
       </w:pPr>
+      <w:r>
+        <w:rPr>
+          <w:rFonts w:ascii="Calibri" w:hAnsi="Calibri" w:cs="Calibri"/>
+          <w:b/>
+          <w:bCs/>
+          <w:sz w:val="22"/>
+          <w:szCs w:val="22"/>
+          <w:lang w:val="en-US"/>
+        </w:rPr>
+        <w:lastRenderedPageBreak/>
+        <w:t xml:space="preserve">Exhibit 4 – BAB Portfolio </w:t>
+      </w:r>
+      <w:r>
+        <w:rPr>
+          <w:rFonts w:ascii="Calibri" w:hAnsi="Calibri" w:cs="Calibri"/>
+          <w:b/>
+          <w:bCs/>
+          <w:sz w:val="22"/>
+          <w:szCs w:val="22"/>
+          <w:lang w:val="en-US"/>
+        </w:rPr>
+        <w:t>Statistics</w:t>
+      </w:r>
+    </w:p>
+    <w:p>
+      <w:pPr>
+        <w:spacing w:after="0" w:line="276" w:lineRule="auto"/>
+        <w:rPr>
+          <w:rFonts w:ascii="Calibri" w:hAnsi="Calibri" w:cs="Calibri"/>
+          <w:b/>
+          <w:bCs/>
+          <w:sz w:val="22"/>
+          <w:szCs w:val="22"/>
+          <w:lang w:val="en-US"/>
+        </w:rPr>
+      </w:pPr>
+      <w:r>
+        <w:rPr>
+          <w:rFonts w:ascii="Calibri" w:hAnsi="Calibri" w:cs="Calibri"/>
+          <w:b/>
+          <w:bCs/>
+          <w:sz w:val="22"/>
+          <w:szCs w:val="22"/>
+          <w:lang w:val="en-US"/>
+        </w:rPr>
+        <w:drawing>
+          <wp:inline distT="0" distB="0" distL="0" distR="0" wp14:anchorId="11A10068" wp14:editId="6103A9E8">
+            <wp:extent cx="1464469" cy="3030637"/>
+            <wp:effectExtent l="0" t="0" r="0" b="5080"/>
+            <wp:docPr id="1101597881" name="Picture 1" descr="A screenshot of a black screen&#10;&#10;Description automatically generated"/>
+            <wp:cNvGraphicFramePr>
+              <a:graphicFrameLocks xmlns:a="http://schemas.openxmlformats.org/drawingml/2006/main" noChangeAspect="1"/>
+            </wp:cNvGraphicFramePr>
+            <a:graphic xmlns:a="http://schemas.openxmlformats.org/drawingml/2006/main">
+              <a:graphicData uri="http://schemas.openxmlformats.org/drawingml/2006/picture">
+                <pic:pic xmlns:pic="http://schemas.openxmlformats.org/drawingml/2006/picture">
+                  <pic:nvPicPr>
+                    <pic:cNvPr id="1101597881" name="Picture 1" descr="A screenshot of a black screen&#10;&#10;Description automatically generated"/>
+                    <pic:cNvPicPr/>
+                  </pic:nvPicPr>
+                  <pic:blipFill>
+                    <a:blip r:embed="rId16"/>
+                    <a:stretch>
+                      <a:fillRect/>
+                    </a:stretch>
+                  </pic:blipFill>
+                  <pic:spPr>
+                    <a:xfrm>
+                      <a:off x="0" y="0"/>
+                      <a:ext cx="1494509" cy="3092804"/>
+                    </a:xfrm>
+                    <a:prstGeom prst="rect">
+                      <a:avLst/>
+                    </a:prstGeom>
+                  </pic:spPr>
+                </pic:pic>
+              </a:graphicData>
+            </a:graphic>
+          </wp:inline>
+        </w:drawing>
+      </w:r>
+    </w:p>
+    <w:p>
+      <w:pPr>
+        <w:spacing w:after="0" w:line="276" w:lineRule="auto"/>
+        <w:rPr>
+          <w:rFonts w:ascii="Calibri" w:hAnsi="Calibri" w:cs="Calibri"/>
+          <w:b/>
+          <w:bCs/>
+          <w:sz w:val="22"/>
+          <w:szCs w:val="22"/>
+          <w:lang w:val="en-US"/>
+        </w:rPr>
+      </w:pPr>
+    </w:p>
+    <w:p>
+      <w:pPr>
+        <w:spacing w:after="0" w:line="276" w:lineRule="auto"/>
+        <w:rPr>
+          <w:rFonts w:ascii="Calibri" w:hAnsi="Calibri" w:cs="Calibri"/>
+          <w:b/>
+          <w:bCs/>
+          <w:sz w:val="22"/>
+          <w:szCs w:val="22"/>
+          <w:lang w:val="en-US"/>
+        </w:rPr>
+      </w:pPr>
+      <w:r>
+        <w:rPr>
+          <w:rFonts w:ascii="Calibri" w:hAnsi="Calibri" w:cs="Calibri"/>
+          <w:b/>
+          <w:bCs/>
+          <w:sz w:val="22"/>
+          <w:szCs w:val="22"/>
+          <w:lang w:val="en-US"/>
+        </w:rPr>
+        <w:t xml:space="preserve">Exhibit 5 – </w:t>
+      </w:r>
+      <w:proofErr w:type="spellStart"/>
+      <w:r>
+        <w:rPr>
+          <w:rFonts w:ascii="Calibri" w:hAnsi="Calibri" w:cs="Calibri"/>
+          <w:b/>
+          <w:bCs/>
+          <w:sz w:val="22"/>
+          <w:szCs w:val="22"/>
+          <w:lang w:val="en-US"/>
+        </w:rPr>
+        <w:t>low_ivol</w:t>
+      </w:r>
+      <w:proofErr w:type="spellEnd"/>
+      <w:r>
+        <w:rPr>
+          <w:rFonts w:ascii="Calibri" w:hAnsi="Calibri" w:cs="Calibri"/>
+          <w:b/>
+          <w:bCs/>
+          <w:sz w:val="22"/>
+          <w:szCs w:val="22"/>
+          <w:lang w:val="en-US"/>
+        </w:rPr>
+        <w:t xml:space="preserve"> Portfolio Statistics</w:t>
+      </w:r>
+    </w:p>
+    <w:p>
+      <w:pPr>
+        <w:spacing w:after="0" w:line="276" w:lineRule="auto"/>
+        <w:rPr>
+          <w:rFonts w:ascii="Calibri" w:hAnsi="Calibri" w:cs="Calibri"/>
+          <w:b/>
+          <w:bCs/>
+          <w:sz w:val="22"/>
+          <w:szCs w:val="22"/>
+          <w:lang w:val="en-US"/>
+        </w:rPr>
+      </w:pPr>
+      <w:r>
+        <w:rPr>
+          <w:rFonts w:ascii="Calibri" w:hAnsi="Calibri" w:cs="Calibri"/>
+          <w:b/>
+          <w:bCs/>
+          <w:sz w:val="22"/>
+          <w:szCs w:val="22"/>
+          <w:lang w:val="en-US"/>
+        </w:rPr>
+        <w:drawing>
+          <wp:inline distT="0" distB="0" distL="0" distR="0" wp14:anchorId="6EFFD3E7" wp14:editId="19AC7202">
+            <wp:extent cx="1464310" cy="3326531"/>
+            <wp:effectExtent l="0" t="0" r="0" b="1270"/>
+            <wp:docPr id="748516283" name="Picture 1" descr="A screenshot of a black screen&#10;&#10;Description automatically generated"/>
+            <wp:cNvGraphicFramePr>
+              <a:graphicFrameLocks xmlns:a="http://schemas.openxmlformats.org/drawingml/2006/main" noChangeAspect="1"/>
+            </wp:cNvGraphicFramePr>
+            <a:graphic xmlns:a="http://schemas.openxmlformats.org/drawingml/2006/main">
+              <a:graphicData uri="http://schemas.openxmlformats.org/drawingml/2006/picture">
+                <pic:pic xmlns:pic="http://schemas.openxmlformats.org/drawingml/2006/picture">
+                  <pic:nvPicPr>
+                    <pic:cNvPr id="748516283" name="Picture 1" descr="A screenshot of a black screen&#10;&#10;Description automatically generated"/>
+                    <pic:cNvPicPr/>
+                  </pic:nvPicPr>
+                  <pic:blipFill>
+                    <a:blip r:embed="rId17"/>
+                    <a:stretch>
+                      <a:fillRect/>
+                    </a:stretch>
+                  </pic:blipFill>
+                  <pic:spPr>
+                    <a:xfrm>
+                      <a:off x="0" y="0"/>
+                      <a:ext cx="1485552" cy="3374788"/>
+                    </a:xfrm>
+                    <a:prstGeom prst="rect">
+                      <a:avLst/>
+                    </a:prstGeom>
+                  </pic:spPr>
+                </pic:pic>
+              </a:graphicData>
+            </a:graphic>
+          </wp:inline>
+        </w:drawing>
+      </w:r>
+    </w:p>
+    <w:p>
+      <w:pPr>
+        <w:rPr>
+          <w:rFonts w:ascii="Calibri" w:hAnsi="Calibri" w:cs="Calibri"/>
+          <w:b/>
+          <w:bCs/>
+          <w:sz w:val="22"/>
+          <w:szCs w:val="22"/>
+          <w:lang w:val="en-US"/>
+        </w:rPr>
+      </w:pPr>
+      <w:r>
+        <w:rPr>
+          <w:rFonts w:ascii="Calibri" w:hAnsi="Calibri" w:cs="Calibri"/>
+          <w:b/>
+          <w:bCs/>
+          <w:sz w:val="22"/>
+          <w:szCs w:val="22"/>
+          <w:lang w:val="en-US"/>
+        </w:rPr>
+        <w:br w:type="page"/>
+      </w:r>
+    </w:p>
+    <w:p>
+      <w:pPr>
+        <w:spacing w:after="0" w:line="276" w:lineRule="auto"/>
+        <w:rPr>
+          <w:rFonts w:ascii="Calibri" w:hAnsi="Calibri" w:cs="Calibri"/>
+          <w:b/>
+          <w:bCs/>
+          <w:sz w:val="22"/>
+          <w:szCs w:val="22"/>
+          <w:lang w:val="en-US"/>
+        </w:rPr>
+      </w:pPr>
+      <w:r>
+        <w:rPr>
+          <w:rFonts w:ascii="Calibri" w:hAnsi="Calibri" w:cs="Calibri"/>
+          <w:b/>
+          <w:bCs/>
+          <w:sz w:val="22"/>
+          <w:szCs w:val="22"/>
+          <w:lang w:val="en-US"/>
+        </w:rPr>
+        <w:lastRenderedPageBreak/>
+        <w:t xml:space="preserve">Exhibit 6 – </w:t>
+      </w:r>
+      <w:proofErr w:type="spellStart"/>
+      <w:r>
+        <w:rPr>
+          <w:rFonts w:ascii="Calibri" w:hAnsi="Calibri" w:cs="Calibri"/>
+          <w:b/>
+          <w:bCs/>
+          <w:sz w:val="22"/>
+          <w:szCs w:val="22"/>
+          <w:lang w:val="en-US"/>
+        </w:rPr>
+        <w:t>BAB+ivol</w:t>
+      </w:r>
+      <w:proofErr w:type="spellEnd"/>
+      <w:r>
+        <w:rPr>
+          <w:rFonts w:ascii="Calibri" w:hAnsi="Calibri" w:cs="Calibri"/>
+          <w:b/>
+          <w:bCs/>
+          <w:sz w:val="22"/>
+          <w:szCs w:val="22"/>
+          <w:lang w:val="en-US"/>
+        </w:rPr>
+        <w:t xml:space="preserve"> no-fee </w:t>
+      </w:r>
+      <w:proofErr w:type="gramStart"/>
+      <w:r>
+        <w:rPr>
+          <w:rFonts w:ascii="Calibri" w:hAnsi="Calibri" w:cs="Calibri"/>
+          <w:b/>
+          <w:bCs/>
+          <w:sz w:val="22"/>
+          <w:szCs w:val="22"/>
+          <w:lang w:val="en-US"/>
+        </w:rPr>
+        <w:t>portfolio</w:t>
+      </w:r>
+      <w:proofErr w:type="gramEnd"/>
+    </w:p>
+    <w:p>
+      <w:pPr>
+        <w:spacing w:after="0" w:line="276" w:lineRule="auto"/>
+        <w:rPr>
+          <w:rFonts w:ascii="Calibri" w:hAnsi="Calibri" w:cs="Calibri"/>
+          <w:b/>
+          <w:bCs/>
+          <w:sz w:val="22"/>
+          <w:szCs w:val="22"/>
+          <w:lang w:val="en-US"/>
+        </w:rPr>
+      </w:pPr>
+      <w:r>
+        <w:rPr>
+          <w:rFonts w:ascii="Calibri" w:hAnsi="Calibri" w:cs="Calibri"/>
+          <w:b/>
+          <w:bCs/>
+          <w:sz w:val="22"/>
+          <w:szCs w:val="22"/>
+          <w:lang w:val="en-US"/>
+        </w:rPr>
+        <w:drawing>
+          <wp:inline distT="0" distB="0" distL="0" distR="0" wp14:anchorId="51D0A419" wp14:editId="57B7F009">
+            <wp:extent cx="1503571" cy="3378994"/>
+            <wp:effectExtent l="0" t="0" r="0" b="0"/>
+            <wp:docPr id="342745262" name="Picture 1" descr="A screenshot of a black and white screen&#10;&#10;Description automatically generated"/>
+            <wp:cNvGraphicFramePr>
+              <a:graphicFrameLocks xmlns:a="http://schemas.openxmlformats.org/drawingml/2006/main" noChangeAspect="1"/>
+            </wp:cNvGraphicFramePr>
+            <a:graphic xmlns:a="http://schemas.openxmlformats.org/drawingml/2006/main">
+              <a:graphicData uri="http://schemas.openxmlformats.org/drawingml/2006/picture">
+                <pic:pic xmlns:pic="http://schemas.openxmlformats.org/drawingml/2006/picture">
+                  <pic:nvPicPr>
+                    <pic:cNvPr id="342745262" name="Picture 1" descr="A screenshot of a black and white screen&#10;&#10;Description automatically generated"/>
+                    <pic:cNvPicPr/>
+                  </pic:nvPicPr>
+                  <pic:blipFill>
+                    <a:blip r:embed="rId18"/>
+                    <a:stretch>
+                      <a:fillRect/>
+                    </a:stretch>
+                  </pic:blipFill>
+                  <pic:spPr>
+                    <a:xfrm>
+                      <a:off x="0" y="0"/>
+                      <a:ext cx="1538384" cy="3457230"/>
+                    </a:xfrm>
+                    <a:prstGeom prst="rect">
+                      <a:avLst/>
+                    </a:prstGeom>
+                  </pic:spPr>
+                </pic:pic>
+              </a:graphicData>
+            </a:graphic>
+          </wp:inline>
+        </w:drawing>
+      </w:r>
+    </w:p>
+    <w:p>
+      <w:pPr>
+        <w:spacing w:after="0" w:line="276" w:lineRule="auto"/>
+        <w:rPr>
+          <w:rFonts w:ascii="Calibri" w:hAnsi="Calibri" w:cs="Calibri"/>
+          <w:b/>
+          <w:bCs/>
+          <w:sz w:val="22"/>
+          <w:szCs w:val="22"/>
+          <w:lang w:val="en-US"/>
+        </w:rPr>
+      </w:pPr>
+    </w:p>
+    <w:p>
+      <w:pPr>
+        <w:spacing w:after="0" w:line="276" w:lineRule="auto"/>
+        <w:rPr>
+          <w:rFonts w:ascii="Calibri" w:hAnsi="Calibri" w:cs="Calibri"/>
+          <w:b/>
+          <w:bCs/>
+          <w:sz w:val="22"/>
+          <w:szCs w:val="22"/>
+          <w:lang w:val="en-US"/>
+        </w:rPr>
+      </w:pPr>
+      <w:r>
+        <w:rPr>
+          <w:rFonts w:ascii="Calibri" w:hAnsi="Calibri" w:cs="Calibri"/>
+          <w:b/>
+          <w:bCs/>
+          <w:sz w:val="22"/>
+          <w:szCs w:val="22"/>
+          <w:lang w:val="en-US"/>
+        </w:rPr>
+        <w:t xml:space="preserve">Exhibit 7 – </w:t>
+      </w:r>
+      <w:proofErr w:type="spellStart"/>
+      <w:r>
+        <w:rPr>
+          <w:rFonts w:ascii="Calibri" w:hAnsi="Calibri" w:cs="Calibri"/>
+          <w:b/>
+          <w:bCs/>
+          <w:sz w:val="22"/>
+          <w:szCs w:val="22"/>
+          <w:lang w:val="en-US"/>
+        </w:rPr>
+        <w:t>BAB+ivol</w:t>
+      </w:r>
+      <w:proofErr w:type="spellEnd"/>
+      <w:r>
+        <w:rPr>
+          <w:rFonts w:ascii="Calibri" w:hAnsi="Calibri" w:cs="Calibri"/>
+          <w:b/>
+          <w:bCs/>
+          <w:sz w:val="22"/>
+          <w:szCs w:val="22"/>
+          <w:lang w:val="en-US"/>
+        </w:rPr>
+        <w:t xml:space="preserve"> portfolio with </w:t>
+      </w:r>
+      <w:proofErr w:type="gramStart"/>
+      <w:r>
+        <w:rPr>
+          <w:rFonts w:ascii="Calibri" w:hAnsi="Calibri" w:cs="Calibri"/>
+          <w:b/>
+          <w:bCs/>
+          <w:sz w:val="22"/>
+          <w:szCs w:val="22"/>
+          <w:lang w:val="en-US"/>
+        </w:rPr>
+        <w:t>fees</w:t>
+      </w:r>
+      <w:proofErr w:type="gramEnd"/>
+    </w:p>
+    <w:p>
+      <w:pPr>
+        <w:spacing w:after="0" w:line="276" w:lineRule="auto"/>
+        <w:rPr>
+          <w:rFonts w:ascii="Calibri" w:hAnsi="Calibri" w:cs="Calibri"/>
+          <w:b/>
+          <w:bCs/>
+          <w:sz w:val="22"/>
+          <w:szCs w:val="22"/>
+          <w:lang w:val="en-US"/>
+        </w:rPr>
+      </w:pPr>
+      <w:r>
+        <w:rPr>
+          <w:rFonts w:ascii="Calibri" w:hAnsi="Calibri" w:cs="Calibri"/>
+          <w:b/>
+          <w:bCs/>
+          <w:sz w:val="22"/>
+          <w:szCs w:val="22"/>
+          <w:lang w:val="en-US"/>
+        </w:rPr>
+        <w:drawing>
+          <wp:inline distT="0" distB="0" distL="0" distR="0" wp14:anchorId="42DE7E24" wp14:editId="66628F73">
+            <wp:extent cx="1491737" cy="2907506"/>
+            <wp:effectExtent l="0" t="0" r="0" b="1270"/>
+            <wp:docPr id="2034309039" name="Picture 1" descr="A screenshot of a black and white screen&#10;&#10;Description automatically generated"/>
+            <wp:cNvGraphicFramePr>
+              <a:graphicFrameLocks xmlns:a="http://schemas.openxmlformats.org/drawingml/2006/main" noChangeAspect="1"/>
+            </wp:cNvGraphicFramePr>
+            <a:graphic xmlns:a="http://schemas.openxmlformats.org/drawingml/2006/main">
+              <a:graphicData uri="http://schemas.openxmlformats.org/drawingml/2006/picture">
+                <pic:pic xmlns:pic="http://schemas.openxmlformats.org/drawingml/2006/picture">
+                  <pic:nvPicPr>
+                    <pic:cNvPr id="2034309039" name="Picture 1" descr="A screenshot of a black and white screen&#10;&#10;Description automatically generated"/>
+                    <pic:cNvPicPr/>
+                  </pic:nvPicPr>
+                  <pic:blipFill>
+                    <a:blip r:embed="rId19"/>
+                    <a:stretch>
+                      <a:fillRect/>
+                    </a:stretch>
+                  </pic:blipFill>
+                  <pic:spPr>
+                    <a:xfrm>
+                      <a:off x="0" y="0"/>
+                      <a:ext cx="1514748" cy="2952356"/>
+                    </a:xfrm>
+                    <a:prstGeom prst="rect">
+                      <a:avLst/>
+                    </a:prstGeom>
+                  </pic:spPr>
+                </pic:pic>
+              </a:graphicData>
+            </a:graphic>
+          </wp:inline>
+        </w:drawing>
+      </w:r>
+    </w:p>
+    <w:p>
+      <w:pPr>
+        <w:rPr>
+          <w:rFonts w:ascii="Calibri" w:hAnsi="Calibri" w:cs="Calibri"/>
+          <w:b/>
+          <w:bCs/>
+          <w:sz w:val="22"/>
+          <w:szCs w:val="22"/>
+          <w:lang w:val="en-US"/>
+        </w:rPr>
+      </w:pPr>
+      <w:r>
+        <w:rPr>
+          <w:rFonts w:ascii="Calibri" w:hAnsi="Calibri" w:cs="Calibri"/>
+          <w:b/>
+          <w:bCs/>
+          <w:sz w:val="22"/>
+          <w:szCs w:val="22"/>
+          <w:lang w:val="en-US"/>
+        </w:rPr>
+        <w:br w:type="page"/>
+      </w:r>
+    </w:p>
+    <w:p>
+      <w:pPr>
+        <w:spacing w:after="0" w:line="276" w:lineRule="auto"/>
+        <w:rPr>
+          <w:rFonts w:ascii="Calibri" w:hAnsi="Calibri" w:cs="Calibri"/>
+          <w:b/>
+          <w:bCs/>
+          <w:sz w:val="22"/>
+          <w:szCs w:val="22"/>
+          <w:lang w:val="en-US"/>
+        </w:rPr>
+      </w:pPr>
+      <w:r>
+        <w:rPr>
+          <w:rFonts w:ascii="Calibri" w:hAnsi="Calibri" w:cs="Calibri"/>
+          <w:b/>
+          <w:bCs/>
+          <w:sz w:val="22"/>
+          <w:szCs w:val="22"/>
+          <w:lang w:val="en-US"/>
+        </w:rPr>
+        <w:lastRenderedPageBreak/>
+        <w:t xml:space="preserve">Exhibit 8 – All stocks size-hedged </w:t>
+      </w:r>
+      <w:proofErr w:type="gramStart"/>
+      <w:r>
+        <w:rPr>
+          <w:rFonts w:ascii="Calibri" w:hAnsi="Calibri" w:cs="Calibri"/>
+          <w:b/>
+          <w:bCs/>
+          <w:sz w:val="22"/>
+          <w:szCs w:val="22"/>
+          <w:lang w:val="en-US"/>
+        </w:rPr>
+        <w:t>Portfolio</w:t>
+      </w:r>
+      <w:proofErr w:type="gramEnd"/>
+    </w:p>
+    <w:p>
+      <w:pPr>
+        <w:spacing w:after="0" w:line="276" w:lineRule="auto"/>
+        <w:rPr>
+          <w:rFonts w:ascii="Calibri" w:hAnsi="Calibri" w:cs="Calibri"/>
+          <w:b/>
+          <w:bCs/>
+          <w:sz w:val="22"/>
+          <w:szCs w:val="22"/>
+          <w:lang w:val="en-US"/>
+        </w:rPr>
+      </w:pPr>
+      <w:r>
+        <w:rPr>
+          <w:rFonts w:ascii="Calibri" w:hAnsi="Calibri" w:cs="Calibri"/>
+          <w:b/>
+          <w:bCs/>
+          <w:sz w:val="22"/>
+          <w:szCs w:val="22"/>
+          <w:lang w:val="en-US"/>
+        </w:rPr>
+        <w:drawing>
+          <wp:inline distT="0" distB="0" distL="0" distR="0" wp14:anchorId="23826D25" wp14:editId="0B00831B">
+            <wp:extent cx="1338674" cy="3136107"/>
+            <wp:effectExtent l="0" t="0" r="0" b="1270"/>
+            <wp:docPr id="1213340109" name="Picture 1" descr="A screenshot of a black screen&#10;&#10;Description automatically generated"/>
+            <wp:cNvGraphicFramePr>
+              <a:graphicFrameLocks xmlns:a="http://schemas.openxmlformats.org/drawingml/2006/main" noChangeAspect="1"/>
+            </wp:cNvGraphicFramePr>
+            <a:graphic xmlns:a="http://schemas.openxmlformats.org/drawingml/2006/main">
+              <a:graphicData uri="http://schemas.openxmlformats.org/drawingml/2006/picture">
+                <pic:pic xmlns:pic="http://schemas.openxmlformats.org/drawingml/2006/picture">
+                  <pic:nvPicPr>
+                    <pic:cNvPr id="1213340109" name="Picture 1" descr="A screenshot of a black screen&#10;&#10;Description automatically generated"/>
+                    <pic:cNvPicPr/>
+                  </pic:nvPicPr>
+                  <pic:blipFill>
+                    <a:blip r:embed="rId20"/>
+                    <a:stretch>
+                      <a:fillRect/>
+                    </a:stretch>
+                  </pic:blipFill>
+                  <pic:spPr>
+                    <a:xfrm>
+                      <a:off x="0" y="0"/>
+                      <a:ext cx="1349923" cy="3162461"/>
+                    </a:xfrm>
+                    <a:prstGeom prst="rect">
+                      <a:avLst/>
+                    </a:prstGeom>
+                  </pic:spPr>
+                </pic:pic>
+              </a:graphicData>
+            </a:graphic>
+          </wp:inline>
+        </w:drawing>
+      </w:r>
+    </w:p>
+    <w:p>
+      <w:pPr>
+        <w:spacing w:after="0" w:line="276" w:lineRule="auto"/>
+        <w:rPr>
+          <w:rFonts w:ascii="Calibri" w:hAnsi="Calibri" w:cs="Calibri"/>
+          <w:b/>
+          <w:bCs/>
+          <w:sz w:val="22"/>
+          <w:szCs w:val="22"/>
+          <w:lang w:val="en-US"/>
+        </w:rPr>
+      </w:pPr>
+    </w:p>
+    <w:p>
+      <w:pPr>
+        <w:spacing w:after="0" w:line="276" w:lineRule="auto"/>
+        <w:rPr>
+          <w:rFonts w:ascii="Calibri" w:hAnsi="Calibri" w:cs="Calibri"/>
+          <w:b/>
+          <w:bCs/>
+          <w:sz w:val="22"/>
+          <w:szCs w:val="22"/>
+          <w:lang w:val="en-US"/>
+        </w:rPr>
+      </w:pPr>
+      <w:r>
+        <w:rPr>
+          <w:rFonts w:ascii="Calibri" w:hAnsi="Calibri" w:cs="Calibri"/>
+          <w:b/>
+          <w:bCs/>
+          <w:sz w:val="22"/>
+          <w:szCs w:val="22"/>
+          <w:lang w:val="en-US"/>
+        </w:rPr>
+        <w:t xml:space="preserve">Exhibit 9 – All stocks – microcaps size-hedged </w:t>
+      </w:r>
+      <w:proofErr w:type="gramStart"/>
+      <w:r>
+        <w:rPr>
+          <w:rFonts w:ascii="Calibri" w:hAnsi="Calibri" w:cs="Calibri"/>
+          <w:b/>
+          <w:bCs/>
+          <w:sz w:val="22"/>
+          <w:szCs w:val="22"/>
+          <w:lang w:val="en-US"/>
+        </w:rPr>
+        <w:t>Portfolio</w:t>
+      </w:r>
+      <w:proofErr w:type="gramEnd"/>
+    </w:p>
+    <w:p>
+      <w:pPr>
+        <w:spacing w:after="0" w:line="276" w:lineRule="auto"/>
+        <w:rPr>
+          <w:rFonts w:ascii="Calibri" w:hAnsi="Calibri" w:cs="Calibri"/>
+          <w:b/>
+          <w:bCs/>
+          <w:sz w:val="22"/>
+          <w:szCs w:val="22"/>
+          <w:lang w:val="en-US"/>
+        </w:rPr>
+      </w:pPr>
+      <w:r>
+        <w:rPr>
+          <w:rFonts w:ascii="Calibri" w:hAnsi="Calibri" w:cs="Calibri"/>
+          <w:b/>
+          <w:bCs/>
+          <w:sz w:val="22"/>
+          <w:szCs w:val="22"/>
+          <w:lang w:val="en-US"/>
+        </w:rPr>
+        <w:drawing>
+          <wp:inline distT="0" distB="0" distL="0" distR="0" wp14:anchorId="0899FE3F" wp14:editId="7E508919">
+            <wp:extent cx="1428750" cy="3339011"/>
+            <wp:effectExtent l="0" t="0" r="0" b="1270"/>
+            <wp:docPr id="1545823829" name="Picture 1" descr="A screenshot of a phone&#10;&#10;Description automatically generated"/>
+            <wp:cNvGraphicFramePr>
+              <a:graphicFrameLocks xmlns:a="http://schemas.openxmlformats.org/drawingml/2006/main" noChangeAspect="1"/>
+            </wp:cNvGraphicFramePr>
+            <a:graphic xmlns:a="http://schemas.openxmlformats.org/drawingml/2006/main">
+              <a:graphicData uri="http://schemas.openxmlformats.org/drawingml/2006/picture">
+                <pic:pic xmlns:pic="http://schemas.openxmlformats.org/drawingml/2006/picture">
+                  <pic:nvPicPr>
+                    <pic:cNvPr id="1545823829" name="Picture 1" descr="A screenshot of a phone&#10;&#10;Description automatically generated"/>
+                    <pic:cNvPicPr/>
+                  </pic:nvPicPr>
+                  <pic:blipFill>
+                    <a:blip r:embed="rId21"/>
+                    <a:stretch>
+                      <a:fillRect/>
+                    </a:stretch>
+                  </pic:blipFill>
+                  <pic:spPr>
+                    <a:xfrm>
+                      <a:off x="0" y="0"/>
+                      <a:ext cx="1443488" cy="3373455"/>
+                    </a:xfrm>
+                    <a:prstGeom prst="rect">
+                      <a:avLst/>
+                    </a:prstGeom>
+                  </pic:spPr>
+                </pic:pic>
+              </a:graphicData>
+            </a:graphic>
+          </wp:inline>
+        </w:drawing>
+      </w:r>
     </w:p>
     <w:sectPr>
       <w:pgSz w:w="11906" w:h="16838"/>
